--- a/docs/UserStoriesSEPT.docx
+++ b/docs/UserStoriesSEPT.docx
@@ -15644,6 +15644,1526 @@
         <w:t> </w:t>
       </w:r>
     </w:p>
+    <w:tbl>
+      <w:tblPr>
+        <w:tblStyle w:val="TableGrid"/>
+        <w:tblW w:w="0" w:type="auto"/>
+        <w:tblLayout w:type="fixed"/>
+        <w:tblLook w:val="04A0" w:firstRow="1" w:lastRow="0" w:firstColumn="1" w:lastColumn="0" w:noHBand="0" w:noVBand="1"/>
+      </w:tblPr>
+      <w:tblGrid>
+        <w:gridCol w:w="1920"/>
+        <w:gridCol w:w="5280"/>
+        <w:gridCol w:w="1170"/>
+        <w:gridCol w:w="1088"/>
+      </w:tblGrid>
+      <w:tr>
+        <w:trPr>
+          <w:trHeight w:val="315"/>
+        </w:trPr>
+        <w:tc>
+          <w:tcPr>
+            <w:tcW w:w="1920" w:type="dxa"/>
+            <w:vMerge w:val="restart"/>
+          </w:tcPr>
+          <w:p>
+            <w:pPr>
+              <w:spacing w:line="259" w:lineRule="auto"/>
+              <w:jc w:val="center"/>
+              <w:rPr>
+                <w:rFonts w:ascii="Calibri" w:eastAsia="Calibri" w:hAnsi="Calibri" w:cs="Calibri"/>
+                <w:sz w:val="28"/>
+                <w:szCs w:val="28"/>
+              </w:rPr>
+            </w:pPr>
+            <w:r>
+              <w:rPr>
+                <w:rFonts w:ascii="Calibri" w:eastAsia="Calibri" w:hAnsi="Calibri" w:cs="Calibri"/>
+                <w:b/>
+                <w:bCs/>
+                <w:sz w:val="28"/>
+                <w:szCs w:val="28"/>
+                <w:lang w:val="en-GB"/>
+              </w:rPr>
+              <w:t>Story #1</w:t>
+            </w:r>
+            <w:r>
+              <w:rPr>
+                <w:rFonts w:ascii="Calibri" w:eastAsia="Calibri" w:hAnsi="Calibri" w:cs="Calibri"/>
+                <w:b/>
+                <w:bCs/>
+                <w:sz w:val="28"/>
+                <w:szCs w:val="28"/>
+                <w:lang w:val="en-GB"/>
+              </w:rPr>
+              <w:t>3</w:t>
+            </w:r>
+            <w:r>
+              <w:rPr>
+                <w:rFonts w:ascii="Calibri" w:eastAsia="Calibri" w:hAnsi="Calibri" w:cs="Calibri"/>
+                <w:b/>
+                <w:bCs/>
+                <w:sz w:val="28"/>
+                <w:szCs w:val="28"/>
+                <w:lang w:val="en-GB"/>
+              </w:rPr>
+              <w:t>:</w:t>
+            </w:r>
+          </w:p>
+        </w:tc>
+        <w:tc>
+          <w:tcPr>
+            <w:tcW w:w="5280" w:type="dxa"/>
+            <w:vMerge w:val="restart"/>
+          </w:tcPr>
+          <w:p>
+            <w:pPr>
+              <w:spacing w:line="259" w:lineRule="auto"/>
+              <w:jc w:val="center"/>
+              <w:rPr>
+                <w:rFonts w:ascii="Calibri" w:eastAsia="Calibri" w:hAnsi="Calibri" w:cs="Calibri"/>
+                <w:sz w:val="24"/>
+                <w:szCs w:val="24"/>
+              </w:rPr>
+            </w:pPr>
+            <w:r>
+              <w:rPr>
+                <w:rFonts w:ascii="Calibri" w:eastAsia="Calibri" w:hAnsi="Calibri" w:cs="Calibri"/>
+                <w:sz w:val="24"/>
+                <w:szCs w:val="24"/>
+              </w:rPr>
+              <w:t>Workers Checking Their Schedule</w:t>
+            </w:r>
+          </w:p>
+        </w:tc>
+        <w:tc>
+          <w:tcPr>
+            <w:tcW w:w="1170" w:type="dxa"/>
+          </w:tcPr>
+          <w:p>
+            <w:pPr>
+              <w:spacing w:line="259" w:lineRule="auto"/>
+              <w:jc w:val="center"/>
+              <w:rPr>
+                <w:rFonts w:ascii="Calibri" w:eastAsia="Calibri" w:hAnsi="Calibri" w:cs="Calibri"/>
+                <w:sz w:val="24"/>
+                <w:szCs w:val="24"/>
+              </w:rPr>
+            </w:pPr>
+            <w:r>
+              <w:rPr>
+                <w:rFonts w:ascii="Calibri" w:eastAsia="Calibri" w:hAnsi="Calibri" w:cs="Calibri"/>
+                <w:b/>
+                <w:bCs/>
+                <w:sz w:val="24"/>
+                <w:szCs w:val="24"/>
+                <w:lang w:val="en-GB"/>
+              </w:rPr>
+              <w:t>Priority</w:t>
+            </w:r>
+          </w:p>
+        </w:tc>
+        <w:tc>
+          <w:tcPr>
+            <w:tcW w:w="1088" w:type="dxa"/>
+          </w:tcPr>
+          <w:p>
+            <w:pPr>
+              <w:spacing w:line="259" w:lineRule="auto"/>
+              <w:rPr>
+                <w:rFonts w:ascii="Calibri" w:eastAsia="Calibri" w:hAnsi="Calibri" w:cs="Calibri"/>
+                <w:sz w:val="24"/>
+                <w:szCs w:val="24"/>
+                <w:lang w:val="en-GB"/>
+              </w:rPr>
+            </w:pPr>
+            <w:r>
+              <w:rPr>
+                <w:rFonts w:ascii="Calibri" w:eastAsia="Calibri" w:hAnsi="Calibri" w:cs="Calibri"/>
+                <w:sz w:val="24"/>
+                <w:szCs w:val="24"/>
+                <w:lang w:val="en-GB"/>
+              </w:rPr>
+              <w:t xml:space="preserve"> Medium</w:t>
+            </w:r>
+          </w:p>
+        </w:tc>
+      </w:tr>
+      <w:tr>
+        <w:trPr>
+          <w:trHeight w:val="300"/>
+        </w:trPr>
+        <w:tc>
+          <w:tcPr>
+            <w:tcW w:w="1920" w:type="dxa"/>
+            <w:vMerge/>
+          </w:tcPr>
+          <w:p/>
+        </w:tc>
+        <w:tc>
+          <w:tcPr>
+            <w:tcW w:w="5280" w:type="dxa"/>
+            <w:vMerge/>
+          </w:tcPr>
+          <w:p/>
+        </w:tc>
+        <w:tc>
+          <w:tcPr>
+            <w:tcW w:w="1170" w:type="dxa"/>
+          </w:tcPr>
+          <w:p>
+            <w:pPr>
+              <w:spacing w:line="259" w:lineRule="auto"/>
+              <w:jc w:val="center"/>
+              <w:rPr>
+                <w:rFonts w:ascii="Calibri" w:eastAsia="Calibri" w:hAnsi="Calibri" w:cs="Calibri"/>
+                <w:sz w:val="24"/>
+                <w:szCs w:val="24"/>
+              </w:rPr>
+            </w:pPr>
+            <w:r>
+              <w:rPr>
+                <w:rFonts w:ascii="Calibri" w:eastAsia="Calibri" w:hAnsi="Calibri" w:cs="Calibri"/>
+                <w:b/>
+                <w:bCs/>
+                <w:sz w:val="24"/>
+                <w:szCs w:val="24"/>
+                <w:lang w:val="en-GB"/>
+              </w:rPr>
+              <w:t>Effort</w:t>
+            </w:r>
+          </w:p>
+        </w:tc>
+        <w:tc>
+          <w:tcPr>
+            <w:tcW w:w="1088" w:type="dxa"/>
+          </w:tcPr>
+          <w:p>
+            <w:pPr>
+              <w:spacing w:line="259" w:lineRule="auto"/>
+              <w:rPr>
+                <w:rFonts w:ascii="Calibri" w:eastAsia="Calibri" w:hAnsi="Calibri" w:cs="Calibri"/>
+                <w:sz w:val="24"/>
+                <w:szCs w:val="24"/>
+                <w:lang w:val="en-GB"/>
+              </w:rPr>
+            </w:pPr>
+            <w:r>
+              <w:rPr>
+                <w:rFonts w:ascii="Calibri" w:eastAsia="Calibri" w:hAnsi="Calibri" w:cs="Calibri"/>
+                <w:sz w:val="24"/>
+                <w:szCs w:val="24"/>
+                <w:lang w:val="en-GB"/>
+              </w:rPr>
+              <w:t xml:space="preserve"> 6</w:t>
+            </w:r>
+          </w:p>
+        </w:tc>
+      </w:tr>
+      <w:tr>
+        <w:trPr>
+          <w:trHeight w:val="570"/>
+        </w:trPr>
+        <w:tc>
+          <w:tcPr>
+            <w:tcW w:w="1920" w:type="dxa"/>
+          </w:tcPr>
+          <w:p>
+            <w:pPr>
+              <w:spacing w:line="259" w:lineRule="auto"/>
+              <w:jc w:val="center"/>
+              <w:rPr>
+                <w:rFonts w:ascii="Calibri" w:eastAsia="Calibri" w:hAnsi="Calibri" w:cs="Calibri"/>
+                <w:sz w:val="24"/>
+                <w:szCs w:val="24"/>
+              </w:rPr>
+            </w:pPr>
+            <w:r>
+              <w:rPr>
+                <w:rFonts w:ascii="Calibri" w:eastAsia="Calibri" w:hAnsi="Calibri" w:cs="Calibri"/>
+                <w:sz w:val="24"/>
+                <w:szCs w:val="24"/>
+                <w:lang w:val="en-GB"/>
+              </w:rPr>
+              <w:t>As a</w:t>
+            </w:r>
+          </w:p>
+        </w:tc>
+        <w:tc>
+          <w:tcPr>
+            <w:tcW w:w="7538" w:type="dxa"/>
+            <w:gridSpan w:val="3"/>
+          </w:tcPr>
+          <w:p>
+            <w:pPr>
+              <w:spacing w:line="259" w:lineRule="auto"/>
+              <w:jc w:val="center"/>
+              <w:rPr>
+                <w:rFonts w:ascii="Calibri" w:eastAsia="Calibri" w:hAnsi="Calibri" w:cs="Calibri"/>
+                <w:sz w:val="24"/>
+                <w:szCs w:val="24"/>
+              </w:rPr>
+            </w:pPr>
+            <w:r>
+              <w:rPr>
+                <w:rFonts w:ascii="Calibri" w:eastAsia="Calibri" w:hAnsi="Calibri" w:cs="Calibri"/>
+                <w:sz w:val="24"/>
+                <w:szCs w:val="24"/>
+                <w:lang w:val="en-GB"/>
+              </w:rPr>
+              <w:t>Worker</w:t>
+            </w:r>
+          </w:p>
+        </w:tc>
+      </w:tr>
+      <w:tr>
+        <w:trPr>
+          <w:trHeight w:val="570"/>
+        </w:trPr>
+        <w:tc>
+          <w:tcPr>
+            <w:tcW w:w="1920" w:type="dxa"/>
+          </w:tcPr>
+          <w:p>
+            <w:pPr>
+              <w:spacing w:line="259" w:lineRule="auto"/>
+              <w:jc w:val="center"/>
+              <w:rPr>
+                <w:rFonts w:ascii="Calibri" w:eastAsia="Calibri" w:hAnsi="Calibri" w:cs="Calibri"/>
+                <w:sz w:val="24"/>
+                <w:szCs w:val="24"/>
+              </w:rPr>
+            </w:pPr>
+            <w:r>
+              <w:rPr>
+                <w:rFonts w:ascii="Calibri" w:eastAsia="Calibri" w:hAnsi="Calibri" w:cs="Calibri"/>
+                <w:sz w:val="24"/>
+                <w:szCs w:val="24"/>
+                <w:lang w:val="en-GB"/>
+              </w:rPr>
+              <w:t>I want</w:t>
+            </w:r>
+          </w:p>
+        </w:tc>
+        <w:tc>
+          <w:tcPr>
+            <w:tcW w:w="7538" w:type="dxa"/>
+            <w:gridSpan w:val="3"/>
+          </w:tcPr>
+          <w:p>
+            <w:pPr>
+              <w:spacing w:line="259" w:lineRule="auto"/>
+              <w:jc w:val="center"/>
+              <w:rPr>
+                <w:rFonts w:ascii="Calibri" w:eastAsia="Calibri" w:hAnsi="Calibri" w:cs="Calibri"/>
+                <w:sz w:val="24"/>
+                <w:szCs w:val="24"/>
+              </w:rPr>
+            </w:pPr>
+            <w:r>
+              <w:rPr>
+                <w:rFonts w:ascii="Calibri" w:eastAsia="Calibri" w:hAnsi="Calibri" w:cs="Calibri"/>
+                <w:sz w:val="24"/>
+                <w:szCs w:val="24"/>
+              </w:rPr>
+              <w:t>To be able to display my personal profile</w:t>
+            </w:r>
+          </w:p>
+        </w:tc>
+      </w:tr>
+      <w:tr>
+        <w:trPr>
+          <w:trHeight w:val="570"/>
+        </w:trPr>
+        <w:tc>
+          <w:tcPr>
+            <w:tcW w:w="1920" w:type="dxa"/>
+          </w:tcPr>
+          <w:p>
+            <w:pPr>
+              <w:spacing w:line="259" w:lineRule="auto"/>
+              <w:jc w:val="center"/>
+              <w:rPr>
+                <w:rFonts w:ascii="Calibri" w:eastAsia="Calibri" w:hAnsi="Calibri" w:cs="Calibri"/>
+                <w:sz w:val="24"/>
+                <w:szCs w:val="24"/>
+              </w:rPr>
+            </w:pPr>
+            <w:r>
+              <w:rPr>
+                <w:rFonts w:ascii="Calibri" w:eastAsia="Calibri" w:hAnsi="Calibri" w:cs="Calibri"/>
+                <w:sz w:val="24"/>
+                <w:szCs w:val="24"/>
+                <w:lang w:val="en-GB"/>
+              </w:rPr>
+              <w:t>So that</w:t>
+            </w:r>
+          </w:p>
+        </w:tc>
+        <w:tc>
+          <w:tcPr>
+            <w:tcW w:w="7538" w:type="dxa"/>
+            <w:gridSpan w:val="3"/>
+          </w:tcPr>
+          <w:p>
+            <w:pPr>
+              <w:spacing w:line="259" w:lineRule="auto"/>
+              <w:jc w:val="center"/>
+              <w:rPr>
+                <w:rFonts w:ascii="Calibri" w:eastAsia="Calibri" w:hAnsi="Calibri" w:cs="Calibri"/>
+                <w:sz w:val="24"/>
+                <w:szCs w:val="24"/>
+              </w:rPr>
+            </w:pPr>
+            <w:r>
+              <w:rPr>
+                <w:rFonts w:ascii="Calibri" w:eastAsia="Calibri" w:hAnsi="Calibri" w:cs="Calibri"/>
+                <w:sz w:val="24"/>
+                <w:szCs w:val="24"/>
+              </w:rPr>
+              <w:t>I can see my assigned working hours/days and services I will provide</w:t>
+            </w:r>
+          </w:p>
+        </w:tc>
+      </w:tr>
+      <w:tr>
+        <w:trPr>
+          <w:trHeight w:val="300"/>
+        </w:trPr>
+        <w:tc>
+          <w:tcPr>
+            <w:tcW w:w="1920" w:type="dxa"/>
+          </w:tcPr>
+          <w:p>
+            <w:pPr>
+              <w:spacing w:line="259" w:lineRule="auto"/>
+              <w:jc w:val="center"/>
+              <w:rPr>
+                <w:rFonts w:ascii="Calibri" w:eastAsia="Calibri" w:hAnsi="Calibri" w:cs="Calibri"/>
+                <w:sz w:val="12"/>
+                <w:szCs w:val="12"/>
+              </w:rPr>
+            </w:pPr>
+            <w:r>
+              <w:rPr>
+                <w:rFonts w:ascii="Calibri" w:eastAsia="Calibri" w:hAnsi="Calibri" w:cs="Calibri"/>
+                <w:sz w:val="12"/>
+                <w:szCs w:val="12"/>
+                <w:lang w:val="en-GB"/>
+              </w:rPr>
+              <w:t xml:space="preserve"> </w:t>
+            </w:r>
+          </w:p>
+        </w:tc>
+        <w:tc>
+          <w:tcPr>
+            <w:tcW w:w="7538" w:type="dxa"/>
+            <w:gridSpan w:val="3"/>
+          </w:tcPr>
+          <w:p>
+            <w:pPr>
+              <w:spacing w:line="259" w:lineRule="auto"/>
+              <w:rPr>
+                <w:rFonts w:ascii="Calibri" w:eastAsia="Calibri" w:hAnsi="Calibri" w:cs="Calibri"/>
+                <w:color w:val="A6A6A6" w:themeColor="background1" w:themeShade="A6"/>
+                <w:sz w:val="12"/>
+                <w:szCs w:val="12"/>
+              </w:rPr>
+            </w:pPr>
+            <w:r>
+              <w:rPr>
+                <w:rFonts w:ascii="Calibri" w:eastAsia="Calibri" w:hAnsi="Calibri" w:cs="Calibri"/>
+                <w:color w:val="A6A6A6" w:themeColor="background1" w:themeShade="A6"/>
+                <w:sz w:val="12"/>
+                <w:szCs w:val="12"/>
+                <w:vertAlign w:val="subscript"/>
+                <w:lang w:val="en-GB"/>
+              </w:rPr>
+              <w:t xml:space="preserve"> </w:t>
+            </w:r>
+          </w:p>
+        </w:tc>
+      </w:tr>
+      <w:tr>
+        <w:trPr>
+          <w:trHeight w:val="5670"/>
+        </w:trPr>
+        <w:tc>
+          <w:tcPr>
+            <w:tcW w:w="1920" w:type="dxa"/>
+          </w:tcPr>
+          <w:p>
+            <w:pPr>
+              <w:spacing w:line="259" w:lineRule="auto"/>
+              <w:jc w:val="center"/>
+              <w:rPr>
+                <w:rFonts w:ascii="Calibri" w:eastAsia="Calibri" w:hAnsi="Calibri" w:cs="Calibri"/>
+                <w:sz w:val="24"/>
+                <w:szCs w:val="24"/>
+              </w:rPr>
+            </w:pPr>
+            <w:r>
+              <w:rPr>
+                <w:rFonts w:ascii="Calibri" w:eastAsia="Calibri" w:hAnsi="Calibri" w:cs="Calibri"/>
+                <w:sz w:val="24"/>
+                <w:szCs w:val="24"/>
+                <w:lang w:val="en-GB"/>
+              </w:rPr>
+              <w:lastRenderedPageBreak/>
+              <w:t>Acceptance criteria</w:t>
+            </w:r>
+          </w:p>
+        </w:tc>
+        <w:tc>
+          <w:tcPr>
+            <w:tcW w:w="7538" w:type="dxa"/>
+            <w:gridSpan w:val="3"/>
+          </w:tcPr>
+          <w:p>
+            <w:pPr>
+              <w:spacing w:line="168" w:lineRule="auto"/>
+              <w:rPr>
+                <w:rFonts w:ascii="Calibri" w:eastAsia="Calibri" w:hAnsi="Calibri" w:cs="Calibri"/>
+                <w:sz w:val="24"/>
+                <w:szCs w:val="24"/>
+              </w:rPr>
+            </w:pPr>
+            <w:r>
+              <w:rPr>
+                <w:rFonts w:ascii="Calibri" w:eastAsia="Calibri" w:hAnsi="Calibri" w:cs="Calibri"/>
+                <w:b/>
+                <w:bCs/>
+                <w:sz w:val="24"/>
+                <w:szCs w:val="24"/>
+                <w:vertAlign w:val="subscript"/>
+              </w:rPr>
+              <w:t xml:space="preserve">Criterion 1: </w:t>
+            </w:r>
+          </w:p>
+          <w:p>
+            <w:pPr>
+              <w:spacing w:line="168" w:lineRule="auto"/>
+              <w:rPr>
+                <w:rFonts w:ascii="Calibri" w:eastAsia="Calibri" w:hAnsi="Calibri" w:cs="Calibri"/>
+                <w:sz w:val="24"/>
+                <w:szCs w:val="24"/>
+                <w:vertAlign w:val="subscript"/>
+              </w:rPr>
+            </w:pPr>
+            <w:r>
+              <w:rPr>
+                <w:rFonts w:ascii="Calibri" w:eastAsia="Calibri" w:hAnsi="Calibri" w:cs="Calibri"/>
+                <w:b/>
+                <w:bCs/>
+                <w:sz w:val="24"/>
+                <w:szCs w:val="24"/>
+                <w:vertAlign w:val="subscript"/>
+              </w:rPr>
+              <w:t>Given</w:t>
+            </w:r>
+            <w:r>
+              <w:rPr>
+                <w:rFonts w:ascii="Calibri" w:eastAsia="Calibri" w:hAnsi="Calibri" w:cs="Calibri"/>
+                <w:sz w:val="24"/>
+                <w:szCs w:val="24"/>
+                <w:vertAlign w:val="subscript"/>
+              </w:rPr>
+              <w:t xml:space="preserve"> that the worker exists and clicks on Profile</w:t>
+            </w:r>
+          </w:p>
+          <w:p>
+            <w:pPr>
+              <w:spacing w:line="168" w:lineRule="auto"/>
+              <w:rPr>
+                <w:rFonts w:ascii="Calibri" w:eastAsia="Calibri" w:hAnsi="Calibri" w:cs="Calibri"/>
+                <w:sz w:val="24"/>
+                <w:szCs w:val="24"/>
+                <w:vertAlign w:val="subscript"/>
+              </w:rPr>
+            </w:pPr>
+            <w:r>
+              <w:rPr>
+                <w:rFonts w:ascii="Calibri" w:eastAsia="Calibri" w:hAnsi="Calibri" w:cs="Calibri"/>
+                <w:b/>
+                <w:bCs/>
+                <w:sz w:val="24"/>
+                <w:szCs w:val="24"/>
+                <w:vertAlign w:val="subscript"/>
+              </w:rPr>
+              <w:t>When</w:t>
+            </w:r>
+            <w:r>
+              <w:rPr>
+                <w:rFonts w:ascii="Calibri" w:eastAsia="Calibri" w:hAnsi="Calibri" w:cs="Calibri"/>
+                <w:sz w:val="24"/>
+                <w:szCs w:val="24"/>
+                <w:vertAlign w:val="subscript"/>
+              </w:rPr>
+              <w:t xml:space="preserve"> the worker enters the Profile page</w:t>
+            </w:r>
+          </w:p>
+          <w:p>
+            <w:pPr>
+              <w:spacing w:line="168" w:lineRule="auto"/>
+              <w:rPr>
+                <w:rFonts w:ascii="Calibri" w:eastAsia="Calibri" w:hAnsi="Calibri" w:cs="Calibri"/>
+                <w:sz w:val="24"/>
+                <w:szCs w:val="24"/>
+                <w:vertAlign w:val="subscript"/>
+              </w:rPr>
+            </w:pPr>
+            <w:r>
+              <w:rPr>
+                <w:rFonts w:ascii="Calibri" w:eastAsia="Calibri" w:hAnsi="Calibri" w:cs="Calibri"/>
+                <w:b/>
+                <w:bCs/>
+                <w:sz w:val="24"/>
+                <w:szCs w:val="24"/>
+                <w:vertAlign w:val="subscript"/>
+              </w:rPr>
+              <w:t>Then</w:t>
+            </w:r>
+            <w:r>
+              <w:rPr>
+                <w:rFonts w:ascii="Calibri" w:eastAsia="Calibri" w:hAnsi="Calibri" w:cs="Calibri"/>
+                <w:sz w:val="24"/>
+                <w:szCs w:val="24"/>
+                <w:vertAlign w:val="subscript"/>
+              </w:rPr>
+              <w:t xml:space="preserve"> the worker’s schedule is displayed including their working day and time</w:t>
+            </w:r>
+          </w:p>
+          <w:p>
+            <w:pPr>
+              <w:spacing w:line="168" w:lineRule="auto"/>
+              <w:rPr>
+                <w:rFonts w:ascii="Calibri" w:eastAsia="Calibri" w:hAnsi="Calibri" w:cs="Calibri"/>
+                <w:sz w:val="24"/>
+                <w:szCs w:val="24"/>
+              </w:rPr>
+            </w:pPr>
+            <w:r>
+              <w:rPr>
+                <w:rFonts w:ascii="Calibri" w:eastAsia="Calibri" w:hAnsi="Calibri" w:cs="Calibri"/>
+                <w:sz w:val="24"/>
+                <w:szCs w:val="24"/>
+                <w:vertAlign w:val="subscript"/>
+              </w:rPr>
+              <w:t xml:space="preserve"> </w:t>
+            </w:r>
+          </w:p>
+          <w:p>
+            <w:pPr>
+              <w:spacing w:line="168" w:lineRule="auto"/>
+              <w:rPr>
+                <w:rFonts w:ascii="Calibri" w:eastAsia="Calibri" w:hAnsi="Calibri" w:cs="Calibri"/>
+                <w:sz w:val="24"/>
+                <w:szCs w:val="24"/>
+              </w:rPr>
+            </w:pPr>
+            <w:r>
+              <w:rPr>
+                <w:rFonts w:ascii="Calibri" w:eastAsia="Calibri" w:hAnsi="Calibri" w:cs="Calibri"/>
+                <w:b/>
+                <w:bCs/>
+                <w:sz w:val="24"/>
+                <w:szCs w:val="24"/>
+                <w:vertAlign w:val="subscript"/>
+              </w:rPr>
+              <w:t xml:space="preserve">Criterion 2: </w:t>
+            </w:r>
+          </w:p>
+          <w:p>
+            <w:pPr>
+              <w:spacing w:line="168" w:lineRule="auto"/>
+              <w:rPr>
+                <w:rFonts w:ascii="Calibri" w:eastAsia="Calibri" w:hAnsi="Calibri" w:cs="Calibri"/>
+                <w:sz w:val="24"/>
+                <w:szCs w:val="24"/>
+              </w:rPr>
+            </w:pPr>
+            <w:r>
+              <w:rPr>
+                <w:rFonts w:ascii="Calibri" w:eastAsia="Calibri" w:hAnsi="Calibri" w:cs="Calibri"/>
+                <w:b/>
+                <w:bCs/>
+                <w:sz w:val="24"/>
+                <w:szCs w:val="24"/>
+                <w:vertAlign w:val="subscript"/>
+              </w:rPr>
+              <w:t>Given</w:t>
+            </w:r>
+            <w:r>
+              <w:rPr>
+                <w:rFonts w:ascii="Calibri" w:eastAsia="Calibri" w:hAnsi="Calibri" w:cs="Calibri"/>
+                <w:sz w:val="24"/>
+                <w:szCs w:val="24"/>
+                <w:vertAlign w:val="subscript"/>
+              </w:rPr>
+              <w:t xml:space="preserve"> that a new worker exists and clicks on Profile </w:t>
+            </w:r>
+          </w:p>
+          <w:p>
+            <w:pPr>
+              <w:spacing w:line="168" w:lineRule="auto"/>
+              <w:rPr>
+                <w:rFonts w:ascii="Calibri" w:eastAsia="Calibri" w:hAnsi="Calibri" w:cs="Calibri"/>
+                <w:sz w:val="24"/>
+                <w:szCs w:val="24"/>
+              </w:rPr>
+            </w:pPr>
+            <w:r>
+              <w:rPr>
+                <w:rFonts w:ascii="Calibri" w:eastAsia="Calibri" w:hAnsi="Calibri" w:cs="Calibri"/>
+                <w:b/>
+                <w:bCs/>
+                <w:sz w:val="24"/>
+                <w:szCs w:val="24"/>
+                <w:vertAlign w:val="subscript"/>
+              </w:rPr>
+              <w:t>When</w:t>
+            </w:r>
+            <w:r>
+              <w:rPr>
+                <w:rFonts w:ascii="Calibri" w:eastAsia="Calibri" w:hAnsi="Calibri" w:cs="Calibri"/>
+                <w:sz w:val="24"/>
+                <w:szCs w:val="24"/>
+                <w:vertAlign w:val="subscript"/>
+              </w:rPr>
+              <w:t xml:space="preserve"> the worker enters the Profile</w:t>
+            </w:r>
+          </w:p>
+          <w:p>
+            <w:pPr>
+              <w:spacing w:line="168" w:lineRule="auto"/>
+              <w:rPr>
+                <w:rFonts w:ascii="Calibri" w:eastAsia="Calibri" w:hAnsi="Calibri" w:cs="Calibri"/>
+                <w:sz w:val="24"/>
+                <w:szCs w:val="24"/>
+                <w:vertAlign w:val="subscript"/>
+              </w:rPr>
+            </w:pPr>
+            <w:r>
+              <w:rPr>
+                <w:rFonts w:ascii="Calibri" w:eastAsia="Calibri" w:hAnsi="Calibri" w:cs="Calibri"/>
+                <w:b/>
+                <w:bCs/>
+                <w:sz w:val="24"/>
+                <w:szCs w:val="24"/>
+                <w:vertAlign w:val="subscript"/>
+              </w:rPr>
+              <w:t>Then</w:t>
+            </w:r>
+            <w:r>
+              <w:rPr>
+                <w:rFonts w:ascii="Calibri" w:eastAsia="Calibri" w:hAnsi="Calibri" w:cs="Calibri"/>
+                <w:sz w:val="24"/>
+                <w:szCs w:val="24"/>
+                <w:vertAlign w:val="subscript"/>
+              </w:rPr>
+              <w:t xml:space="preserve"> the new worker’s schedule is displayed including their working day and time</w:t>
+            </w:r>
+          </w:p>
+          <w:p>
+            <w:pPr>
+              <w:spacing w:line="120" w:lineRule="auto"/>
+              <w:rPr>
+                <w:rFonts w:ascii="Calibri" w:eastAsia="Calibri" w:hAnsi="Calibri" w:cs="Calibri"/>
+                <w:sz w:val="24"/>
+                <w:szCs w:val="24"/>
+              </w:rPr>
+            </w:pPr>
+            <w:r>
+              <w:rPr>
+                <w:rFonts w:ascii="Calibri" w:eastAsia="Calibri" w:hAnsi="Calibri" w:cs="Calibri"/>
+                <w:sz w:val="24"/>
+                <w:szCs w:val="24"/>
+                <w:vertAlign w:val="subscript"/>
+              </w:rPr>
+              <w:t xml:space="preserve"> </w:t>
+            </w:r>
+          </w:p>
+          <w:p>
+            <w:pPr>
+              <w:spacing w:line="120" w:lineRule="auto"/>
+              <w:rPr>
+                <w:rFonts w:ascii="Calibri" w:eastAsia="Calibri" w:hAnsi="Calibri" w:cs="Calibri"/>
+                <w:sz w:val="24"/>
+                <w:szCs w:val="24"/>
+              </w:rPr>
+            </w:pPr>
+            <w:r>
+              <w:rPr>
+                <w:rFonts w:ascii="Calibri" w:eastAsia="Calibri" w:hAnsi="Calibri" w:cs="Calibri"/>
+                <w:sz w:val="24"/>
+                <w:szCs w:val="24"/>
+                <w:vertAlign w:val="subscript"/>
+              </w:rPr>
+              <w:t xml:space="preserve"> </w:t>
+            </w:r>
+          </w:p>
+        </w:tc>
+      </w:tr>
+    </w:tbl>
+    <w:p>
+      <w:pPr>
+        <w:rPr>
+          <w:rFonts w:ascii="Calibri" w:eastAsia="Calibri" w:hAnsi="Calibri" w:cs="Calibri"/>
+        </w:rPr>
+      </w:pPr>
+    </w:p>
+    <w:p>
+      <w:pPr>
+        <w:rPr>
+          <w:rFonts w:ascii="Calibri" w:eastAsia="Calibri" w:hAnsi="Calibri" w:cs="Calibri"/>
+        </w:rPr>
+      </w:pPr>
+    </w:p>
+    <w:tbl>
+      <w:tblPr>
+        <w:tblStyle w:val="TableGrid"/>
+        <w:tblW w:w="0" w:type="auto"/>
+        <w:tblLayout w:type="fixed"/>
+        <w:tblLook w:val="04A0" w:firstRow="1" w:lastRow="0" w:firstColumn="1" w:lastColumn="0" w:noHBand="0" w:noVBand="1"/>
+      </w:tblPr>
+      <w:tblGrid>
+        <w:gridCol w:w="1920"/>
+        <w:gridCol w:w="5280"/>
+        <w:gridCol w:w="1170"/>
+        <w:gridCol w:w="1088"/>
+      </w:tblGrid>
+      <w:tr>
+        <w:trPr>
+          <w:trHeight w:val="315"/>
+        </w:trPr>
+        <w:tc>
+          <w:tcPr>
+            <w:tcW w:w="1920" w:type="dxa"/>
+            <w:vMerge w:val="restart"/>
+          </w:tcPr>
+          <w:p>
+            <w:pPr>
+              <w:spacing w:line="259" w:lineRule="auto"/>
+              <w:jc w:val="center"/>
+              <w:rPr>
+                <w:rFonts w:ascii="Calibri" w:eastAsia="Calibri" w:hAnsi="Calibri" w:cs="Calibri"/>
+                <w:sz w:val="28"/>
+                <w:szCs w:val="28"/>
+              </w:rPr>
+            </w:pPr>
+            <w:r>
+              <w:rPr>
+                <w:rFonts w:ascii="Calibri" w:eastAsia="Calibri" w:hAnsi="Calibri" w:cs="Calibri"/>
+                <w:b/>
+                <w:bCs/>
+                <w:sz w:val="28"/>
+                <w:szCs w:val="28"/>
+                <w:lang w:val="en-GB"/>
+              </w:rPr>
+              <w:t>Story #</w:t>
+            </w:r>
+            <w:r>
+              <w:rPr>
+                <w:rFonts w:ascii="Calibri" w:eastAsia="Calibri" w:hAnsi="Calibri" w:cs="Calibri"/>
+                <w:b/>
+                <w:bCs/>
+                <w:sz w:val="28"/>
+                <w:szCs w:val="28"/>
+                <w:lang w:val="en-GB"/>
+              </w:rPr>
+              <w:t>14</w:t>
+            </w:r>
+            <w:r>
+              <w:rPr>
+                <w:rFonts w:ascii="Calibri" w:eastAsia="Calibri" w:hAnsi="Calibri" w:cs="Calibri"/>
+                <w:b/>
+                <w:bCs/>
+                <w:sz w:val="28"/>
+                <w:szCs w:val="28"/>
+                <w:lang w:val="en-GB"/>
+              </w:rPr>
+              <w:t>:</w:t>
+            </w:r>
+          </w:p>
+        </w:tc>
+        <w:tc>
+          <w:tcPr>
+            <w:tcW w:w="5280" w:type="dxa"/>
+            <w:vMerge w:val="restart"/>
+          </w:tcPr>
+          <w:p>
+            <w:pPr>
+              <w:spacing w:line="259" w:lineRule="auto"/>
+              <w:jc w:val="center"/>
+            </w:pPr>
+            <w:r>
+              <w:rPr>
+                <w:rFonts w:ascii="Calibri" w:eastAsia="Calibri" w:hAnsi="Calibri" w:cs="Calibri"/>
+                <w:sz w:val="24"/>
+                <w:szCs w:val="24"/>
+              </w:rPr>
+              <w:t xml:space="preserve">Customers Check for Availability </w:t>
+            </w:r>
+            <w:proofErr w:type="gramStart"/>
+            <w:r>
+              <w:rPr>
+                <w:rFonts w:ascii="Calibri" w:eastAsia="Calibri" w:hAnsi="Calibri" w:cs="Calibri"/>
+                <w:sz w:val="24"/>
+                <w:szCs w:val="24"/>
+              </w:rPr>
+              <w:t>For</w:t>
+            </w:r>
+            <w:proofErr w:type="gramEnd"/>
+            <w:r>
+              <w:rPr>
+                <w:rFonts w:ascii="Calibri" w:eastAsia="Calibri" w:hAnsi="Calibri" w:cs="Calibri"/>
+                <w:sz w:val="24"/>
+                <w:szCs w:val="24"/>
+              </w:rPr>
+              <w:t xml:space="preserve"> a Service</w:t>
+            </w:r>
+          </w:p>
+        </w:tc>
+        <w:tc>
+          <w:tcPr>
+            <w:tcW w:w="1170" w:type="dxa"/>
+          </w:tcPr>
+          <w:p>
+            <w:pPr>
+              <w:spacing w:line="259" w:lineRule="auto"/>
+              <w:jc w:val="center"/>
+              <w:rPr>
+                <w:rFonts w:ascii="Calibri" w:eastAsia="Calibri" w:hAnsi="Calibri" w:cs="Calibri"/>
+                <w:sz w:val="24"/>
+                <w:szCs w:val="24"/>
+              </w:rPr>
+            </w:pPr>
+            <w:r>
+              <w:rPr>
+                <w:rFonts w:ascii="Calibri" w:eastAsia="Calibri" w:hAnsi="Calibri" w:cs="Calibri"/>
+                <w:b/>
+                <w:bCs/>
+                <w:sz w:val="24"/>
+                <w:szCs w:val="24"/>
+                <w:lang w:val="en-GB"/>
+              </w:rPr>
+              <w:t>Priority</w:t>
+            </w:r>
+          </w:p>
+        </w:tc>
+        <w:tc>
+          <w:tcPr>
+            <w:tcW w:w="1088" w:type="dxa"/>
+          </w:tcPr>
+          <w:p>
+            <w:pPr>
+              <w:spacing w:line="259" w:lineRule="auto"/>
+            </w:pPr>
+            <w:r>
+              <w:rPr>
+                <w:rFonts w:ascii="Calibri" w:eastAsia="Calibri" w:hAnsi="Calibri" w:cs="Calibri"/>
+                <w:sz w:val="24"/>
+                <w:szCs w:val="24"/>
+                <w:lang w:val="en-GB"/>
+              </w:rPr>
+              <w:t>High</w:t>
+            </w:r>
+          </w:p>
+        </w:tc>
+      </w:tr>
+      <w:tr>
+        <w:trPr>
+          <w:trHeight w:val="300"/>
+        </w:trPr>
+        <w:tc>
+          <w:tcPr>
+            <w:tcW w:w="1920" w:type="dxa"/>
+            <w:vMerge/>
+          </w:tcPr>
+          <w:p/>
+        </w:tc>
+        <w:tc>
+          <w:tcPr>
+            <w:tcW w:w="5280" w:type="dxa"/>
+            <w:vMerge/>
+          </w:tcPr>
+          <w:p/>
+        </w:tc>
+        <w:tc>
+          <w:tcPr>
+            <w:tcW w:w="1170" w:type="dxa"/>
+          </w:tcPr>
+          <w:p>
+            <w:pPr>
+              <w:spacing w:line="259" w:lineRule="auto"/>
+              <w:jc w:val="center"/>
+              <w:rPr>
+                <w:rFonts w:ascii="Calibri" w:eastAsia="Calibri" w:hAnsi="Calibri" w:cs="Calibri"/>
+                <w:sz w:val="24"/>
+                <w:szCs w:val="24"/>
+              </w:rPr>
+            </w:pPr>
+            <w:r>
+              <w:rPr>
+                <w:rFonts w:ascii="Calibri" w:eastAsia="Calibri" w:hAnsi="Calibri" w:cs="Calibri"/>
+                <w:b/>
+                <w:bCs/>
+                <w:sz w:val="24"/>
+                <w:szCs w:val="24"/>
+                <w:lang w:val="en-GB"/>
+              </w:rPr>
+              <w:t>Effort</w:t>
+            </w:r>
+          </w:p>
+        </w:tc>
+        <w:tc>
+          <w:tcPr>
+            <w:tcW w:w="1088" w:type="dxa"/>
+          </w:tcPr>
+          <w:p>
+            <w:pPr>
+              <w:spacing w:line="259" w:lineRule="auto"/>
+              <w:rPr>
+                <w:rFonts w:ascii="Calibri" w:eastAsia="Calibri" w:hAnsi="Calibri" w:cs="Calibri"/>
+                <w:sz w:val="24"/>
+                <w:szCs w:val="24"/>
+                <w:lang w:val="en-GB"/>
+              </w:rPr>
+            </w:pPr>
+            <w:r>
+              <w:rPr>
+                <w:rFonts w:ascii="Calibri" w:eastAsia="Calibri" w:hAnsi="Calibri" w:cs="Calibri"/>
+                <w:sz w:val="24"/>
+                <w:szCs w:val="24"/>
+                <w:lang w:val="en-GB"/>
+              </w:rPr>
+              <w:t xml:space="preserve"> 13</w:t>
+            </w:r>
+          </w:p>
+        </w:tc>
+      </w:tr>
+      <w:tr>
+        <w:trPr>
+          <w:trHeight w:val="570"/>
+        </w:trPr>
+        <w:tc>
+          <w:tcPr>
+            <w:tcW w:w="1920" w:type="dxa"/>
+          </w:tcPr>
+          <w:p>
+            <w:pPr>
+              <w:spacing w:line="259" w:lineRule="auto"/>
+              <w:jc w:val="center"/>
+              <w:rPr>
+                <w:rFonts w:ascii="Calibri" w:eastAsia="Calibri" w:hAnsi="Calibri" w:cs="Calibri"/>
+                <w:sz w:val="24"/>
+                <w:szCs w:val="24"/>
+              </w:rPr>
+            </w:pPr>
+            <w:r>
+              <w:rPr>
+                <w:rFonts w:ascii="Calibri" w:eastAsia="Calibri" w:hAnsi="Calibri" w:cs="Calibri"/>
+                <w:sz w:val="24"/>
+                <w:szCs w:val="24"/>
+                <w:lang w:val="en-GB"/>
+              </w:rPr>
+              <w:t>As a</w:t>
+            </w:r>
+          </w:p>
+        </w:tc>
+        <w:tc>
+          <w:tcPr>
+            <w:tcW w:w="7538" w:type="dxa"/>
+            <w:gridSpan w:val="3"/>
+          </w:tcPr>
+          <w:p>
+            <w:pPr>
+              <w:spacing w:line="259" w:lineRule="auto"/>
+              <w:jc w:val="center"/>
+            </w:pPr>
+            <w:r>
+              <w:rPr>
+                <w:rFonts w:ascii="Calibri" w:eastAsia="Calibri" w:hAnsi="Calibri" w:cs="Calibri"/>
+                <w:sz w:val="24"/>
+                <w:szCs w:val="24"/>
+                <w:lang w:val="en-GB"/>
+              </w:rPr>
+              <w:t>Customer</w:t>
+            </w:r>
+          </w:p>
+        </w:tc>
+      </w:tr>
+      <w:tr>
+        <w:trPr>
+          <w:trHeight w:val="570"/>
+        </w:trPr>
+        <w:tc>
+          <w:tcPr>
+            <w:tcW w:w="1920" w:type="dxa"/>
+          </w:tcPr>
+          <w:p>
+            <w:pPr>
+              <w:spacing w:line="259" w:lineRule="auto"/>
+              <w:jc w:val="center"/>
+              <w:rPr>
+                <w:rFonts w:ascii="Calibri" w:eastAsia="Calibri" w:hAnsi="Calibri" w:cs="Calibri"/>
+                <w:sz w:val="24"/>
+                <w:szCs w:val="24"/>
+              </w:rPr>
+            </w:pPr>
+            <w:r>
+              <w:rPr>
+                <w:rFonts w:ascii="Calibri" w:eastAsia="Calibri" w:hAnsi="Calibri" w:cs="Calibri"/>
+                <w:sz w:val="24"/>
+                <w:szCs w:val="24"/>
+                <w:lang w:val="en-GB"/>
+              </w:rPr>
+              <w:t>I want</w:t>
+            </w:r>
+          </w:p>
+        </w:tc>
+        <w:tc>
+          <w:tcPr>
+            <w:tcW w:w="7538" w:type="dxa"/>
+            <w:gridSpan w:val="3"/>
+          </w:tcPr>
+          <w:p>
+            <w:pPr>
+              <w:spacing w:line="259" w:lineRule="auto"/>
+              <w:jc w:val="center"/>
+              <w:rPr>
+                <w:rFonts w:ascii="Calibri" w:eastAsia="Calibri" w:hAnsi="Calibri" w:cs="Calibri"/>
+                <w:sz w:val="24"/>
+                <w:szCs w:val="24"/>
+              </w:rPr>
+            </w:pPr>
+            <w:r>
+              <w:rPr>
+                <w:rFonts w:ascii="Calibri" w:eastAsia="Calibri" w:hAnsi="Calibri" w:cs="Calibri"/>
+                <w:sz w:val="24"/>
+                <w:szCs w:val="24"/>
+              </w:rPr>
+              <w:t>To be able to check availability for a service</w:t>
+            </w:r>
+          </w:p>
+        </w:tc>
+      </w:tr>
+      <w:tr>
+        <w:trPr>
+          <w:trHeight w:val="570"/>
+        </w:trPr>
+        <w:tc>
+          <w:tcPr>
+            <w:tcW w:w="1920" w:type="dxa"/>
+          </w:tcPr>
+          <w:p>
+            <w:pPr>
+              <w:spacing w:line="259" w:lineRule="auto"/>
+              <w:jc w:val="center"/>
+              <w:rPr>
+                <w:rFonts w:ascii="Calibri" w:eastAsia="Calibri" w:hAnsi="Calibri" w:cs="Calibri"/>
+                <w:sz w:val="24"/>
+                <w:szCs w:val="24"/>
+              </w:rPr>
+            </w:pPr>
+            <w:r>
+              <w:rPr>
+                <w:rFonts w:ascii="Calibri" w:eastAsia="Calibri" w:hAnsi="Calibri" w:cs="Calibri"/>
+                <w:sz w:val="24"/>
+                <w:szCs w:val="24"/>
+                <w:lang w:val="en-GB"/>
+              </w:rPr>
+              <w:t>So that</w:t>
+            </w:r>
+          </w:p>
+        </w:tc>
+        <w:tc>
+          <w:tcPr>
+            <w:tcW w:w="7538" w:type="dxa"/>
+            <w:gridSpan w:val="3"/>
+          </w:tcPr>
+          <w:p>
+            <w:pPr>
+              <w:spacing w:line="259" w:lineRule="auto"/>
+              <w:jc w:val="center"/>
+            </w:pPr>
+            <w:r>
+              <w:rPr>
+                <w:rFonts w:ascii="Calibri" w:eastAsia="Calibri" w:hAnsi="Calibri" w:cs="Calibri"/>
+                <w:sz w:val="24"/>
+                <w:szCs w:val="24"/>
+              </w:rPr>
+              <w:t>I will be able to book a suitable time slot to undergo the service</w:t>
+            </w:r>
+          </w:p>
+        </w:tc>
+      </w:tr>
+      <w:tr>
+        <w:trPr>
+          <w:trHeight w:val="300"/>
+        </w:trPr>
+        <w:tc>
+          <w:tcPr>
+            <w:tcW w:w="1920" w:type="dxa"/>
+          </w:tcPr>
+          <w:p>
+            <w:pPr>
+              <w:spacing w:line="259" w:lineRule="auto"/>
+              <w:jc w:val="center"/>
+              <w:rPr>
+                <w:rFonts w:ascii="Calibri" w:eastAsia="Calibri" w:hAnsi="Calibri" w:cs="Calibri"/>
+                <w:sz w:val="12"/>
+                <w:szCs w:val="12"/>
+              </w:rPr>
+            </w:pPr>
+            <w:r>
+              <w:rPr>
+                <w:rFonts w:ascii="Calibri" w:eastAsia="Calibri" w:hAnsi="Calibri" w:cs="Calibri"/>
+                <w:sz w:val="12"/>
+                <w:szCs w:val="12"/>
+                <w:lang w:val="en-GB"/>
+              </w:rPr>
+              <w:t xml:space="preserve"> </w:t>
+            </w:r>
+          </w:p>
+        </w:tc>
+        <w:tc>
+          <w:tcPr>
+            <w:tcW w:w="7538" w:type="dxa"/>
+            <w:gridSpan w:val="3"/>
+          </w:tcPr>
+          <w:p>
+            <w:pPr>
+              <w:spacing w:line="259" w:lineRule="auto"/>
+              <w:rPr>
+                <w:rFonts w:ascii="Calibri" w:eastAsia="Calibri" w:hAnsi="Calibri" w:cs="Calibri"/>
+                <w:color w:val="A6A6A6" w:themeColor="background1" w:themeShade="A6"/>
+                <w:sz w:val="12"/>
+                <w:szCs w:val="12"/>
+              </w:rPr>
+            </w:pPr>
+            <w:r>
+              <w:rPr>
+                <w:rFonts w:ascii="Calibri" w:eastAsia="Calibri" w:hAnsi="Calibri" w:cs="Calibri"/>
+                <w:color w:val="A6A6A6" w:themeColor="background1" w:themeShade="A6"/>
+                <w:sz w:val="12"/>
+                <w:szCs w:val="12"/>
+                <w:vertAlign w:val="subscript"/>
+                <w:lang w:val="en-GB"/>
+              </w:rPr>
+              <w:t xml:space="preserve"> </w:t>
+            </w:r>
+          </w:p>
+        </w:tc>
+      </w:tr>
+      <w:tr>
+        <w:trPr>
+          <w:trHeight w:val="5670"/>
+        </w:trPr>
+        <w:tc>
+          <w:tcPr>
+            <w:tcW w:w="1920" w:type="dxa"/>
+          </w:tcPr>
+          <w:p>
+            <w:pPr>
+              <w:spacing w:line="259" w:lineRule="auto"/>
+              <w:jc w:val="center"/>
+              <w:rPr>
+                <w:rFonts w:ascii="Calibri" w:eastAsia="Calibri" w:hAnsi="Calibri" w:cs="Calibri"/>
+                <w:sz w:val="24"/>
+                <w:szCs w:val="24"/>
+              </w:rPr>
+            </w:pPr>
+            <w:r>
+              <w:rPr>
+                <w:rFonts w:ascii="Calibri" w:eastAsia="Calibri" w:hAnsi="Calibri" w:cs="Calibri"/>
+                <w:sz w:val="24"/>
+                <w:szCs w:val="24"/>
+                <w:lang w:val="en-GB"/>
+              </w:rPr>
+              <w:lastRenderedPageBreak/>
+              <w:t>Acceptance criteria</w:t>
+            </w:r>
+          </w:p>
+        </w:tc>
+        <w:tc>
+          <w:tcPr>
+            <w:tcW w:w="7538" w:type="dxa"/>
+            <w:gridSpan w:val="3"/>
+          </w:tcPr>
+          <w:p>
+            <w:pPr>
+              <w:spacing w:line="168" w:lineRule="auto"/>
+              <w:rPr>
+                <w:rFonts w:ascii="Calibri" w:eastAsia="Calibri" w:hAnsi="Calibri" w:cs="Calibri"/>
+                <w:sz w:val="24"/>
+                <w:szCs w:val="24"/>
+              </w:rPr>
+            </w:pPr>
+            <w:r>
+              <w:rPr>
+                <w:rFonts w:ascii="Calibri" w:eastAsia="Calibri" w:hAnsi="Calibri" w:cs="Calibri"/>
+                <w:b/>
+                <w:bCs/>
+                <w:sz w:val="24"/>
+                <w:szCs w:val="24"/>
+                <w:vertAlign w:val="subscript"/>
+              </w:rPr>
+              <w:t xml:space="preserve">Criterion 1: </w:t>
+            </w:r>
+          </w:p>
+          <w:p>
+            <w:pPr>
+              <w:spacing w:line="168" w:lineRule="auto"/>
+              <w:rPr>
+                <w:rFonts w:ascii="Calibri" w:eastAsia="Calibri" w:hAnsi="Calibri" w:cs="Calibri"/>
+                <w:sz w:val="24"/>
+                <w:szCs w:val="24"/>
+                <w:vertAlign w:val="subscript"/>
+              </w:rPr>
+            </w:pPr>
+            <w:r>
+              <w:rPr>
+                <w:rFonts w:ascii="Calibri" w:eastAsia="Calibri" w:hAnsi="Calibri" w:cs="Calibri"/>
+                <w:b/>
+                <w:bCs/>
+                <w:sz w:val="24"/>
+                <w:szCs w:val="24"/>
+                <w:vertAlign w:val="subscript"/>
+              </w:rPr>
+              <w:t>Given</w:t>
+            </w:r>
+            <w:r>
+              <w:rPr>
+                <w:rFonts w:ascii="Calibri" w:eastAsia="Calibri" w:hAnsi="Calibri" w:cs="Calibri"/>
+                <w:sz w:val="24"/>
+                <w:szCs w:val="24"/>
+                <w:vertAlign w:val="subscript"/>
+              </w:rPr>
+              <w:t xml:space="preserve"> that the service is available, and the time slot can be booked</w:t>
+            </w:r>
+          </w:p>
+          <w:p>
+            <w:pPr>
+              <w:spacing w:line="168" w:lineRule="auto"/>
+              <w:rPr>
+                <w:rFonts w:ascii="Calibri" w:eastAsia="Calibri" w:hAnsi="Calibri" w:cs="Calibri"/>
+                <w:sz w:val="24"/>
+                <w:szCs w:val="24"/>
+                <w:vertAlign w:val="subscript"/>
+              </w:rPr>
+            </w:pPr>
+            <w:r>
+              <w:rPr>
+                <w:rFonts w:ascii="Calibri" w:eastAsia="Calibri" w:hAnsi="Calibri" w:cs="Calibri"/>
+                <w:b/>
+                <w:bCs/>
+                <w:sz w:val="24"/>
+                <w:szCs w:val="24"/>
+                <w:vertAlign w:val="subscript"/>
+              </w:rPr>
+              <w:t>When</w:t>
+            </w:r>
+            <w:r>
+              <w:rPr>
+                <w:rFonts w:ascii="Calibri" w:eastAsia="Calibri" w:hAnsi="Calibri" w:cs="Calibri"/>
+                <w:sz w:val="24"/>
+                <w:szCs w:val="24"/>
+                <w:vertAlign w:val="subscript"/>
+              </w:rPr>
+              <w:t xml:space="preserve"> I check the available time/days for the service</w:t>
+            </w:r>
+          </w:p>
+          <w:p>
+            <w:pPr>
+              <w:spacing w:line="168" w:lineRule="auto"/>
+              <w:rPr>
+                <w:rFonts w:ascii="Calibri" w:eastAsia="Calibri" w:hAnsi="Calibri" w:cs="Calibri"/>
+                <w:sz w:val="24"/>
+                <w:szCs w:val="24"/>
+                <w:vertAlign w:val="subscript"/>
+              </w:rPr>
+            </w:pPr>
+            <w:r>
+              <w:rPr>
+                <w:rFonts w:ascii="Calibri" w:eastAsia="Calibri" w:hAnsi="Calibri" w:cs="Calibri"/>
+                <w:b/>
+                <w:bCs/>
+                <w:sz w:val="24"/>
+                <w:szCs w:val="24"/>
+                <w:vertAlign w:val="subscript"/>
+              </w:rPr>
+              <w:t>Then</w:t>
+            </w:r>
+            <w:r>
+              <w:rPr>
+                <w:rFonts w:ascii="Calibri" w:eastAsia="Calibri" w:hAnsi="Calibri" w:cs="Calibri"/>
+                <w:sz w:val="24"/>
+                <w:szCs w:val="24"/>
+                <w:vertAlign w:val="subscript"/>
+              </w:rPr>
+              <w:t xml:space="preserve"> I will be able to pick a time slot from the list of time slots displayed</w:t>
+            </w:r>
+          </w:p>
+          <w:p>
+            <w:pPr>
+              <w:spacing w:line="168" w:lineRule="auto"/>
+              <w:rPr>
+                <w:rFonts w:ascii="Calibri" w:eastAsia="Calibri" w:hAnsi="Calibri" w:cs="Calibri"/>
+                <w:sz w:val="24"/>
+                <w:szCs w:val="24"/>
+              </w:rPr>
+            </w:pPr>
+            <w:r>
+              <w:rPr>
+                <w:rFonts w:ascii="Calibri" w:eastAsia="Calibri" w:hAnsi="Calibri" w:cs="Calibri"/>
+                <w:sz w:val="24"/>
+                <w:szCs w:val="24"/>
+                <w:vertAlign w:val="subscript"/>
+              </w:rPr>
+              <w:t xml:space="preserve"> </w:t>
+            </w:r>
+          </w:p>
+          <w:p>
+            <w:pPr>
+              <w:spacing w:line="168" w:lineRule="auto"/>
+              <w:rPr>
+                <w:rFonts w:ascii="Calibri" w:eastAsia="Calibri" w:hAnsi="Calibri" w:cs="Calibri"/>
+                <w:sz w:val="24"/>
+                <w:szCs w:val="24"/>
+              </w:rPr>
+            </w:pPr>
+            <w:r>
+              <w:rPr>
+                <w:rFonts w:ascii="Calibri" w:eastAsia="Calibri" w:hAnsi="Calibri" w:cs="Calibri"/>
+                <w:b/>
+                <w:bCs/>
+                <w:sz w:val="24"/>
+                <w:szCs w:val="24"/>
+                <w:vertAlign w:val="subscript"/>
+              </w:rPr>
+              <w:t xml:space="preserve">Criterion 2: </w:t>
+            </w:r>
+          </w:p>
+          <w:p>
+            <w:pPr>
+              <w:spacing w:line="168" w:lineRule="auto"/>
+              <w:rPr>
+                <w:rFonts w:ascii="Calibri" w:eastAsia="Calibri" w:hAnsi="Calibri" w:cs="Calibri"/>
+                <w:sz w:val="24"/>
+                <w:szCs w:val="24"/>
+                <w:vertAlign w:val="subscript"/>
+              </w:rPr>
+            </w:pPr>
+            <w:r>
+              <w:rPr>
+                <w:rFonts w:ascii="Calibri" w:eastAsia="Calibri" w:hAnsi="Calibri" w:cs="Calibri"/>
+                <w:b/>
+                <w:bCs/>
+                <w:sz w:val="24"/>
+                <w:szCs w:val="24"/>
+                <w:vertAlign w:val="subscript"/>
+              </w:rPr>
+              <w:t>Given</w:t>
+            </w:r>
+            <w:r>
+              <w:rPr>
+                <w:rFonts w:ascii="Calibri" w:eastAsia="Calibri" w:hAnsi="Calibri" w:cs="Calibri"/>
+                <w:sz w:val="24"/>
+                <w:szCs w:val="24"/>
+                <w:vertAlign w:val="subscript"/>
+              </w:rPr>
+              <w:t xml:space="preserve"> that the service is available, and the time slot cannot be booked</w:t>
+            </w:r>
+          </w:p>
+          <w:p>
+            <w:pPr>
+              <w:spacing w:line="168" w:lineRule="auto"/>
+              <w:rPr>
+                <w:rFonts w:ascii="Calibri" w:eastAsia="Calibri" w:hAnsi="Calibri" w:cs="Calibri"/>
+                <w:sz w:val="24"/>
+                <w:szCs w:val="24"/>
+                <w:vertAlign w:val="subscript"/>
+              </w:rPr>
+            </w:pPr>
+            <w:r>
+              <w:rPr>
+                <w:rFonts w:ascii="Calibri" w:eastAsia="Calibri" w:hAnsi="Calibri" w:cs="Calibri"/>
+                <w:b/>
+                <w:bCs/>
+                <w:sz w:val="24"/>
+                <w:szCs w:val="24"/>
+                <w:vertAlign w:val="subscript"/>
+              </w:rPr>
+              <w:t>When</w:t>
+            </w:r>
+            <w:r>
+              <w:rPr>
+                <w:rFonts w:ascii="Calibri" w:eastAsia="Calibri" w:hAnsi="Calibri" w:cs="Calibri"/>
+                <w:sz w:val="24"/>
+                <w:szCs w:val="24"/>
+                <w:vertAlign w:val="subscript"/>
+              </w:rPr>
+              <w:t xml:space="preserve"> I check the available time/days for the service</w:t>
+            </w:r>
+          </w:p>
+          <w:p>
+            <w:pPr>
+              <w:spacing w:line="168" w:lineRule="auto"/>
+              <w:rPr>
+                <w:rFonts w:ascii="Calibri" w:eastAsia="Calibri" w:hAnsi="Calibri" w:cs="Calibri"/>
+                <w:sz w:val="24"/>
+                <w:szCs w:val="24"/>
+                <w:vertAlign w:val="subscript"/>
+              </w:rPr>
+            </w:pPr>
+            <w:proofErr w:type="gramStart"/>
+            <w:r>
+              <w:rPr>
+                <w:rFonts w:ascii="Calibri" w:eastAsia="Calibri" w:hAnsi="Calibri" w:cs="Calibri"/>
+                <w:b/>
+                <w:bCs/>
+                <w:sz w:val="24"/>
+                <w:szCs w:val="24"/>
+                <w:vertAlign w:val="subscript"/>
+              </w:rPr>
+              <w:t xml:space="preserve">Then  </w:t>
+            </w:r>
+            <w:r>
+              <w:rPr>
+                <w:rFonts w:ascii="Calibri" w:eastAsia="Calibri" w:hAnsi="Calibri" w:cs="Calibri"/>
+                <w:sz w:val="24"/>
+                <w:szCs w:val="24"/>
+                <w:vertAlign w:val="subscript"/>
+              </w:rPr>
+              <w:t>a</w:t>
+            </w:r>
+            <w:proofErr w:type="gramEnd"/>
+            <w:r>
+              <w:rPr>
+                <w:rFonts w:ascii="Calibri" w:eastAsia="Calibri" w:hAnsi="Calibri" w:cs="Calibri"/>
+                <w:b/>
+                <w:bCs/>
+                <w:sz w:val="24"/>
+                <w:szCs w:val="24"/>
+                <w:vertAlign w:val="subscript"/>
+              </w:rPr>
+              <w:t xml:space="preserve"> </w:t>
+            </w:r>
+            <w:r>
+              <w:rPr>
+                <w:rFonts w:ascii="Calibri" w:eastAsia="Calibri" w:hAnsi="Calibri" w:cs="Calibri"/>
+                <w:sz w:val="24"/>
+                <w:szCs w:val="24"/>
+                <w:vertAlign w:val="subscript"/>
+              </w:rPr>
+              <w:t>list of non-available time slots will be displayed</w:t>
+            </w:r>
+          </w:p>
+        </w:tc>
+      </w:tr>
+    </w:tbl>
+    <w:p/>
     <w:p/>
     <w:sectPr>
       <w:pgSz w:w="12240" w:h="15840"/>
@@ -15827,7 +17347,7 @@
     <w:lsdException w:name="Table Web 2" w:semiHidden="1" w:unhideWhenUsed="1"/>
     <w:lsdException w:name="Table Web 3" w:semiHidden="1" w:unhideWhenUsed="1"/>
     <w:lsdException w:name="Balloon Text" w:semiHidden="1" w:unhideWhenUsed="1"/>
-    <w:lsdException w:name="Table Grid" w:uiPriority="39"/>
+    <w:lsdException w:name="Table Grid" w:uiPriority="59"/>
     <w:lsdException w:name="Table Theme" w:semiHidden="1" w:unhideWhenUsed="1"/>
     <w:lsdException w:name="Placeholder Text" w:semiHidden="1"/>
     <w:lsdException w:name="No Spacing" w:uiPriority="1" w:qFormat="1"/>
@@ -16108,6 +17628,25 @@
     <w:name w:val="pagebreaktextspan"/>
     <w:basedOn w:val="DefaultParagraphFont"/>
     <w:rsid w:val="00C353FE"/>
+  </w:style>
+  <w:style w:type="table" w:styleId="TableGrid">
+    <w:name w:val="Table Grid"/>
+    <w:basedOn w:val="TableNormal"/>
+    <w:uiPriority w:val="59"/>
+    <w:rsid w:val="00864C92"/>
+    <w:pPr>
+      <w:spacing w:after="0" w:line="240" w:lineRule="auto"/>
+    </w:pPr>
+    <w:tblPr>
+      <w:tblBorders>
+        <w:top w:val="single" w:sz="4" w:space="0" w:color="000000" w:themeColor="text1"/>
+        <w:left w:val="single" w:sz="4" w:space="0" w:color="000000" w:themeColor="text1"/>
+        <w:bottom w:val="single" w:sz="4" w:space="0" w:color="000000" w:themeColor="text1"/>
+        <w:right w:val="single" w:sz="4" w:space="0" w:color="000000" w:themeColor="text1"/>
+        <w:insideH w:val="single" w:sz="4" w:space="0" w:color="000000" w:themeColor="text1"/>
+        <w:insideV w:val="single" w:sz="4" w:space="0" w:color="000000" w:themeColor="text1"/>
+      </w:tblBorders>
+    </w:tblPr>
   </w:style>
 </w:styles>
 </file>

--- a/docs/UserStoriesSEPT.docx
+++ b/docs/UserStoriesSEPT.docx
@@ -720,8 +720,8 @@
                 <w:b/>
                 <w:bCs/>
                 <w:color w:val="404040"/>
-                <w:sz w:val="19"/>
-                <w:szCs w:val="19"/>
+                <w:sz w:val="24"/>
+                <w:szCs w:val="24"/>
                 <w:vertAlign w:val="subscript"/>
               </w:rPr>
               <w:t>Criterion 1: </w:t>
@@ -730,8 +730,8 @@
               <w:rPr>
                 <w:rFonts w:ascii="Calibri" w:eastAsia="Times New Roman" w:hAnsi="Calibri" w:cs="Calibri"/>
                 <w:color w:val="404040"/>
-                <w:sz w:val="19"/>
-                <w:szCs w:val="19"/>
+                <w:sz w:val="24"/>
+                <w:szCs w:val="24"/>
               </w:rPr>
               <w:t> </w:t>
             </w:r>
@@ -754,8 +754,8 @@
                 <w:b/>
                 <w:bCs/>
                 <w:color w:val="404040"/>
-                <w:sz w:val="19"/>
-                <w:szCs w:val="19"/>
+                <w:sz w:val="24"/>
+                <w:szCs w:val="24"/>
                 <w:vertAlign w:val="subscript"/>
               </w:rPr>
               <w:t>Given</w:t>
@@ -764,8 +764,8 @@
               <w:rPr>
                 <w:rFonts w:ascii="Calibri" w:eastAsia="Times New Roman" w:hAnsi="Calibri" w:cs="Calibri"/>
                 <w:color w:val="404040"/>
-                <w:sz w:val="19"/>
-                <w:szCs w:val="19"/>
+                <w:sz w:val="24"/>
+                <w:szCs w:val="24"/>
                 <w:vertAlign w:val="subscript"/>
               </w:rPr>
               <w:t> that there is a service that can be offered</w:t>
@@ -774,8 +774,8 @@
               <w:rPr>
                 <w:rFonts w:ascii="Calibri" w:eastAsia="Times New Roman" w:hAnsi="Calibri" w:cs="Calibri"/>
                 <w:color w:val="404040"/>
-                <w:sz w:val="19"/>
-                <w:szCs w:val="19"/>
+                <w:sz w:val="24"/>
+                <w:szCs w:val="24"/>
               </w:rPr>
               <w:t> </w:t>
             </w:r>
@@ -796,8 +796,8 @@
               <w:rPr>
                 <w:rFonts w:ascii="Calibri" w:eastAsia="Times New Roman" w:hAnsi="Calibri" w:cs="Calibri"/>
                 <w:color w:val="404040"/>
-                <w:sz w:val="19"/>
-                <w:szCs w:val="19"/>
+                <w:sz w:val="24"/>
+                <w:szCs w:val="24"/>
                 <w:vertAlign w:val="subscript"/>
               </w:rPr>
               <w:t>    And that there are available time slots for the service</w:t>
@@ -806,8 +806,8 @@
               <w:rPr>
                 <w:rFonts w:ascii="Calibri" w:eastAsia="Times New Roman" w:hAnsi="Calibri" w:cs="Calibri"/>
                 <w:color w:val="404040"/>
-                <w:sz w:val="19"/>
-                <w:szCs w:val="19"/>
+                <w:sz w:val="24"/>
+                <w:szCs w:val="24"/>
               </w:rPr>
               <w:t> </w:t>
             </w:r>
@@ -830,8 +830,8 @@
                 <w:b/>
                 <w:bCs/>
                 <w:color w:val="404040"/>
-                <w:sz w:val="19"/>
-                <w:szCs w:val="19"/>
+                <w:sz w:val="24"/>
+                <w:szCs w:val="24"/>
                 <w:vertAlign w:val="subscript"/>
               </w:rPr>
               <w:t>When</w:t>
@@ -840,8 +840,8 @@
               <w:rPr>
                 <w:rFonts w:ascii="Calibri" w:eastAsia="Times New Roman" w:hAnsi="Calibri" w:cs="Calibri"/>
                 <w:color w:val="404040"/>
-                <w:sz w:val="19"/>
-                <w:szCs w:val="19"/>
+                <w:sz w:val="24"/>
+                <w:szCs w:val="24"/>
                 <w:vertAlign w:val="subscript"/>
               </w:rPr>
               <w:t> I try to check available days/time for the service</w:t>
@@ -850,8 +850,8 @@
               <w:rPr>
                 <w:rFonts w:ascii="Calibri" w:eastAsia="Times New Roman" w:hAnsi="Calibri" w:cs="Calibri"/>
                 <w:color w:val="404040"/>
-                <w:sz w:val="19"/>
-                <w:szCs w:val="19"/>
+                <w:sz w:val="24"/>
+                <w:szCs w:val="24"/>
               </w:rPr>
               <w:t> </w:t>
             </w:r>
@@ -874,8 +874,8 @@
                 <w:b/>
                 <w:bCs/>
                 <w:color w:val="404040"/>
-                <w:sz w:val="19"/>
-                <w:szCs w:val="19"/>
+                <w:sz w:val="24"/>
+                <w:szCs w:val="24"/>
                 <w:vertAlign w:val="subscript"/>
               </w:rPr>
               <w:t>Then</w:t>
@@ -884,8 +884,8 @@
               <w:rPr>
                 <w:rFonts w:ascii="Calibri" w:eastAsia="Times New Roman" w:hAnsi="Calibri" w:cs="Calibri"/>
                 <w:color w:val="404040"/>
-                <w:sz w:val="19"/>
-                <w:szCs w:val="19"/>
+                <w:sz w:val="24"/>
+                <w:szCs w:val="24"/>
                 <w:vertAlign w:val="subscript"/>
               </w:rPr>
               <w:t> the list of available/non available time slots is displayed.</w:t>
@@ -894,8 +894,8 @@
               <w:rPr>
                 <w:rFonts w:ascii="Calibri" w:eastAsia="Times New Roman" w:hAnsi="Calibri" w:cs="Calibri"/>
                 <w:color w:val="404040"/>
-                <w:sz w:val="19"/>
-                <w:szCs w:val="19"/>
+                <w:sz w:val="24"/>
+                <w:szCs w:val="24"/>
               </w:rPr>
               <w:t> </w:t>
             </w:r>
@@ -916,8 +916,8 @@
               <w:rPr>
                 <w:rFonts w:ascii="Calibri" w:eastAsia="Times New Roman" w:hAnsi="Calibri" w:cs="Calibri"/>
                 <w:color w:val="404040"/>
-                <w:sz w:val="19"/>
-                <w:szCs w:val="19"/>
+                <w:sz w:val="24"/>
+                <w:szCs w:val="24"/>
               </w:rPr>
               <w:t> </w:t>
             </w:r>
@@ -938,8 +938,8 @@
               <w:rPr>
                 <w:rFonts w:ascii="Calibri" w:eastAsia="Times New Roman" w:hAnsi="Calibri" w:cs="Calibri"/>
                 <w:color w:val="404040"/>
-                <w:sz w:val="19"/>
-                <w:szCs w:val="19"/>
+                <w:sz w:val="24"/>
+                <w:szCs w:val="24"/>
               </w:rPr>
               <w:t> </w:t>
             </w:r>
@@ -962,8 +962,8 @@
                 <w:b/>
                 <w:bCs/>
                 <w:color w:val="404040"/>
-                <w:sz w:val="19"/>
-                <w:szCs w:val="19"/>
+                <w:sz w:val="24"/>
+                <w:szCs w:val="24"/>
                 <w:vertAlign w:val="subscript"/>
               </w:rPr>
               <w:t>Criterion 2: </w:t>
@@ -972,8 +972,8 @@
               <w:rPr>
                 <w:rFonts w:ascii="Calibri" w:eastAsia="Times New Roman" w:hAnsi="Calibri" w:cs="Calibri"/>
                 <w:color w:val="404040"/>
-                <w:sz w:val="19"/>
-                <w:szCs w:val="19"/>
+                <w:sz w:val="24"/>
+                <w:szCs w:val="24"/>
               </w:rPr>
               <w:t> </w:t>
             </w:r>
@@ -996,8 +996,8 @@
                 <w:b/>
                 <w:bCs/>
                 <w:color w:val="404040"/>
-                <w:sz w:val="19"/>
-                <w:szCs w:val="19"/>
+                <w:sz w:val="24"/>
+                <w:szCs w:val="24"/>
                 <w:vertAlign w:val="subscript"/>
               </w:rPr>
               <w:t>Given</w:t>
@@ -1006,8 +1006,8 @@
               <w:rPr>
                 <w:rFonts w:ascii="Calibri" w:eastAsia="Times New Roman" w:hAnsi="Calibri" w:cs="Calibri"/>
                 <w:color w:val="404040"/>
-                <w:sz w:val="19"/>
-                <w:szCs w:val="19"/>
+                <w:sz w:val="24"/>
+                <w:szCs w:val="24"/>
                 <w:vertAlign w:val="subscript"/>
               </w:rPr>
               <w:t> that there is a service that can be offered</w:t>
@@ -1016,8 +1016,8 @@
               <w:rPr>
                 <w:rFonts w:ascii="Calibri" w:eastAsia="Times New Roman" w:hAnsi="Calibri" w:cs="Calibri"/>
                 <w:color w:val="404040"/>
-                <w:sz w:val="19"/>
-                <w:szCs w:val="19"/>
+                <w:sz w:val="24"/>
+                <w:szCs w:val="24"/>
               </w:rPr>
               <w:t> </w:t>
             </w:r>
@@ -1038,8 +1038,8 @@
               <w:rPr>
                 <w:rFonts w:ascii="Calibri" w:eastAsia="Times New Roman" w:hAnsi="Calibri" w:cs="Calibri"/>
                 <w:color w:val="404040"/>
-                <w:sz w:val="19"/>
-                <w:szCs w:val="19"/>
+                <w:sz w:val="24"/>
+                <w:szCs w:val="24"/>
                 <w:vertAlign w:val="subscript"/>
               </w:rPr>
               <w:t>    And that there is no available time slot for the service</w:t>
@@ -1048,8 +1048,8 @@
               <w:rPr>
                 <w:rFonts w:ascii="Calibri" w:eastAsia="Times New Roman" w:hAnsi="Calibri" w:cs="Calibri"/>
                 <w:color w:val="404040"/>
-                <w:sz w:val="19"/>
-                <w:szCs w:val="19"/>
+                <w:sz w:val="24"/>
+                <w:szCs w:val="24"/>
               </w:rPr>
               <w:t> </w:t>
             </w:r>
@@ -1072,8 +1072,8 @@
                 <w:b/>
                 <w:bCs/>
                 <w:color w:val="404040"/>
-                <w:sz w:val="19"/>
-                <w:szCs w:val="19"/>
+                <w:sz w:val="24"/>
+                <w:szCs w:val="24"/>
                 <w:vertAlign w:val="subscript"/>
               </w:rPr>
               <w:t>When</w:t>
@@ -1082,8 +1082,8 @@
               <w:rPr>
                 <w:rFonts w:ascii="Calibri" w:eastAsia="Times New Roman" w:hAnsi="Calibri" w:cs="Calibri"/>
                 <w:color w:val="404040"/>
-                <w:sz w:val="19"/>
-                <w:szCs w:val="19"/>
+                <w:sz w:val="24"/>
+                <w:szCs w:val="24"/>
                 <w:vertAlign w:val="subscript"/>
               </w:rPr>
               <w:t> I try to check available days/time for the service</w:t>
@@ -1092,8 +1092,8 @@
               <w:rPr>
                 <w:rFonts w:ascii="Calibri" w:eastAsia="Times New Roman" w:hAnsi="Calibri" w:cs="Calibri"/>
                 <w:color w:val="404040"/>
-                <w:sz w:val="19"/>
-                <w:szCs w:val="19"/>
+                <w:sz w:val="24"/>
+                <w:szCs w:val="24"/>
               </w:rPr>
               <w:t> </w:t>
             </w:r>
@@ -1116,8 +1116,8 @@
                 <w:b/>
                 <w:bCs/>
                 <w:color w:val="404040"/>
-                <w:sz w:val="19"/>
-                <w:szCs w:val="19"/>
+                <w:sz w:val="24"/>
+                <w:szCs w:val="24"/>
                 <w:vertAlign w:val="subscript"/>
               </w:rPr>
               <w:t>Then</w:t>
@@ -1126,8 +1126,8 @@
               <w:rPr>
                 <w:rFonts w:ascii="Calibri" w:eastAsia="Times New Roman" w:hAnsi="Calibri" w:cs="Calibri"/>
                 <w:color w:val="404040"/>
-                <w:sz w:val="19"/>
-                <w:szCs w:val="19"/>
+                <w:sz w:val="24"/>
+                <w:szCs w:val="24"/>
                 <w:vertAlign w:val="subscript"/>
               </w:rPr>
               <w:t> the list of the </w:t>
@@ -1137,8 +1137,8 @@
               <w:rPr>
                 <w:rFonts w:ascii="Calibri" w:eastAsia="Times New Roman" w:hAnsi="Calibri" w:cs="Calibri"/>
                 <w:color w:val="404040"/>
-                <w:sz w:val="19"/>
-                <w:szCs w:val="19"/>
+                <w:sz w:val="24"/>
+                <w:szCs w:val="24"/>
                 <w:vertAlign w:val="subscript"/>
               </w:rPr>
               <w:t>non available</w:t>
@@ -1148,8 +1148,8 @@
               <w:rPr>
                 <w:rFonts w:ascii="Calibri" w:eastAsia="Times New Roman" w:hAnsi="Calibri" w:cs="Calibri"/>
                 <w:color w:val="404040"/>
-                <w:sz w:val="19"/>
-                <w:szCs w:val="19"/>
+                <w:sz w:val="24"/>
+                <w:szCs w:val="24"/>
                 <w:vertAlign w:val="subscript"/>
               </w:rPr>
               <w:t> time slots is displayed.</w:t>
@@ -1158,8 +1158,8 @@
               <w:rPr>
                 <w:rFonts w:ascii="Calibri" w:eastAsia="Times New Roman" w:hAnsi="Calibri" w:cs="Calibri"/>
                 <w:color w:val="404040"/>
-                <w:sz w:val="19"/>
-                <w:szCs w:val="19"/>
+                <w:sz w:val="24"/>
+                <w:szCs w:val="24"/>
               </w:rPr>
               <w:t> </w:t>
             </w:r>
@@ -1916,8 +1916,8 @@
                 <w:b/>
                 <w:bCs/>
                 <w:color w:val="404040"/>
-                <w:sz w:val="19"/>
-                <w:szCs w:val="19"/>
+                <w:sz w:val="24"/>
+                <w:szCs w:val="24"/>
                 <w:vertAlign w:val="subscript"/>
               </w:rPr>
               <w:t>Criterion 1: </w:t>
@@ -1926,8 +1926,8 @@
               <w:rPr>
                 <w:rFonts w:ascii="Calibri" w:eastAsia="Times New Roman" w:hAnsi="Calibri" w:cs="Calibri"/>
                 <w:color w:val="404040"/>
-                <w:sz w:val="19"/>
-                <w:szCs w:val="19"/>
+                <w:sz w:val="24"/>
+                <w:szCs w:val="24"/>
               </w:rPr>
               <w:t> </w:t>
             </w:r>
@@ -1950,8 +1950,8 @@
                 <w:b/>
                 <w:bCs/>
                 <w:color w:val="404040"/>
-                <w:sz w:val="19"/>
-                <w:szCs w:val="19"/>
+                <w:sz w:val="24"/>
+                <w:szCs w:val="24"/>
                 <w:vertAlign w:val="subscript"/>
               </w:rPr>
               <w:t>Given</w:t>
@@ -1960,8 +1960,8 @@
               <w:rPr>
                 <w:rFonts w:ascii="Calibri" w:eastAsia="Times New Roman" w:hAnsi="Calibri" w:cs="Calibri"/>
                 <w:color w:val="404040"/>
-                <w:sz w:val="19"/>
-                <w:szCs w:val="19"/>
+                <w:sz w:val="24"/>
+                <w:szCs w:val="24"/>
                 <w:vertAlign w:val="subscript"/>
               </w:rPr>
               <w:t> that there is a service that can be offered</w:t>
@@ -1970,8 +1970,8 @@
               <w:rPr>
                 <w:rFonts w:ascii="Calibri" w:eastAsia="Times New Roman" w:hAnsi="Calibri" w:cs="Calibri"/>
                 <w:color w:val="404040"/>
-                <w:sz w:val="19"/>
-                <w:szCs w:val="19"/>
+                <w:sz w:val="24"/>
+                <w:szCs w:val="24"/>
               </w:rPr>
               <w:t> </w:t>
             </w:r>
@@ -1992,8 +1992,8 @@
               <w:rPr>
                 <w:rFonts w:ascii="Calibri" w:eastAsia="Times New Roman" w:hAnsi="Calibri" w:cs="Calibri"/>
                 <w:color w:val="404040"/>
-                <w:sz w:val="19"/>
-                <w:szCs w:val="19"/>
+                <w:sz w:val="24"/>
+                <w:szCs w:val="24"/>
                 <w:vertAlign w:val="subscript"/>
               </w:rPr>
               <w:t>    And that there are available times for the service</w:t>
@@ -2002,8 +2002,8 @@
               <w:rPr>
                 <w:rFonts w:ascii="Calibri" w:eastAsia="Times New Roman" w:hAnsi="Calibri" w:cs="Calibri"/>
                 <w:color w:val="404040"/>
-                <w:sz w:val="19"/>
-                <w:szCs w:val="19"/>
+                <w:sz w:val="24"/>
+                <w:szCs w:val="24"/>
               </w:rPr>
               <w:t> </w:t>
             </w:r>
@@ -2024,8 +2024,8 @@
               <w:rPr>
                 <w:rFonts w:ascii="Calibri" w:eastAsia="Times New Roman" w:hAnsi="Calibri" w:cs="Calibri"/>
                 <w:color w:val="404040"/>
-                <w:sz w:val="19"/>
-                <w:szCs w:val="19"/>
+                <w:sz w:val="24"/>
+                <w:szCs w:val="24"/>
                 <w:vertAlign w:val="subscript"/>
               </w:rPr>
               <w:t>    And that the service can be provided at each time slot by one or more workers</w:t>
@@ -2034,8 +2034,8 @@
               <w:rPr>
                 <w:rFonts w:ascii="Calibri" w:eastAsia="Times New Roman" w:hAnsi="Calibri" w:cs="Calibri"/>
                 <w:color w:val="404040"/>
-                <w:sz w:val="19"/>
-                <w:szCs w:val="19"/>
+                <w:sz w:val="24"/>
+                <w:szCs w:val="24"/>
               </w:rPr>
               <w:t> </w:t>
             </w:r>
@@ -2058,8 +2058,8 @@
                 <w:b/>
                 <w:bCs/>
                 <w:color w:val="404040"/>
-                <w:sz w:val="19"/>
-                <w:szCs w:val="19"/>
+                <w:sz w:val="24"/>
+                <w:szCs w:val="24"/>
                 <w:vertAlign w:val="subscript"/>
               </w:rPr>
               <w:t>When</w:t>
@@ -2068,8 +2068,8 @@
               <w:rPr>
                 <w:rFonts w:ascii="Calibri" w:eastAsia="Times New Roman" w:hAnsi="Calibri" w:cs="Calibri"/>
                 <w:color w:val="404040"/>
-                <w:sz w:val="19"/>
-                <w:szCs w:val="19"/>
+                <w:sz w:val="24"/>
+                <w:szCs w:val="24"/>
                 <w:vertAlign w:val="subscript"/>
               </w:rPr>
               <w:t> I try to check which workers can provide the service at a time slot</w:t>
@@ -2078,8 +2078,8 @@
               <w:rPr>
                 <w:rFonts w:ascii="Calibri" w:eastAsia="Times New Roman" w:hAnsi="Calibri" w:cs="Calibri"/>
                 <w:color w:val="404040"/>
-                <w:sz w:val="19"/>
-                <w:szCs w:val="19"/>
+                <w:sz w:val="24"/>
+                <w:szCs w:val="24"/>
               </w:rPr>
               <w:t> </w:t>
             </w:r>
@@ -2102,8 +2102,8 @@
                 <w:b/>
                 <w:bCs/>
                 <w:color w:val="404040"/>
-                <w:sz w:val="19"/>
-                <w:szCs w:val="19"/>
+                <w:sz w:val="24"/>
+                <w:szCs w:val="24"/>
                 <w:vertAlign w:val="subscript"/>
               </w:rPr>
               <w:t>Then</w:t>
@@ -2112,8 +2112,8 @@
               <w:rPr>
                 <w:rFonts w:ascii="Calibri" w:eastAsia="Times New Roman" w:hAnsi="Calibri" w:cs="Calibri"/>
                 <w:color w:val="404040"/>
-                <w:sz w:val="19"/>
-                <w:szCs w:val="19"/>
+                <w:sz w:val="24"/>
+                <w:szCs w:val="24"/>
                 <w:vertAlign w:val="subscript"/>
               </w:rPr>
               <w:t> the list of available workers is displayed for the time slot</w:t>
@@ -2122,8 +2122,8 @@
               <w:rPr>
                 <w:rFonts w:ascii="Calibri" w:eastAsia="Times New Roman" w:hAnsi="Calibri" w:cs="Calibri"/>
                 <w:color w:val="404040"/>
-                <w:sz w:val="19"/>
-                <w:szCs w:val="19"/>
+                <w:sz w:val="24"/>
+                <w:szCs w:val="24"/>
               </w:rPr>
               <w:t> </w:t>
             </w:r>
@@ -2144,8 +2144,8 @@
               <w:rPr>
                 <w:rFonts w:ascii="Calibri" w:eastAsia="Times New Roman" w:hAnsi="Calibri" w:cs="Calibri"/>
                 <w:color w:val="404040"/>
-                <w:sz w:val="19"/>
-                <w:szCs w:val="19"/>
+                <w:sz w:val="24"/>
+                <w:szCs w:val="24"/>
               </w:rPr>
               <w:t> </w:t>
             </w:r>
@@ -2166,8 +2166,8 @@
               <w:rPr>
                 <w:rFonts w:ascii="Calibri" w:eastAsia="Times New Roman" w:hAnsi="Calibri" w:cs="Calibri"/>
                 <w:color w:val="404040"/>
-                <w:sz w:val="19"/>
-                <w:szCs w:val="19"/>
+                <w:sz w:val="24"/>
+                <w:szCs w:val="24"/>
               </w:rPr>
               <w:t> </w:t>
             </w:r>
@@ -2190,8 +2190,8 @@
                 <w:b/>
                 <w:bCs/>
                 <w:color w:val="404040"/>
-                <w:sz w:val="19"/>
-                <w:szCs w:val="19"/>
+                <w:sz w:val="24"/>
+                <w:szCs w:val="24"/>
                 <w:vertAlign w:val="subscript"/>
               </w:rPr>
               <w:t>Criterion 2: </w:t>
@@ -2200,8 +2200,8 @@
               <w:rPr>
                 <w:rFonts w:ascii="Calibri" w:eastAsia="Times New Roman" w:hAnsi="Calibri" w:cs="Calibri"/>
                 <w:color w:val="404040"/>
-                <w:sz w:val="19"/>
-                <w:szCs w:val="19"/>
+                <w:sz w:val="24"/>
+                <w:szCs w:val="24"/>
               </w:rPr>
               <w:t> </w:t>
             </w:r>
@@ -2224,8 +2224,8 @@
                 <w:b/>
                 <w:bCs/>
                 <w:color w:val="404040"/>
-                <w:sz w:val="19"/>
-                <w:szCs w:val="19"/>
+                <w:sz w:val="24"/>
+                <w:szCs w:val="24"/>
                 <w:vertAlign w:val="subscript"/>
               </w:rPr>
               <w:t>Given</w:t>
@@ -2234,8 +2234,8 @@
               <w:rPr>
                 <w:rFonts w:ascii="Calibri" w:eastAsia="Times New Roman" w:hAnsi="Calibri" w:cs="Calibri"/>
                 <w:color w:val="404040"/>
-                <w:sz w:val="19"/>
-                <w:szCs w:val="19"/>
+                <w:sz w:val="24"/>
+                <w:szCs w:val="24"/>
                 <w:vertAlign w:val="subscript"/>
               </w:rPr>
               <w:t> that there is a service to be offered</w:t>
@@ -2244,8 +2244,8 @@
               <w:rPr>
                 <w:rFonts w:ascii="Calibri" w:eastAsia="Times New Roman" w:hAnsi="Calibri" w:cs="Calibri"/>
                 <w:color w:val="404040"/>
-                <w:sz w:val="19"/>
-                <w:szCs w:val="19"/>
+                <w:sz w:val="24"/>
+                <w:szCs w:val="24"/>
               </w:rPr>
               <w:t> </w:t>
             </w:r>
@@ -2266,8 +2266,8 @@
               <w:rPr>
                 <w:rFonts w:ascii="Calibri" w:eastAsia="Times New Roman" w:hAnsi="Calibri" w:cs="Calibri"/>
                 <w:color w:val="404040"/>
-                <w:sz w:val="19"/>
-                <w:szCs w:val="19"/>
+                <w:sz w:val="24"/>
+                <w:szCs w:val="24"/>
                 <w:vertAlign w:val="subscript"/>
               </w:rPr>
               <w:t>    And that there are available times for the service</w:t>
@@ -2276,8 +2276,8 @@
               <w:rPr>
                 <w:rFonts w:ascii="Calibri" w:eastAsia="Times New Roman" w:hAnsi="Calibri" w:cs="Calibri"/>
                 <w:color w:val="404040"/>
-                <w:sz w:val="19"/>
-                <w:szCs w:val="19"/>
+                <w:sz w:val="24"/>
+                <w:szCs w:val="24"/>
               </w:rPr>
               <w:t> </w:t>
             </w:r>
@@ -2298,8 +2298,8 @@
               <w:rPr>
                 <w:rFonts w:ascii="Calibri" w:eastAsia="Times New Roman" w:hAnsi="Calibri" w:cs="Calibri"/>
                 <w:color w:val="404040"/>
-                <w:sz w:val="19"/>
-                <w:szCs w:val="19"/>
+                <w:sz w:val="24"/>
+                <w:szCs w:val="24"/>
                 <w:vertAlign w:val="subscript"/>
               </w:rPr>
               <w:t>    And that there are time slots at which the service cannot be provided by any worker</w:t>
@@ -2308,8 +2308,8 @@
               <w:rPr>
                 <w:rFonts w:ascii="Calibri" w:eastAsia="Times New Roman" w:hAnsi="Calibri" w:cs="Calibri"/>
                 <w:color w:val="404040"/>
-                <w:sz w:val="19"/>
-                <w:szCs w:val="19"/>
+                <w:sz w:val="24"/>
+                <w:szCs w:val="24"/>
               </w:rPr>
               <w:t> </w:t>
             </w:r>
@@ -2332,8 +2332,8 @@
                 <w:b/>
                 <w:bCs/>
                 <w:color w:val="404040"/>
-                <w:sz w:val="19"/>
-                <w:szCs w:val="19"/>
+                <w:sz w:val="24"/>
+                <w:szCs w:val="24"/>
                 <w:vertAlign w:val="subscript"/>
               </w:rPr>
               <w:t>When</w:t>
@@ -2342,8 +2342,8 @@
               <w:rPr>
                 <w:rFonts w:ascii="Calibri" w:eastAsia="Times New Roman" w:hAnsi="Calibri" w:cs="Calibri"/>
                 <w:color w:val="404040"/>
-                <w:sz w:val="19"/>
-                <w:szCs w:val="19"/>
+                <w:sz w:val="24"/>
+                <w:szCs w:val="24"/>
                 <w:vertAlign w:val="subscript"/>
               </w:rPr>
               <w:t> I try to check which workers can provide the service at the time slot</w:t>
@@ -2352,8 +2352,8 @@
               <w:rPr>
                 <w:rFonts w:ascii="Calibri" w:eastAsia="Times New Roman" w:hAnsi="Calibri" w:cs="Calibri"/>
                 <w:color w:val="404040"/>
-                <w:sz w:val="19"/>
-                <w:szCs w:val="19"/>
+                <w:sz w:val="24"/>
+                <w:szCs w:val="24"/>
               </w:rPr>
               <w:t> </w:t>
             </w:r>
@@ -2376,8 +2376,8 @@
                 <w:b/>
                 <w:bCs/>
                 <w:color w:val="404040"/>
-                <w:sz w:val="19"/>
-                <w:szCs w:val="19"/>
+                <w:sz w:val="24"/>
+                <w:szCs w:val="24"/>
                 <w:vertAlign w:val="subscript"/>
               </w:rPr>
               <w:t>Then</w:t>
@@ -2386,8 +2386,8 @@
               <w:rPr>
                 <w:rFonts w:ascii="Calibri" w:eastAsia="Times New Roman" w:hAnsi="Calibri" w:cs="Calibri"/>
                 <w:color w:val="404040"/>
-                <w:sz w:val="19"/>
-                <w:szCs w:val="19"/>
+                <w:sz w:val="24"/>
+                <w:szCs w:val="24"/>
                 <w:vertAlign w:val="subscript"/>
               </w:rPr>
               <w:t> the time slot is displayed as unavailable.</w:t>
@@ -2396,8 +2396,8 @@
               <w:rPr>
                 <w:rFonts w:ascii="Calibri" w:eastAsia="Times New Roman" w:hAnsi="Calibri" w:cs="Calibri"/>
                 <w:color w:val="404040"/>
-                <w:sz w:val="19"/>
-                <w:szCs w:val="19"/>
+                <w:sz w:val="24"/>
+                <w:szCs w:val="24"/>
               </w:rPr>
               <w:t> </w:t>
             </w:r>
@@ -3201,8 +3201,8 @@
                 <w:b/>
                 <w:bCs/>
                 <w:color w:val="404040"/>
-                <w:sz w:val="19"/>
-                <w:szCs w:val="19"/>
+                <w:sz w:val="24"/>
+                <w:szCs w:val="24"/>
                 <w:vertAlign w:val="subscript"/>
               </w:rPr>
               <w:t>Criterion 1: </w:t>
@@ -3211,8 +3211,8 @@
               <w:rPr>
                 <w:rFonts w:ascii="Calibri" w:eastAsia="Times New Roman" w:hAnsi="Calibri" w:cs="Calibri"/>
                 <w:color w:val="404040"/>
-                <w:sz w:val="19"/>
-                <w:szCs w:val="19"/>
+                <w:sz w:val="24"/>
+                <w:szCs w:val="24"/>
               </w:rPr>
               <w:t> </w:t>
             </w:r>
@@ -3235,8 +3235,8 @@
                 <w:b/>
                 <w:bCs/>
                 <w:color w:val="404040"/>
-                <w:sz w:val="19"/>
-                <w:szCs w:val="19"/>
+                <w:sz w:val="24"/>
+                <w:szCs w:val="24"/>
                 <w:vertAlign w:val="subscript"/>
               </w:rPr>
               <w:t>Given</w:t>
@@ -3245,8 +3245,8 @@
               <w:rPr>
                 <w:rFonts w:ascii="Calibri" w:eastAsia="Times New Roman" w:hAnsi="Calibri" w:cs="Calibri"/>
                 <w:color w:val="404040"/>
-                <w:sz w:val="19"/>
-                <w:szCs w:val="19"/>
+                <w:sz w:val="24"/>
+                <w:szCs w:val="24"/>
                 <w:vertAlign w:val="subscript"/>
               </w:rPr>
               <w:t> that there is a service that can be offered</w:t>
@@ -3255,8 +3255,8 @@
               <w:rPr>
                 <w:rFonts w:ascii="Calibri" w:eastAsia="Times New Roman" w:hAnsi="Calibri" w:cs="Calibri"/>
                 <w:color w:val="404040"/>
-                <w:sz w:val="19"/>
-                <w:szCs w:val="19"/>
+                <w:sz w:val="24"/>
+                <w:szCs w:val="24"/>
               </w:rPr>
               <w:t> </w:t>
             </w:r>
@@ -3277,8 +3277,8 @@
               <w:rPr>
                 <w:rFonts w:ascii="Calibri" w:eastAsia="Times New Roman" w:hAnsi="Calibri" w:cs="Calibri"/>
                 <w:color w:val="404040"/>
-                <w:sz w:val="19"/>
-                <w:szCs w:val="19"/>
+                <w:sz w:val="24"/>
+                <w:szCs w:val="24"/>
                 <w:vertAlign w:val="subscript"/>
               </w:rPr>
               <w:t>    And that there is an available time slot for the service</w:t>
@@ -3287,8 +3287,8 @@
               <w:rPr>
                 <w:rFonts w:ascii="Calibri" w:eastAsia="Times New Roman" w:hAnsi="Calibri" w:cs="Calibri"/>
                 <w:color w:val="404040"/>
-                <w:sz w:val="19"/>
-                <w:szCs w:val="19"/>
+                <w:sz w:val="24"/>
+                <w:szCs w:val="24"/>
               </w:rPr>
               <w:t> </w:t>
             </w:r>
@@ -3311,8 +3311,8 @@
                 <w:b/>
                 <w:bCs/>
                 <w:color w:val="404040"/>
-                <w:sz w:val="19"/>
-                <w:szCs w:val="19"/>
+                <w:sz w:val="24"/>
+                <w:szCs w:val="24"/>
                 <w:vertAlign w:val="subscript"/>
               </w:rPr>
               <w:t>When</w:t>
@@ -3321,8 +3321,8 @@
               <w:rPr>
                 <w:rFonts w:ascii="Calibri" w:eastAsia="Times New Roman" w:hAnsi="Calibri" w:cs="Calibri"/>
                 <w:color w:val="404040"/>
-                <w:sz w:val="19"/>
-                <w:szCs w:val="19"/>
+                <w:sz w:val="24"/>
+                <w:szCs w:val="24"/>
                 <w:vertAlign w:val="subscript"/>
               </w:rPr>
               <w:t> I try to book an appointment choosing an available time slot</w:t>
@@ -3331,8 +3331,8 @@
               <w:rPr>
                 <w:rFonts w:ascii="Calibri" w:eastAsia="Times New Roman" w:hAnsi="Calibri" w:cs="Calibri"/>
                 <w:color w:val="404040"/>
-                <w:sz w:val="19"/>
-                <w:szCs w:val="19"/>
+                <w:sz w:val="24"/>
+                <w:szCs w:val="24"/>
               </w:rPr>
               <w:t> </w:t>
             </w:r>
@@ -3355,8 +3355,8 @@
                 <w:b/>
                 <w:bCs/>
                 <w:color w:val="404040"/>
-                <w:sz w:val="19"/>
-                <w:szCs w:val="19"/>
+                <w:sz w:val="24"/>
+                <w:szCs w:val="24"/>
                 <w:vertAlign w:val="subscript"/>
               </w:rPr>
               <w:t>Then</w:t>
@@ -3365,8 +3365,8 @@
               <w:rPr>
                 <w:rFonts w:ascii="Calibri" w:eastAsia="Times New Roman" w:hAnsi="Calibri" w:cs="Calibri"/>
                 <w:color w:val="404040"/>
-                <w:sz w:val="19"/>
-                <w:szCs w:val="19"/>
+                <w:sz w:val="24"/>
+                <w:szCs w:val="24"/>
                 <w:vertAlign w:val="subscript"/>
               </w:rPr>
               <w:t> the appointment at the chosen time is created</w:t>
@@ -3375,8 +3375,8 @@
               <w:rPr>
                 <w:rFonts w:ascii="Calibri" w:eastAsia="Times New Roman" w:hAnsi="Calibri" w:cs="Calibri"/>
                 <w:color w:val="404040"/>
-                <w:sz w:val="19"/>
-                <w:szCs w:val="19"/>
+                <w:sz w:val="24"/>
+                <w:szCs w:val="24"/>
               </w:rPr>
               <w:t> </w:t>
             </w:r>
@@ -3397,8 +3397,8 @@
               <w:rPr>
                 <w:rFonts w:ascii="Calibri" w:eastAsia="Times New Roman" w:hAnsi="Calibri" w:cs="Calibri"/>
                 <w:color w:val="404040"/>
-                <w:sz w:val="19"/>
-                <w:szCs w:val="19"/>
+                <w:sz w:val="24"/>
+                <w:szCs w:val="24"/>
                 <w:vertAlign w:val="subscript"/>
               </w:rPr>
               <w:t>        and ensure the details of the appointment (i.e., service and time) is   displayed.</w:t>
@@ -3407,8 +3407,8 @@
               <w:rPr>
                 <w:rFonts w:ascii="Calibri" w:eastAsia="Times New Roman" w:hAnsi="Calibri" w:cs="Calibri"/>
                 <w:color w:val="404040"/>
-                <w:sz w:val="19"/>
-                <w:szCs w:val="19"/>
+                <w:sz w:val="24"/>
+                <w:szCs w:val="24"/>
               </w:rPr>
               <w:t> </w:t>
             </w:r>
@@ -3429,8 +3429,8 @@
               <w:rPr>
                 <w:rFonts w:ascii="Calibri" w:eastAsia="Times New Roman" w:hAnsi="Calibri" w:cs="Calibri"/>
                 <w:color w:val="404040"/>
-                <w:sz w:val="19"/>
-                <w:szCs w:val="19"/>
+                <w:sz w:val="24"/>
+                <w:szCs w:val="24"/>
               </w:rPr>
               <w:t> </w:t>
             </w:r>
@@ -3453,8 +3453,8 @@
                 <w:b/>
                 <w:bCs/>
                 <w:color w:val="404040"/>
-                <w:sz w:val="19"/>
-                <w:szCs w:val="19"/>
+                <w:sz w:val="24"/>
+                <w:szCs w:val="24"/>
                 <w:vertAlign w:val="subscript"/>
               </w:rPr>
               <w:t>Criterion 2: </w:t>
@@ -3463,8 +3463,8 @@
               <w:rPr>
                 <w:rFonts w:ascii="Calibri" w:eastAsia="Times New Roman" w:hAnsi="Calibri" w:cs="Calibri"/>
                 <w:color w:val="404040"/>
-                <w:sz w:val="19"/>
-                <w:szCs w:val="19"/>
+                <w:sz w:val="24"/>
+                <w:szCs w:val="24"/>
               </w:rPr>
               <w:t> </w:t>
             </w:r>
@@ -3487,8 +3487,8 @@
                 <w:b/>
                 <w:bCs/>
                 <w:color w:val="404040"/>
-                <w:sz w:val="19"/>
-                <w:szCs w:val="19"/>
+                <w:sz w:val="24"/>
+                <w:szCs w:val="24"/>
                 <w:vertAlign w:val="subscript"/>
               </w:rPr>
               <w:t>Given</w:t>
@@ -3497,8 +3497,8 @@
               <w:rPr>
                 <w:rFonts w:ascii="Calibri" w:eastAsia="Times New Roman" w:hAnsi="Calibri" w:cs="Calibri"/>
                 <w:color w:val="404040"/>
-                <w:sz w:val="19"/>
-                <w:szCs w:val="19"/>
+                <w:sz w:val="24"/>
+                <w:szCs w:val="24"/>
                 <w:vertAlign w:val="subscript"/>
               </w:rPr>
               <w:t> that there is a service that can be offered</w:t>
@@ -3507,8 +3507,8 @@
               <w:rPr>
                 <w:rFonts w:ascii="Calibri" w:eastAsia="Times New Roman" w:hAnsi="Calibri" w:cs="Calibri"/>
                 <w:color w:val="404040"/>
-                <w:sz w:val="19"/>
-                <w:szCs w:val="19"/>
+                <w:sz w:val="24"/>
+                <w:szCs w:val="24"/>
               </w:rPr>
               <w:t> </w:t>
             </w:r>
@@ -3529,8 +3529,8 @@
               <w:rPr>
                 <w:rFonts w:ascii="Calibri" w:eastAsia="Times New Roman" w:hAnsi="Calibri" w:cs="Calibri"/>
                 <w:color w:val="404040"/>
-                <w:sz w:val="19"/>
-                <w:szCs w:val="19"/>
+                <w:sz w:val="24"/>
+                <w:szCs w:val="24"/>
                 <w:vertAlign w:val="subscript"/>
               </w:rPr>
               <w:t>    And that there is an unavailable time slot for the service</w:t>
@@ -3539,8 +3539,8 @@
               <w:rPr>
                 <w:rFonts w:ascii="Calibri" w:eastAsia="Times New Roman" w:hAnsi="Calibri" w:cs="Calibri"/>
                 <w:color w:val="404040"/>
-                <w:sz w:val="19"/>
-                <w:szCs w:val="19"/>
+                <w:sz w:val="24"/>
+                <w:szCs w:val="24"/>
               </w:rPr>
               <w:t> </w:t>
             </w:r>
@@ -3563,8 +3563,8 @@
                 <w:b/>
                 <w:bCs/>
                 <w:color w:val="404040"/>
-                <w:sz w:val="19"/>
-                <w:szCs w:val="19"/>
+                <w:sz w:val="24"/>
+                <w:szCs w:val="24"/>
                 <w:vertAlign w:val="subscript"/>
               </w:rPr>
               <w:t>When</w:t>
@@ -3573,8 +3573,8 @@
               <w:rPr>
                 <w:rFonts w:ascii="Calibri" w:eastAsia="Times New Roman" w:hAnsi="Calibri" w:cs="Calibri"/>
                 <w:color w:val="404040"/>
-                <w:sz w:val="19"/>
-                <w:szCs w:val="19"/>
+                <w:sz w:val="24"/>
+                <w:szCs w:val="24"/>
                 <w:vertAlign w:val="subscript"/>
               </w:rPr>
               <w:t> I try to book an appointment choosing an unavailable time slot</w:t>
@@ -3583,8 +3583,8 @@
               <w:rPr>
                 <w:rFonts w:ascii="Calibri" w:eastAsia="Times New Roman" w:hAnsi="Calibri" w:cs="Calibri"/>
                 <w:color w:val="404040"/>
-                <w:sz w:val="19"/>
-                <w:szCs w:val="19"/>
+                <w:sz w:val="24"/>
+                <w:szCs w:val="24"/>
               </w:rPr>
               <w:t> </w:t>
             </w:r>
@@ -3607,8 +3607,8 @@
                 <w:b/>
                 <w:bCs/>
                 <w:color w:val="404040"/>
-                <w:sz w:val="19"/>
-                <w:szCs w:val="19"/>
+                <w:sz w:val="24"/>
+                <w:szCs w:val="24"/>
                 <w:vertAlign w:val="subscript"/>
               </w:rPr>
               <w:t>Then</w:t>
@@ -3617,8 +3617,8 @@
               <w:rPr>
                 <w:rFonts w:ascii="Calibri" w:eastAsia="Times New Roman" w:hAnsi="Calibri" w:cs="Calibri"/>
                 <w:color w:val="404040"/>
-                <w:sz w:val="19"/>
-                <w:szCs w:val="19"/>
+                <w:sz w:val="24"/>
+                <w:szCs w:val="24"/>
                 <w:vertAlign w:val="subscript"/>
               </w:rPr>
               <w:t> choosing the time slot is disabled.</w:t>
@@ -3627,8 +3627,8 @@
               <w:rPr>
                 <w:rFonts w:ascii="Calibri" w:eastAsia="Times New Roman" w:hAnsi="Calibri" w:cs="Calibri"/>
                 <w:color w:val="404040"/>
-                <w:sz w:val="19"/>
-                <w:szCs w:val="19"/>
+                <w:sz w:val="24"/>
+                <w:szCs w:val="24"/>
               </w:rPr>
               <w:t> </w:t>
             </w:r>
@@ -4319,8 +4319,8 @@
                 <w:b/>
                 <w:bCs/>
                 <w:color w:val="404040"/>
-                <w:sz w:val="19"/>
-                <w:szCs w:val="19"/>
+                <w:sz w:val="24"/>
+                <w:szCs w:val="24"/>
                 <w:vertAlign w:val="subscript"/>
               </w:rPr>
               <w:t>Criterion 1: </w:t>
@@ -4329,8 +4329,8 @@
               <w:rPr>
                 <w:rFonts w:ascii="Calibri" w:eastAsia="Times New Roman" w:hAnsi="Calibri" w:cs="Calibri"/>
                 <w:color w:val="404040"/>
-                <w:sz w:val="19"/>
-                <w:szCs w:val="19"/>
+                <w:sz w:val="24"/>
+                <w:szCs w:val="24"/>
               </w:rPr>
               <w:t> </w:t>
             </w:r>
@@ -4353,8 +4353,8 @@
                 <w:b/>
                 <w:bCs/>
                 <w:color w:val="404040"/>
-                <w:sz w:val="19"/>
-                <w:szCs w:val="19"/>
+                <w:sz w:val="24"/>
+                <w:szCs w:val="24"/>
                 <w:vertAlign w:val="subscript"/>
               </w:rPr>
               <w:t>Given</w:t>
@@ -4363,8 +4363,8 @@
               <w:rPr>
                 <w:rFonts w:ascii="Calibri" w:eastAsia="Times New Roman" w:hAnsi="Calibri" w:cs="Calibri"/>
                 <w:color w:val="404040"/>
-                <w:sz w:val="19"/>
-                <w:szCs w:val="19"/>
+                <w:sz w:val="24"/>
+                <w:szCs w:val="24"/>
                 <w:vertAlign w:val="subscript"/>
               </w:rPr>
               <w:t> that there is a service that can be offered</w:t>
@@ -4373,8 +4373,8 @@
               <w:rPr>
                 <w:rFonts w:ascii="Calibri" w:eastAsia="Times New Roman" w:hAnsi="Calibri" w:cs="Calibri"/>
                 <w:color w:val="404040"/>
-                <w:sz w:val="19"/>
-                <w:szCs w:val="19"/>
+                <w:sz w:val="24"/>
+                <w:szCs w:val="24"/>
               </w:rPr>
               <w:t> </w:t>
             </w:r>
@@ -4395,8 +4395,8 @@
               <w:rPr>
                 <w:rFonts w:ascii="Calibri" w:eastAsia="Times New Roman" w:hAnsi="Calibri" w:cs="Calibri"/>
                 <w:color w:val="404040"/>
-                <w:sz w:val="19"/>
-                <w:szCs w:val="19"/>
+                <w:sz w:val="24"/>
+                <w:szCs w:val="24"/>
                 <w:vertAlign w:val="subscript"/>
               </w:rPr>
               <w:t>    And that there is an available time slot for the service</w:t>
@@ -4405,8 +4405,8 @@
               <w:rPr>
                 <w:rFonts w:ascii="Calibri" w:eastAsia="Times New Roman" w:hAnsi="Calibri" w:cs="Calibri"/>
                 <w:color w:val="404040"/>
-                <w:sz w:val="19"/>
-                <w:szCs w:val="19"/>
+                <w:sz w:val="24"/>
+                <w:szCs w:val="24"/>
               </w:rPr>
               <w:t> </w:t>
             </w:r>
@@ -4427,8 +4427,8 @@
               <w:rPr>
                 <w:rFonts w:ascii="Calibri" w:eastAsia="Times New Roman" w:hAnsi="Calibri" w:cs="Calibri"/>
                 <w:color w:val="404040"/>
-                <w:sz w:val="19"/>
-                <w:szCs w:val="19"/>
+                <w:sz w:val="24"/>
+                <w:szCs w:val="24"/>
                 <w:vertAlign w:val="subscript"/>
               </w:rPr>
               <w:t>    And that the service can be provided at each time slot by one or more workers</w:t>
@@ -4437,8 +4437,8 @@
               <w:rPr>
                 <w:rFonts w:ascii="Calibri" w:eastAsia="Times New Roman" w:hAnsi="Calibri" w:cs="Calibri"/>
                 <w:color w:val="404040"/>
-                <w:sz w:val="19"/>
-                <w:szCs w:val="19"/>
+                <w:sz w:val="24"/>
+                <w:szCs w:val="24"/>
               </w:rPr>
               <w:t> </w:t>
             </w:r>
@@ -4461,8 +4461,8 @@
                 <w:b/>
                 <w:bCs/>
                 <w:color w:val="404040"/>
-                <w:sz w:val="19"/>
-                <w:szCs w:val="19"/>
+                <w:sz w:val="24"/>
+                <w:szCs w:val="24"/>
                 <w:vertAlign w:val="subscript"/>
               </w:rPr>
               <w:t>When</w:t>
@@ -4471,8 +4471,8 @@
               <w:rPr>
                 <w:rFonts w:ascii="Calibri" w:eastAsia="Times New Roman" w:hAnsi="Calibri" w:cs="Calibri"/>
                 <w:color w:val="404040"/>
-                <w:sz w:val="19"/>
-                <w:szCs w:val="19"/>
+                <w:sz w:val="24"/>
+                <w:szCs w:val="24"/>
                 <w:vertAlign w:val="subscript"/>
               </w:rPr>
               <w:t> I try to book an appointment choosing a time slot and worker</w:t>
@@ -4481,8 +4481,8 @@
               <w:rPr>
                 <w:rFonts w:ascii="Calibri" w:eastAsia="Times New Roman" w:hAnsi="Calibri" w:cs="Calibri"/>
                 <w:color w:val="404040"/>
-                <w:sz w:val="19"/>
-                <w:szCs w:val="19"/>
+                <w:sz w:val="24"/>
+                <w:szCs w:val="24"/>
               </w:rPr>
               <w:t> </w:t>
             </w:r>
@@ -4505,8 +4505,8 @@
                 <w:b/>
                 <w:bCs/>
                 <w:color w:val="404040"/>
-                <w:sz w:val="19"/>
-                <w:szCs w:val="19"/>
+                <w:sz w:val="24"/>
+                <w:szCs w:val="24"/>
                 <w:vertAlign w:val="subscript"/>
               </w:rPr>
               <w:t>Then</w:t>
@@ -4515,8 +4515,8 @@
               <w:rPr>
                 <w:rFonts w:ascii="Calibri" w:eastAsia="Times New Roman" w:hAnsi="Calibri" w:cs="Calibri"/>
                 <w:color w:val="404040"/>
-                <w:sz w:val="19"/>
-                <w:szCs w:val="19"/>
+                <w:sz w:val="24"/>
+                <w:szCs w:val="24"/>
                 <w:vertAlign w:val="subscript"/>
               </w:rPr>
               <w:t> the appointment is created at the chosen time with the chosen worker</w:t>
@@ -4525,8 +4525,8 @@
               <w:rPr>
                 <w:rFonts w:ascii="Calibri" w:eastAsia="Times New Roman" w:hAnsi="Calibri" w:cs="Calibri"/>
                 <w:color w:val="404040"/>
-                <w:sz w:val="19"/>
-                <w:szCs w:val="19"/>
+                <w:sz w:val="24"/>
+                <w:szCs w:val="24"/>
               </w:rPr>
               <w:t> </w:t>
             </w:r>
@@ -4547,8 +4547,8 @@
               <w:rPr>
                 <w:rFonts w:ascii="Calibri" w:eastAsia="Times New Roman" w:hAnsi="Calibri" w:cs="Calibri"/>
                 <w:color w:val="404040"/>
-                <w:sz w:val="19"/>
-                <w:szCs w:val="19"/>
+                <w:sz w:val="24"/>
+                <w:szCs w:val="24"/>
                 <w:vertAlign w:val="subscript"/>
               </w:rPr>
               <w:t>        and ensure the details of the appointment (i.e., service, time, worker) is displayed.</w:t>
@@ -4557,8 +4557,8 @@
               <w:rPr>
                 <w:rFonts w:ascii="Calibri" w:eastAsia="Times New Roman" w:hAnsi="Calibri" w:cs="Calibri"/>
                 <w:color w:val="404040"/>
-                <w:sz w:val="19"/>
-                <w:szCs w:val="19"/>
+                <w:sz w:val="24"/>
+                <w:szCs w:val="24"/>
               </w:rPr>
               <w:t> </w:t>
             </w:r>
@@ -4579,113 +4579,113 @@
               <w:rPr>
                 <w:rFonts w:ascii="Calibri" w:eastAsia="Times New Roman" w:hAnsi="Calibri" w:cs="Calibri"/>
                 <w:color w:val="404040"/>
-                <w:sz w:val="19"/>
-                <w:szCs w:val="19"/>
-              </w:rPr>
-              <w:t> </w:t>
-            </w:r>
-          </w:p>
-          <w:p>
-            <w:pPr>
-              <w:spacing w:after="0" w:line="240" w:lineRule="auto"/>
-              <w:textAlignment w:val="baseline"/>
-              <w:rPr>
-                <w:rFonts w:ascii="Times New Roman" w:eastAsia="Times New Roman" w:hAnsi="Times New Roman" w:cs="Times New Roman"/>
-                <w:color w:val="000000"/>
-                <w:sz w:val="24"/>
-                <w:szCs w:val="24"/>
-              </w:rPr>
-            </w:pPr>
-            <w:r>
-              <w:rPr>
-                <w:rFonts w:ascii="Calibri" w:eastAsia="Times New Roman" w:hAnsi="Calibri" w:cs="Calibri"/>
-                <w:color w:val="404040"/>
-                <w:sz w:val="19"/>
-                <w:szCs w:val="19"/>
-              </w:rPr>
-              <w:t> </w:t>
-            </w:r>
-          </w:p>
-          <w:p>
-            <w:pPr>
-              <w:spacing w:after="0" w:line="240" w:lineRule="auto"/>
-              <w:textAlignment w:val="baseline"/>
-              <w:rPr>
-                <w:rFonts w:ascii="Times New Roman" w:eastAsia="Times New Roman" w:hAnsi="Times New Roman" w:cs="Times New Roman"/>
-                <w:color w:val="000000"/>
-                <w:sz w:val="24"/>
-                <w:szCs w:val="24"/>
-              </w:rPr>
-            </w:pPr>
-            <w:r>
-              <w:rPr>
-                <w:rFonts w:ascii="Calibri" w:eastAsia="Times New Roman" w:hAnsi="Calibri" w:cs="Calibri"/>
-                <w:color w:val="404040"/>
-                <w:sz w:val="19"/>
-                <w:szCs w:val="19"/>
-              </w:rPr>
-              <w:t> </w:t>
-            </w:r>
-          </w:p>
-          <w:p>
-            <w:pPr>
-              <w:spacing w:after="0" w:line="240" w:lineRule="auto"/>
-              <w:textAlignment w:val="baseline"/>
-              <w:rPr>
-                <w:rFonts w:ascii="Times New Roman" w:eastAsia="Times New Roman" w:hAnsi="Times New Roman" w:cs="Times New Roman"/>
-                <w:color w:val="000000"/>
-                <w:sz w:val="24"/>
-                <w:szCs w:val="24"/>
-              </w:rPr>
-            </w:pPr>
-            <w:r>
-              <w:rPr>
-                <w:rFonts w:ascii="Calibri" w:eastAsia="Times New Roman" w:hAnsi="Calibri" w:cs="Calibri"/>
-                <w:color w:val="404040"/>
-                <w:sz w:val="19"/>
-                <w:szCs w:val="19"/>
-              </w:rPr>
-              <w:t> </w:t>
-            </w:r>
-          </w:p>
-          <w:p>
-            <w:pPr>
-              <w:spacing w:after="0" w:line="240" w:lineRule="auto"/>
-              <w:textAlignment w:val="baseline"/>
-              <w:rPr>
-                <w:rFonts w:ascii="Times New Roman" w:eastAsia="Times New Roman" w:hAnsi="Times New Roman" w:cs="Times New Roman"/>
-                <w:color w:val="000000"/>
-                <w:sz w:val="24"/>
-                <w:szCs w:val="24"/>
-              </w:rPr>
-            </w:pPr>
-            <w:r>
-              <w:rPr>
-                <w:rFonts w:ascii="Calibri" w:eastAsia="Times New Roman" w:hAnsi="Calibri" w:cs="Calibri"/>
-                <w:color w:val="404040"/>
-                <w:sz w:val="19"/>
-                <w:szCs w:val="19"/>
-              </w:rPr>
-              <w:t> </w:t>
-            </w:r>
-          </w:p>
-          <w:p>
-            <w:pPr>
-              <w:spacing w:after="0" w:line="240" w:lineRule="auto"/>
-              <w:textAlignment w:val="baseline"/>
-              <w:rPr>
-                <w:rFonts w:ascii="Times New Roman" w:eastAsia="Times New Roman" w:hAnsi="Times New Roman" w:cs="Times New Roman"/>
-                <w:color w:val="000000"/>
-                <w:sz w:val="24"/>
-                <w:szCs w:val="24"/>
-              </w:rPr>
-            </w:pPr>
-            <w:r>
-              <w:rPr>
-                <w:rFonts w:ascii="Calibri" w:eastAsia="Times New Roman" w:hAnsi="Calibri" w:cs="Calibri"/>
-                <w:color w:val="404040"/>
-                <w:sz w:val="19"/>
-                <w:szCs w:val="19"/>
+                <w:sz w:val="24"/>
+                <w:szCs w:val="24"/>
+              </w:rPr>
+              <w:t> </w:t>
+            </w:r>
+          </w:p>
+          <w:p>
+            <w:pPr>
+              <w:spacing w:after="0" w:line="240" w:lineRule="auto"/>
+              <w:textAlignment w:val="baseline"/>
+              <w:rPr>
+                <w:rFonts w:ascii="Times New Roman" w:eastAsia="Times New Roman" w:hAnsi="Times New Roman" w:cs="Times New Roman"/>
+                <w:color w:val="000000"/>
+                <w:sz w:val="24"/>
+                <w:szCs w:val="24"/>
+              </w:rPr>
+            </w:pPr>
+            <w:r>
+              <w:rPr>
+                <w:rFonts w:ascii="Calibri" w:eastAsia="Times New Roman" w:hAnsi="Calibri" w:cs="Calibri"/>
+                <w:color w:val="404040"/>
+                <w:sz w:val="24"/>
+                <w:szCs w:val="24"/>
+              </w:rPr>
+              <w:t> </w:t>
+            </w:r>
+          </w:p>
+          <w:p>
+            <w:pPr>
+              <w:spacing w:after="0" w:line="240" w:lineRule="auto"/>
+              <w:textAlignment w:val="baseline"/>
+              <w:rPr>
+                <w:rFonts w:ascii="Times New Roman" w:eastAsia="Times New Roman" w:hAnsi="Times New Roman" w:cs="Times New Roman"/>
+                <w:color w:val="000000"/>
+                <w:sz w:val="24"/>
+                <w:szCs w:val="24"/>
+              </w:rPr>
+            </w:pPr>
+            <w:r>
+              <w:rPr>
+                <w:rFonts w:ascii="Calibri" w:eastAsia="Times New Roman" w:hAnsi="Calibri" w:cs="Calibri"/>
+                <w:color w:val="404040"/>
+                <w:sz w:val="24"/>
+                <w:szCs w:val="24"/>
+              </w:rPr>
+              <w:t> </w:t>
+            </w:r>
+          </w:p>
+          <w:p>
+            <w:pPr>
+              <w:spacing w:after="0" w:line="240" w:lineRule="auto"/>
+              <w:textAlignment w:val="baseline"/>
+              <w:rPr>
+                <w:rFonts w:ascii="Times New Roman" w:eastAsia="Times New Roman" w:hAnsi="Times New Roman" w:cs="Times New Roman"/>
+                <w:color w:val="000000"/>
+                <w:sz w:val="24"/>
+                <w:szCs w:val="24"/>
+              </w:rPr>
+            </w:pPr>
+            <w:r>
+              <w:rPr>
+                <w:rFonts w:ascii="Calibri" w:eastAsia="Times New Roman" w:hAnsi="Calibri" w:cs="Calibri"/>
+                <w:color w:val="404040"/>
+                <w:sz w:val="24"/>
+                <w:szCs w:val="24"/>
+              </w:rPr>
+              <w:t> </w:t>
+            </w:r>
+          </w:p>
+          <w:p>
+            <w:pPr>
+              <w:spacing w:after="0" w:line="240" w:lineRule="auto"/>
+              <w:textAlignment w:val="baseline"/>
+              <w:rPr>
+                <w:rFonts w:ascii="Times New Roman" w:eastAsia="Times New Roman" w:hAnsi="Times New Roman" w:cs="Times New Roman"/>
+                <w:color w:val="000000"/>
+                <w:sz w:val="24"/>
+                <w:szCs w:val="24"/>
+              </w:rPr>
+            </w:pPr>
+            <w:r>
+              <w:rPr>
+                <w:rFonts w:ascii="Calibri" w:eastAsia="Times New Roman" w:hAnsi="Calibri" w:cs="Calibri"/>
+                <w:color w:val="404040"/>
+                <w:sz w:val="24"/>
+                <w:szCs w:val="24"/>
+              </w:rPr>
+              <w:t> </w:t>
+            </w:r>
+          </w:p>
+          <w:p>
+            <w:pPr>
+              <w:spacing w:after="0" w:line="240" w:lineRule="auto"/>
+              <w:textAlignment w:val="baseline"/>
+              <w:rPr>
+                <w:rFonts w:ascii="Times New Roman" w:eastAsia="Times New Roman" w:hAnsi="Times New Roman" w:cs="Times New Roman"/>
+                <w:color w:val="000000"/>
+                <w:sz w:val="24"/>
+                <w:szCs w:val="24"/>
+              </w:rPr>
+            </w:pPr>
+            <w:r>
+              <w:rPr>
+                <w:rFonts w:ascii="Calibri" w:eastAsia="Times New Roman" w:hAnsi="Calibri" w:cs="Calibri"/>
+                <w:color w:val="404040"/>
+                <w:sz w:val="24"/>
+                <w:szCs w:val="24"/>
               </w:rPr>
               <w:t> </w:t>
             </w:r>
@@ -5755,8 +5755,8 @@
                 <w:b/>
                 <w:bCs/>
                 <w:color w:val="000000"/>
-                <w:sz w:val="19"/>
-                <w:szCs w:val="19"/>
+                <w:sz w:val="24"/>
+                <w:szCs w:val="24"/>
                 <w:vertAlign w:val="subscript"/>
               </w:rPr>
               <w:t>Criterion 1: </w:t>
@@ -5765,8 +5765,8 @@
               <w:rPr>
                 <w:rFonts w:ascii="Calibri" w:eastAsia="Times New Roman" w:hAnsi="Calibri" w:cs="Calibri"/>
                 <w:color w:val="000000"/>
-                <w:sz w:val="19"/>
-                <w:szCs w:val="19"/>
+                <w:sz w:val="24"/>
+                <w:szCs w:val="24"/>
               </w:rPr>
               <w:t> </w:t>
             </w:r>
@@ -5787,8 +5787,8 @@
                 <w:b/>
                 <w:bCs/>
                 <w:color w:val="000000"/>
-                <w:sz w:val="19"/>
-                <w:szCs w:val="19"/>
+                <w:sz w:val="24"/>
+                <w:szCs w:val="24"/>
                 <w:vertAlign w:val="subscript"/>
               </w:rPr>
               <w:t>Given</w:t>
@@ -5797,8 +5797,8 @@
               <w:rPr>
                 <w:rFonts w:ascii="Calibri" w:eastAsia="Times New Roman" w:hAnsi="Calibri" w:cs="Calibri"/>
                 <w:color w:val="000000"/>
-                <w:sz w:val="19"/>
-                <w:szCs w:val="19"/>
+                <w:sz w:val="24"/>
+                <w:szCs w:val="24"/>
                 <w:vertAlign w:val="subscript"/>
               </w:rPr>
               <w:t> that the worker exists</w:t>
@@ -5807,28 +5807,28 @@
               <w:rPr>
                 <w:rFonts w:ascii="Calibri" w:eastAsia="Times New Roman" w:hAnsi="Calibri" w:cs="Calibri"/>
                 <w:color w:val="000000"/>
-                <w:sz w:val="19"/>
-                <w:szCs w:val="19"/>
-              </w:rPr>
-              <w:t> </w:t>
-            </w:r>
-          </w:p>
-          <w:p>
-            <w:pPr>
-              <w:spacing w:after="0" w:line="240" w:lineRule="auto"/>
-              <w:textAlignment w:val="baseline"/>
-              <w:rPr>
-                <w:rFonts w:ascii="Times New Roman" w:eastAsia="Times New Roman" w:hAnsi="Times New Roman" w:cs="Times New Roman"/>
-                <w:sz w:val="24"/>
-                <w:szCs w:val="24"/>
-              </w:rPr>
-            </w:pPr>
-            <w:r>
-              <w:rPr>
-                <w:rFonts w:ascii="Calibri" w:eastAsia="Times New Roman" w:hAnsi="Calibri" w:cs="Calibri"/>
-                <w:color w:val="000000"/>
-                <w:sz w:val="19"/>
-                <w:szCs w:val="19"/>
+                <w:sz w:val="24"/>
+                <w:szCs w:val="24"/>
+              </w:rPr>
+              <w:t> </w:t>
+            </w:r>
+          </w:p>
+          <w:p>
+            <w:pPr>
+              <w:spacing w:after="0" w:line="240" w:lineRule="auto"/>
+              <w:textAlignment w:val="baseline"/>
+              <w:rPr>
+                <w:rFonts w:ascii="Times New Roman" w:eastAsia="Times New Roman" w:hAnsi="Times New Roman" w:cs="Times New Roman"/>
+                <w:sz w:val="24"/>
+                <w:szCs w:val="24"/>
+              </w:rPr>
+            </w:pPr>
+            <w:r>
+              <w:rPr>
+                <w:rFonts w:ascii="Calibri" w:eastAsia="Times New Roman" w:hAnsi="Calibri" w:cs="Calibri"/>
+                <w:color w:val="000000"/>
+                <w:sz w:val="24"/>
+                <w:szCs w:val="24"/>
                 <w:vertAlign w:val="subscript"/>
               </w:rPr>
               <w:t>    And clicks “Profile”</w:t>
@@ -5837,8 +5837,8 @@
               <w:rPr>
                 <w:rFonts w:ascii="Calibri" w:eastAsia="Times New Roman" w:hAnsi="Calibri" w:cs="Calibri"/>
                 <w:color w:val="000000"/>
-                <w:sz w:val="19"/>
-                <w:szCs w:val="19"/>
+                <w:sz w:val="24"/>
+                <w:szCs w:val="24"/>
               </w:rPr>
               <w:t> </w:t>
             </w:r>
@@ -5859,8 +5859,8 @@
                 <w:b/>
                 <w:bCs/>
                 <w:color w:val="000000"/>
-                <w:sz w:val="19"/>
-                <w:szCs w:val="19"/>
+                <w:sz w:val="24"/>
+                <w:szCs w:val="24"/>
                 <w:vertAlign w:val="subscript"/>
               </w:rPr>
               <w:t>When</w:t>
@@ -5869,8 +5869,8 @@
               <w:rPr>
                 <w:rFonts w:ascii="Calibri" w:eastAsia="Times New Roman" w:hAnsi="Calibri" w:cs="Calibri"/>
                 <w:color w:val="000000"/>
-                <w:sz w:val="19"/>
-                <w:szCs w:val="19"/>
+                <w:sz w:val="24"/>
+                <w:szCs w:val="24"/>
                 <w:vertAlign w:val="subscript"/>
               </w:rPr>
               <w:t> the worker clicks “Profile”</w:t>
@@ -5879,8 +5879,8 @@
               <w:rPr>
                 <w:rFonts w:ascii="Calibri" w:eastAsia="Times New Roman" w:hAnsi="Calibri" w:cs="Calibri"/>
                 <w:color w:val="000000"/>
-                <w:sz w:val="19"/>
-                <w:szCs w:val="19"/>
+                <w:sz w:val="24"/>
+                <w:szCs w:val="24"/>
               </w:rPr>
               <w:t> </w:t>
             </w:r>
@@ -5901,8 +5901,8 @@
                 <w:b/>
                 <w:bCs/>
                 <w:color w:val="000000"/>
-                <w:sz w:val="19"/>
-                <w:szCs w:val="19"/>
+                <w:sz w:val="24"/>
+                <w:szCs w:val="24"/>
                 <w:vertAlign w:val="subscript"/>
               </w:rPr>
               <w:t>Then</w:t>
@@ -5911,8 +5911,8 @@
               <w:rPr>
                 <w:rFonts w:ascii="Calibri" w:eastAsia="Times New Roman" w:hAnsi="Calibri" w:cs="Calibri"/>
                 <w:color w:val="000000"/>
-                <w:sz w:val="19"/>
-                <w:szCs w:val="19"/>
+                <w:sz w:val="24"/>
+                <w:szCs w:val="24"/>
                 <w:vertAlign w:val="subscript"/>
               </w:rPr>
               <w:t> ensure the schedule is displayed (</w:t>
@@ -5922,8 +5922,8 @@
               <w:rPr>
                 <w:rFonts w:ascii="Calibri" w:eastAsia="Times New Roman" w:hAnsi="Calibri" w:cs="Calibri"/>
                 <w:color w:val="000000"/>
-                <w:sz w:val="19"/>
-                <w:szCs w:val="19"/>
+                <w:sz w:val="24"/>
+                <w:szCs w:val="24"/>
                 <w:vertAlign w:val="subscript"/>
               </w:rPr>
               <w:t>Calender</w:t>
@@ -5933,8 +5933,8 @@
               <w:rPr>
                 <w:rFonts w:ascii="Calibri" w:eastAsia="Times New Roman" w:hAnsi="Calibri" w:cs="Calibri"/>
                 <w:color w:val="000000"/>
-                <w:sz w:val="19"/>
-                <w:szCs w:val="19"/>
+                <w:sz w:val="24"/>
+                <w:szCs w:val="24"/>
                 <w:vertAlign w:val="subscript"/>
               </w:rPr>
               <w:t> or some other UI) </w:t>
@@ -5943,28 +5943,28 @@
               <w:rPr>
                 <w:rFonts w:ascii="Calibri" w:eastAsia="Times New Roman" w:hAnsi="Calibri" w:cs="Calibri"/>
                 <w:color w:val="000000"/>
-                <w:sz w:val="19"/>
-                <w:szCs w:val="19"/>
-              </w:rPr>
-              <w:t> </w:t>
-            </w:r>
-          </w:p>
-          <w:p>
-            <w:pPr>
-              <w:spacing w:after="0" w:line="240" w:lineRule="auto"/>
-              <w:textAlignment w:val="baseline"/>
-              <w:rPr>
-                <w:rFonts w:ascii="Times New Roman" w:eastAsia="Times New Roman" w:hAnsi="Times New Roman" w:cs="Times New Roman"/>
-                <w:sz w:val="24"/>
-                <w:szCs w:val="24"/>
-              </w:rPr>
-            </w:pPr>
-            <w:r>
-              <w:rPr>
-                <w:rFonts w:ascii="Calibri" w:eastAsia="Times New Roman" w:hAnsi="Calibri" w:cs="Calibri"/>
-                <w:color w:val="000000"/>
-                <w:sz w:val="19"/>
-                <w:szCs w:val="19"/>
+                <w:sz w:val="24"/>
+                <w:szCs w:val="24"/>
+              </w:rPr>
+              <w:t> </w:t>
+            </w:r>
+          </w:p>
+          <w:p>
+            <w:pPr>
+              <w:spacing w:after="0" w:line="240" w:lineRule="auto"/>
+              <w:textAlignment w:val="baseline"/>
+              <w:rPr>
+                <w:rFonts w:ascii="Times New Roman" w:eastAsia="Times New Roman" w:hAnsi="Times New Roman" w:cs="Times New Roman"/>
+                <w:sz w:val="24"/>
+                <w:szCs w:val="24"/>
+              </w:rPr>
+            </w:pPr>
+            <w:r>
+              <w:rPr>
+                <w:rFonts w:ascii="Calibri" w:eastAsia="Times New Roman" w:hAnsi="Calibri" w:cs="Calibri"/>
+                <w:color w:val="000000"/>
+                <w:sz w:val="24"/>
+                <w:szCs w:val="24"/>
                 <w:vertAlign w:val="subscript"/>
               </w:rPr>
               <w:t>     And ensure their working day and time is displayed </w:t>
@@ -5973,38 +5973,38 @@
               <w:rPr>
                 <w:rFonts w:ascii="Calibri" w:eastAsia="Times New Roman" w:hAnsi="Calibri" w:cs="Calibri"/>
                 <w:color w:val="000000"/>
-                <w:sz w:val="19"/>
-                <w:szCs w:val="19"/>
-              </w:rPr>
-              <w:t> </w:t>
-            </w:r>
-          </w:p>
-          <w:p>
-            <w:pPr>
-              <w:spacing w:after="0" w:line="240" w:lineRule="auto"/>
-              <w:textAlignment w:val="baseline"/>
-              <w:rPr>
-                <w:rFonts w:ascii="Times New Roman" w:eastAsia="Times New Roman" w:hAnsi="Times New Roman" w:cs="Times New Roman"/>
-                <w:sz w:val="24"/>
-                <w:szCs w:val="24"/>
-              </w:rPr>
-            </w:pPr>
-            <w:r>
-              <w:rPr>
-                <w:rFonts w:ascii="Calibri" w:eastAsia="Times New Roman" w:hAnsi="Calibri" w:cs="Calibri"/>
-                <w:color w:val="000000"/>
-                <w:sz w:val="19"/>
-                <w:szCs w:val="19"/>
-                <w:vertAlign w:val="subscript"/>
-              </w:rPr>
-              <w:t> </w:t>
-            </w:r>
-            <w:r>
-              <w:rPr>
-                <w:rFonts w:ascii="Calibri" w:eastAsia="Times New Roman" w:hAnsi="Calibri" w:cs="Calibri"/>
-                <w:color w:val="000000"/>
-                <w:sz w:val="19"/>
-                <w:szCs w:val="19"/>
+                <w:sz w:val="24"/>
+                <w:szCs w:val="24"/>
+              </w:rPr>
+              <w:t> </w:t>
+            </w:r>
+          </w:p>
+          <w:p>
+            <w:pPr>
+              <w:spacing w:after="0" w:line="240" w:lineRule="auto"/>
+              <w:textAlignment w:val="baseline"/>
+              <w:rPr>
+                <w:rFonts w:ascii="Times New Roman" w:eastAsia="Times New Roman" w:hAnsi="Times New Roman" w:cs="Times New Roman"/>
+                <w:sz w:val="24"/>
+                <w:szCs w:val="24"/>
+              </w:rPr>
+            </w:pPr>
+            <w:r>
+              <w:rPr>
+                <w:rFonts w:ascii="Calibri" w:eastAsia="Times New Roman" w:hAnsi="Calibri" w:cs="Calibri"/>
+                <w:color w:val="000000"/>
+                <w:sz w:val="24"/>
+                <w:szCs w:val="24"/>
+                <w:vertAlign w:val="subscript"/>
+              </w:rPr>
+              <w:t> </w:t>
+            </w:r>
+            <w:r>
+              <w:rPr>
+                <w:rFonts w:ascii="Calibri" w:eastAsia="Times New Roman" w:hAnsi="Calibri" w:cs="Calibri"/>
+                <w:color w:val="000000"/>
+                <w:sz w:val="24"/>
+                <w:szCs w:val="24"/>
               </w:rPr>
               <w:t> </w:t>
             </w:r>
@@ -6025,8 +6025,8 @@
                 <w:b/>
                 <w:bCs/>
                 <w:color w:val="000000"/>
-                <w:sz w:val="19"/>
-                <w:szCs w:val="19"/>
+                <w:sz w:val="24"/>
+                <w:szCs w:val="24"/>
                 <w:vertAlign w:val="subscript"/>
               </w:rPr>
               <w:t>Criterion 2: </w:t>
@@ -6035,8 +6035,8 @@
               <w:rPr>
                 <w:rFonts w:ascii="Calibri" w:eastAsia="Times New Roman" w:hAnsi="Calibri" w:cs="Calibri"/>
                 <w:color w:val="000000"/>
-                <w:sz w:val="19"/>
-                <w:szCs w:val="19"/>
+                <w:sz w:val="24"/>
+                <w:szCs w:val="24"/>
               </w:rPr>
               <w:t> </w:t>
             </w:r>
@@ -6057,8 +6057,8 @@
                 <w:b/>
                 <w:bCs/>
                 <w:color w:val="000000"/>
-                <w:sz w:val="19"/>
-                <w:szCs w:val="19"/>
+                <w:sz w:val="24"/>
+                <w:szCs w:val="24"/>
                 <w:vertAlign w:val="subscript"/>
               </w:rPr>
               <w:t>Given</w:t>
@@ -6067,8 +6067,8 @@
               <w:rPr>
                 <w:rFonts w:ascii="Calibri" w:eastAsia="Times New Roman" w:hAnsi="Calibri" w:cs="Calibri"/>
                 <w:color w:val="000000"/>
-                <w:sz w:val="19"/>
-                <w:szCs w:val="19"/>
+                <w:sz w:val="24"/>
+                <w:szCs w:val="24"/>
                 <w:vertAlign w:val="subscript"/>
               </w:rPr>
               <w:t> that the worker is new</w:t>
@@ -6077,28 +6077,28 @@
               <w:rPr>
                 <w:rFonts w:ascii="Calibri" w:eastAsia="Times New Roman" w:hAnsi="Calibri" w:cs="Calibri"/>
                 <w:color w:val="000000"/>
-                <w:sz w:val="19"/>
-                <w:szCs w:val="19"/>
-              </w:rPr>
-              <w:t> </w:t>
-            </w:r>
-          </w:p>
-          <w:p>
-            <w:pPr>
-              <w:spacing w:after="0" w:line="240" w:lineRule="auto"/>
-              <w:textAlignment w:val="baseline"/>
-              <w:rPr>
-                <w:rFonts w:ascii="Times New Roman" w:eastAsia="Times New Roman" w:hAnsi="Times New Roman" w:cs="Times New Roman"/>
-                <w:sz w:val="24"/>
-                <w:szCs w:val="24"/>
-              </w:rPr>
-            </w:pPr>
-            <w:r>
-              <w:rPr>
-                <w:rFonts w:ascii="Calibri" w:eastAsia="Times New Roman" w:hAnsi="Calibri" w:cs="Calibri"/>
-                <w:color w:val="000000"/>
-                <w:sz w:val="19"/>
-                <w:szCs w:val="19"/>
+                <w:sz w:val="24"/>
+                <w:szCs w:val="24"/>
+              </w:rPr>
+              <w:t> </w:t>
+            </w:r>
+          </w:p>
+          <w:p>
+            <w:pPr>
+              <w:spacing w:after="0" w:line="240" w:lineRule="auto"/>
+              <w:textAlignment w:val="baseline"/>
+              <w:rPr>
+                <w:rFonts w:ascii="Times New Roman" w:eastAsia="Times New Roman" w:hAnsi="Times New Roman" w:cs="Times New Roman"/>
+                <w:sz w:val="24"/>
+                <w:szCs w:val="24"/>
+              </w:rPr>
+            </w:pPr>
+            <w:r>
+              <w:rPr>
+                <w:rFonts w:ascii="Calibri" w:eastAsia="Times New Roman" w:hAnsi="Calibri" w:cs="Calibri"/>
+                <w:color w:val="000000"/>
+                <w:sz w:val="24"/>
+                <w:szCs w:val="24"/>
                 <w:vertAlign w:val="subscript"/>
               </w:rPr>
               <w:t>     And clicks “Profile” </w:t>
@@ -6107,8 +6107,8 @@
               <w:rPr>
                 <w:rFonts w:ascii="Calibri" w:eastAsia="Times New Roman" w:hAnsi="Calibri" w:cs="Calibri"/>
                 <w:color w:val="000000"/>
-                <w:sz w:val="19"/>
-                <w:szCs w:val="19"/>
+                <w:sz w:val="24"/>
+                <w:szCs w:val="24"/>
               </w:rPr>
               <w:t> </w:t>
             </w:r>
@@ -6129,8 +6129,8 @@
                 <w:b/>
                 <w:bCs/>
                 <w:color w:val="000000"/>
-                <w:sz w:val="19"/>
-                <w:szCs w:val="19"/>
+                <w:sz w:val="24"/>
+                <w:szCs w:val="24"/>
                 <w:vertAlign w:val="subscript"/>
               </w:rPr>
               <w:t>When</w:t>
@@ -6139,8 +6139,8 @@
               <w:rPr>
                 <w:rFonts w:ascii="Calibri" w:eastAsia="Times New Roman" w:hAnsi="Calibri" w:cs="Calibri"/>
                 <w:color w:val="000000"/>
-                <w:sz w:val="19"/>
-                <w:szCs w:val="19"/>
+                <w:sz w:val="24"/>
+                <w:szCs w:val="24"/>
                 <w:vertAlign w:val="subscript"/>
               </w:rPr>
               <w:t> the worker clicks “Profile”</w:t>
@@ -6149,8 +6149,8 @@
               <w:rPr>
                 <w:rFonts w:ascii="Calibri" w:eastAsia="Times New Roman" w:hAnsi="Calibri" w:cs="Calibri"/>
                 <w:color w:val="000000"/>
-                <w:sz w:val="19"/>
-                <w:szCs w:val="19"/>
+                <w:sz w:val="24"/>
+                <w:szCs w:val="24"/>
               </w:rPr>
               <w:t> </w:t>
             </w:r>
@@ -6171,8 +6171,8 @@
                 <w:b/>
                 <w:bCs/>
                 <w:color w:val="000000"/>
-                <w:sz w:val="19"/>
-                <w:szCs w:val="19"/>
+                <w:sz w:val="24"/>
+                <w:szCs w:val="24"/>
                 <w:vertAlign w:val="subscript"/>
               </w:rPr>
               <w:t>Then</w:t>
@@ -6181,8 +6181,8 @@
               <w:rPr>
                 <w:rFonts w:ascii="Calibri" w:eastAsia="Times New Roman" w:hAnsi="Calibri" w:cs="Calibri"/>
                 <w:color w:val="000000"/>
-                <w:sz w:val="19"/>
-                <w:szCs w:val="19"/>
+                <w:sz w:val="24"/>
+                <w:szCs w:val="24"/>
                 <w:vertAlign w:val="subscript"/>
               </w:rPr>
               <w:t> ensure the schedule is displayed</w:t>
@@ -6191,28 +6191,28 @@
               <w:rPr>
                 <w:rFonts w:ascii="Calibri" w:eastAsia="Times New Roman" w:hAnsi="Calibri" w:cs="Calibri"/>
                 <w:color w:val="000000"/>
-                <w:sz w:val="19"/>
-                <w:szCs w:val="19"/>
-              </w:rPr>
-              <w:t> </w:t>
-            </w:r>
-          </w:p>
-          <w:p>
-            <w:pPr>
-              <w:spacing w:after="0" w:line="240" w:lineRule="auto"/>
-              <w:textAlignment w:val="baseline"/>
-              <w:rPr>
-                <w:rFonts w:ascii="Times New Roman" w:eastAsia="Times New Roman" w:hAnsi="Times New Roman" w:cs="Times New Roman"/>
-                <w:sz w:val="24"/>
-                <w:szCs w:val="24"/>
-              </w:rPr>
-            </w:pPr>
-            <w:r>
-              <w:rPr>
-                <w:rFonts w:ascii="Calibri" w:eastAsia="Times New Roman" w:hAnsi="Calibri" w:cs="Calibri"/>
-                <w:color w:val="000000"/>
-                <w:sz w:val="19"/>
-                <w:szCs w:val="19"/>
+                <w:sz w:val="24"/>
+                <w:szCs w:val="24"/>
+              </w:rPr>
+              <w:t> </w:t>
+            </w:r>
+          </w:p>
+          <w:p>
+            <w:pPr>
+              <w:spacing w:after="0" w:line="240" w:lineRule="auto"/>
+              <w:textAlignment w:val="baseline"/>
+              <w:rPr>
+                <w:rFonts w:ascii="Times New Roman" w:eastAsia="Times New Roman" w:hAnsi="Times New Roman" w:cs="Times New Roman"/>
+                <w:sz w:val="24"/>
+                <w:szCs w:val="24"/>
+              </w:rPr>
+            </w:pPr>
+            <w:r>
+              <w:rPr>
+                <w:rFonts w:ascii="Calibri" w:eastAsia="Times New Roman" w:hAnsi="Calibri" w:cs="Calibri"/>
+                <w:color w:val="000000"/>
+                <w:sz w:val="24"/>
+                <w:szCs w:val="24"/>
                 <w:vertAlign w:val="subscript"/>
               </w:rPr>
               <w:t>   And ensure their working day and time is displayed</w:t>
@@ -6221,68 +6221,68 @@
               <w:rPr>
                 <w:rFonts w:ascii="Calibri" w:eastAsia="Times New Roman" w:hAnsi="Calibri" w:cs="Calibri"/>
                 <w:color w:val="000000"/>
-                <w:sz w:val="19"/>
-                <w:szCs w:val="19"/>
-              </w:rPr>
-              <w:t> </w:t>
-            </w:r>
-          </w:p>
-          <w:p>
-            <w:pPr>
-              <w:spacing w:after="0" w:line="240" w:lineRule="auto"/>
-              <w:textAlignment w:val="baseline"/>
-              <w:rPr>
-                <w:rFonts w:ascii="Times New Roman" w:eastAsia="Times New Roman" w:hAnsi="Times New Roman" w:cs="Times New Roman"/>
-                <w:sz w:val="24"/>
-                <w:szCs w:val="24"/>
-              </w:rPr>
-            </w:pPr>
-            <w:r>
-              <w:rPr>
-                <w:rFonts w:ascii="Calibri" w:eastAsia="Times New Roman" w:hAnsi="Calibri" w:cs="Calibri"/>
-                <w:color w:val="000000"/>
-                <w:sz w:val="19"/>
-                <w:szCs w:val="19"/>
-                <w:vertAlign w:val="subscript"/>
-              </w:rPr>
-              <w:t> </w:t>
-            </w:r>
-            <w:r>
-              <w:rPr>
-                <w:rFonts w:ascii="Calibri" w:eastAsia="Times New Roman" w:hAnsi="Calibri" w:cs="Calibri"/>
-                <w:color w:val="000000"/>
-                <w:sz w:val="19"/>
-                <w:szCs w:val="19"/>
-              </w:rPr>
-              <w:t> </w:t>
-            </w:r>
-          </w:p>
-          <w:p>
-            <w:pPr>
-              <w:spacing w:after="0" w:line="240" w:lineRule="auto"/>
-              <w:textAlignment w:val="baseline"/>
-              <w:rPr>
-                <w:rFonts w:ascii="Times New Roman" w:eastAsia="Times New Roman" w:hAnsi="Times New Roman" w:cs="Times New Roman"/>
-                <w:sz w:val="24"/>
-                <w:szCs w:val="24"/>
-              </w:rPr>
-            </w:pPr>
-            <w:r>
-              <w:rPr>
-                <w:rFonts w:ascii="Calibri" w:eastAsia="Times New Roman" w:hAnsi="Calibri" w:cs="Calibri"/>
-                <w:color w:val="000000"/>
-                <w:sz w:val="19"/>
-                <w:szCs w:val="19"/>
-                <w:vertAlign w:val="subscript"/>
-              </w:rPr>
-              <w:t> </w:t>
-            </w:r>
-            <w:r>
-              <w:rPr>
-                <w:rFonts w:ascii="Calibri" w:eastAsia="Times New Roman" w:hAnsi="Calibri" w:cs="Calibri"/>
-                <w:color w:val="000000"/>
-                <w:sz w:val="19"/>
-                <w:szCs w:val="19"/>
+                <w:sz w:val="24"/>
+                <w:szCs w:val="24"/>
+              </w:rPr>
+              <w:t> </w:t>
+            </w:r>
+          </w:p>
+          <w:p>
+            <w:pPr>
+              <w:spacing w:after="0" w:line="240" w:lineRule="auto"/>
+              <w:textAlignment w:val="baseline"/>
+              <w:rPr>
+                <w:rFonts w:ascii="Times New Roman" w:eastAsia="Times New Roman" w:hAnsi="Times New Roman" w:cs="Times New Roman"/>
+                <w:sz w:val="24"/>
+                <w:szCs w:val="24"/>
+              </w:rPr>
+            </w:pPr>
+            <w:r>
+              <w:rPr>
+                <w:rFonts w:ascii="Calibri" w:eastAsia="Times New Roman" w:hAnsi="Calibri" w:cs="Calibri"/>
+                <w:color w:val="000000"/>
+                <w:sz w:val="24"/>
+                <w:szCs w:val="24"/>
+                <w:vertAlign w:val="subscript"/>
+              </w:rPr>
+              <w:t> </w:t>
+            </w:r>
+            <w:r>
+              <w:rPr>
+                <w:rFonts w:ascii="Calibri" w:eastAsia="Times New Roman" w:hAnsi="Calibri" w:cs="Calibri"/>
+                <w:color w:val="000000"/>
+                <w:sz w:val="24"/>
+                <w:szCs w:val="24"/>
+              </w:rPr>
+              <w:t> </w:t>
+            </w:r>
+          </w:p>
+          <w:p>
+            <w:pPr>
+              <w:spacing w:after="0" w:line="240" w:lineRule="auto"/>
+              <w:textAlignment w:val="baseline"/>
+              <w:rPr>
+                <w:rFonts w:ascii="Times New Roman" w:eastAsia="Times New Roman" w:hAnsi="Times New Roman" w:cs="Times New Roman"/>
+                <w:sz w:val="24"/>
+                <w:szCs w:val="24"/>
+              </w:rPr>
+            </w:pPr>
+            <w:r>
+              <w:rPr>
+                <w:rFonts w:ascii="Calibri" w:eastAsia="Times New Roman" w:hAnsi="Calibri" w:cs="Calibri"/>
+                <w:color w:val="000000"/>
+                <w:sz w:val="24"/>
+                <w:szCs w:val="24"/>
+                <w:vertAlign w:val="subscript"/>
+              </w:rPr>
+              <w:t> </w:t>
+            </w:r>
+            <w:r>
+              <w:rPr>
+                <w:rFonts w:ascii="Calibri" w:eastAsia="Times New Roman" w:hAnsi="Calibri" w:cs="Calibri"/>
+                <w:color w:val="000000"/>
+                <w:sz w:val="24"/>
+                <w:szCs w:val="24"/>
               </w:rPr>
               <w:t> </w:t>
             </w:r>
@@ -7110,8 +7110,8 @@
                 <w:b/>
                 <w:bCs/>
                 <w:color w:val="000000"/>
-                <w:sz w:val="19"/>
-                <w:szCs w:val="19"/>
+                <w:sz w:val="24"/>
+                <w:szCs w:val="24"/>
                 <w:vertAlign w:val="subscript"/>
               </w:rPr>
               <w:t>Criterion 1: </w:t>
@@ -7120,8 +7120,8 @@
               <w:rPr>
                 <w:rFonts w:ascii="Calibri" w:eastAsia="Times New Roman" w:hAnsi="Calibri" w:cs="Calibri"/>
                 <w:color w:val="000000"/>
-                <w:sz w:val="19"/>
-                <w:szCs w:val="19"/>
+                <w:sz w:val="24"/>
+                <w:szCs w:val="24"/>
               </w:rPr>
               <w:t> </w:t>
             </w:r>
@@ -7142,8 +7142,8 @@
                 <w:b/>
                 <w:bCs/>
                 <w:color w:val="000000"/>
-                <w:sz w:val="19"/>
-                <w:szCs w:val="19"/>
+                <w:sz w:val="24"/>
+                <w:szCs w:val="24"/>
                 <w:vertAlign w:val="subscript"/>
               </w:rPr>
               <w:t>Given</w:t>
@@ -7152,8 +7152,8 @@
               <w:rPr>
                 <w:rFonts w:ascii="Calibri" w:eastAsia="Times New Roman" w:hAnsi="Calibri" w:cs="Calibri"/>
                 <w:color w:val="000000"/>
-                <w:sz w:val="19"/>
-                <w:szCs w:val="19"/>
+                <w:sz w:val="24"/>
+                <w:szCs w:val="24"/>
                 <w:vertAlign w:val="subscript"/>
               </w:rPr>
               <w:t> that worker exists</w:t>
@@ -7162,28 +7162,28 @@
               <w:rPr>
                 <w:rFonts w:ascii="Calibri" w:eastAsia="Times New Roman" w:hAnsi="Calibri" w:cs="Calibri"/>
                 <w:color w:val="000000"/>
-                <w:sz w:val="19"/>
-                <w:szCs w:val="19"/>
-              </w:rPr>
-              <w:t> </w:t>
-            </w:r>
-          </w:p>
-          <w:p>
-            <w:pPr>
-              <w:spacing w:after="0" w:line="240" w:lineRule="auto"/>
-              <w:textAlignment w:val="baseline"/>
-              <w:rPr>
-                <w:rFonts w:ascii="Times New Roman" w:eastAsia="Times New Roman" w:hAnsi="Times New Roman" w:cs="Times New Roman"/>
-                <w:sz w:val="24"/>
-                <w:szCs w:val="24"/>
-              </w:rPr>
-            </w:pPr>
-            <w:r>
-              <w:rPr>
-                <w:rFonts w:ascii="Calibri" w:eastAsia="Times New Roman" w:hAnsi="Calibri" w:cs="Calibri"/>
-                <w:color w:val="000000"/>
-                <w:sz w:val="19"/>
-                <w:szCs w:val="19"/>
+                <w:sz w:val="24"/>
+                <w:szCs w:val="24"/>
+              </w:rPr>
+              <w:t> </w:t>
+            </w:r>
+          </w:p>
+          <w:p>
+            <w:pPr>
+              <w:spacing w:after="0" w:line="240" w:lineRule="auto"/>
+              <w:textAlignment w:val="baseline"/>
+              <w:rPr>
+                <w:rFonts w:ascii="Times New Roman" w:eastAsia="Times New Roman" w:hAnsi="Times New Roman" w:cs="Times New Roman"/>
+                <w:sz w:val="24"/>
+                <w:szCs w:val="24"/>
+              </w:rPr>
+            </w:pPr>
+            <w:r>
+              <w:rPr>
+                <w:rFonts w:ascii="Calibri" w:eastAsia="Times New Roman" w:hAnsi="Calibri" w:cs="Calibri"/>
+                <w:color w:val="000000"/>
+                <w:sz w:val="24"/>
+                <w:szCs w:val="24"/>
                 <w:vertAlign w:val="subscript"/>
               </w:rPr>
               <w:t>     And the login details are correct</w:t>
@@ -7192,8 +7192,8 @@
               <w:rPr>
                 <w:rFonts w:ascii="Calibri" w:eastAsia="Times New Roman" w:hAnsi="Calibri" w:cs="Calibri"/>
                 <w:color w:val="000000"/>
-                <w:sz w:val="19"/>
-                <w:szCs w:val="19"/>
+                <w:sz w:val="24"/>
+                <w:szCs w:val="24"/>
               </w:rPr>
               <w:t> </w:t>
             </w:r>
@@ -7214,8 +7214,8 @@
                 <w:b/>
                 <w:bCs/>
                 <w:color w:val="000000"/>
-                <w:sz w:val="19"/>
-                <w:szCs w:val="19"/>
+                <w:sz w:val="24"/>
+                <w:szCs w:val="24"/>
                 <w:vertAlign w:val="subscript"/>
               </w:rPr>
               <w:t>When</w:t>
@@ -7224,8 +7224,8 @@
               <w:rPr>
                 <w:rFonts w:ascii="Calibri" w:eastAsia="Times New Roman" w:hAnsi="Calibri" w:cs="Calibri"/>
                 <w:color w:val="000000"/>
-                <w:sz w:val="19"/>
-                <w:szCs w:val="19"/>
+                <w:sz w:val="24"/>
+                <w:szCs w:val="24"/>
                 <w:vertAlign w:val="subscript"/>
               </w:rPr>
               <w:t> the worker enters tries to login</w:t>
@@ -7234,8 +7234,8 @@
               <w:rPr>
                 <w:rFonts w:ascii="Calibri" w:eastAsia="Times New Roman" w:hAnsi="Calibri" w:cs="Calibri"/>
                 <w:color w:val="000000"/>
-                <w:sz w:val="19"/>
-                <w:szCs w:val="19"/>
+                <w:sz w:val="24"/>
+                <w:szCs w:val="24"/>
               </w:rPr>
               <w:t> </w:t>
             </w:r>
@@ -7256,8 +7256,8 @@
                 <w:b/>
                 <w:bCs/>
                 <w:color w:val="000000"/>
-                <w:sz w:val="19"/>
-                <w:szCs w:val="19"/>
+                <w:sz w:val="24"/>
+                <w:szCs w:val="24"/>
                 <w:vertAlign w:val="subscript"/>
               </w:rPr>
               <w:t>Then</w:t>
@@ -7266,8 +7266,8 @@
               <w:rPr>
                 <w:rFonts w:ascii="Calibri" w:eastAsia="Times New Roman" w:hAnsi="Calibri" w:cs="Calibri"/>
                 <w:color w:val="000000"/>
-                <w:sz w:val="19"/>
-                <w:szCs w:val="19"/>
+                <w:sz w:val="24"/>
+                <w:szCs w:val="24"/>
                 <w:vertAlign w:val="subscript"/>
               </w:rPr>
               <w:t> ensure their personal dashboard displays</w:t>
@@ -7276,38 +7276,38 @@
               <w:rPr>
                 <w:rFonts w:ascii="Calibri" w:eastAsia="Times New Roman" w:hAnsi="Calibri" w:cs="Calibri"/>
                 <w:color w:val="000000"/>
-                <w:sz w:val="19"/>
-                <w:szCs w:val="19"/>
-              </w:rPr>
-              <w:t> </w:t>
-            </w:r>
-          </w:p>
-          <w:p>
-            <w:pPr>
-              <w:spacing w:after="0" w:line="240" w:lineRule="auto"/>
-              <w:textAlignment w:val="baseline"/>
-              <w:rPr>
-                <w:rFonts w:ascii="Times New Roman" w:eastAsia="Times New Roman" w:hAnsi="Times New Roman" w:cs="Times New Roman"/>
-                <w:sz w:val="24"/>
-                <w:szCs w:val="24"/>
-              </w:rPr>
-            </w:pPr>
-            <w:r>
-              <w:rPr>
-                <w:rFonts w:ascii="Calibri" w:eastAsia="Times New Roman" w:hAnsi="Calibri" w:cs="Calibri"/>
-                <w:color w:val="000000"/>
-                <w:sz w:val="19"/>
-                <w:szCs w:val="19"/>
-                <w:vertAlign w:val="subscript"/>
-              </w:rPr>
-              <w:t> </w:t>
-            </w:r>
-            <w:r>
-              <w:rPr>
-                <w:rFonts w:ascii="Calibri" w:eastAsia="Times New Roman" w:hAnsi="Calibri" w:cs="Calibri"/>
-                <w:color w:val="000000"/>
-                <w:sz w:val="19"/>
-                <w:szCs w:val="19"/>
+                <w:sz w:val="24"/>
+                <w:szCs w:val="24"/>
+              </w:rPr>
+              <w:t> </w:t>
+            </w:r>
+          </w:p>
+          <w:p>
+            <w:pPr>
+              <w:spacing w:after="0" w:line="240" w:lineRule="auto"/>
+              <w:textAlignment w:val="baseline"/>
+              <w:rPr>
+                <w:rFonts w:ascii="Times New Roman" w:eastAsia="Times New Roman" w:hAnsi="Times New Roman" w:cs="Times New Roman"/>
+                <w:sz w:val="24"/>
+                <w:szCs w:val="24"/>
+              </w:rPr>
+            </w:pPr>
+            <w:r>
+              <w:rPr>
+                <w:rFonts w:ascii="Calibri" w:eastAsia="Times New Roman" w:hAnsi="Calibri" w:cs="Calibri"/>
+                <w:color w:val="000000"/>
+                <w:sz w:val="24"/>
+                <w:szCs w:val="24"/>
+                <w:vertAlign w:val="subscript"/>
+              </w:rPr>
+              <w:t> </w:t>
+            </w:r>
+            <w:r>
+              <w:rPr>
+                <w:rFonts w:ascii="Calibri" w:eastAsia="Times New Roman" w:hAnsi="Calibri" w:cs="Calibri"/>
+                <w:color w:val="000000"/>
+                <w:sz w:val="24"/>
+                <w:szCs w:val="24"/>
               </w:rPr>
               <w:t> </w:t>
             </w:r>
@@ -7328,8 +7328,8 @@
                 <w:b/>
                 <w:bCs/>
                 <w:color w:val="000000"/>
-                <w:sz w:val="19"/>
-                <w:szCs w:val="19"/>
+                <w:sz w:val="24"/>
+                <w:szCs w:val="24"/>
                 <w:vertAlign w:val="subscript"/>
               </w:rPr>
               <w:t>Criterion 2: </w:t>
@@ -7338,8 +7338,8 @@
               <w:rPr>
                 <w:rFonts w:ascii="Calibri" w:eastAsia="Times New Roman" w:hAnsi="Calibri" w:cs="Calibri"/>
                 <w:color w:val="000000"/>
-                <w:sz w:val="19"/>
-                <w:szCs w:val="19"/>
+                <w:sz w:val="24"/>
+                <w:szCs w:val="24"/>
               </w:rPr>
               <w:t> </w:t>
             </w:r>
@@ -7360,8 +7360,8 @@
                 <w:b/>
                 <w:bCs/>
                 <w:color w:val="000000"/>
-                <w:sz w:val="19"/>
-                <w:szCs w:val="19"/>
+                <w:sz w:val="24"/>
+                <w:szCs w:val="24"/>
                 <w:vertAlign w:val="subscript"/>
               </w:rPr>
               <w:t>Given</w:t>
@@ -7370,8 +7370,8 @@
               <w:rPr>
                 <w:rFonts w:ascii="Calibri" w:eastAsia="Times New Roman" w:hAnsi="Calibri" w:cs="Calibri"/>
                 <w:color w:val="000000"/>
-                <w:sz w:val="19"/>
-                <w:szCs w:val="19"/>
+                <w:sz w:val="24"/>
+                <w:szCs w:val="24"/>
                 <w:vertAlign w:val="subscript"/>
               </w:rPr>
               <w:t> that the worker exists</w:t>
@@ -7380,28 +7380,28 @@
               <w:rPr>
                 <w:rFonts w:ascii="Calibri" w:eastAsia="Times New Roman" w:hAnsi="Calibri" w:cs="Calibri"/>
                 <w:color w:val="000000"/>
-                <w:sz w:val="19"/>
-                <w:szCs w:val="19"/>
-              </w:rPr>
-              <w:t> </w:t>
-            </w:r>
-          </w:p>
-          <w:p>
-            <w:pPr>
-              <w:spacing w:after="0" w:line="240" w:lineRule="auto"/>
-              <w:textAlignment w:val="baseline"/>
-              <w:rPr>
-                <w:rFonts w:ascii="Times New Roman" w:eastAsia="Times New Roman" w:hAnsi="Times New Roman" w:cs="Times New Roman"/>
-                <w:sz w:val="24"/>
-                <w:szCs w:val="24"/>
-              </w:rPr>
-            </w:pPr>
-            <w:r>
-              <w:rPr>
-                <w:rFonts w:ascii="Calibri" w:eastAsia="Times New Roman" w:hAnsi="Calibri" w:cs="Calibri"/>
-                <w:color w:val="000000"/>
-                <w:sz w:val="19"/>
-                <w:szCs w:val="19"/>
+                <w:sz w:val="24"/>
+                <w:szCs w:val="24"/>
+              </w:rPr>
+              <w:t> </w:t>
+            </w:r>
+          </w:p>
+          <w:p>
+            <w:pPr>
+              <w:spacing w:after="0" w:line="240" w:lineRule="auto"/>
+              <w:textAlignment w:val="baseline"/>
+              <w:rPr>
+                <w:rFonts w:ascii="Times New Roman" w:eastAsia="Times New Roman" w:hAnsi="Times New Roman" w:cs="Times New Roman"/>
+                <w:sz w:val="24"/>
+                <w:szCs w:val="24"/>
+              </w:rPr>
+            </w:pPr>
+            <w:r>
+              <w:rPr>
+                <w:rFonts w:ascii="Calibri" w:eastAsia="Times New Roman" w:hAnsi="Calibri" w:cs="Calibri"/>
+                <w:color w:val="000000"/>
+                <w:sz w:val="24"/>
+                <w:szCs w:val="24"/>
                 <w:vertAlign w:val="subscript"/>
               </w:rPr>
               <w:t>     And the login details are incorrect</w:t>
@@ -7410,8 +7410,8 @@
               <w:rPr>
                 <w:rFonts w:ascii="Calibri" w:eastAsia="Times New Roman" w:hAnsi="Calibri" w:cs="Calibri"/>
                 <w:color w:val="000000"/>
-                <w:sz w:val="19"/>
-                <w:szCs w:val="19"/>
+                <w:sz w:val="24"/>
+                <w:szCs w:val="24"/>
               </w:rPr>
               <w:t> </w:t>
             </w:r>
@@ -7432,8 +7432,8 @@
                 <w:b/>
                 <w:bCs/>
                 <w:color w:val="000000"/>
-                <w:sz w:val="19"/>
-                <w:szCs w:val="19"/>
+                <w:sz w:val="24"/>
+                <w:szCs w:val="24"/>
                 <w:vertAlign w:val="subscript"/>
               </w:rPr>
               <w:t>When</w:t>
@@ -7442,8 +7442,8 @@
               <w:rPr>
                 <w:rFonts w:ascii="Calibri" w:eastAsia="Times New Roman" w:hAnsi="Calibri" w:cs="Calibri"/>
                 <w:color w:val="000000"/>
-                <w:sz w:val="19"/>
-                <w:szCs w:val="19"/>
+                <w:sz w:val="24"/>
+                <w:szCs w:val="24"/>
                 <w:vertAlign w:val="subscript"/>
               </w:rPr>
               <w:t> the worker tries to login</w:t>
@@ -7452,8 +7452,8 @@
               <w:rPr>
                 <w:rFonts w:ascii="Calibri" w:eastAsia="Times New Roman" w:hAnsi="Calibri" w:cs="Calibri"/>
                 <w:color w:val="000000"/>
-                <w:sz w:val="19"/>
-                <w:szCs w:val="19"/>
+                <w:sz w:val="24"/>
+                <w:szCs w:val="24"/>
               </w:rPr>
               <w:t> </w:t>
             </w:r>
@@ -7474,8 +7474,8 @@
                 <w:b/>
                 <w:bCs/>
                 <w:color w:val="000000"/>
-                <w:sz w:val="19"/>
-                <w:szCs w:val="19"/>
+                <w:sz w:val="24"/>
+                <w:szCs w:val="24"/>
                 <w:vertAlign w:val="subscript"/>
               </w:rPr>
               <w:t>Then</w:t>
@@ -7484,8 +7484,8 @@
               <w:rPr>
                 <w:rFonts w:ascii="Calibri" w:eastAsia="Times New Roman" w:hAnsi="Calibri" w:cs="Calibri"/>
                 <w:color w:val="000000"/>
-                <w:sz w:val="19"/>
-                <w:szCs w:val="19"/>
+                <w:sz w:val="24"/>
+                <w:szCs w:val="24"/>
                 <w:vertAlign w:val="subscript"/>
               </w:rPr>
               <w:t> ensure the rejection message is displayed </w:t>
@@ -7494,28 +7494,28 @@
               <w:rPr>
                 <w:rFonts w:ascii="Calibri" w:eastAsia="Times New Roman" w:hAnsi="Calibri" w:cs="Calibri"/>
                 <w:color w:val="000000"/>
-                <w:sz w:val="19"/>
-                <w:szCs w:val="19"/>
-              </w:rPr>
-              <w:t> </w:t>
-            </w:r>
-          </w:p>
-          <w:p>
-            <w:pPr>
-              <w:spacing w:after="0" w:line="240" w:lineRule="auto"/>
-              <w:textAlignment w:val="baseline"/>
-              <w:rPr>
-                <w:rFonts w:ascii="Times New Roman" w:eastAsia="Times New Roman" w:hAnsi="Times New Roman" w:cs="Times New Roman"/>
-                <w:sz w:val="24"/>
-                <w:szCs w:val="24"/>
-              </w:rPr>
-            </w:pPr>
-            <w:r>
-              <w:rPr>
-                <w:rFonts w:ascii="Calibri" w:eastAsia="Times New Roman" w:hAnsi="Calibri" w:cs="Calibri"/>
-                <w:color w:val="000000"/>
-                <w:sz w:val="19"/>
-                <w:szCs w:val="19"/>
+                <w:sz w:val="24"/>
+                <w:szCs w:val="24"/>
+              </w:rPr>
+              <w:t> </w:t>
+            </w:r>
+          </w:p>
+          <w:p>
+            <w:pPr>
+              <w:spacing w:after="0" w:line="240" w:lineRule="auto"/>
+              <w:textAlignment w:val="baseline"/>
+              <w:rPr>
+                <w:rFonts w:ascii="Times New Roman" w:eastAsia="Times New Roman" w:hAnsi="Times New Roman" w:cs="Times New Roman"/>
+                <w:sz w:val="24"/>
+                <w:szCs w:val="24"/>
+              </w:rPr>
+            </w:pPr>
+            <w:r>
+              <w:rPr>
+                <w:rFonts w:ascii="Calibri" w:eastAsia="Times New Roman" w:hAnsi="Calibri" w:cs="Calibri"/>
+                <w:color w:val="000000"/>
+                <w:sz w:val="24"/>
+                <w:szCs w:val="24"/>
                 <w:vertAlign w:val="subscript"/>
               </w:rPr>
               <w:t>     And ensure they can re-enter credentials </w:t>
@@ -7524,28 +7524,28 @@
               <w:rPr>
                 <w:rFonts w:ascii="Calibri" w:eastAsia="Times New Roman" w:hAnsi="Calibri" w:cs="Calibri"/>
                 <w:color w:val="000000"/>
-                <w:sz w:val="19"/>
-                <w:szCs w:val="19"/>
-              </w:rPr>
-              <w:t> </w:t>
-            </w:r>
-          </w:p>
-          <w:p>
-            <w:pPr>
-              <w:spacing w:after="0" w:line="240" w:lineRule="auto"/>
-              <w:textAlignment w:val="baseline"/>
-              <w:rPr>
-                <w:rFonts w:ascii="Times New Roman" w:eastAsia="Times New Roman" w:hAnsi="Times New Roman" w:cs="Times New Roman"/>
-                <w:sz w:val="24"/>
-                <w:szCs w:val="24"/>
-              </w:rPr>
-            </w:pPr>
-            <w:r>
-              <w:rPr>
-                <w:rFonts w:ascii="Calibri" w:eastAsia="Times New Roman" w:hAnsi="Calibri" w:cs="Calibri"/>
-                <w:color w:val="000000"/>
-                <w:sz w:val="19"/>
-                <w:szCs w:val="19"/>
+                <w:sz w:val="24"/>
+                <w:szCs w:val="24"/>
+              </w:rPr>
+              <w:t> </w:t>
+            </w:r>
+          </w:p>
+          <w:p>
+            <w:pPr>
+              <w:spacing w:after="0" w:line="240" w:lineRule="auto"/>
+              <w:textAlignment w:val="baseline"/>
+              <w:rPr>
+                <w:rFonts w:ascii="Times New Roman" w:eastAsia="Times New Roman" w:hAnsi="Times New Roman" w:cs="Times New Roman"/>
+                <w:sz w:val="24"/>
+                <w:szCs w:val="24"/>
+              </w:rPr>
+            </w:pPr>
+            <w:r>
+              <w:rPr>
+                <w:rFonts w:ascii="Calibri" w:eastAsia="Times New Roman" w:hAnsi="Calibri" w:cs="Calibri"/>
+                <w:color w:val="000000"/>
+                <w:sz w:val="24"/>
+                <w:szCs w:val="24"/>
               </w:rPr>
               <w:t> </w:t>
             </w:r>
@@ -7566,8 +7566,8 @@
                 <w:b/>
                 <w:bCs/>
                 <w:color w:val="000000"/>
-                <w:sz w:val="19"/>
-                <w:szCs w:val="19"/>
+                <w:sz w:val="24"/>
+                <w:szCs w:val="24"/>
                 <w:vertAlign w:val="subscript"/>
               </w:rPr>
               <w:t>Criterion 3: </w:t>
@@ -7576,8 +7576,8 @@
               <w:rPr>
                 <w:rFonts w:ascii="Calibri" w:eastAsia="Times New Roman" w:hAnsi="Calibri" w:cs="Calibri"/>
                 <w:color w:val="000000"/>
-                <w:sz w:val="19"/>
-                <w:szCs w:val="19"/>
+                <w:sz w:val="24"/>
+                <w:szCs w:val="24"/>
               </w:rPr>
               <w:t> </w:t>
             </w:r>
@@ -7598,8 +7598,8 @@
                 <w:b/>
                 <w:bCs/>
                 <w:color w:val="000000"/>
-                <w:sz w:val="19"/>
-                <w:szCs w:val="19"/>
+                <w:sz w:val="24"/>
+                <w:szCs w:val="24"/>
                 <w:vertAlign w:val="subscript"/>
               </w:rPr>
               <w:t>Given</w:t>
@@ -7608,8 +7608,8 @@
               <w:rPr>
                 <w:rFonts w:ascii="Calibri" w:eastAsia="Times New Roman" w:hAnsi="Calibri" w:cs="Calibri"/>
                 <w:color w:val="000000"/>
-                <w:sz w:val="19"/>
-                <w:szCs w:val="19"/>
+                <w:sz w:val="24"/>
+                <w:szCs w:val="24"/>
                 <w:vertAlign w:val="subscript"/>
               </w:rPr>
               <w:t> that worker does not exist</w:t>
@@ -7618,28 +7618,28 @@
               <w:rPr>
                 <w:rFonts w:ascii="Calibri" w:eastAsia="Times New Roman" w:hAnsi="Calibri" w:cs="Calibri"/>
                 <w:color w:val="000000"/>
-                <w:sz w:val="19"/>
-                <w:szCs w:val="19"/>
-              </w:rPr>
-              <w:t> </w:t>
-            </w:r>
-          </w:p>
-          <w:p>
-            <w:pPr>
-              <w:spacing w:after="0" w:line="240" w:lineRule="auto"/>
-              <w:textAlignment w:val="baseline"/>
-              <w:rPr>
-                <w:rFonts w:ascii="Times New Roman" w:eastAsia="Times New Roman" w:hAnsi="Times New Roman" w:cs="Times New Roman"/>
-                <w:sz w:val="24"/>
-                <w:szCs w:val="24"/>
-              </w:rPr>
-            </w:pPr>
-            <w:r>
-              <w:rPr>
-                <w:rFonts w:ascii="Calibri" w:eastAsia="Times New Roman" w:hAnsi="Calibri" w:cs="Calibri"/>
-                <w:color w:val="000000"/>
-                <w:sz w:val="19"/>
-                <w:szCs w:val="19"/>
+                <w:sz w:val="24"/>
+                <w:szCs w:val="24"/>
+              </w:rPr>
+              <w:t> </w:t>
+            </w:r>
+          </w:p>
+          <w:p>
+            <w:pPr>
+              <w:spacing w:after="0" w:line="240" w:lineRule="auto"/>
+              <w:textAlignment w:val="baseline"/>
+              <w:rPr>
+                <w:rFonts w:ascii="Times New Roman" w:eastAsia="Times New Roman" w:hAnsi="Times New Roman" w:cs="Times New Roman"/>
+                <w:sz w:val="24"/>
+                <w:szCs w:val="24"/>
+              </w:rPr>
+            </w:pPr>
+            <w:r>
+              <w:rPr>
+                <w:rFonts w:ascii="Calibri" w:eastAsia="Times New Roman" w:hAnsi="Calibri" w:cs="Calibri"/>
+                <w:color w:val="000000"/>
+                <w:sz w:val="24"/>
+                <w:szCs w:val="24"/>
                 <w:vertAlign w:val="subscript"/>
               </w:rPr>
               <w:t>     And tries to enter credentials</w:t>
@@ -7648,8 +7648,8 @@
               <w:rPr>
                 <w:rFonts w:ascii="Calibri" w:eastAsia="Times New Roman" w:hAnsi="Calibri" w:cs="Calibri"/>
                 <w:color w:val="000000"/>
-                <w:sz w:val="19"/>
-                <w:szCs w:val="19"/>
+                <w:sz w:val="24"/>
+                <w:szCs w:val="24"/>
               </w:rPr>
               <w:t> </w:t>
             </w:r>
@@ -7670,8 +7670,8 @@
                 <w:b/>
                 <w:bCs/>
                 <w:color w:val="000000"/>
-                <w:sz w:val="19"/>
-                <w:szCs w:val="19"/>
+                <w:sz w:val="24"/>
+                <w:szCs w:val="24"/>
                 <w:vertAlign w:val="subscript"/>
               </w:rPr>
               <w:t>When</w:t>
@@ -7680,8 +7680,8 @@
               <w:rPr>
                 <w:rFonts w:ascii="Calibri" w:eastAsia="Times New Roman" w:hAnsi="Calibri" w:cs="Calibri"/>
                 <w:color w:val="000000"/>
-                <w:sz w:val="19"/>
-                <w:szCs w:val="19"/>
+                <w:sz w:val="24"/>
+                <w:szCs w:val="24"/>
                 <w:vertAlign w:val="subscript"/>
               </w:rPr>
               <w:t> the worker enters tries to login</w:t>
@@ -7690,8 +7690,8 @@
               <w:rPr>
                 <w:rFonts w:ascii="Calibri" w:eastAsia="Times New Roman" w:hAnsi="Calibri" w:cs="Calibri"/>
                 <w:color w:val="000000"/>
-                <w:sz w:val="19"/>
-                <w:szCs w:val="19"/>
+                <w:sz w:val="24"/>
+                <w:szCs w:val="24"/>
               </w:rPr>
               <w:t> </w:t>
             </w:r>
@@ -7712,8 +7712,8 @@
                 <w:b/>
                 <w:bCs/>
                 <w:color w:val="000000"/>
-                <w:sz w:val="19"/>
-                <w:szCs w:val="19"/>
+                <w:sz w:val="24"/>
+                <w:szCs w:val="24"/>
                 <w:vertAlign w:val="subscript"/>
               </w:rPr>
               <w:t>Then</w:t>
@@ -7722,8 +7722,8 @@
               <w:rPr>
                 <w:rFonts w:ascii="Calibri" w:eastAsia="Times New Roman" w:hAnsi="Calibri" w:cs="Calibri"/>
                 <w:color w:val="000000"/>
-                <w:sz w:val="19"/>
-                <w:szCs w:val="19"/>
+                <w:sz w:val="24"/>
+                <w:szCs w:val="24"/>
                 <w:vertAlign w:val="subscript"/>
               </w:rPr>
               <w:t> ensure rejection message is displayed</w:t>
@@ -7732,28 +7732,28 @@
               <w:rPr>
                 <w:rFonts w:ascii="Calibri" w:eastAsia="Times New Roman" w:hAnsi="Calibri" w:cs="Calibri"/>
                 <w:color w:val="000000"/>
-                <w:sz w:val="19"/>
-                <w:szCs w:val="19"/>
-              </w:rPr>
-              <w:t> </w:t>
-            </w:r>
-          </w:p>
-          <w:p>
-            <w:pPr>
-              <w:spacing w:after="0" w:line="240" w:lineRule="auto"/>
-              <w:textAlignment w:val="baseline"/>
-              <w:rPr>
-                <w:rFonts w:ascii="Times New Roman" w:eastAsia="Times New Roman" w:hAnsi="Times New Roman" w:cs="Times New Roman"/>
-                <w:sz w:val="24"/>
-                <w:szCs w:val="24"/>
-              </w:rPr>
-            </w:pPr>
-            <w:r>
-              <w:rPr>
-                <w:rFonts w:ascii="Calibri" w:eastAsia="Times New Roman" w:hAnsi="Calibri" w:cs="Calibri"/>
-                <w:color w:val="000000"/>
-                <w:sz w:val="19"/>
-                <w:szCs w:val="19"/>
+                <w:sz w:val="24"/>
+                <w:szCs w:val="24"/>
+              </w:rPr>
+              <w:t> </w:t>
+            </w:r>
+          </w:p>
+          <w:p>
+            <w:pPr>
+              <w:spacing w:after="0" w:line="240" w:lineRule="auto"/>
+              <w:textAlignment w:val="baseline"/>
+              <w:rPr>
+                <w:rFonts w:ascii="Times New Roman" w:eastAsia="Times New Roman" w:hAnsi="Times New Roman" w:cs="Times New Roman"/>
+                <w:sz w:val="24"/>
+                <w:szCs w:val="24"/>
+              </w:rPr>
+            </w:pPr>
+            <w:r>
+              <w:rPr>
+                <w:rFonts w:ascii="Calibri" w:eastAsia="Times New Roman" w:hAnsi="Calibri" w:cs="Calibri"/>
+                <w:color w:val="000000"/>
+                <w:sz w:val="24"/>
+                <w:szCs w:val="24"/>
                 <w:vertAlign w:val="subscript"/>
               </w:rPr>
               <w:t>   And ensure they can re-enter credentials</w:t>
@@ -7762,48 +7762,48 @@
               <w:rPr>
                 <w:rFonts w:ascii="Calibri" w:eastAsia="Times New Roman" w:hAnsi="Calibri" w:cs="Calibri"/>
                 <w:color w:val="000000"/>
-                <w:sz w:val="19"/>
-                <w:szCs w:val="19"/>
-              </w:rPr>
-              <w:t> </w:t>
-            </w:r>
-          </w:p>
-          <w:p>
-            <w:pPr>
-              <w:spacing w:after="0" w:line="240" w:lineRule="auto"/>
-              <w:textAlignment w:val="baseline"/>
-              <w:rPr>
-                <w:rFonts w:ascii="Times New Roman" w:eastAsia="Times New Roman" w:hAnsi="Times New Roman" w:cs="Times New Roman"/>
-                <w:sz w:val="24"/>
-                <w:szCs w:val="24"/>
-              </w:rPr>
-            </w:pPr>
-            <w:r>
-              <w:rPr>
-                <w:rFonts w:ascii="Calibri" w:eastAsia="Times New Roman" w:hAnsi="Calibri" w:cs="Calibri"/>
-                <w:color w:val="000000"/>
-                <w:sz w:val="19"/>
-                <w:szCs w:val="19"/>
-              </w:rPr>
-              <w:t> </w:t>
-            </w:r>
-          </w:p>
-          <w:p>
-            <w:pPr>
-              <w:spacing w:after="0" w:line="240" w:lineRule="auto"/>
-              <w:textAlignment w:val="baseline"/>
-              <w:rPr>
-                <w:rFonts w:ascii="Times New Roman" w:eastAsia="Times New Roman" w:hAnsi="Times New Roman" w:cs="Times New Roman"/>
-                <w:sz w:val="24"/>
-                <w:szCs w:val="24"/>
-              </w:rPr>
-            </w:pPr>
-            <w:r>
-              <w:rPr>
-                <w:rFonts w:ascii="Calibri" w:eastAsia="Times New Roman" w:hAnsi="Calibri" w:cs="Calibri"/>
-                <w:color w:val="000000"/>
-                <w:sz w:val="19"/>
-                <w:szCs w:val="19"/>
+                <w:sz w:val="24"/>
+                <w:szCs w:val="24"/>
+              </w:rPr>
+              <w:t> </w:t>
+            </w:r>
+          </w:p>
+          <w:p>
+            <w:pPr>
+              <w:spacing w:after="0" w:line="240" w:lineRule="auto"/>
+              <w:textAlignment w:val="baseline"/>
+              <w:rPr>
+                <w:rFonts w:ascii="Times New Roman" w:eastAsia="Times New Roman" w:hAnsi="Times New Roman" w:cs="Times New Roman"/>
+                <w:sz w:val="24"/>
+                <w:szCs w:val="24"/>
+              </w:rPr>
+            </w:pPr>
+            <w:r>
+              <w:rPr>
+                <w:rFonts w:ascii="Calibri" w:eastAsia="Times New Roman" w:hAnsi="Calibri" w:cs="Calibri"/>
+                <w:color w:val="000000"/>
+                <w:sz w:val="24"/>
+                <w:szCs w:val="24"/>
+              </w:rPr>
+              <w:t> </w:t>
+            </w:r>
+          </w:p>
+          <w:p>
+            <w:pPr>
+              <w:spacing w:after="0" w:line="240" w:lineRule="auto"/>
+              <w:textAlignment w:val="baseline"/>
+              <w:rPr>
+                <w:rFonts w:ascii="Times New Roman" w:eastAsia="Times New Roman" w:hAnsi="Times New Roman" w:cs="Times New Roman"/>
+                <w:sz w:val="24"/>
+                <w:szCs w:val="24"/>
+              </w:rPr>
+            </w:pPr>
+            <w:r>
+              <w:rPr>
+                <w:rFonts w:ascii="Calibri" w:eastAsia="Times New Roman" w:hAnsi="Calibri" w:cs="Calibri"/>
+                <w:color w:val="000000"/>
+                <w:sz w:val="24"/>
+                <w:szCs w:val="24"/>
               </w:rPr>
               <w:t> </w:t>
             </w:r>
@@ -8660,8 +8660,8 @@
                 <w:b/>
                 <w:bCs/>
                 <w:color w:val="000000"/>
-                <w:sz w:val="19"/>
-                <w:szCs w:val="19"/>
+                <w:sz w:val="24"/>
+                <w:szCs w:val="24"/>
                 <w:vertAlign w:val="subscript"/>
               </w:rPr>
               <w:t>Criterion 1: </w:t>
@@ -8670,8 +8670,8 @@
               <w:rPr>
                 <w:rFonts w:ascii="Calibri" w:eastAsia="Times New Roman" w:hAnsi="Calibri" w:cs="Calibri"/>
                 <w:color w:val="000000"/>
-                <w:sz w:val="19"/>
-                <w:szCs w:val="19"/>
+                <w:sz w:val="24"/>
+                <w:szCs w:val="24"/>
               </w:rPr>
               <w:t> </w:t>
             </w:r>
@@ -8692,8 +8692,8 @@
                 <w:b/>
                 <w:bCs/>
                 <w:color w:val="000000"/>
-                <w:sz w:val="19"/>
-                <w:szCs w:val="19"/>
+                <w:sz w:val="24"/>
+                <w:szCs w:val="24"/>
                 <w:vertAlign w:val="subscript"/>
               </w:rPr>
               <w:t>Given</w:t>
@@ -8702,8 +8702,8 @@
               <w:rPr>
                 <w:rFonts w:ascii="Calibri" w:eastAsia="Times New Roman" w:hAnsi="Calibri" w:cs="Calibri"/>
                 <w:color w:val="000000"/>
-                <w:sz w:val="19"/>
-                <w:szCs w:val="19"/>
+                <w:sz w:val="24"/>
+                <w:szCs w:val="24"/>
                 <w:vertAlign w:val="subscript"/>
               </w:rPr>
               <w:t> the worker account does not exist</w:t>
@@ -8712,8 +8712,8 @@
               <w:rPr>
                 <w:rFonts w:ascii="Calibri" w:eastAsia="Times New Roman" w:hAnsi="Calibri" w:cs="Calibri"/>
                 <w:color w:val="000000"/>
-                <w:sz w:val="19"/>
-                <w:szCs w:val="19"/>
+                <w:sz w:val="24"/>
+                <w:szCs w:val="24"/>
               </w:rPr>
               <w:t> </w:t>
             </w:r>
@@ -8734,8 +8734,8 @@
                 <w:b/>
                 <w:bCs/>
                 <w:color w:val="000000"/>
-                <w:sz w:val="19"/>
-                <w:szCs w:val="19"/>
+                <w:sz w:val="24"/>
+                <w:szCs w:val="24"/>
                 <w:vertAlign w:val="subscript"/>
               </w:rPr>
               <w:t>When</w:t>
@@ -8744,8 +8744,8 @@
               <w:rPr>
                 <w:rFonts w:ascii="Calibri" w:eastAsia="Times New Roman" w:hAnsi="Calibri" w:cs="Calibri"/>
                 <w:color w:val="000000"/>
-                <w:sz w:val="19"/>
-                <w:szCs w:val="19"/>
+                <w:sz w:val="24"/>
+                <w:szCs w:val="24"/>
                 <w:vertAlign w:val="subscript"/>
               </w:rPr>
               <w:t> the Admin clicks “Add new employee”</w:t>
@@ -8754,8 +8754,8 @@
               <w:rPr>
                 <w:rFonts w:ascii="Calibri" w:eastAsia="Times New Roman" w:hAnsi="Calibri" w:cs="Calibri"/>
                 <w:color w:val="000000"/>
-                <w:sz w:val="19"/>
-                <w:szCs w:val="19"/>
+                <w:sz w:val="24"/>
+                <w:szCs w:val="24"/>
               </w:rPr>
               <w:t> </w:t>
             </w:r>
@@ -8776,8 +8776,8 @@
                 <w:b/>
                 <w:bCs/>
                 <w:color w:val="000000"/>
-                <w:sz w:val="19"/>
-                <w:szCs w:val="19"/>
+                <w:sz w:val="24"/>
+                <w:szCs w:val="24"/>
                 <w:vertAlign w:val="subscript"/>
               </w:rPr>
               <w:t>Then</w:t>
@@ -8786,8 +8786,8 @@
               <w:rPr>
                 <w:rFonts w:ascii="Calibri" w:eastAsia="Times New Roman" w:hAnsi="Calibri" w:cs="Calibri"/>
                 <w:color w:val="000000"/>
-                <w:sz w:val="19"/>
-                <w:szCs w:val="19"/>
+                <w:sz w:val="24"/>
+                <w:szCs w:val="24"/>
                 <w:vertAlign w:val="subscript"/>
               </w:rPr>
               <w:t> ensure new Worker account is created</w:t>
@@ -8796,28 +8796,28 @@
               <w:rPr>
                 <w:rFonts w:ascii="Calibri" w:eastAsia="Times New Roman" w:hAnsi="Calibri" w:cs="Calibri"/>
                 <w:color w:val="000000"/>
-                <w:sz w:val="19"/>
-                <w:szCs w:val="19"/>
-              </w:rPr>
-              <w:t> </w:t>
-            </w:r>
-          </w:p>
-          <w:p>
-            <w:pPr>
-              <w:spacing w:after="0" w:line="240" w:lineRule="auto"/>
-              <w:textAlignment w:val="baseline"/>
-              <w:rPr>
-                <w:rFonts w:ascii="Times New Roman" w:eastAsia="Times New Roman" w:hAnsi="Times New Roman" w:cs="Times New Roman"/>
-                <w:sz w:val="24"/>
-                <w:szCs w:val="24"/>
-              </w:rPr>
-            </w:pPr>
-            <w:r>
-              <w:rPr>
-                <w:rFonts w:ascii="Calibri" w:eastAsia="Times New Roman" w:hAnsi="Calibri" w:cs="Calibri"/>
-                <w:color w:val="000000"/>
-                <w:sz w:val="19"/>
-                <w:szCs w:val="19"/>
+                <w:sz w:val="24"/>
+                <w:szCs w:val="24"/>
+              </w:rPr>
+              <w:t> </w:t>
+            </w:r>
+          </w:p>
+          <w:p>
+            <w:pPr>
+              <w:spacing w:after="0" w:line="240" w:lineRule="auto"/>
+              <w:textAlignment w:val="baseline"/>
+              <w:rPr>
+                <w:rFonts w:ascii="Times New Roman" w:eastAsia="Times New Roman" w:hAnsi="Times New Roman" w:cs="Times New Roman"/>
+                <w:sz w:val="24"/>
+                <w:szCs w:val="24"/>
+              </w:rPr>
+            </w:pPr>
+            <w:r>
+              <w:rPr>
+                <w:rFonts w:ascii="Calibri" w:eastAsia="Times New Roman" w:hAnsi="Calibri" w:cs="Calibri"/>
+                <w:color w:val="000000"/>
+                <w:sz w:val="24"/>
+                <w:szCs w:val="24"/>
                 <w:vertAlign w:val="subscript"/>
               </w:rPr>
               <w:t>   And display successfully created message</w:t>
@@ -8826,28 +8826,28 @@
               <w:rPr>
                 <w:rFonts w:ascii="Calibri" w:eastAsia="Times New Roman" w:hAnsi="Calibri" w:cs="Calibri"/>
                 <w:color w:val="000000"/>
-                <w:sz w:val="19"/>
-                <w:szCs w:val="19"/>
-              </w:rPr>
-              <w:t> </w:t>
-            </w:r>
-          </w:p>
-          <w:p>
-            <w:pPr>
-              <w:spacing w:after="0" w:line="240" w:lineRule="auto"/>
-              <w:textAlignment w:val="baseline"/>
-              <w:rPr>
-                <w:rFonts w:ascii="Times New Roman" w:eastAsia="Times New Roman" w:hAnsi="Times New Roman" w:cs="Times New Roman"/>
-                <w:sz w:val="24"/>
-                <w:szCs w:val="24"/>
-              </w:rPr>
-            </w:pPr>
-            <w:r>
-              <w:rPr>
-                <w:rFonts w:ascii="Calibri" w:eastAsia="Times New Roman" w:hAnsi="Calibri" w:cs="Calibri"/>
-                <w:color w:val="000000"/>
-                <w:sz w:val="19"/>
-                <w:szCs w:val="19"/>
+                <w:sz w:val="24"/>
+                <w:szCs w:val="24"/>
+              </w:rPr>
+              <w:t> </w:t>
+            </w:r>
+          </w:p>
+          <w:p>
+            <w:pPr>
+              <w:spacing w:after="0" w:line="240" w:lineRule="auto"/>
+              <w:textAlignment w:val="baseline"/>
+              <w:rPr>
+                <w:rFonts w:ascii="Times New Roman" w:eastAsia="Times New Roman" w:hAnsi="Times New Roman" w:cs="Times New Roman"/>
+                <w:sz w:val="24"/>
+                <w:szCs w:val="24"/>
+              </w:rPr>
+            </w:pPr>
+            <w:r>
+              <w:rPr>
+                <w:rFonts w:ascii="Calibri" w:eastAsia="Times New Roman" w:hAnsi="Calibri" w:cs="Calibri"/>
+                <w:color w:val="000000"/>
+                <w:sz w:val="24"/>
+                <w:szCs w:val="24"/>
                 <w:vertAlign w:val="subscript"/>
               </w:rPr>
               <w:t>   And return to dashboard</w:t>
@@ -8856,28 +8856,28 @@
               <w:rPr>
                 <w:rFonts w:ascii="Calibri" w:eastAsia="Times New Roman" w:hAnsi="Calibri" w:cs="Calibri"/>
                 <w:color w:val="000000"/>
-                <w:sz w:val="19"/>
-                <w:szCs w:val="19"/>
-              </w:rPr>
-              <w:t> </w:t>
-            </w:r>
-          </w:p>
-          <w:p>
-            <w:pPr>
-              <w:spacing w:after="0" w:line="240" w:lineRule="auto"/>
-              <w:textAlignment w:val="baseline"/>
-              <w:rPr>
-                <w:rFonts w:ascii="Times New Roman" w:eastAsia="Times New Roman" w:hAnsi="Times New Roman" w:cs="Times New Roman"/>
-                <w:sz w:val="24"/>
-                <w:szCs w:val="24"/>
-              </w:rPr>
-            </w:pPr>
-            <w:r>
-              <w:rPr>
-                <w:rFonts w:ascii="Calibri" w:eastAsia="Times New Roman" w:hAnsi="Calibri" w:cs="Calibri"/>
-                <w:color w:val="000000"/>
-                <w:sz w:val="19"/>
-                <w:szCs w:val="19"/>
+                <w:sz w:val="24"/>
+                <w:szCs w:val="24"/>
+              </w:rPr>
+              <w:t> </w:t>
+            </w:r>
+          </w:p>
+          <w:p>
+            <w:pPr>
+              <w:spacing w:after="0" w:line="240" w:lineRule="auto"/>
+              <w:textAlignment w:val="baseline"/>
+              <w:rPr>
+                <w:rFonts w:ascii="Times New Roman" w:eastAsia="Times New Roman" w:hAnsi="Times New Roman" w:cs="Times New Roman"/>
+                <w:sz w:val="24"/>
+                <w:szCs w:val="24"/>
+              </w:rPr>
+            </w:pPr>
+            <w:r>
+              <w:rPr>
+                <w:rFonts w:ascii="Calibri" w:eastAsia="Times New Roman" w:hAnsi="Calibri" w:cs="Calibri"/>
+                <w:color w:val="000000"/>
+                <w:sz w:val="24"/>
+                <w:szCs w:val="24"/>
                 <w:vertAlign w:val="subscript"/>
               </w:rPr>
               <w:t>   </w:t>
@@ -8886,8 +8886,8 @@
               <w:rPr>
                 <w:rFonts w:ascii="Calibri" w:eastAsia="Times New Roman" w:hAnsi="Calibri" w:cs="Calibri"/>
                 <w:color w:val="000000"/>
-                <w:sz w:val="19"/>
-                <w:szCs w:val="19"/>
+                <w:sz w:val="24"/>
+                <w:szCs w:val="24"/>
               </w:rPr>
               <w:t> </w:t>
             </w:r>
@@ -8908,8 +8908,8 @@
                 <w:b/>
                 <w:bCs/>
                 <w:color w:val="000000"/>
-                <w:sz w:val="19"/>
-                <w:szCs w:val="19"/>
+                <w:sz w:val="24"/>
+                <w:szCs w:val="24"/>
                 <w:vertAlign w:val="subscript"/>
               </w:rPr>
               <w:t>Criterion 2: </w:t>
@@ -8918,8 +8918,8 @@
               <w:rPr>
                 <w:rFonts w:ascii="Calibri" w:eastAsia="Times New Roman" w:hAnsi="Calibri" w:cs="Calibri"/>
                 <w:color w:val="000000"/>
-                <w:sz w:val="19"/>
-                <w:szCs w:val="19"/>
+                <w:sz w:val="24"/>
+                <w:szCs w:val="24"/>
               </w:rPr>
               <w:t> </w:t>
             </w:r>
@@ -8940,8 +8940,8 @@
                 <w:b/>
                 <w:bCs/>
                 <w:color w:val="000000"/>
-                <w:sz w:val="19"/>
-                <w:szCs w:val="19"/>
+                <w:sz w:val="24"/>
+                <w:szCs w:val="24"/>
                 <w:vertAlign w:val="subscript"/>
               </w:rPr>
               <w:t>Given</w:t>
@@ -8950,8 +8950,8 @@
               <w:rPr>
                 <w:rFonts w:ascii="Calibri" w:eastAsia="Times New Roman" w:hAnsi="Calibri" w:cs="Calibri"/>
                 <w:color w:val="000000"/>
-                <w:sz w:val="19"/>
-                <w:szCs w:val="19"/>
+                <w:sz w:val="24"/>
+                <w:szCs w:val="24"/>
                 <w:vertAlign w:val="subscript"/>
               </w:rPr>
               <w:t> that the worker account already exists</w:t>
@@ -8960,8 +8960,8 @@
               <w:rPr>
                 <w:rFonts w:ascii="Calibri" w:eastAsia="Times New Roman" w:hAnsi="Calibri" w:cs="Calibri"/>
                 <w:color w:val="000000"/>
-                <w:sz w:val="19"/>
-                <w:szCs w:val="19"/>
+                <w:sz w:val="24"/>
+                <w:szCs w:val="24"/>
               </w:rPr>
               <w:t> </w:t>
             </w:r>
@@ -8982,8 +8982,8 @@
                 <w:b/>
                 <w:bCs/>
                 <w:color w:val="000000"/>
-                <w:sz w:val="19"/>
-                <w:szCs w:val="19"/>
+                <w:sz w:val="24"/>
+                <w:szCs w:val="24"/>
                 <w:vertAlign w:val="subscript"/>
               </w:rPr>
               <w:t>When</w:t>
@@ -8992,8 +8992,8 @@
               <w:rPr>
                 <w:rFonts w:ascii="Calibri" w:eastAsia="Times New Roman" w:hAnsi="Calibri" w:cs="Calibri"/>
                 <w:color w:val="000000"/>
-                <w:sz w:val="19"/>
-                <w:szCs w:val="19"/>
+                <w:sz w:val="24"/>
+                <w:szCs w:val="24"/>
                 <w:vertAlign w:val="subscript"/>
               </w:rPr>
               <w:t> the Admin clicks “Add new employee”</w:t>
@@ -9002,8 +9002,8 @@
               <w:rPr>
                 <w:rFonts w:ascii="Calibri" w:eastAsia="Times New Roman" w:hAnsi="Calibri" w:cs="Calibri"/>
                 <w:color w:val="000000"/>
-                <w:sz w:val="19"/>
-                <w:szCs w:val="19"/>
+                <w:sz w:val="24"/>
+                <w:szCs w:val="24"/>
               </w:rPr>
               <w:t> </w:t>
             </w:r>
@@ -9024,8 +9024,8 @@
                 <w:b/>
                 <w:bCs/>
                 <w:color w:val="000000"/>
-                <w:sz w:val="19"/>
-                <w:szCs w:val="19"/>
+                <w:sz w:val="24"/>
+                <w:szCs w:val="24"/>
                 <w:vertAlign w:val="subscript"/>
               </w:rPr>
               <w:t>Then</w:t>
@@ -9034,8 +9034,8 @@
               <w:rPr>
                 <w:rFonts w:ascii="Calibri" w:eastAsia="Times New Roman" w:hAnsi="Calibri" w:cs="Calibri"/>
                 <w:color w:val="000000"/>
-                <w:sz w:val="19"/>
-                <w:szCs w:val="19"/>
+                <w:sz w:val="24"/>
+                <w:szCs w:val="24"/>
                 <w:vertAlign w:val="subscript"/>
               </w:rPr>
               <w:t> ensure the rejection message is displayed </w:t>
@@ -9044,28 +9044,28 @@
               <w:rPr>
                 <w:rFonts w:ascii="Calibri" w:eastAsia="Times New Roman" w:hAnsi="Calibri" w:cs="Calibri"/>
                 <w:color w:val="000000"/>
-                <w:sz w:val="19"/>
-                <w:szCs w:val="19"/>
-              </w:rPr>
-              <w:t> </w:t>
-            </w:r>
-          </w:p>
-          <w:p>
-            <w:pPr>
-              <w:spacing w:after="0" w:line="240" w:lineRule="auto"/>
-              <w:textAlignment w:val="baseline"/>
-              <w:rPr>
-                <w:rFonts w:ascii="Times New Roman" w:eastAsia="Times New Roman" w:hAnsi="Times New Roman" w:cs="Times New Roman"/>
-                <w:sz w:val="24"/>
-                <w:szCs w:val="24"/>
-              </w:rPr>
-            </w:pPr>
-            <w:r>
-              <w:rPr>
-                <w:rFonts w:ascii="Calibri" w:eastAsia="Times New Roman" w:hAnsi="Calibri" w:cs="Calibri"/>
-                <w:color w:val="000000"/>
-                <w:sz w:val="19"/>
-                <w:szCs w:val="19"/>
+                <w:sz w:val="24"/>
+                <w:szCs w:val="24"/>
+              </w:rPr>
+              <w:t> </w:t>
+            </w:r>
+          </w:p>
+          <w:p>
+            <w:pPr>
+              <w:spacing w:after="0" w:line="240" w:lineRule="auto"/>
+              <w:textAlignment w:val="baseline"/>
+              <w:rPr>
+                <w:rFonts w:ascii="Times New Roman" w:eastAsia="Times New Roman" w:hAnsi="Times New Roman" w:cs="Times New Roman"/>
+                <w:sz w:val="24"/>
+                <w:szCs w:val="24"/>
+              </w:rPr>
+            </w:pPr>
+            <w:r>
+              <w:rPr>
+                <w:rFonts w:ascii="Calibri" w:eastAsia="Times New Roman" w:hAnsi="Calibri" w:cs="Calibri"/>
+                <w:color w:val="000000"/>
+                <w:sz w:val="24"/>
+                <w:szCs w:val="24"/>
                 <w:vertAlign w:val="subscript"/>
               </w:rPr>
               <w:t>     </w:t>
@@ -9074,28 +9074,28 @@
               <w:rPr>
                 <w:rFonts w:ascii="Calibri" w:eastAsia="Times New Roman" w:hAnsi="Calibri" w:cs="Calibri"/>
                 <w:color w:val="000000"/>
-                <w:sz w:val="19"/>
-                <w:szCs w:val="19"/>
-              </w:rPr>
-              <w:t> </w:t>
-            </w:r>
-          </w:p>
-          <w:p>
-            <w:pPr>
-              <w:spacing w:after="0" w:line="240" w:lineRule="auto"/>
-              <w:textAlignment w:val="baseline"/>
-              <w:rPr>
-                <w:rFonts w:ascii="Times New Roman" w:eastAsia="Times New Roman" w:hAnsi="Times New Roman" w:cs="Times New Roman"/>
-                <w:sz w:val="24"/>
-                <w:szCs w:val="24"/>
-              </w:rPr>
-            </w:pPr>
-            <w:r>
-              <w:rPr>
-                <w:rFonts w:ascii="Calibri" w:eastAsia="Times New Roman" w:hAnsi="Calibri" w:cs="Calibri"/>
-                <w:color w:val="000000"/>
-                <w:sz w:val="19"/>
-                <w:szCs w:val="19"/>
+                <w:sz w:val="24"/>
+                <w:szCs w:val="24"/>
+              </w:rPr>
+              <w:t> </w:t>
+            </w:r>
+          </w:p>
+          <w:p>
+            <w:pPr>
+              <w:spacing w:after="0" w:line="240" w:lineRule="auto"/>
+              <w:textAlignment w:val="baseline"/>
+              <w:rPr>
+                <w:rFonts w:ascii="Times New Roman" w:eastAsia="Times New Roman" w:hAnsi="Times New Roman" w:cs="Times New Roman"/>
+                <w:sz w:val="24"/>
+                <w:szCs w:val="24"/>
+              </w:rPr>
+            </w:pPr>
+            <w:r>
+              <w:rPr>
+                <w:rFonts w:ascii="Calibri" w:eastAsia="Times New Roman" w:hAnsi="Calibri" w:cs="Calibri"/>
+                <w:color w:val="000000"/>
+                <w:sz w:val="24"/>
+                <w:szCs w:val="24"/>
               </w:rPr>
               <w:t> </w:t>
             </w:r>
@@ -9955,8 +9955,8 @@
                 <w:b/>
                 <w:bCs/>
                 <w:color w:val="000000"/>
-                <w:sz w:val="19"/>
-                <w:szCs w:val="19"/>
+                <w:sz w:val="24"/>
+                <w:szCs w:val="24"/>
                 <w:vertAlign w:val="subscript"/>
               </w:rPr>
               <w:t>Criterion 1: </w:t>
@@ -9965,8 +9965,8 @@
               <w:rPr>
                 <w:rFonts w:ascii="Calibri" w:eastAsia="Times New Roman" w:hAnsi="Calibri" w:cs="Calibri"/>
                 <w:color w:val="000000"/>
-                <w:sz w:val="19"/>
-                <w:szCs w:val="19"/>
+                <w:sz w:val="24"/>
+                <w:szCs w:val="24"/>
               </w:rPr>
               <w:t> </w:t>
             </w:r>
@@ -9987,8 +9987,8 @@
                 <w:b/>
                 <w:bCs/>
                 <w:color w:val="000000"/>
-                <w:sz w:val="19"/>
-                <w:szCs w:val="19"/>
+                <w:sz w:val="24"/>
+                <w:szCs w:val="24"/>
                 <w:vertAlign w:val="subscript"/>
               </w:rPr>
               <w:t>Given</w:t>
@@ -9997,8 +9997,8 @@
               <w:rPr>
                 <w:rFonts w:ascii="Calibri" w:eastAsia="Times New Roman" w:hAnsi="Calibri" w:cs="Calibri"/>
                 <w:color w:val="000000"/>
-                <w:sz w:val="19"/>
-                <w:szCs w:val="19"/>
+                <w:sz w:val="24"/>
+                <w:szCs w:val="24"/>
                 <w:vertAlign w:val="subscript"/>
               </w:rPr>
               <w:t> the worker account exists</w:t>
@@ -10007,28 +10007,28 @@
               <w:rPr>
                 <w:rFonts w:ascii="Calibri" w:eastAsia="Times New Roman" w:hAnsi="Calibri" w:cs="Calibri"/>
                 <w:color w:val="000000"/>
-                <w:sz w:val="19"/>
-                <w:szCs w:val="19"/>
-              </w:rPr>
-              <w:t> </w:t>
-            </w:r>
-          </w:p>
-          <w:p>
-            <w:pPr>
-              <w:spacing w:after="0" w:line="240" w:lineRule="auto"/>
-              <w:textAlignment w:val="baseline"/>
-              <w:rPr>
-                <w:rFonts w:ascii="Times New Roman" w:eastAsia="Times New Roman" w:hAnsi="Times New Roman" w:cs="Times New Roman"/>
-                <w:sz w:val="24"/>
-                <w:szCs w:val="24"/>
-              </w:rPr>
-            </w:pPr>
-            <w:r>
-              <w:rPr>
-                <w:rFonts w:ascii="Calibri" w:eastAsia="Times New Roman" w:hAnsi="Calibri" w:cs="Calibri"/>
-                <w:color w:val="000000"/>
-                <w:sz w:val="19"/>
-                <w:szCs w:val="19"/>
+                <w:sz w:val="24"/>
+                <w:szCs w:val="24"/>
+              </w:rPr>
+              <w:t> </w:t>
+            </w:r>
+          </w:p>
+          <w:p>
+            <w:pPr>
+              <w:spacing w:after="0" w:line="240" w:lineRule="auto"/>
+              <w:textAlignment w:val="baseline"/>
+              <w:rPr>
+                <w:rFonts w:ascii="Times New Roman" w:eastAsia="Times New Roman" w:hAnsi="Times New Roman" w:cs="Times New Roman"/>
+                <w:sz w:val="24"/>
+                <w:szCs w:val="24"/>
+              </w:rPr>
+            </w:pPr>
+            <w:r>
+              <w:rPr>
+                <w:rFonts w:ascii="Calibri" w:eastAsia="Times New Roman" w:hAnsi="Calibri" w:cs="Calibri"/>
+                <w:color w:val="000000"/>
+                <w:sz w:val="24"/>
+                <w:szCs w:val="24"/>
                 <w:vertAlign w:val="subscript"/>
               </w:rPr>
               <w:t>   And they already have a scheduled appointment</w:t>
@@ -10037,8 +10037,8 @@
               <w:rPr>
                 <w:rFonts w:ascii="Calibri" w:eastAsia="Times New Roman" w:hAnsi="Calibri" w:cs="Calibri"/>
                 <w:color w:val="000000"/>
-                <w:sz w:val="19"/>
-                <w:szCs w:val="19"/>
+                <w:sz w:val="24"/>
+                <w:szCs w:val="24"/>
               </w:rPr>
               <w:t> </w:t>
             </w:r>
@@ -10059,8 +10059,8 @@
                 <w:b/>
                 <w:bCs/>
                 <w:color w:val="000000"/>
-                <w:sz w:val="19"/>
-                <w:szCs w:val="19"/>
+                <w:sz w:val="24"/>
+                <w:szCs w:val="24"/>
                 <w:vertAlign w:val="subscript"/>
               </w:rPr>
               <w:t>When</w:t>
@@ -10069,8 +10069,8 @@
               <w:rPr>
                 <w:rFonts w:ascii="Calibri" w:eastAsia="Times New Roman" w:hAnsi="Calibri" w:cs="Calibri"/>
                 <w:color w:val="000000"/>
-                <w:sz w:val="19"/>
-                <w:szCs w:val="19"/>
+                <w:sz w:val="24"/>
+                <w:szCs w:val="24"/>
                 <w:vertAlign w:val="subscript"/>
               </w:rPr>
               <w:t> the Admin clicks “Edit employee”</w:t>
@@ -10079,8 +10079,8 @@
               <w:rPr>
                 <w:rFonts w:ascii="Calibri" w:eastAsia="Times New Roman" w:hAnsi="Calibri" w:cs="Calibri"/>
                 <w:color w:val="000000"/>
-                <w:sz w:val="19"/>
-                <w:szCs w:val="19"/>
+                <w:sz w:val="24"/>
+                <w:szCs w:val="24"/>
               </w:rPr>
               <w:t> </w:t>
             </w:r>
@@ -10101,8 +10101,8 @@
                 <w:b/>
                 <w:bCs/>
                 <w:color w:val="000000"/>
-                <w:sz w:val="19"/>
-                <w:szCs w:val="19"/>
+                <w:sz w:val="24"/>
+                <w:szCs w:val="24"/>
                 <w:vertAlign w:val="subscript"/>
               </w:rPr>
               <w:t>Then</w:t>
@@ -10111,8 +10111,8 @@
               <w:rPr>
                 <w:rFonts w:ascii="Calibri" w:eastAsia="Times New Roman" w:hAnsi="Calibri" w:cs="Calibri"/>
                 <w:color w:val="000000"/>
-                <w:sz w:val="19"/>
-                <w:szCs w:val="19"/>
+                <w:sz w:val="24"/>
+                <w:szCs w:val="24"/>
                 <w:vertAlign w:val="subscript"/>
               </w:rPr>
               <w:t> ensure the change is displayed on Admin screen</w:t>
@@ -10121,28 +10121,28 @@
               <w:rPr>
                 <w:rFonts w:ascii="Calibri" w:eastAsia="Times New Roman" w:hAnsi="Calibri" w:cs="Calibri"/>
                 <w:color w:val="000000"/>
-                <w:sz w:val="19"/>
-                <w:szCs w:val="19"/>
-              </w:rPr>
-              <w:t> </w:t>
-            </w:r>
-          </w:p>
-          <w:p>
-            <w:pPr>
-              <w:spacing w:after="0" w:line="240" w:lineRule="auto"/>
-              <w:textAlignment w:val="baseline"/>
-              <w:rPr>
-                <w:rFonts w:ascii="Times New Roman" w:eastAsia="Times New Roman" w:hAnsi="Times New Roman" w:cs="Times New Roman"/>
-                <w:sz w:val="24"/>
-                <w:szCs w:val="24"/>
-              </w:rPr>
-            </w:pPr>
-            <w:r>
-              <w:rPr>
-                <w:rFonts w:ascii="Calibri" w:eastAsia="Times New Roman" w:hAnsi="Calibri" w:cs="Calibri"/>
-                <w:color w:val="000000"/>
-                <w:sz w:val="19"/>
-                <w:szCs w:val="19"/>
+                <w:sz w:val="24"/>
+                <w:szCs w:val="24"/>
+              </w:rPr>
+              <w:t> </w:t>
+            </w:r>
+          </w:p>
+          <w:p>
+            <w:pPr>
+              <w:spacing w:after="0" w:line="240" w:lineRule="auto"/>
+              <w:textAlignment w:val="baseline"/>
+              <w:rPr>
+                <w:rFonts w:ascii="Times New Roman" w:eastAsia="Times New Roman" w:hAnsi="Times New Roman" w:cs="Times New Roman"/>
+                <w:sz w:val="24"/>
+                <w:szCs w:val="24"/>
+              </w:rPr>
+            </w:pPr>
+            <w:r>
+              <w:rPr>
+                <w:rFonts w:ascii="Calibri" w:eastAsia="Times New Roman" w:hAnsi="Calibri" w:cs="Calibri"/>
+                <w:color w:val="000000"/>
+                <w:sz w:val="24"/>
+                <w:szCs w:val="24"/>
                 <w:vertAlign w:val="subscript"/>
               </w:rPr>
               <w:t>   And ensure the change takes effect on worker account</w:t>
@@ -10151,28 +10151,28 @@
               <w:rPr>
                 <w:rFonts w:ascii="Calibri" w:eastAsia="Times New Roman" w:hAnsi="Calibri" w:cs="Calibri"/>
                 <w:color w:val="000000"/>
-                <w:sz w:val="19"/>
-                <w:szCs w:val="19"/>
-              </w:rPr>
-              <w:t> </w:t>
-            </w:r>
-          </w:p>
-          <w:p>
-            <w:pPr>
-              <w:spacing w:after="0" w:line="240" w:lineRule="auto"/>
-              <w:textAlignment w:val="baseline"/>
-              <w:rPr>
-                <w:rFonts w:ascii="Times New Roman" w:eastAsia="Times New Roman" w:hAnsi="Times New Roman" w:cs="Times New Roman"/>
-                <w:sz w:val="24"/>
-                <w:szCs w:val="24"/>
-              </w:rPr>
-            </w:pPr>
-            <w:r>
-              <w:rPr>
-                <w:rFonts w:ascii="Calibri" w:eastAsia="Times New Roman" w:hAnsi="Calibri" w:cs="Calibri"/>
-                <w:color w:val="000000"/>
-                <w:sz w:val="19"/>
-                <w:szCs w:val="19"/>
+                <w:sz w:val="24"/>
+                <w:szCs w:val="24"/>
+              </w:rPr>
+              <w:t> </w:t>
+            </w:r>
+          </w:p>
+          <w:p>
+            <w:pPr>
+              <w:spacing w:after="0" w:line="240" w:lineRule="auto"/>
+              <w:textAlignment w:val="baseline"/>
+              <w:rPr>
+                <w:rFonts w:ascii="Times New Roman" w:eastAsia="Times New Roman" w:hAnsi="Times New Roman" w:cs="Times New Roman"/>
+                <w:sz w:val="24"/>
+                <w:szCs w:val="24"/>
+              </w:rPr>
+            </w:pPr>
+            <w:r>
+              <w:rPr>
+                <w:rFonts w:ascii="Calibri" w:eastAsia="Times New Roman" w:hAnsi="Calibri" w:cs="Calibri"/>
+                <w:color w:val="000000"/>
+                <w:sz w:val="24"/>
+                <w:szCs w:val="24"/>
                 <w:vertAlign w:val="subscript"/>
               </w:rPr>
               <w:t>   And exit edit mode</w:t>
@@ -10181,28 +10181,28 @@
               <w:rPr>
                 <w:rFonts w:ascii="Calibri" w:eastAsia="Times New Roman" w:hAnsi="Calibri" w:cs="Calibri"/>
                 <w:color w:val="000000"/>
-                <w:sz w:val="19"/>
-                <w:szCs w:val="19"/>
-              </w:rPr>
-              <w:t> </w:t>
-            </w:r>
-          </w:p>
-          <w:p>
-            <w:pPr>
-              <w:spacing w:after="0" w:line="240" w:lineRule="auto"/>
-              <w:textAlignment w:val="baseline"/>
-              <w:rPr>
-                <w:rFonts w:ascii="Times New Roman" w:eastAsia="Times New Roman" w:hAnsi="Times New Roman" w:cs="Times New Roman"/>
-                <w:sz w:val="24"/>
-                <w:szCs w:val="24"/>
-              </w:rPr>
-            </w:pPr>
-            <w:r>
-              <w:rPr>
-                <w:rFonts w:ascii="Calibri" w:eastAsia="Times New Roman" w:hAnsi="Calibri" w:cs="Calibri"/>
-                <w:color w:val="000000"/>
-                <w:sz w:val="19"/>
-                <w:szCs w:val="19"/>
+                <w:sz w:val="24"/>
+                <w:szCs w:val="24"/>
+              </w:rPr>
+              <w:t> </w:t>
+            </w:r>
+          </w:p>
+          <w:p>
+            <w:pPr>
+              <w:spacing w:after="0" w:line="240" w:lineRule="auto"/>
+              <w:textAlignment w:val="baseline"/>
+              <w:rPr>
+                <w:rFonts w:ascii="Times New Roman" w:eastAsia="Times New Roman" w:hAnsi="Times New Roman" w:cs="Times New Roman"/>
+                <w:sz w:val="24"/>
+                <w:szCs w:val="24"/>
+              </w:rPr>
+            </w:pPr>
+            <w:r>
+              <w:rPr>
+                <w:rFonts w:ascii="Calibri" w:eastAsia="Times New Roman" w:hAnsi="Calibri" w:cs="Calibri"/>
+                <w:color w:val="000000"/>
+                <w:sz w:val="24"/>
+                <w:szCs w:val="24"/>
                 <w:vertAlign w:val="subscript"/>
               </w:rPr>
               <w:t>   And normal schedule display</w:t>
@@ -10211,28 +10211,28 @@
               <w:rPr>
                 <w:rFonts w:ascii="Calibri" w:eastAsia="Times New Roman" w:hAnsi="Calibri" w:cs="Calibri"/>
                 <w:color w:val="000000"/>
-                <w:sz w:val="19"/>
-                <w:szCs w:val="19"/>
-              </w:rPr>
-              <w:t> </w:t>
-            </w:r>
-          </w:p>
-          <w:p>
-            <w:pPr>
-              <w:spacing w:after="0" w:line="240" w:lineRule="auto"/>
-              <w:textAlignment w:val="baseline"/>
-              <w:rPr>
-                <w:rFonts w:ascii="Times New Roman" w:eastAsia="Times New Roman" w:hAnsi="Times New Roman" w:cs="Times New Roman"/>
-                <w:sz w:val="24"/>
-                <w:szCs w:val="24"/>
-              </w:rPr>
-            </w:pPr>
-            <w:r>
-              <w:rPr>
-                <w:rFonts w:ascii="Calibri" w:eastAsia="Times New Roman" w:hAnsi="Calibri" w:cs="Calibri"/>
-                <w:color w:val="000000"/>
-                <w:sz w:val="19"/>
-                <w:szCs w:val="19"/>
+                <w:sz w:val="24"/>
+                <w:szCs w:val="24"/>
+              </w:rPr>
+              <w:t> </w:t>
+            </w:r>
+          </w:p>
+          <w:p>
+            <w:pPr>
+              <w:spacing w:after="0" w:line="240" w:lineRule="auto"/>
+              <w:textAlignment w:val="baseline"/>
+              <w:rPr>
+                <w:rFonts w:ascii="Times New Roman" w:eastAsia="Times New Roman" w:hAnsi="Times New Roman" w:cs="Times New Roman"/>
+                <w:sz w:val="24"/>
+                <w:szCs w:val="24"/>
+              </w:rPr>
+            </w:pPr>
+            <w:r>
+              <w:rPr>
+                <w:rFonts w:ascii="Calibri" w:eastAsia="Times New Roman" w:hAnsi="Calibri" w:cs="Calibri"/>
+                <w:color w:val="000000"/>
+                <w:sz w:val="24"/>
+                <w:szCs w:val="24"/>
                 <w:vertAlign w:val="subscript"/>
               </w:rPr>
               <w:t>   </w:t>
@@ -10241,28 +10241,28 @@
               <w:rPr>
                 <w:rFonts w:ascii="Calibri" w:eastAsia="Times New Roman" w:hAnsi="Calibri" w:cs="Calibri"/>
                 <w:color w:val="000000"/>
-                <w:sz w:val="19"/>
-                <w:szCs w:val="19"/>
-              </w:rPr>
-              <w:t> </w:t>
-            </w:r>
-          </w:p>
-          <w:p>
-            <w:pPr>
-              <w:spacing w:after="0" w:line="240" w:lineRule="auto"/>
-              <w:textAlignment w:val="baseline"/>
-              <w:rPr>
-                <w:rFonts w:ascii="Times New Roman" w:eastAsia="Times New Roman" w:hAnsi="Times New Roman" w:cs="Times New Roman"/>
-                <w:sz w:val="24"/>
-                <w:szCs w:val="24"/>
-              </w:rPr>
-            </w:pPr>
-            <w:r>
-              <w:rPr>
-                <w:rFonts w:ascii="Calibri" w:eastAsia="Times New Roman" w:hAnsi="Calibri" w:cs="Calibri"/>
-                <w:color w:val="000000"/>
-                <w:sz w:val="19"/>
-                <w:szCs w:val="19"/>
+                <w:sz w:val="24"/>
+                <w:szCs w:val="24"/>
+              </w:rPr>
+              <w:t> </w:t>
+            </w:r>
+          </w:p>
+          <w:p>
+            <w:pPr>
+              <w:spacing w:after="0" w:line="240" w:lineRule="auto"/>
+              <w:textAlignment w:val="baseline"/>
+              <w:rPr>
+                <w:rFonts w:ascii="Times New Roman" w:eastAsia="Times New Roman" w:hAnsi="Times New Roman" w:cs="Times New Roman"/>
+                <w:sz w:val="24"/>
+                <w:szCs w:val="24"/>
+              </w:rPr>
+            </w:pPr>
+            <w:r>
+              <w:rPr>
+                <w:rFonts w:ascii="Calibri" w:eastAsia="Times New Roman" w:hAnsi="Calibri" w:cs="Calibri"/>
+                <w:color w:val="000000"/>
+                <w:sz w:val="24"/>
+                <w:szCs w:val="24"/>
               </w:rPr>
               <w:t> </w:t>
             </w:r>
@@ -11090,8 +11090,8 @@
                 <w:b/>
                 <w:bCs/>
                 <w:color w:val="000000"/>
-                <w:sz w:val="19"/>
-                <w:szCs w:val="19"/>
+                <w:sz w:val="24"/>
+                <w:szCs w:val="24"/>
                 <w:vertAlign w:val="subscript"/>
               </w:rPr>
               <w:t>Criterion 1: </w:t>
@@ -11100,8 +11100,8 @@
               <w:rPr>
                 <w:rFonts w:ascii="Calibri" w:eastAsia="Times New Roman" w:hAnsi="Calibri" w:cs="Calibri"/>
                 <w:color w:val="000000"/>
-                <w:sz w:val="19"/>
-                <w:szCs w:val="19"/>
+                <w:sz w:val="24"/>
+                <w:szCs w:val="24"/>
               </w:rPr>
               <w:t> </w:t>
             </w:r>
@@ -11122,8 +11122,8 @@
                 <w:b/>
                 <w:bCs/>
                 <w:color w:val="000000"/>
-                <w:sz w:val="19"/>
-                <w:szCs w:val="19"/>
+                <w:sz w:val="24"/>
+                <w:szCs w:val="24"/>
                 <w:vertAlign w:val="subscript"/>
               </w:rPr>
               <w:t>Given</w:t>
@@ -11132,8 +11132,8 @@
               <w:rPr>
                 <w:rFonts w:ascii="Calibri" w:eastAsia="Times New Roman" w:hAnsi="Calibri" w:cs="Calibri"/>
                 <w:color w:val="000000"/>
-                <w:sz w:val="19"/>
-                <w:szCs w:val="19"/>
+                <w:sz w:val="24"/>
+                <w:szCs w:val="24"/>
                 <w:vertAlign w:val="subscript"/>
               </w:rPr>
               <w:t> that Admin exists</w:t>
@@ -11142,28 +11142,28 @@
               <w:rPr>
                 <w:rFonts w:ascii="Calibri" w:eastAsia="Times New Roman" w:hAnsi="Calibri" w:cs="Calibri"/>
                 <w:color w:val="000000"/>
-                <w:sz w:val="19"/>
-                <w:szCs w:val="19"/>
-              </w:rPr>
-              <w:t> </w:t>
-            </w:r>
-          </w:p>
-          <w:p>
-            <w:pPr>
-              <w:spacing w:after="0" w:line="240" w:lineRule="auto"/>
-              <w:textAlignment w:val="baseline"/>
-              <w:rPr>
-                <w:rFonts w:ascii="Times New Roman" w:eastAsia="Times New Roman" w:hAnsi="Times New Roman" w:cs="Times New Roman"/>
-                <w:sz w:val="24"/>
-                <w:szCs w:val="24"/>
-              </w:rPr>
-            </w:pPr>
-            <w:r>
-              <w:rPr>
-                <w:rFonts w:ascii="Calibri" w:eastAsia="Times New Roman" w:hAnsi="Calibri" w:cs="Calibri"/>
-                <w:color w:val="000000"/>
-                <w:sz w:val="19"/>
-                <w:szCs w:val="19"/>
+                <w:sz w:val="24"/>
+                <w:szCs w:val="24"/>
+              </w:rPr>
+              <w:t> </w:t>
+            </w:r>
+          </w:p>
+          <w:p>
+            <w:pPr>
+              <w:spacing w:after="0" w:line="240" w:lineRule="auto"/>
+              <w:textAlignment w:val="baseline"/>
+              <w:rPr>
+                <w:rFonts w:ascii="Times New Roman" w:eastAsia="Times New Roman" w:hAnsi="Times New Roman" w:cs="Times New Roman"/>
+                <w:sz w:val="24"/>
+                <w:szCs w:val="24"/>
+              </w:rPr>
+            </w:pPr>
+            <w:r>
+              <w:rPr>
+                <w:rFonts w:ascii="Calibri" w:eastAsia="Times New Roman" w:hAnsi="Calibri" w:cs="Calibri"/>
+                <w:color w:val="000000"/>
+                <w:sz w:val="24"/>
+                <w:szCs w:val="24"/>
                 <w:vertAlign w:val="subscript"/>
               </w:rPr>
               <w:t>     And the login details are correct</w:t>
@@ -11172,8 +11172,8 @@
               <w:rPr>
                 <w:rFonts w:ascii="Calibri" w:eastAsia="Times New Roman" w:hAnsi="Calibri" w:cs="Calibri"/>
                 <w:color w:val="000000"/>
-                <w:sz w:val="19"/>
-                <w:szCs w:val="19"/>
+                <w:sz w:val="24"/>
+                <w:szCs w:val="24"/>
               </w:rPr>
               <w:t> </w:t>
             </w:r>
@@ -11194,8 +11194,8 @@
                 <w:b/>
                 <w:bCs/>
                 <w:color w:val="000000"/>
-                <w:sz w:val="19"/>
-                <w:szCs w:val="19"/>
+                <w:sz w:val="24"/>
+                <w:szCs w:val="24"/>
                 <w:vertAlign w:val="subscript"/>
               </w:rPr>
               <w:t>When</w:t>
@@ -11204,8 +11204,8 @@
               <w:rPr>
                 <w:rFonts w:ascii="Calibri" w:eastAsia="Times New Roman" w:hAnsi="Calibri" w:cs="Calibri"/>
                 <w:color w:val="000000"/>
-                <w:sz w:val="19"/>
-                <w:szCs w:val="19"/>
+                <w:sz w:val="24"/>
+                <w:szCs w:val="24"/>
                 <w:vertAlign w:val="subscript"/>
               </w:rPr>
               <w:t> the Admin enters tries to login</w:t>
@@ -11214,8 +11214,8 @@
               <w:rPr>
                 <w:rFonts w:ascii="Calibri" w:eastAsia="Times New Roman" w:hAnsi="Calibri" w:cs="Calibri"/>
                 <w:color w:val="000000"/>
-                <w:sz w:val="19"/>
-                <w:szCs w:val="19"/>
+                <w:sz w:val="24"/>
+                <w:szCs w:val="24"/>
               </w:rPr>
               <w:t> </w:t>
             </w:r>
@@ -11236,8 +11236,8 @@
                 <w:b/>
                 <w:bCs/>
                 <w:color w:val="000000"/>
-                <w:sz w:val="19"/>
-                <w:szCs w:val="19"/>
+                <w:sz w:val="24"/>
+                <w:szCs w:val="24"/>
                 <w:vertAlign w:val="subscript"/>
               </w:rPr>
               <w:t>Then</w:t>
@@ -11246,8 +11246,8 @@
               <w:rPr>
                 <w:rFonts w:ascii="Calibri" w:eastAsia="Times New Roman" w:hAnsi="Calibri" w:cs="Calibri"/>
                 <w:color w:val="000000"/>
-                <w:sz w:val="19"/>
-                <w:szCs w:val="19"/>
+                <w:sz w:val="24"/>
+                <w:szCs w:val="24"/>
                 <w:vertAlign w:val="subscript"/>
               </w:rPr>
               <w:t> ensure their personal dashboard displays</w:t>
@@ -11256,38 +11256,38 @@
               <w:rPr>
                 <w:rFonts w:ascii="Calibri" w:eastAsia="Times New Roman" w:hAnsi="Calibri" w:cs="Calibri"/>
                 <w:color w:val="000000"/>
-                <w:sz w:val="19"/>
-                <w:szCs w:val="19"/>
-              </w:rPr>
-              <w:t> </w:t>
-            </w:r>
-          </w:p>
-          <w:p>
-            <w:pPr>
-              <w:spacing w:after="0" w:line="240" w:lineRule="auto"/>
-              <w:textAlignment w:val="baseline"/>
-              <w:rPr>
-                <w:rFonts w:ascii="Times New Roman" w:eastAsia="Times New Roman" w:hAnsi="Times New Roman" w:cs="Times New Roman"/>
-                <w:sz w:val="24"/>
-                <w:szCs w:val="24"/>
-              </w:rPr>
-            </w:pPr>
-            <w:r>
-              <w:rPr>
-                <w:rFonts w:ascii="Calibri" w:eastAsia="Times New Roman" w:hAnsi="Calibri" w:cs="Calibri"/>
-                <w:color w:val="000000"/>
-                <w:sz w:val="19"/>
-                <w:szCs w:val="19"/>
-                <w:vertAlign w:val="subscript"/>
-              </w:rPr>
-              <w:t> </w:t>
-            </w:r>
-            <w:r>
-              <w:rPr>
-                <w:rFonts w:ascii="Calibri" w:eastAsia="Times New Roman" w:hAnsi="Calibri" w:cs="Calibri"/>
-                <w:color w:val="000000"/>
-                <w:sz w:val="19"/>
-                <w:szCs w:val="19"/>
+                <w:sz w:val="24"/>
+                <w:szCs w:val="24"/>
+              </w:rPr>
+              <w:t> </w:t>
+            </w:r>
+          </w:p>
+          <w:p>
+            <w:pPr>
+              <w:spacing w:after="0" w:line="240" w:lineRule="auto"/>
+              <w:textAlignment w:val="baseline"/>
+              <w:rPr>
+                <w:rFonts w:ascii="Times New Roman" w:eastAsia="Times New Roman" w:hAnsi="Times New Roman" w:cs="Times New Roman"/>
+                <w:sz w:val="24"/>
+                <w:szCs w:val="24"/>
+              </w:rPr>
+            </w:pPr>
+            <w:r>
+              <w:rPr>
+                <w:rFonts w:ascii="Calibri" w:eastAsia="Times New Roman" w:hAnsi="Calibri" w:cs="Calibri"/>
+                <w:color w:val="000000"/>
+                <w:sz w:val="24"/>
+                <w:szCs w:val="24"/>
+                <w:vertAlign w:val="subscript"/>
+              </w:rPr>
+              <w:t> </w:t>
+            </w:r>
+            <w:r>
+              <w:rPr>
+                <w:rFonts w:ascii="Calibri" w:eastAsia="Times New Roman" w:hAnsi="Calibri" w:cs="Calibri"/>
+                <w:color w:val="000000"/>
+                <w:sz w:val="24"/>
+                <w:szCs w:val="24"/>
               </w:rPr>
               <w:t> </w:t>
             </w:r>
@@ -11308,8 +11308,8 @@
                 <w:b/>
                 <w:bCs/>
                 <w:color w:val="000000"/>
-                <w:sz w:val="19"/>
-                <w:szCs w:val="19"/>
+                <w:sz w:val="24"/>
+                <w:szCs w:val="24"/>
                 <w:vertAlign w:val="subscript"/>
               </w:rPr>
               <w:t>Criterion 2: </w:t>
@@ -11318,8 +11318,8 @@
               <w:rPr>
                 <w:rFonts w:ascii="Calibri" w:eastAsia="Times New Roman" w:hAnsi="Calibri" w:cs="Calibri"/>
                 <w:color w:val="000000"/>
-                <w:sz w:val="19"/>
-                <w:szCs w:val="19"/>
+                <w:sz w:val="24"/>
+                <w:szCs w:val="24"/>
               </w:rPr>
               <w:t> </w:t>
             </w:r>
@@ -11340,8 +11340,8 @@
                 <w:b/>
                 <w:bCs/>
                 <w:color w:val="000000"/>
-                <w:sz w:val="19"/>
-                <w:szCs w:val="19"/>
+                <w:sz w:val="24"/>
+                <w:szCs w:val="24"/>
                 <w:vertAlign w:val="subscript"/>
               </w:rPr>
               <w:t>Given</w:t>
@@ -11350,8 +11350,8 @@
               <w:rPr>
                 <w:rFonts w:ascii="Calibri" w:eastAsia="Times New Roman" w:hAnsi="Calibri" w:cs="Calibri"/>
                 <w:color w:val="000000"/>
-                <w:sz w:val="19"/>
-                <w:szCs w:val="19"/>
+                <w:sz w:val="24"/>
+                <w:szCs w:val="24"/>
                 <w:vertAlign w:val="subscript"/>
               </w:rPr>
               <w:t> that the Admin exists</w:t>
@@ -11360,28 +11360,28 @@
               <w:rPr>
                 <w:rFonts w:ascii="Calibri" w:eastAsia="Times New Roman" w:hAnsi="Calibri" w:cs="Calibri"/>
                 <w:color w:val="000000"/>
-                <w:sz w:val="19"/>
-                <w:szCs w:val="19"/>
-              </w:rPr>
-              <w:t> </w:t>
-            </w:r>
-          </w:p>
-          <w:p>
-            <w:pPr>
-              <w:spacing w:after="0" w:line="240" w:lineRule="auto"/>
-              <w:textAlignment w:val="baseline"/>
-              <w:rPr>
-                <w:rFonts w:ascii="Times New Roman" w:eastAsia="Times New Roman" w:hAnsi="Times New Roman" w:cs="Times New Roman"/>
-                <w:sz w:val="24"/>
-                <w:szCs w:val="24"/>
-              </w:rPr>
-            </w:pPr>
-            <w:r>
-              <w:rPr>
-                <w:rFonts w:ascii="Calibri" w:eastAsia="Times New Roman" w:hAnsi="Calibri" w:cs="Calibri"/>
-                <w:color w:val="000000"/>
-                <w:sz w:val="19"/>
-                <w:szCs w:val="19"/>
+                <w:sz w:val="24"/>
+                <w:szCs w:val="24"/>
+              </w:rPr>
+              <w:t> </w:t>
+            </w:r>
+          </w:p>
+          <w:p>
+            <w:pPr>
+              <w:spacing w:after="0" w:line="240" w:lineRule="auto"/>
+              <w:textAlignment w:val="baseline"/>
+              <w:rPr>
+                <w:rFonts w:ascii="Times New Roman" w:eastAsia="Times New Roman" w:hAnsi="Times New Roman" w:cs="Times New Roman"/>
+                <w:sz w:val="24"/>
+                <w:szCs w:val="24"/>
+              </w:rPr>
+            </w:pPr>
+            <w:r>
+              <w:rPr>
+                <w:rFonts w:ascii="Calibri" w:eastAsia="Times New Roman" w:hAnsi="Calibri" w:cs="Calibri"/>
+                <w:color w:val="000000"/>
+                <w:sz w:val="24"/>
+                <w:szCs w:val="24"/>
                 <w:vertAlign w:val="subscript"/>
               </w:rPr>
               <w:t>     And the login details are incorrect</w:t>
@@ -11390,8 +11390,8 @@
               <w:rPr>
                 <w:rFonts w:ascii="Calibri" w:eastAsia="Times New Roman" w:hAnsi="Calibri" w:cs="Calibri"/>
                 <w:color w:val="000000"/>
-                <w:sz w:val="19"/>
-                <w:szCs w:val="19"/>
+                <w:sz w:val="24"/>
+                <w:szCs w:val="24"/>
               </w:rPr>
               <w:t> </w:t>
             </w:r>
@@ -11412,8 +11412,8 @@
                 <w:b/>
                 <w:bCs/>
                 <w:color w:val="000000"/>
-                <w:sz w:val="19"/>
-                <w:szCs w:val="19"/>
+                <w:sz w:val="24"/>
+                <w:szCs w:val="24"/>
                 <w:vertAlign w:val="subscript"/>
               </w:rPr>
               <w:t>When</w:t>
@@ -11422,8 +11422,8 @@
               <w:rPr>
                 <w:rFonts w:ascii="Calibri" w:eastAsia="Times New Roman" w:hAnsi="Calibri" w:cs="Calibri"/>
                 <w:color w:val="000000"/>
-                <w:sz w:val="19"/>
-                <w:szCs w:val="19"/>
+                <w:sz w:val="24"/>
+                <w:szCs w:val="24"/>
                 <w:vertAlign w:val="subscript"/>
               </w:rPr>
               <w:t> the Admin tries to login</w:t>
@@ -11432,8 +11432,8 @@
               <w:rPr>
                 <w:rFonts w:ascii="Calibri" w:eastAsia="Times New Roman" w:hAnsi="Calibri" w:cs="Calibri"/>
                 <w:color w:val="000000"/>
-                <w:sz w:val="19"/>
-                <w:szCs w:val="19"/>
+                <w:sz w:val="24"/>
+                <w:szCs w:val="24"/>
               </w:rPr>
               <w:t> </w:t>
             </w:r>
@@ -11454,8 +11454,8 @@
                 <w:b/>
                 <w:bCs/>
                 <w:color w:val="000000"/>
-                <w:sz w:val="19"/>
-                <w:szCs w:val="19"/>
+                <w:sz w:val="24"/>
+                <w:szCs w:val="24"/>
                 <w:vertAlign w:val="subscript"/>
               </w:rPr>
               <w:t>Then</w:t>
@@ -11464,8 +11464,8 @@
               <w:rPr>
                 <w:rFonts w:ascii="Calibri" w:eastAsia="Times New Roman" w:hAnsi="Calibri" w:cs="Calibri"/>
                 <w:color w:val="000000"/>
-                <w:sz w:val="19"/>
-                <w:szCs w:val="19"/>
+                <w:sz w:val="24"/>
+                <w:szCs w:val="24"/>
                 <w:vertAlign w:val="subscript"/>
               </w:rPr>
               <w:t> ensure the rejection message is displayed </w:t>
@@ -11474,28 +11474,28 @@
               <w:rPr>
                 <w:rFonts w:ascii="Calibri" w:eastAsia="Times New Roman" w:hAnsi="Calibri" w:cs="Calibri"/>
                 <w:color w:val="000000"/>
-                <w:sz w:val="19"/>
-                <w:szCs w:val="19"/>
-              </w:rPr>
-              <w:t> </w:t>
-            </w:r>
-          </w:p>
-          <w:p>
-            <w:pPr>
-              <w:spacing w:after="0" w:line="240" w:lineRule="auto"/>
-              <w:textAlignment w:val="baseline"/>
-              <w:rPr>
-                <w:rFonts w:ascii="Times New Roman" w:eastAsia="Times New Roman" w:hAnsi="Times New Roman" w:cs="Times New Roman"/>
-                <w:sz w:val="24"/>
-                <w:szCs w:val="24"/>
-              </w:rPr>
-            </w:pPr>
-            <w:r>
-              <w:rPr>
-                <w:rFonts w:ascii="Calibri" w:eastAsia="Times New Roman" w:hAnsi="Calibri" w:cs="Calibri"/>
-                <w:color w:val="000000"/>
-                <w:sz w:val="19"/>
-                <w:szCs w:val="19"/>
+                <w:sz w:val="24"/>
+                <w:szCs w:val="24"/>
+              </w:rPr>
+              <w:t> </w:t>
+            </w:r>
+          </w:p>
+          <w:p>
+            <w:pPr>
+              <w:spacing w:after="0" w:line="240" w:lineRule="auto"/>
+              <w:textAlignment w:val="baseline"/>
+              <w:rPr>
+                <w:rFonts w:ascii="Times New Roman" w:eastAsia="Times New Roman" w:hAnsi="Times New Roman" w:cs="Times New Roman"/>
+                <w:sz w:val="24"/>
+                <w:szCs w:val="24"/>
+              </w:rPr>
+            </w:pPr>
+            <w:r>
+              <w:rPr>
+                <w:rFonts w:ascii="Calibri" w:eastAsia="Times New Roman" w:hAnsi="Calibri" w:cs="Calibri"/>
+                <w:color w:val="000000"/>
+                <w:sz w:val="24"/>
+                <w:szCs w:val="24"/>
                 <w:vertAlign w:val="subscript"/>
               </w:rPr>
               <w:t>     And ensure they can re-enter credentials </w:t>
@@ -11504,28 +11504,28 @@
               <w:rPr>
                 <w:rFonts w:ascii="Calibri" w:eastAsia="Times New Roman" w:hAnsi="Calibri" w:cs="Calibri"/>
                 <w:color w:val="000000"/>
-                <w:sz w:val="19"/>
-                <w:szCs w:val="19"/>
-              </w:rPr>
-              <w:t> </w:t>
-            </w:r>
-          </w:p>
-          <w:p>
-            <w:pPr>
-              <w:spacing w:after="0" w:line="240" w:lineRule="auto"/>
-              <w:textAlignment w:val="baseline"/>
-              <w:rPr>
-                <w:rFonts w:ascii="Times New Roman" w:eastAsia="Times New Roman" w:hAnsi="Times New Roman" w:cs="Times New Roman"/>
-                <w:sz w:val="24"/>
-                <w:szCs w:val="24"/>
-              </w:rPr>
-            </w:pPr>
-            <w:r>
-              <w:rPr>
-                <w:rFonts w:ascii="Calibri" w:eastAsia="Times New Roman" w:hAnsi="Calibri" w:cs="Calibri"/>
-                <w:color w:val="000000"/>
-                <w:sz w:val="19"/>
-                <w:szCs w:val="19"/>
+                <w:sz w:val="24"/>
+                <w:szCs w:val="24"/>
+              </w:rPr>
+              <w:t> </w:t>
+            </w:r>
+          </w:p>
+          <w:p>
+            <w:pPr>
+              <w:spacing w:after="0" w:line="240" w:lineRule="auto"/>
+              <w:textAlignment w:val="baseline"/>
+              <w:rPr>
+                <w:rFonts w:ascii="Times New Roman" w:eastAsia="Times New Roman" w:hAnsi="Times New Roman" w:cs="Times New Roman"/>
+                <w:sz w:val="24"/>
+                <w:szCs w:val="24"/>
+              </w:rPr>
+            </w:pPr>
+            <w:r>
+              <w:rPr>
+                <w:rFonts w:ascii="Calibri" w:eastAsia="Times New Roman" w:hAnsi="Calibri" w:cs="Calibri"/>
+                <w:color w:val="000000"/>
+                <w:sz w:val="24"/>
+                <w:szCs w:val="24"/>
               </w:rPr>
               <w:t> </w:t>
             </w:r>
@@ -11546,8 +11546,8 @@
                 <w:b/>
                 <w:bCs/>
                 <w:color w:val="000000"/>
-                <w:sz w:val="19"/>
-                <w:szCs w:val="19"/>
+                <w:sz w:val="24"/>
+                <w:szCs w:val="24"/>
                 <w:vertAlign w:val="subscript"/>
               </w:rPr>
               <w:t>Criterion 3: </w:t>
@@ -11556,8 +11556,8 @@
               <w:rPr>
                 <w:rFonts w:ascii="Calibri" w:eastAsia="Times New Roman" w:hAnsi="Calibri" w:cs="Calibri"/>
                 <w:color w:val="000000"/>
-                <w:sz w:val="19"/>
-                <w:szCs w:val="19"/>
+                <w:sz w:val="24"/>
+                <w:szCs w:val="24"/>
               </w:rPr>
               <w:t> </w:t>
             </w:r>
@@ -11578,8 +11578,8 @@
                 <w:b/>
                 <w:bCs/>
                 <w:color w:val="000000"/>
-                <w:sz w:val="19"/>
-                <w:szCs w:val="19"/>
+                <w:sz w:val="24"/>
+                <w:szCs w:val="24"/>
                 <w:vertAlign w:val="subscript"/>
               </w:rPr>
               <w:t>Given</w:t>
@@ -11588,8 +11588,8 @@
               <w:rPr>
                 <w:rFonts w:ascii="Calibri" w:eastAsia="Times New Roman" w:hAnsi="Calibri" w:cs="Calibri"/>
                 <w:color w:val="000000"/>
-                <w:sz w:val="19"/>
-                <w:szCs w:val="19"/>
+                <w:sz w:val="24"/>
+                <w:szCs w:val="24"/>
                 <w:vertAlign w:val="subscript"/>
               </w:rPr>
               <w:t> that Admin does not exist</w:t>
@@ -11598,28 +11598,28 @@
               <w:rPr>
                 <w:rFonts w:ascii="Calibri" w:eastAsia="Times New Roman" w:hAnsi="Calibri" w:cs="Calibri"/>
                 <w:color w:val="000000"/>
-                <w:sz w:val="19"/>
-                <w:szCs w:val="19"/>
-              </w:rPr>
-              <w:t> </w:t>
-            </w:r>
-          </w:p>
-          <w:p>
-            <w:pPr>
-              <w:spacing w:after="0" w:line="240" w:lineRule="auto"/>
-              <w:textAlignment w:val="baseline"/>
-              <w:rPr>
-                <w:rFonts w:ascii="Times New Roman" w:eastAsia="Times New Roman" w:hAnsi="Times New Roman" w:cs="Times New Roman"/>
-                <w:sz w:val="24"/>
-                <w:szCs w:val="24"/>
-              </w:rPr>
-            </w:pPr>
-            <w:r>
-              <w:rPr>
-                <w:rFonts w:ascii="Calibri" w:eastAsia="Times New Roman" w:hAnsi="Calibri" w:cs="Calibri"/>
-                <w:color w:val="000000"/>
-                <w:sz w:val="19"/>
-                <w:szCs w:val="19"/>
+                <w:sz w:val="24"/>
+                <w:szCs w:val="24"/>
+              </w:rPr>
+              <w:t> </w:t>
+            </w:r>
+          </w:p>
+          <w:p>
+            <w:pPr>
+              <w:spacing w:after="0" w:line="240" w:lineRule="auto"/>
+              <w:textAlignment w:val="baseline"/>
+              <w:rPr>
+                <w:rFonts w:ascii="Times New Roman" w:eastAsia="Times New Roman" w:hAnsi="Times New Roman" w:cs="Times New Roman"/>
+                <w:sz w:val="24"/>
+                <w:szCs w:val="24"/>
+              </w:rPr>
+            </w:pPr>
+            <w:r>
+              <w:rPr>
+                <w:rFonts w:ascii="Calibri" w:eastAsia="Times New Roman" w:hAnsi="Calibri" w:cs="Calibri"/>
+                <w:color w:val="000000"/>
+                <w:sz w:val="24"/>
+                <w:szCs w:val="24"/>
                 <w:vertAlign w:val="subscript"/>
               </w:rPr>
               <w:t>     And tries to enter credentials</w:t>
@@ -11628,8 +11628,8 @@
               <w:rPr>
                 <w:rFonts w:ascii="Calibri" w:eastAsia="Times New Roman" w:hAnsi="Calibri" w:cs="Calibri"/>
                 <w:color w:val="000000"/>
-                <w:sz w:val="19"/>
-                <w:szCs w:val="19"/>
+                <w:sz w:val="24"/>
+                <w:szCs w:val="24"/>
               </w:rPr>
               <w:t> </w:t>
             </w:r>
@@ -11650,8 +11650,8 @@
                 <w:b/>
                 <w:bCs/>
                 <w:color w:val="000000"/>
-                <w:sz w:val="19"/>
-                <w:szCs w:val="19"/>
+                <w:sz w:val="24"/>
+                <w:szCs w:val="24"/>
                 <w:vertAlign w:val="subscript"/>
               </w:rPr>
               <w:t>When</w:t>
@@ -11660,8 +11660,8 @@
               <w:rPr>
                 <w:rFonts w:ascii="Calibri" w:eastAsia="Times New Roman" w:hAnsi="Calibri" w:cs="Calibri"/>
                 <w:color w:val="000000"/>
-                <w:sz w:val="19"/>
-                <w:szCs w:val="19"/>
+                <w:sz w:val="24"/>
+                <w:szCs w:val="24"/>
                 <w:vertAlign w:val="subscript"/>
               </w:rPr>
               <w:t> the Admin enters tries to login</w:t>
@@ -11670,8 +11670,8 @@
               <w:rPr>
                 <w:rFonts w:ascii="Calibri" w:eastAsia="Times New Roman" w:hAnsi="Calibri" w:cs="Calibri"/>
                 <w:color w:val="000000"/>
-                <w:sz w:val="19"/>
-                <w:szCs w:val="19"/>
+                <w:sz w:val="24"/>
+                <w:szCs w:val="24"/>
               </w:rPr>
               <w:t> </w:t>
             </w:r>
@@ -11692,8 +11692,8 @@
                 <w:b/>
                 <w:bCs/>
                 <w:color w:val="000000"/>
-                <w:sz w:val="19"/>
-                <w:szCs w:val="19"/>
+                <w:sz w:val="24"/>
+                <w:szCs w:val="24"/>
                 <w:vertAlign w:val="subscript"/>
               </w:rPr>
               <w:t>Then</w:t>
@@ -11702,8 +11702,8 @@
               <w:rPr>
                 <w:rFonts w:ascii="Calibri" w:eastAsia="Times New Roman" w:hAnsi="Calibri" w:cs="Calibri"/>
                 <w:color w:val="000000"/>
-                <w:sz w:val="19"/>
-                <w:szCs w:val="19"/>
+                <w:sz w:val="24"/>
+                <w:szCs w:val="24"/>
                 <w:vertAlign w:val="subscript"/>
               </w:rPr>
               <w:t> ensure rejection message is displayed</w:t>
@@ -11712,28 +11712,28 @@
               <w:rPr>
                 <w:rFonts w:ascii="Calibri" w:eastAsia="Times New Roman" w:hAnsi="Calibri" w:cs="Calibri"/>
                 <w:color w:val="000000"/>
-                <w:sz w:val="19"/>
-                <w:szCs w:val="19"/>
-              </w:rPr>
-              <w:t> </w:t>
-            </w:r>
-          </w:p>
-          <w:p>
-            <w:pPr>
-              <w:spacing w:after="0" w:line="240" w:lineRule="auto"/>
-              <w:textAlignment w:val="baseline"/>
-              <w:rPr>
-                <w:rFonts w:ascii="Times New Roman" w:eastAsia="Times New Roman" w:hAnsi="Times New Roman" w:cs="Times New Roman"/>
-                <w:sz w:val="24"/>
-                <w:szCs w:val="24"/>
-              </w:rPr>
-            </w:pPr>
-            <w:r>
-              <w:rPr>
-                <w:rFonts w:ascii="Calibri" w:eastAsia="Times New Roman" w:hAnsi="Calibri" w:cs="Calibri"/>
-                <w:color w:val="000000"/>
-                <w:sz w:val="19"/>
-                <w:szCs w:val="19"/>
+                <w:sz w:val="24"/>
+                <w:szCs w:val="24"/>
+              </w:rPr>
+              <w:t> </w:t>
+            </w:r>
+          </w:p>
+          <w:p>
+            <w:pPr>
+              <w:spacing w:after="0" w:line="240" w:lineRule="auto"/>
+              <w:textAlignment w:val="baseline"/>
+              <w:rPr>
+                <w:rFonts w:ascii="Times New Roman" w:eastAsia="Times New Roman" w:hAnsi="Times New Roman" w:cs="Times New Roman"/>
+                <w:sz w:val="24"/>
+                <w:szCs w:val="24"/>
+              </w:rPr>
+            </w:pPr>
+            <w:r>
+              <w:rPr>
+                <w:rFonts w:ascii="Calibri" w:eastAsia="Times New Roman" w:hAnsi="Calibri" w:cs="Calibri"/>
+                <w:color w:val="000000"/>
+                <w:sz w:val="24"/>
+                <w:szCs w:val="24"/>
                 <w:vertAlign w:val="subscript"/>
               </w:rPr>
               <w:t>   And ensure they can re-enter credentials</w:t>
@@ -11742,48 +11742,48 @@
               <w:rPr>
                 <w:rFonts w:ascii="Calibri" w:eastAsia="Times New Roman" w:hAnsi="Calibri" w:cs="Calibri"/>
                 <w:color w:val="000000"/>
-                <w:sz w:val="19"/>
-                <w:szCs w:val="19"/>
-              </w:rPr>
-              <w:t> </w:t>
-            </w:r>
-          </w:p>
-          <w:p>
-            <w:pPr>
-              <w:spacing w:after="0" w:line="240" w:lineRule="auto"/>
-              <w:textAlignment w:val="baseline"/>
-              <w:rPr>
-                <w:rFonts w:ascii="Times New Roman" w:eastAsia="Times New Roman" w:hAnsi="Times New Roman" w:cs="Times New Roman"/>
-                <w:sz w:val="24"/>
-                <w:szCs w:val="24"/>
-              </w:rPr>
-            </w:pPr>
-            <w:r>
-              <w:rPr>
-                <w:rFonts w:ascii="Calibri" w:eastAsia="Times New Roman" w:hAnsi="Calibri" w:cs="Calibri"/>
-                <w:color w:val="000000"/>
-                <w:sz w:val="19"/>
-                <w:szCs w:val="19"/>
-              </w:rPr>
-              <w:t> </w:t>
-            </w:r>
-          </w:p>
-          <w:p>
-            <w:pPr>
-              <w:spacing w:after="0" w:line="240" w:lineRule="auto"/>
-              <w:textAlignment w:val="baseline"/>
-              <w:rPr>
-                <w:rFonts w:ascii="Times New Roman" w:eastAsia="Times New Roman" w:hAnsi="Times New Roman" w:cs="Times New Roman"/>
-                <w:sz w:val="24"/>
-                <w:szCs w:val="24"/>
-              </w:rPr>
-            </w:pPr>
-            <w:r>
-              <w:rPr>
-                <w:rFonts w:ascii="Calibri" w:eastAsia="Times New Roman" w:hAnsi="Calibri" w:cs="Calibri"/>
-                <w:color w:val="000000"/>
-                <w:sz w:val="19"/>
-                <w:szCs w:val="19"/>
+                <w:sz w:val="24"/>
+                <w:szCs w:val="24"/>
+              </w:rPr>
+              <w:t> </w:t>
+            </w:r>
+          </w:p>
+          <w:p>
+            <w:pPr>
+              <w:spacing w:after="0" w:line="240" w:lineRule="auto"/>
+              <w:textAlignment w:val="baseline"/>
+              <w:rPr>
+                <w:rFonts w:ascii="Times New Roman" w:eastAsia="Times New Roman" w:hAnsi="Times New Roman" w:cs="Times New Roman"/>
+                <w:sz w:val="24"/>
+                <w:szCs w:val="24"/>
+              </w:rPr>
+            </w:pPr>
+            <w:r>
+              <w:rPr>
+                <w:rFonts w:ascii="Calibri" w:eastAsia="Times New Roman" w:hAnsi="Calibri" w:cs="Calibri"/>
+                <w:color w:val="000000"/>
+                <w:sz w:val="24"/>
+                <w:szCs w:val="24"/>
+              </w:rPr>
+              <w:t> </w:t>
+            </w:r>
+          </w:p>
+          <w:p>
+            <w:pPr>
+              <w:spacing w:after="0" w:line="240" w:lineRule="auto"/>
+              <w:textAlignment w:val="baseline"/>
+              <w:rPr>
+                <w:rFonts w:ascii="Times New Roman" w:eastAsia="Times New Roman" w:hAnsi="Times New Roman" w:cs="Times New Roman"/>
+                <w:sz w:val="24"/>
+                <w:szCs w:val="24"/>
+              </w:rPr>
+            </w:pPr>
+            <w:r>
+              <w:rPr>
+                <w:rFonts w:ascii="Calibri" w:eastAsia="Times New Roman" w:hAnsi="Calibri" w:cs="Calibri"/>
+                <w:color w:val="000000"/>
+                <w:sz w:val="24"/>
+                <w:szCs w:val="24"/>
               </w:rPr>
               <w:t> </w:t>
             </w:r>
@@ -12583,8 +12583,8 @@
                 <w:b/>
                 <w:bCs/>
                 <w:color w:val="404040"/>
-                <w:sz w:val="19"/>
-                <w:szCs w:val="19"/>
+                <w:sz w:val="24"/>
+                <w:szCs w:val="24"/>
                 <w:vertAlign w:val="subscript"/>
               </w:rPr>
               <w:t>Criterion 1: </w:t>
@@ -12593,8 +12593,8 @@
               <w:rPr>
                 <w:rFonts w:ascii="Calibri" w:eastAsia="Times New Roman" w:hAnsi="Calibri" w:cs="Calibri"/>
                 <w:color w:val="404040"/>
-                <w:sz w:val="19"/>
-                <w:szCs w:val="19"/>
+                <w:sz w:val="24"/>
+                <w:szCs w:val="24"/>
               </w:rPr>
               <w:t> </w:t>
             </w:r>
@@ -12616,8 +12616,8 @@
                 <w:b/>
                 <w:bCs/>
                 <w:color w:val="404040"/>
-                <w:sz w:val="19"/>
-                <w:szCs w:val="19"/>
+                <w:sz w:val="24"/>
+                <w:szCs w:val="24"/>
                 <w:vertAlign w:val="subscript"/>
               </w:rPr>
               <w:t>Given</w:t>
@@ -12626,8 +12626,8 @@
               <w:rPr>
                 <w:rFonts w:ascii="Calibri" w:eastAsia="Times New Roman" w:hAnsi="Calibri" w:cs="Calibri"/>
                 <w:color w:val="404040"/>
-                <w:sz w:val="19"/>
-                <w:szCs w:val="19"/>
+                <w:sz w:val="24"/>
+                <w:szCs w:val="24"/>
                 <w:vertAlign w:val="subscript"/>
               </w:rPr>
               <w:t> I am on the web page </w:t>
@@ -12636,8 +12636,8 @@
               <w:rPr>
                 <w:rFonts w:ascii="Calibri" w:eastAsia="Times New Roman" w:hAnsi="Calibri" w:cs="Calibri"/>
                 <w:color w:val="404040"/>
-                <w:sz w:val="19"/>
-                <w:szCs w:val="19"/>
+                <w:sz w:val="24"/>
+                <w:szCs w:val="24"/>
               </w:rPr>
               <w:t> </w:t>
             </w:r>
@@ -12657,8 +12657,8 @@
               <w:rPr>
                 <w:rFonts w:ascii="Calibri" w:eastAsia="Times New Roman" w:hAnsi="Calibri" w:cs="Calibri"/>
                 <w:color w:val="404040"/>
-                <w:sz w:val="19"/>
-                <w:szCs w:val="19"/>
+                <w:sz w:val="24"/>
+                <w:szCs w:val="24"/>
                 <w:vertAlign w:val="subscript"/>
               </w:rPr>
               <w:t>     And I am a valid worker, </w:t>
@@ -12667,8 +12667,8 @@
               <w:rPr>
                 <w:rFonts w:ascii="Calibri" w:eastAsia="Times New Roman" w:hAnsi="Calibri" w:cs="Calibri"/>
                 <w:color w:val="404040"/>
-                <w:sz w:val="19"/>
-                <w:szCs w:val="19"/>
+                <w:sz w:val="24"/>
+                <w:szCs w:val="24"/>
               </w:rPr>
               <w:t> </w:t>
             </w:r>
@@ -12690,8 +12690,8 @@
                 <w:b/>
                 <w:bCs/>
                 <w:color w:val="404040"/>
-                <w:sz w:val="19"/>
-                <w:szCs w:val="19"/>
+                <w:sz w:val="24"/>
+                <w:szCs w:val="24"/>
                 <w:vertAlign w:val="subscript"/>
               </w:rPr>
               <w:t>When</w:t>
@@ -12700,8 +12700,8 @@
               <w:rPr>
                 <w:rFonts w:ascii="Calibri" w:eastAsia="Times New Roman" w:hAnsi="Calibri" w:cs="Calibri"/>
                 <w:color w:val="404040"/>
-                <w:sz w:val="19"/>
-                <w:szCs w:val="19"/>
+                <w:sz w:val="24"/>
+                <w:szCs w:val="24"/>
                 <w:vertAlign w:val="subscript"/>
               </w:rPr>
               <w:t> I login to the profile page</w:t>
@@ -12710,8 +12710,8 @@
               <w:rPr>
                 <w:rFonts w:ascii="Calibri" w:eastAsia="Times New Roman" w:hAnsi="Calibri" w:cs="Calibri"/>
                 <w:color w:val="404040"/>
-                <w:sz w:val="19"/>
-                <w:szCs w:val="19"/>
+                <w:sz w:val="24"/>
+                <w:szCs w:val="24"/>
               </w:rPr>
               <w:t> </w:t>
             </w:r>
@@ -12733,8 +12733,8 @@
                 <w:b/>
                 <w:bCs/>
                 <w:color w:val="404040"/>
-                <w:sz w:val="19"/>
-                <w:szCs w:val="19"/>
+                <w:sz w:val="24"/>
+                <w:szCs w:val="24"/>
                 <w:vertAlign w:val="subscript"/>
               </w:rPr>
               <w:t>Then</w:t>
@@ -12743,8 +12743,8 @@
               <w:rPr>
                 <w:rFonts w:ascii="Calibri" w:eastAsia="Times New Roman" w:hAnsi="Calibri" w:cs="Calibri"/>
                 <w:color w:val="404040"/>
-                <w:sz w:val="19"/>
-                <w:szCs w:val="19"/>
+                <w:sz w:val="24"/>
+                <w:szCs w:val="24"/>
                 <w:vertAlign w:val="subscript"/>
               </w:rPr>
               <w:t> my working hours are provided </w:t>
@@ -12753,8 +12753,8 @@
               <w:rPr>
                 <w:rFonts w:ascii="Calibri" w:eastAsia="Times New Roman" w:hAnsi="Calibri" w:cs="Calibri"/>
                 <w:color w:val="404040"/>
-                <w:sz w:val="19"/>
-                <w:szCs w:val="19"/>
+                <w:sz w:val="24"/>
+                <w:szCs w:val="24"/>
               </w:rPr>
               <w:t> </w:t>
             </w:r>
@@ -12774,8 +12774,8 @@
               <w:rPr>
                 <w:rFonts w:ascii="Calibri" w:eastAsia="Times New Roman" w:hAnsi="Calibri" w:cs="Calibri"/>
                 <w:color w:val="404040"/>
-                <w:sz w:val="19"/>
-                <w:szCs w:val="19"/>
+                <w:sz w:val="24"/>
+                <w:szCs w:val="24"/>
                 <w:vertAlign w:val="subscript"/>
               </w:rPr>
               <w:t>     And my assigned job is written. </w:t>
@@ -12784,8 +12784,8 @@
               <w:rPr>
                 <w:rFonts w:ascii="Calibri" w:eastAsia="Times New Roman" w:hAnsi="Calibri" w:cs="Calibri"/>
                 <w:color w:val="404040"/>
-                <w:sz w:val="19"/>
-                <w:szCs w:val="19"/>
+                <w:sz w:val="24"/>
+                <w:szCs w:val="24"/>
               </w:rPr>
               <w:t> </w:t>
             </w:r>
@@ -12805,8 +12805,8 @@
               <w:rPr>
                 <w:rFonts w:ascii="Calibri" w:eastAsia="Times New Roman" w:hAnsi="Calibri" w:cs="Calibri"/>
                 <w:color w:val="404040"/>
-                <w:sz w:val="19"/>
-                <w:szCs w:val="19"/>
+                <w:sz w:val="24"/>
+                <w:szCs w:val="24"/>
                 <w:vertAlign w:val="subscript"/>
               </w:rPr>
               <w:t> </w:t>
@@ -12815,8 +12815,8 @@
               <w:rPr>
                 <w:rFonts w:ascii="Calibri" w:eastAsia="Times New Roman" w:hAnsi="Calibri" w:cs="Calibri"/>
                 <w:color w:val="404040"/>
-                <w:sz w:val="19"/>
-                <w:szCs w:val="19"/>
+                <w:sz w:val="24"/>
+                <w:szCs w:val="24"/>
               </w:rPr>
               <w:t> </w:t>
             </w:r>
@@ -12838,8 +12838,8 @@
                 <w:b/>
                 <w:bCs/>
                 <w:color w:val="404040"/>
-                <w:sz w:val="19"/>
-                <w:szCs w:val="19"/>
+                <w:sz w:val="24"/>
+                <w:szCs w:val="24"/>
                 <w:vertAlign w:val="subscript"/>
               </w:rPr>
               <w:t>Criterion 2: </w:t>
@@ -12848,8 +12848,8 @@
               <w:rPr>
                 <w:rFonts w:ascii="Calibri" w:eastAsia="Times New Roman" w:hAnsi="Calibri" w:cs="Calibri"/>
                 <w:color w:val="404040"/>
-                <w:sz w:val="19"/>
-                <w:szCs w:val="19"/>
+                <w:sz w:val="24"/>
+                <w:szCs w:val="24"/>
               </w:rPr>
               <w:t> </w:t>
             </w:r>
@@ -12871,8 +12871,8 @@
                 <w:b/>
                 <w:bCs/>
                 <w:color w:val="404040"/>
-                <w:sz w:val="19"/>
-                <w:szCs w:val="19"/>
+                <w:sz w:val="24"/>
+                <w:szCs w:val="24"/>
                 <w:vertAlign w:val="subscript"/>
               </w:rPr>
               <w:t>Given</w:t>
@@ -12881,8 +12881,8 @@
               <w:rPr>
                 <w:rFonts w:ascii="Calibri" w:eastAsia="Times New Roman" w:hAnsi="Calibri" w:cs="Calibri"/>
                 <w:color w:val="404040"/>
-                <w:sz w:val="19"/>
-                <w:szCs w:val="19"/>
+                <w:sz w:val="24"/>
+                <w:szCs w:val="24"/>
                 <w:vertAlign w:val="subscript"/>
               </w:rPr>
               <w:t> I am a worker </w:t>
@@ -12891,8 +12891,8 @@
               <w:rPr>
                 <w:rFonts w:ascii="Calibri" w:eastAsia="Times New Roman" w:hAnsi="Calibri" w:cs="Calibri"/>
                 <w:color w:val="404040"/>
-                <w:sz w:val="19"/>
-                <w:szCs w:val="19"/>
+                <w:sz w:val="24"/>
+                <w:szCs w:val="24"/>
               </w:rPr>
               <w:t> </w:t>
             </w:r>
@@ -12914,8 +12914,8 @@
                 <w:b/>
                 <w:bCs/>
                 <w:color w:val="404040"/>
-                <w:sz w:val="19"/>
-                <w:szCs w:val="19"/>
+                <w:sz w:val="24"/>
+                <w:szCs w:val="24"/>
                 <w:vertAlign w:val="subscript"/>
               </w:rPr>
               <w:t>When</w:t>
@@ -12924,8 +12924,8 @@
               <w:rPr>
                 <w:rFonts w:ascii="Calibri" w:eastAsia="Times New Roman" w:hAnsi="Calibri" w:cs="Calibri"/>
                 <w:color w:val="404040"/>
-                <w:sz w:val="19"/>
-                <w:szCs w:val="19"/>
+                <w:sz w:val="24"/>
+                <w:szCs w:val="24"/>
                 <w:vertAlign w:val="subscript"/>
               </w:rPr>
               <w:t> I signed up as a worker</w:t>
@@ -12934,8 +12934,8 @@
               <w:rPr>
                 <w:rFonts w:ascii="Calibri" w:eastAsia="Times New Roman" w:hAnsi="Calibri" w:cs="Calibri"/>
                 <w:color w:val="404040"/>
-                <w:sz w:val="19"/>
-                <w:szCs w:val="19"/>
+                <w:sz w:val="24"/>
+                <w:szCs w:val="24"/>
               </w:rPr>
               <w:t> </w:t>
             </w:r>
@@ -12957,8 +12957,8 @@
                 <w:b/>
                 <w:bCs/>
                 <w:color w:val="404040"/>
-                <w:sz w:val="19"/>
-                <w:szCs w:val="19"/>
+                <w:sz w:val="24"/>
+                <w:szCs w:val="24"/>
                 <w:vertAlign w:val="subscript"/>
               </w:rPr>
               <w:t>Then</w:t>
@@ -12967,8 +12967,8 @@
               <w:rPr>
                 <w:rFonts w:ascii="Calibri" w:eastAsia="Times New Roman" w:hAnsi="Calibri" w:cs="Calibri"/>
                 <w:color w:val="404040"/>
-                <w:sz w:val="19"/>
-                <w:szCs w:val="19"/>
+                <w:sz w:val="24"/>
+                <w:szCs w:val="24"/>
                 <w:vertAlign w:val="subscript"/>
               </w:rPr>
               <w:t> ensure my working hours are provided</w:t>
@@ -12977,8 +12977,8 @@
               <w:rPr>
                 <w:rFonts w:ascii="Calibri" w:eastAsia="Times New Roman" w:hAnsi="Calibri" w:cs="Calibri"/>
                 <w:color w:val="404040"/>
-                <w:sz w:val="19"/>
-                <w:szCs w:val="19"/>
+                <w:sz w:val="24"/>
+                <w:szCs w:val="24"/>
               </w:rPr>
               <w:t> </w:t>
             </w:r>
@@ -12998,8 +12998,8 @@
               <w:rPr>
                 <w:rFonts w:ascii="Calibri" w:eastAsia="Times New Roman" w:hAnsi="Calibri" w:cs="Calibri"/>
                 <w:color w:val="404040"/>
-                <w:sz w:val="19"/>
-                <w:szCs w:val="19"/>
+                <w:sz w:val="24"/>
+                <w:szCs w:val="24"/>
                 <w:vertAlign w:val="subscript"/>
               </w:rPr>
               <w:t>     And ensure I am assigned with a job</w:t>
@@ -13008,268 +13008,268 @@
               <w:rPr>
                 <w:rFonts w:ascii="Calibri" w:eastAsia="Times New Roman" w:hAnsi="Calibri" w:cs="Calibri"/>
                 <w:color w:val="404040"/>
-                <w:sz w:val="19"/>
-                <w:szCs w:val="19"/>
-              </w:rPr>
-              <w:t> </w:t>
-            </w:r>
-          </w:p>
-          <w:p>
-            <w:pPr>
-              <w:spacing w:after="0" w:line="240" w:lineRule="auto"/>
-              <w:textAlignment w:val="baseline"/>
-              <w:rPr>
-                <w:rFonts w:ascii="Times New Roman" w:eastAsia="Times New Roman" w:hAnsi="Times New Roman" w:cs="Times New Roman"/>
-                <w:sz w:val="24"/>
-                <w:szCs w:val="24"/>
-              </w:rPr>
-            </w:pPr>
-            <w:r>
-              <w:rPr>
-                <w:rFonts w:ascii="Calibri" w:eastAsia="Times New Roman" w:hAnsi="Calibri" w:cs="Calibri"/>
-                <w:color w:val="404040"/>
-                <w:sz w:val="19"/>
-                <w:szCs w:val="19"/>
-              </w:rPr>
-              <w:t> </w:t>
-            </w:r>
-          </w:p>
-          <w:p>
-            <w:pPr>
-              <w:spacing w:after="0" w:line="240" w:lineRule="auto"/>
-              <w:textAlignment w:val="baseline"/>
-              <w:rPr>
-                <w:rFonts w:ascii="Times New Roman" w:eastAsia="Times New Roman" w:hAnsi="Times New Roman" w:cs="Times New Roman"/>
-                <w:sz w:val="24"/>
-                <w:szCs w:val="24"/>
-              </w:rPr>
-            </w:pPr>
-            <w:r>
-              <w:rPr>
-                <w:rFonts w:ascii="Calibri" w:eastAsia="Times New Roman" w:hAnsi="Calibri" w:cs="Calibri"/>
-                <w:color w:val="404040"/>
-                <w:sz w:val="19"/>
-                <w:szCs w:val="19"/>
-              </w:rPr>
-              <w:t> </w:t>
-            </w:r>
-          </w:p>
-          <w:p>
-            <w:pPr>
-              <w:spacing w:after="0" w:line="240" w:lineRule="auto"/>
-              <w:textAlignment w:val="baseline"/>
-              <w:rPr>
-                <w:rFonts w:ascii="Times New Roman" w:eastAsia="Times New Roman" w:hAnsi="Times New Roman" w:cs="Times New Roman"/>
-                <w:sz w:val="24"/>
-                <w:szCs w:val="24"/>
-              </w:rPr>
-            </w:pPr>
-            <w:r>
-              <w:rPr>
-                <w:rFonts w:ascii="Calibri" w:eastAsia="Times New Roman" w:hAnsi="Calibri" w:cs="Calibri"/>
-                <w:color w:val="404040"/>
-                <w:sz w:val="19"/>
-                <w:szCs w:val="19"/>
-              </w:rPr>
-              <w:t> </w:t>
-            </w:r>
-          </w:p>
-          <w:p>
-            <w:pPr>
-              <w:spacing w:after="0" w:line="240" w:lineRule="auto"/>
-              <w:textAlignment w:val="baseline"/>
-              <w:rPr>
-                <w:rFonts w:ascii="Times New Roman" w:eastAsia="Times New Roman" w:hAnsi="Times New Roman" w:cs="Times New Roman"/>
-                <w:sz w:val="24"/>
-                <w:szCs w:val="24"/>
-              </w:rPr>
-            </w:pPr>
-            <w:r>
-              <w:rPr>
-                <w:rFonts w:ascii="Calibri" w:eastAsia="Times New Roman" w:hAnsi="Calibri" w:cs="Calibri"/>
-                <w:color w:val="404040"/>
-                <w:sz w:val="19"/>
-                <w:szCs w:val="19"/>
-              </w:rPr>
-              <w:t> </w:t>
-            </w:r>
-          </w:p>
-          <w:p>
-            <w:pPr>
-              <w:spacing w:after="0" w:line="240" w:lineRule="auto"/>
-              <w:textAlignment w:val="baseline"/>
-              <w:rPr>
-                <w:rFonts w:ascii="Times New Roman" w:eastAsia="Times New Roman" w:hAnsi="Times New Roman" w:cs="Times New Roman"/>
-                <w:sz w:val="24"/>
-                <w:szCs w:val="24"/>
-              </w:rPr>
-            </w:pPr>
-            <w:r>
-              <w:rPr>
-                <w:rFonts w:ascii="Calibri" w:eastAsia="Times New Roman" w:hAnsi="Calibri" w:cs="Calibri"/>
-                <w:color w:val="404040"/>
-                <w:sz w:val="19"/>
-                <w:szCs w:val="19"/>
-              </w:rPr>
-              <w:t> </w:t>
-            </w:r>
-          </w:p>
-          <w:p>
-            <w:pPr>
-              <w:spacing w:after="0" w:line="240" w:lineRule="auto"/>
-              <w:textAlignment w:val="baseline"/>
-              <w:rPr>
-                <w:rFonts w:ascii="Times New Roman" w:eastAsia="Times New Roman" w:hAnsi="Times New Roman" w:cs="Times New Roman"/>
-                <w:sz w:val="24"/>
-                <w:szCs w:val="24"/>
-              </w:rPr>
-            </w:pPr>
-            <w:r>
-              <w:rPr>
-                <w:rFonts w:ascii="Calibri" w:eastAsia="Times New Roman" w:hAnsi="Calibri" w:cs="Calibri"/>
-                <w:color w:val="404040"/>
-                <w:sz w:val="19"/>
-                <w:szCs w:val="19"/>
-              </w:rPr>
-              <w:t> </w:t>
-            </w:r>
-          </w:p>
-          <w:p>
-            <w:pPr>
-              <w:spacing w:after="0" w:line="240" w:lineRule="auto"/>
-              <w:textAlignment w:val="baseline"/>
-              <w:rPr>
-                <w:rFonts w:ascii="Times New Roman" w:eastAsia="Times New Roman" w:hAnsi="Times New Roman" w:cs="Times New Roman"/>
-                <w:sz w:val="24"/>
-                <w:szCs w:val="24"/>
-              </w:rPr>
-            </w:pPr>
-            <w:r>
-              <w:rPr>
-                <w:rFonts w:ascii="Calibri" w:eastAsia="Times New Roman" w:hAnsi="Calibri" w:cs="Calibri"/>
-                <w:color w:val="404040"/>
-                <w:sz w:val="19"/>
-                <w:szCs w:val="19"/>
-              </w:rPr>
-              <w:t> </w:t>
-            </w:r>
-          </w:p>
-          <w:p>
-            <w:pPr>
-              <w:spacing w:after="0" w:line="240" w:lineRule="auto"/>
-              <w:textAlignment w:val="baseline"/>
-              <w:rPr>
-                <w:rFonts w:ascii="Times New Roman" w:eastAsia="Times New Roman" w:hAnsi="Times New Roman" w:cs="Times New Roman"/>
-                <w:sz w:val="24"/>
-                <w:szCs w:val="24"/>
-              </w:rPr>
-            </w:pPr>
-            <w:r>
-              <w:rPr>
-                <w:rFonts w:ascii="Calibri" w:eastAsia="Times New Roman" w:hAnsi="Calibri" w:cs="Calibri"/>
-                <w:color w:val="404040"/>
-                <w:sz w:val="19"/>
-                <w:szCs w:val="19"/>
-              </w:rPr>
-              <w:t> </w:t>
-            </w:r>
-          </w:p>
-          <w:p>
-            <w:pPr>
-              <w:spacing w:after="0" w:line="240" w:lineRule="auto"/>
-              <w:textAlignment w:val="baseline"/>
-              <w:rPr>
-                <w:rFonts w:ascii="Times New Roman" w:eastAsia="Times New Roman" w:hAnsi="Times New Roman" w:cs="Times New Roman"/>
-                <w:sz w:val="24"/>
-                <w:szCs w:val="24"/>
-              </w:rPr>
-            </w:pPr>
-            <w:r>
-              <w:rPr>
-                <w:rFonts w:ascii="Calibri" w:eastAsia="Times New Roman" w:hAnsi="Calibri" w:cs="Calibri"/>
-                <w:color w:val="404040"/>
-                <w:sz w:val="19"/>
-                <w:szCs w:val="19"/>
-              </w:rPr>
-              <w:t> </w:t>
-            </w:r>
-          </w:p>
-          <w:p>
-            <w:pPr>
-              <w:spacing w:after="0" w:line="240" w:lineRule="auto"/>
-              <w:textAlignment w:val="baseline"/>
-              <w:rPr>
-                <w:rFonts w:ascii="Times New Roman" w:eastAsia="Times New Roman" w:hAnsi="Times New Roman" w:cs="Times New Roman"/>
-                <w:sz w:val="24"/>
-                <w:szCs w:val="24"/>
-              </w:rPr>
-            </w:pPr>
-            <w:r>
-              <w:rPr>
-                <w:rFonts w:ascii="Calibri" w:eastAsia="Times New Roman" w:hAnsi="Calibri" w:cs="Calibri"/>
-                <w:color w:val="404040"/>
-                <w:sz w:val="19"/>
-                <w:szCs w:val="19"/>
-              </w:rPr>
-              <w:t> </w:t>
-            </w:r>
-          </w:p>
-          <w:p>
-            <w:pPr>
-              <w:spacing w:after="0" w:line="240" w:lineRule="auto"/>
-              <w:textAlignment w:val="baseline"/>
-              <w:rPr>
-                <w:rFonts w:ascii="Times New Roman" w:eastAsia="Times New Roman" w:hAnsi="Times New Roman" w:cs="Times New Roman"/>
-                <w:sz w:val="24"/>
-                <w:szCs w:val="24"/>
-              </w:rPr>
-            </w:pPr>
-            <w:r>
-              <w:rPr>
-                <w:rFonts w:ascii="Calibri" w:eastAsia="Times New Roman" w:hAnsi="Calibri" w:cs="Calibri"/>
-                <w:color w:val="404040"/>
-                <w:sz w:val="19"/>
-                <w:szCs w:val="19"/>
-              </w:rPr>
-              <w:t> </w:t>
-            </w:r>
-          </w:p>
-          <w:p>
-            <w:pPr>
-              <w:spacing w:after="0" w:line="240" w:lineRule="auto"/>
-              <w:textAlignment w:val="baseline"/>
-              <w:rPr>
-                <w:rFonts w:ascii="Times New Roman" w:eastAsia="Times New Roman" w:hAnsi="Times New Roman" w:cs="Times New Roman"/>
-                <w:sz w:val="24"/>
-                <w:szCs w:val="24"/>
-              </w:rPr>
-            </w:pPr>
-            <w:r>
-              <w:rPr>
-                <w:rFonts w:ascii="Calibri" w:eastAsia="Times New Roman" w:hAnsi="Calibri" w:cs="Calibri"/>
-                <w:color w:val="404040"/>
-                <w:sz w:val="19"/>
-                <w:szCs w:val="19"/>
-              </w:rPr>
-              <w:t> </w:t>
-            </w:r>
-          </w:p>
-          <w:p>
-            <w:pPr>
-              <w:spacing w:after="0" w:line="240" w:lineRule="auto"/>
-              <w:textAlignment w:val="baseline"/>
-              <w:rPr>
-                <w:rFonts w:ascii="Times New Roman" w:eastAsia="Times New Roman" w:hAnsi="Times New Roman" w:cs="Times New Roman"/>
-                <w:sz w:val="24"/>
-                <w:szCs w:val="24"/>
-              </w:rPr>
-            </w:pPr>
-            <w:r>
-              <w:rPr>
-                <w:rFonts w:ascii="Calibri" w:eastAsia="Times New Roman" w:hAnsi="Calibri" w:cs="Calibri"/>
-                <w:color w:val="404040"/>
-                <w:sz w:val="19"/>
-                <w:szCs w:val="19"/>
+                <w:sz w:val="24"/>
+                <w:szCs w:val="24"/>
+              </w:rPr>
+              <w:t> </w:t>
+            </w:r>
+          </w:p>
+          <w:p>
+            <w:pPr>
+              <w:spacing w:after="0" w:line="240" w:lineRule="auto"/>
+              <w:textAlignment w:val="baseline"/>
+              <w:rPr>
+                <w:rFonts w:ascii="Times New Roman" w:eastAsia="Times New Roman" w:hAnsi="Times New Roman" w:cs="Times New Roman"/>
+                <w:sz w:val="24"/>
+                <w:szCs w:val="24"/>
+              </w:rPr>
+            </w:pPr>
+            <w:r>
+              <w:rPr>
+                <w:rFonts w:ascii="Calibri" w:eastAsia="Times New Roman" w:hAnsi="Calibri" w:cs="Calibri"/>
+                <w:color w:val="404040"/>
+                <w:sz w:val="24"/>
+                <w:szCs w:val="24"/>
+              </w:rPr>
+              <w:t> </w:t>
+            </w:r>
+          </w:p>
+          <w:p>
+            <w:pPr>
+              <w:spacing w:after="0" w:line="240" w:lineRule="auto"/>
+              <w:textAlignment w:val="baseline"/>
+              <w:rPr>
+                <w:rFonts w:ascii="Times New Roman" w:eastAsia="Times New Roman" w:hAnsi="Times New Roman" w:cs="Times New Roman"/>
+                <w:sz w:val="24"/>
+                <w:szCs w:val="24"/>
+              </w:rPr>
+            </w:pPr>
+            <w:r>
+              <w:rPr>
+                <w:rFonts w:ascii="Calibri" w:eastAsia="Times New Roman" w:hAnsi="Calibri" w:cs="Calibri"/>
+                <w:color w:val="404040"/>
+                <w:sz w:val="24"/>
+                <w:szCs w:val="24"/>
+              </w:rPr>
+              <w:t> </w:t>
+            </w:r>
+          </w:p>
+          <w:p>
+            <w:pPr>
+              <w:spacing w:after="0" w:line="240" w:lineRule="auto"/>
+              <w:textAlignment w:val="baseline"/>
+              <w:rPr>
+                <w:rFonts w:ascii="Times New Roman" w:eastAsia="Times New Roman" w:hAnsi="Times New Roman" w:cs="Times New Roman"/>
+                <w:sz w:val="24"/>
+                <w:szCs w:val="24"/>
+              </w:rPr>
+            </w:pPr>
+            <w:r>
+              <w:rPr>
+                <w:rFonts w:ascii="Calibri" w:eastAsia="Times New Roman" w:hAnsi="Calibri" w:cs="Calibri"/>
+                <w:color w:val="404040"/>
+                <w:sz w:val="24"/>
+                <w:szCs w:val="24"/>
+              </w:rPr>
+              <w:t> </w:t>
+            </w:r>
+          </w:p>
+          <w:p>
+            <w:pPr>
+              <w:spacing w:after="0" w:line="240" w:lineRule="auto"/>
+              <w:textAlignment w:val="baseline"/>
+              <w:rPr>
+                <w:rFonts w:ascii="Times New Roman" w:eastAsia="Times New Roman" w:hAnsi="Times New Roman" w:cs="Times New Roman"/>
+                <w:sz w:val="24"/>
+                <w:szCs w:val="24"/>
+              </w:rPr>
+            </w:pPr>
+            <w:r>
+              <w:rPr>
+                <w:rFonts w:ascii="Calibri" w:eastAsia="Times New Roman" w:hAnsi="Calibri" w:cs="Calibri"/>
+                <w:color w:val="404040"/>
+                <w:sz w:val="24"/>
+                <w:szCs w:val="24"/>
+              </w:rPr>
+              <w:t> </w:t>
+            </w:r>
+          </w:p>
+          <w:p>
+            <w:pPr>
+              <w:spacing w:after="0" w:line="240" w:lineRule="auto"/>
+              <w:textAlignment w:val="baseline"/>
+              <w:rPr>
+                <w:rFonts w:ascii="Times New Roman" w:eastAsia="Times New Roman" w:hAnsi="Times New Roman" w:cs="Times New Roman"/>
+                <w:sz w:val="24"/>
+                <w:szCs w:val="24"/>
+              </w:rPr>
+            </w:pPr>
+            <w:r>
+              <w:rPr>
+                <w:rFonts w:ascii="Calibri" w:eastAsia="Times New Roman" w:hAnsi="Calibri" w:cs="Calibri"/>
+                <w:color w:val="404040"/>
+                <w:sz w:val="24"/>
+                <w:szCs w:val="24"/>
+              </w:rPr>
+              <w:t> </w:t>
+            </w:r>
+          </w:p>
+          <w:p>
+            <w:pPr>
+              <w:spacing w:after="0" w:line="240" w:lineRule="auto"/>
+              <w:textAlignment w:val="baseline"/>
+              <w:rPr>
+                <w:rFonts w:ascii="Times New Roman" w:eastAsia="Times New Roman" w:hAnsi="Times New Roman" w:cs="Times New Roman"/>
+                <w:sz w:val="24"/>
+                <w:szCs w:val="24"/>
+              </w:rPr>
+            </w:pPr>
+            <w:r>
+              <w:rPr>
+                <w:rFonts w:ascii="Calibri" w:eastAsia="Times New Roman" w:hAnsi="Calibri" w:cs="Calibri"/>
+                <w:color w:val="404040"/>
+                <w:sz w:val="24"/>
+                <w:szCs w:val="24"/>
+              </w:rPr>
+              <w:t> </w:t>
+            </w:r>
+          </w:p>
+          <w:p>
+            <w:pPr>
+              <w:spacing w:after="0" w:line="240" w:lineRule="auto"/>
+              <w:textAlignment w:val="baseline"/>
+              <w:rPr>
+                <w:rFonts w:ascii="Times New Roman" w:eastAsia="Times New Roman" w:hAnsi="Times New Roman" w:cs="Times New Roman"/>
+                <w:sz w:val="24"/>
+                <w:szCs w:val="24"/>
+              </w:rPr>
+            </w:pPr>
+            <w:r>
+              <w:rPr>
+                <w:rFonts w:ascii="Calibri" w:eastAsia="Times New Roman" w:hAnsi="Calibri" w:cs="Calibri"/>
+                <w:color w:val="404040"/>
+                <w:sz w:val="24"/>
+                <w:szCs w:val="24"/>
+              </w:rPr>
+              <w:t> </w:t>
+            </w:r>
+          </w:p>
+          <w:p>
+            <w:pPr>
+              <w:spacing w:after="0" w:line="240" w:lineRule="auto"/>
+              <w:textAlignment w:val="baseline"/>
+              <w:rPr>
+                <w:rFonts w:ascii="Times New Roman" w:eastAsia="Times New Roman" w:hAnsi="Times New Roman" w:cs="Times New Roman"/>
+                <w:sz w:val="24"/>
+                <w:szCs w:val="24"/>
+              </w:rPr>
+            </w:pPr>
+            <w:r>
+              <w:rPr>
+                <w:rFonts w:ascii="Calibri" w:eastAsia="Times New Roman" w:hAnsi="Calibri" w:cs="Calibri"/>
+                <w:color w:val="404040"/>
+                <w:sz w:val="24"/>
+                <w:szCs w:val="24"/>
+              </w:rPr>
+              <w:t> </w:t>
+            </w:r>
+          </w:p>
+          <w:p>
+            <w:pPr>
+              <w:spacing w:after="0" w:line="240" w:lineRule="auto"/>
+              <w:textAlignment w:val="baseline"/>
+              <w:rPr>
+                <w:rFonts w:ascii="Times New Roman" w:eastAsia="Times New Roman" w:hAnsi="Times New Roman" w:cs="Times New Roman"/>
+                <w:sz w:val="24"/>
+                <w:szCs w:val="24"/>
+              </w:rPr>
+            </w:pPr>
+            <w:r>
+              <w:rPr>
+                <w:rFonts w:ascii="Calibri" w:eastAsia="Times New Roman" w:hAnsi="Calibri" w:cs="Calibri"/>
+                <w:color w:val="404040"/>
+                <w:sz w:val="24"/>
+                <w:szCs w:val="24"/>
+              </w:rPr>
+              <w:t> </w:t>
+            </w:r>
+          </w:p>
+          <w:p>
+            <w:pPr>
+              <w:spacing w:after="0" w:line="240" w:lineRule="auto"/>
+              <w:textAlignment w:val="baseline"/>
+              <w:rPr>
+                <w:rFonts w:ascii="Times New Roman" w:eastAsia="Times New Roman" w:hAnsi="Times New Roman" w:cs="Times New Roman"/>
+                <w:sz w:val="24"/>
+                <w:szCs w:val="24"/>
+              </w:rPr>
+            </w:pPr>
+            <w:r>
+              <w:rPr>
+                <w:rFonts w:ascii="Calibri" w:eastAsia="Times New Roman" w:hAnsi="Calibri" w:cs="Calibri"/>
+                <w:color w:val="404040"/>
+                <w:sz w:val="24"/>
+                <w:szCs w:val="24"/>
+              </w:rPr>
+              <w:t> </w:t>
+            </w:r>
+          </w:p>
+          <w:p>
+            <w:pPr>
+              <w:spacing w:after="0" w:line="240" w:lineRule="auto"/>
+              <w:textAlignment w:val="baseline"/>
+              <w:rPr>
+                <w:rFonts w:ascii="Times New Roman" w:eastAsia="Times New Roman" w:hAnsi="Times New Roman" w:cs="Times New Roman"/>
+                <w:sz w:val="24"/>
+                <w:szCs w:val="24"/>
+              </w:rPr>
+            </w:pPr>
+            <w:r>
+              <w:rPr>
+                <w:rFonts w:ascii="Calibri" w:eastAsia="Times New Roman" w:hAnsi="Calibri" w:cs="Calibri"/>
+                <w:color w:val="404040"/>
+                <w:sz w:val="24"/>
+                <w:szCs w:val="24"/>
+              </w:rPr>
+              <w:t> </w:t>
+            </w:r>
+          </w:p>
+          <w:p>
+            <w:pPr>
+              <w:spacing w:after="0" w:line="240" w:lineRule="auto"/>
+              <w:textAlignment w:val="baseline"/>
+              <w:rPr>
+                <w:rFonts w:ascii="Times New Roman" w:eastAsia="Times New Roman" w:hAnsi="Times New Roman" w:cs="Times New Roman"/>
+                <w:sz w:val="24"/>
+                <w:szCs w:val="24"/>
+              </w:rPr>
+            </w:pPr>
+            <w:r>
+              <w:rPr>
+                <w:rFonts w:ascii="Calibri" w:eastAsia="Times New Roman" w:hAnsi="Calibri" w:cs="Calibri"/>
+                <w:color w:val="404040"/>
+                <w:sz w:val="24"/>
+                <w:szCs w:val="24"/>
+              </w:rPr>
+              <w:t> </w:t>
+            </w:r>
+          </w:p>
+          <w:p>
+            <w:pPr>
+              <w:spacing w:after="0" w:line="240" w:lineRule="auto"/>
+              <w:textAlignment w:val="baseline"/>
+              <w:rPr>
+                <w:rFonts w:ascii="Times New Roman" w:eastAsia="Times New Roman" w:hAnsi="Times New Roman" w:cs="Times New Roman"/>
+                <w:sz w:val="24"/>
+                <w:szCs w:val="24"/>
+              </w:rPr>
+            </w:pPr>
+            <w:r>
+              <w:rPr>
+                <w:rFonts w:ascii="Calibri" w:eastAsia="Times New Roman" w:hAnsi="Calibri" w:cs="Calibri"/>
+                <w:color w:val="404040"/>
+                <w:sz w:val="24"/>
+                <w:szCs w:val="24"/>
               </w:rPr>
               <w:t> </w:t>
             </w:r>
@@ -14102,8 +14102,8 @@
                 <w:b/>
                 <w:bCs/>
                 <w:color w:val="404040"/>
-                <w:sz w:val="19"/>
-                <w:szCs w:val="19"/>
+                <w:sz w:val="24"/>
+                <w:szCs w:val="24"/>
                 <w:vertAlign w:val="subscript"/>
               </w:rPr>
               <w:t>Criterion i: </w:t>
@@ -14112,8 +14112,8 @@
               <w:rPr>
                 <w:rFonts w:ascii="Calibri" w:eastAsia="Times New Roman" w:hAnsi="Calibri" w:cs="Calibri"/>
                 <w:color w:val="404040"/>
-                <w:sz w:val="19"/>
-                <w:szCs w:val="19"/>
+                <w:sz w:val="24"/>
+                <w:szCs w:val="24"/>
               </w:rPr>
               <w:t> </w:t>
             </w:r>
@@ -14133,8 +14133,8 @@
               <w:rPr>
                 <w:rFonts w:ascii="Calibri" w:eastAsia="Times New Roman" w:hAnsi="Calibri" w:cs="Calibri"/>
                 <w:color w:val="404040"/>
-                <w:sz w:val="19"/>
-                <w:szCs w:val="19"/>
+                <w:sz w:val="24"/>
+                <w:szCs w:val="24"/>
                 <w:vertAlign w:val="subscript"/>
               </w:rPr>
               <w:t>Given that I have a customer’s account</w:t>
@@ -14143,8 +14143,8 @@
               <w:rPr>
                 <w:rFonts w:ascii="Calibri" w:eastAsia="Times New Roman" w:hAnsi="Calibri" w:cs="Calibri"/>
                 <w:color w:val="404040"/>
-                <w:sz w:val="19"/>
-                <w:szCs w:val="19"/>
+                <w:sz w:val="24"/>
+                <w:szCs w:val="24"/>
               </w:rPr>
               <w:t> </w:t>
             </w:r>
@@ -14164,8 +14164,8 @@
               <w:rPr>
                 <w:rFonts w:ascii="Calibri" w:eastAsia="Times New Roman" w:hAnsi="Calibri" w:cs="Calibri"/>
                 <w:color w:val="404040"/>
-                <w:sz w:val="19"/>
-                <w:szCs w:val="19"/>
+                <w:sz w:val="24"/>
+                <w:szCs w:val="24"/>
                 <w:vertAlign w:val="subscript"/>
               </w:rPr>
               <w:t>      and that </w:t>
@@ -14175,8 +14175,8 @@
               <w:rPr>
                 <w:rFonts w:ascii="Calibri" w:eastAsia="Times New Roman" w:hAnsi="Calibri" w:cs="Calibri"/>
                 <w:color w:val="404040"/>
-                <w:sz w:val="19"/>
-                <w:szCs w:val="19"/>
+                <w:sz w:val="24"/>
+                <w:szCs w:val="24"/>
                 <w:vertAlign w:val="subscript"/>
               </w:rPr>
               <w:t>i</w:t>
@@ -14186,8 +14186,8 @@
               <w:rPr>
                 <w:rFonts w:ascii="Calibri" w:eastAsia="Times New Roman" w:hAnsi="Calibri" w:cs="Calibri"/>
                 <w:color w:val="404040"/>
-                <w:sz w:val="19"/>
-                <w:szCs w:val="19"/>
+                <w:sz w:val="24"/>
+                <w:szCs w:val="24"/>
                 <w:vertAlign w:val="subscript"/>
               </w:rPr>
               <w:t> have booked several times</w:t>
@@ -14196,8 +14196,8 @@
               <w:rPr>
                 <w:rFonts w:ascii="Calibri" w:eastAsia="Times New Roman" w:hAnsi="Calibri" w:cs="Calibri"/>
                 <w:color w:val="404040"/>
-                <w:sz w:val="19"/>
-                <w:szCs w:val="19"/>
+                <w:sz w:val="24"/>
+                <w:szCs w:val="24"/>
               </w:rPr>
               <w:t> </w:t>
             </w:r>
@@ -14217,8 +14217,8 @@
               <w:rPr>
                 <w:rFonts w:ascii="Calibri" w:eastAsia="Times New Roman" w:hAnsi="Calibri" w:cs="Calibri"/>
                 <w:color w:val="404040"/>
-                <w:sz w:val="19"/>
-                <w:szCs w:val="19"/>
+                <w:sz w:val="24"/>
+                <w:szCs w:val="24"/>
                 <w:vertAlign w:val="subscript"/>
               </w:rPr>
               <w:t>When I access my profile page</w:t>
@@ -14227,8 +14227,8 @@
               <w:rPr>
                 <w:rFonts w:ascii="Calibri" w:eastAsia="Times New Roman" w:hAnsi="Calibri" w:cs="Calibri"/>
                 <w:color w:val="404040"/>
-                <w:sz w:val="19"/>
-                <w:szCs w:val="19"/>
+                <w:sz w:val="24"/>
+                <w:szCs w:val="24"/>
               </w:rPr>
               <w:t> </w:t>
             </w:r>
@@ -14248,8 +14248,8 @@
               <w:rPr>
                 <w:rFonts w:ascii="Calibri" w:eastAsia="Times New Roman" w:hAnsi="Calibri" w:cs="Calibri"/>
                 <w:color w:val="404040"/>
-                <w:sz w:val="19"/>
-                <w:szCs w:val="19"/>
+                <w:sz w:val="24"/>
+                <w:szCs w:val="24"/>
                 <w:vertAlign w:val="subscript"/>
               </w:rPr>
               <w:t>Then the booking history is provided</w:t>
@@ -14260,18 +14260,18 @@
                 <w:b/>
                 <w:bCs/>
                 <w:color w:val="404040"/>
-                <w:sz w:val="19"/>
-                <w:szCs w:val="19"/>
-                <w:vertAlign w:val="subscript"/>
-              </w:rPr>
-              <w:t> </w:t>
-            </w:r>
-            <w:r>
-              <w:rPr>
-                <w:rFonts w:ascii="Calibri" w:eastAsia="Times New Roman" w:hAnsi="Calibri" w:cs="Calibri"/>
-                <w:color w:val="404040"/>
-                <w:sz w:val="19"/>
-                <w:szCs w:val="19"/>
+                <w:sz w:val="24"/>
+                <w:szCs w:val="24"/>
+                <w:vertAlign w:val="subscript"/>
+              </w:rPr>
+              <w:t> </w:t>
+            </w:r>
+            <w:r>
+              <w:rPr>
+                <w:rFonts w:ascii="Calibri" w:eastAsia="Times New Roman" w:hAnsi="Calibri" w:cs="Calibri"/>
+                <w:color w:val="404040"/>
+                <w:sz w:val="24"/>
+                <w:szCs w:val="24"/>
               </w:rPr>
               <w:t> </w:t>
             </w:r>
@@ -14291,8 +14291,8 @@
               <w:rPr>
                 <w:rFonts w:ascii="Calibri" w:eastAsia="Times New Roman" w:hAnsi="Calibri" w:cs="Calibri"/>
                 <w:color w:val="404040"/>
-                <w:sz w:val="19"/>
-                <w:szCs w:val="19"/>
+                <w:sz w:val="24"/>
+                <w:szCs w:val="24"/>
               </w:rPr>
               <w:t> </w:t>
             </w:r>
@@ -14314,8 +14314,8 @@
                 <w:b/>
                 <w:bCs/>
                 <w:color w:val="404040"/>
-                <w:sz w:val="19"/>
-                <w:szCs w:val="19"/>
+                <w:sz w:val="24"/>
+                <w:szCs w:val="24"/>
                 <w:vertAlign w:val="subscript"/>
               </w:rPr>
               <w:t>Criterion i: </w:t>
@@ -14324,8 +14324,8 @@
               <w:rPr>
                 <w:rFonts w:ascii="Calibri" w:eastAsia="Times New Roman" w:hAnsi="Calibri" w:cs="Calibri"/>
                 <w:color w:val="404040"/>
-                <w:sz w:val="19"/>
-                <w:szCs w:val="19"/>
+                <w:sz w:val="24"/>
+                <w:szCs w:val="24"/>
               </w:rPr>
               <w:t> </w:t>
             </w:r>
@@ -14345,8 +14345,8 @@
               <w:rPr>
                 <w:rFonts w:ascii="Calibri" w:eastAsia="Times New Roman" w:hAnsi="Calibri" w:cs="Calibri"/>
                 <w:color w:val="404040"/>
-                <w:sz w:val="19"/>
-                <w:szCs w:val="19"/>
+                <w:sz w:val="24"/>
+                <w:szCs w:val="24"/>
                 <w:vertAlign w:val="subscript"/>
               </w:rPr>
               <w:t>Given that I have never booked</w:t>
@@ -14355,8 +14355,8 @@
               <w:rPr>
                 <w:rFonts w:ascii="Calibri" w:eastAsia="Times New Roman" w:hAnsi="Calibri" w:cs="Calibri"/>
                 <w:color w:val="404040"/>
-                <w:sz w:val="19"/>
-                <w:szCs w:val="19"/>
+                <w:sz w:val="24"/>
+                <w:szCs w:val="24"/>
               </w:rPr>
               <w:t> </w:t>
             </w:r>
@@ -14376,8 +14376,8 @@
               <w:rPr>
                 <w:rFonts w:ascii="Calibri" w:eastAsia="Times New Roman" w:hAnsi="Calibri" w:cs="Calibri"/>
                 <w:color w:val="404040"/>
-                <w:sz w:val="19"/>
-                <w:szCs w:val="19"/>
+                <w:sz w:val="24"/>
+                <w:szCs w:val="24"/>
                 <w:vertAlign w:val="subscript"/>
               </w:rPr>
               <w:t>When I access my profile page</w:t>
@@ -14386,8 +14386,8 @@
               <w:rPr>
                 <w:rFonts w:ascii="Calibri" w:eastAsia="Times New Roman" w:hAnsi="Calibri" w:cs="Calibri"/>
                 <w:color w:val="404040"/>
-                <w:sz w:val="19"/>
-                <w:szCs w:val="19"/>
+                <w:sz w:val="24"/>
+                <w:szCs w:val="24"/>
               </w:rPr>
               <w:t> </w:t>
             </w:r>
@@ -14407,8 +14407,8 @@
               <w:rPr>
                 <w:rFonts w:ascii="Calibri" w:eastAsia="Times New Roman" w:hAnsi="Calibri" w:cs="Calibri"/>
                 <w:color w:val="404040"/>
-                <w:sz w:val="19"/>
-                <w:szCs w:val="19"/>
+                <w:sz w:val="24"/>
+                <w:szCs w:val="24"/>
                 <w:vertAlign w:val="subscript"/>
               </w:rPr>
               <w:t>Then no booking history is provided</w:t>
@@ -15251,8 +15251,8 @@
                 <w:b/>
                 <w:bCs/>
                 <w:color w:val="404040"/>
-                <w:sz w:val="19"/>
-                <w:szCs w:val="19"/>
+                <w:sz w:val="24"/>
+                <w:szCs w:val="24"/>
                 <w:vertAlign w:val="subscript"/>
               </w:rPr>
               <w:t>Criterion i: </w:t>
@@ -15261,8 +15261,8 @@
               <w:rPr>
                 <w:rFonts w:ascii="Calibri" w:eastAsia="Times New Roman" w:hAnsi="Calibri" w:cs="Calibri"/>
                 <w:color w:val="404040"/>
-                <w:sz w:val="19"/>
-                <w:szCs w:val="19"/>
+                <w:sz w:val="24"/>
+                <w:szCs w:val="24"/>
               </w:rPr>
               <w:t> </w:t>
             </w:r>
@@ -15282,8 +15282,8 @@
               <w:rPr>
                 <w:rFonts w:ascii="Calibri" w:eastAsia="Times New Roman" w:hAnsi="Calibri" w:cs="Calibri"/>
                 <w:color w:val="404040"/>
-                <w:sz w:val="19"/>
-                <w:szCs w:val="19"/>
+                <w:sz w:val="24"/>
+                <w:szCs w:val="24"/>
                 <w:vertAlign w:val="subscript"/>
               </w:rPr>
               <w:t>Given that I want to cancel my booking</w:t>
@@ -15292,8 +15292,8 @@
               <w:rPr>
                 <w:rFonts w:ascii="Calibri" w:eastAsia="Times New Roman" w:hAnsi="Calibri" w:cs="Calibri"/>
                 <w:color w:val="404040"/>
-                <w:sz w:val="19"/>
-                <w:szCs w:val="19"/>
+                <w:sz w:val="24"/>
+                <w:szCs w:val="24"/>
               </w:rPr>
               <w:t> </w:t>
             </w:r>
@@ -15313,8 +15313,8 @@
               <w:rPr>
                 <w:rFonts w:ascii="Calibri" w:eastAsia="Times New Roman" w:hAnsi="Calibri" w:cs="Calibri"/>
                 <w:color w:val="404040"/>
-                <w:sz w:val="19"/>
-                <w:szCs w:val="19"/>
+                <w:sz w:val="24"/>
+                <w:szCs w:val="24"/>
                 <w:vertAlign w:val="subscript"/>
               </w:rPr>
               <w:t>      and it is 48 hours before the appointment</w:t>
@@ -15323,8 +15323,8 @@
               <w:rPr>
                 <w:rFonts w:ascii="Calibri" w:eastAsia="Times New Roman" w:hAnsi="Calibri" w:cs="Calibri"/>
                 <w:color w:val="404040"/>
-                <w:sz w:val="19"/>
-                <w:szCs w:val="19"/>
+                <w:sz w:val="24"/>
+                <w:szCs w:val="24"/>
               </w:rPr>
               <w:t> </w:t>
             </w:r>
@@ -15344,8 +15344,8 @@
               <w:rPr>
                 <w:rFonts w:ascii="Calibri" w:eastAsia="Times New Roman" w:hAnsi="Calibri" w:cs="Calibri"/>
                 <w:color w:val="404040"/>
-                <w:sz w:val="19"/>
-                <w:szCs w:val="19"/>
+                <w:sz w:val="24"/>
+                <w:szCs w:val="24"/>
                 <w:vertAlign w:val="subscript"/>
               </w:rPr>
               <w:t>When I click on cancel booking</w:t>
@@ -15354,8 +15354,8 @@
               <w:rPr>
                 <w:rFonts w:ascii="Calibri" w:eastAsia="Times New Roman" w:hAnsi="Calibri" w:cs="Calibri"/>
                 <w:color w:val="404040"/>
-                <w:sz w:val="19"/>
-                <w:szCs w:val="19"/>
+                <w:sz w:val="24"/>
+                <w:szCs w:val="24"/>
               </w:rPr>
               <w:t> </w:t>
             </w:r>
@@ -15375,8 +15375,8 @@
               <w:rPr>
                 <w:rFonts w:ascii="Calibri" w:eastAsia="Times New Roman" w:hAnsi="Calibri" w:cs="Calibri"/>
                 <w:color w:val="404040"/>
-                <w:sz w:val="19"/>
-                <w:szCs w:val="19"/>
+                <w:sz w:val="24"/>
+                <w:szCs w:val="24"/>
                 <w:vertAlign w:val="subscript"/>
               </w:rPr>
               <w:t>Then my booking appointment will be canceled</w:t>
@@ -15387,38 +15387,38 @@
                 <w:b/>
                 <w:bCs/>
                 <w:color w:val="404040"/>
-                <w:sz w:val="19"/>
-                <w:szCs w:val="19"/>
-                <w:vertAlign w:val="subscript"/>
-              </w:rPr>
-              <w:t> </w:t>
-            </w:r>
-            <w:r>
-              <w:rPr>
-                <w:rFonts w:ascii="Calibri" w:eastAsia="Times New Roman" w:hAnsi="Calibri" w:cs="Calibri"/>
-                <w:color w:val="404040"/>
-                <w:sz w:val="19"/>
-                <w:szCs w:val="19"/>
-              </w:rPr>
-              <w:t> </w:t>
-            </w:r>
-          </w:p>
-          <w:p>
-            <w:pPr>
-              <w:spacing w:after="0" w:line="240" w:lineRule="auto"/>
-              <w:textAlignment w:val="baseline"/>
-              <w:rPr>
-                <w:rFonts w:ascii="Times New Roman" w:eastAsia="Times New Roman" w:hAnsi="Times New Roman" w:cs="Times New Roman"/>
-                <w:sz w:val="24"/>
-                <w:szCs w:val="24"/>
-              </w:rPr>
-            </w:pPr>
-            <w:r>
-              <w:rPr>
-                <w:rFonts w:ascii="Calibri" w:eastAsia="Times New Roman" w:hAnsi="Calibri" w:cs="Calibri"/>
-                <w:color w:val="404040"/>
-                <w:sz w:val="19"/>
-                <w:szCs w:val="19"/>
+                <w:sz w:val="24"/>
+                <w:szCs w:val="24"/>
+                <w:vertAlign w:val="subscript"/>
+              </w:rPr>
+              <w:t> </w:t>
+            </w:r>
+            <w:r>
+              <w:rPr>
+                <w:rFonts w:ascii="Calibri" w:eastAsia="Times New Roman" w:hAnsi="Calibri" w:cs="Calibri"/>
+                <w:color w:val="404040"/>
+                <w:sz w:val="24"/>
+                <w:szCs w:val="24"/>
+              </w:rPr>
+              <w:t> </w:t>
+            </w:r>
+          </w:p>
+          <w:p>
+            <w:pPr>
+              <w:spacing w:after="0" w:line="240" w:lineRule="auto"/>
+              <w:textAlignment w:val="baseline"/>
+              <w:rPr>
+                <w:rFonts w:ascii="Times New Roman" w:eastAsia="Times New Roman" w:hAnsi="Times New Roman" w:cs="Times New Roman"/>
+                <w:sz w:val="24"/>
+                <w:szCs w:val="24"/>
+              </w:rPr>
+            </w:pPr>
+            <w:r>
+              <w:rPr>
+                <w:rFonts w:ascii="Calibri" w:eastAsia="Times New Roman" w:hAnsi="Calibri" w:cs="Calibri"/>
+                <w:color w:val="404040"/>
+                <w:sz w:val="24"/>
+                <w:szCs w:val="24"/>
               </w:rPr>
               <w:t> </w:t>
             </w:r>
@@ -15438,8 +15438,8 @@
               <w:rPr>
                 <w:rFonts w:ascii="Calibri" w:eastAsia="Times New Roman" w:hAnsi="Calibri" w:cs="Calibri"/>
                 <w:color w:val="404040"/>
-                <w:sz w:val="19"/>
-                <w:szCs w:val="19"/>
+                <w:sz w:val="24"/>
+                <w:szCs w:val="24"/>
               </w:rPr>
               <w:t> </w:t>
             </w:r>
@@ -15461,8 +15461,8 @@
                 <w:b/>
                 <w:bCs/>
                 <w:color w:val="404040"/>
-                <w:sz w:val="19"/>
-                <w:szCs w:val="19"/>
+                <w:sz w:val="24"/>
+                <w:szCs w:val="24"/>
                 <w:vertAlign w:val="subscript"/>
               </w:rPr>
               <w:t>Criterion ii: </w:t>
@@ -15471,8 +15471,8 @@
               <w:rPr>
                 <w:rFonts w:ascii="Calibri" w:eastAsia="Times New Roman" w:hAnsi="Calibri" w:cs="Calibri"/>
                 <w:color w:val="404040"/>
-                <w:sz w:val="19"/>
-                <w:szCs w:val="19"/>
+                <w:sz w:val="24"/>
+                <w:szCs w:val="24"/>
               </w:rPr>
               <w:t> </w:t>
             </w:r>
@@ -15492,8 +15492,8 @@
               <w:rPr>
                 <w:rFonts w:ascii="Calibri" w:eastAsia="Times New Roman" w:hAnsi="Calibri" w:cs="Calibri"/>
                 <w:color w:val="404040"/>
-                <w:sz w:val="19"/>
-                <w:szCs w:val="19"/>
+                <w:sz w:val="24"/>
+                <w:szCs w:val="24"/>
                 <w:vertAlign w:val="subscript"/>
               </w:rPr>
               <w:t>Given that I want to cancel my booking</w:t>
@@ -15502,8 +15502,8 @@
               <w:rPr>
                 <w:rFonts w:ascii="Calibri" w:eastAsia="Times New Roman" w:hAnsi="Calibri" w:cs="Calibri"/>
                 <w:color w:val="404040"/>
-                <w:sz w:val="19"/>
-                <w:szCs w:val="19"/>
+                <w:sz w:val="24"/>
+                <w:szCs w:val="24"/>
               </w:rPr>
               <w:t> </w:t>
             </w:r>
@@ -15523,8 +15523,8 @@
               <w:rPr>
                 <w:rFonts w:ascii="Calibri" w:eastAsia="Times New Roman" w:hAnsi="Calibri" w:cs="Calibri"/>
                 <w:color w:val="404040"/>
-                <w:sz w:val="19"/>
-                <w:szCs w:val="19"/>
+                <w:sz w:val="24"/>
+                <w:szCs w:val="24"/>
                 <w:vertAlign w:val="subscript"/>
               </w:rPr>
               <w:t>      and it is less than 48 hours before appointment</w:t>
@@ -15533,8 +15533,8 @@
               <w:rPr>
                 <w:rFonts w:ascii="Calibri" w:eastAsia="Times New Roman" w:hAnsi="Calibri" w:cs="Calibri"/>
                 <w:color w:val="404040"/>
-                <w:sz w:val="19"/>
-                <w:szCs w:val="19"/>
+                <w:sz w:val="24"/>
+                <w:szCs w:val="24"/>
               </w:rPr>
               <w:t> </w:t>
             </w:r>
@@ -15554,8 +15554,8 @@
               <w:rPr>
                 <w:rFonts w:ascii="Calibri" w:eastAsia="Times New Roman" w:hAnsi="Calibri" w:cs="Calibri"/>
                 <w:color w:val="404040"/>
-                <w:sz w:val="19"/>
-                <w:szCs w:val="19"/>
+                <w:sz w:val="24"/>
+                <w:szCs w:val="24"/>
                 <w:vertAlign w:val="subscript"/>
               </w:rPr>
               <w:t>When I click on cancel booking</w:t>
@@ -15564,8 +15564,8 @@
               <w:rPr>
                 <w:rFonts w:ascii="Calibri" w:eastAsia="Times New Roman" w:hAnsi="Calibri" w:cs="Calibri"/>
                 <w:color w:val="404040"/>
-                <w:sz w:val="19"/>
-                <w:szCs w:val="19"/>
+                <w:sz w:val="24"/>
+                <w:szCs w:val="24"/>
               </w:rPr>
               <w:t> </w:t>
             </w:r>
@@ -15585,8 +15585,8 @@
               <w:rPr>
                 <w:rFonts w:ascii="Calibri" w:eastAsia="Times New Roman" w:hAnsi="Calibri" w:cs="Calibri"/>
                 <w:color w:val="404040"/>
-                <w:sz w:val="19"/>
-                <w:szCs w:val="19"/>
+                <w:sz w:val="24"/>
+                <w:szCs w:val="24"/>
                 <w:vertAlign w:val="subscript"/>
               </w:rPr>
               <w:t>Then the system will reject my booking cancelation</w:t>
@@ -17164,6 +17164,1653 @@
       </w:tr>
     </w:tbl>
     <w:p/>
+    <w:tbl>
+      <w:tblPr>
+        <w:tblW w:w="9442" w:type="dxa"/>
+        <w:tblBorders>
+          <w:top w:val="outset" w:sz="6" w:space="0" w:color="auto"/>
+          <w:left w:val="outset" w:sz="6" w:space="0" w:color="auto"/>
+          <w:bottom w:val="outset" w:sz="6" w:space="0" w:color="auto"/>
+          <w:right w:val="outset" w:sz="6" w:space="0" w:color="auto"/>
+        </w:tblBorders>
+        <w:tblCellMar>
+          <w:left w:w="0" w:type="dxa"/>
+          <w:right w:w="0" w:type="dxa"/>
+        </w:tblCellMar>
+        <w:tblLook w:val="04A0" w:firstRow="1" w:lastRow="0" w:firstColumn="1" w:lastColumn="0" w:noHBand="0" w:noVBand="1"/>
+      </w:tblPr>
+      <w:tblGrid>
+        <w:gridCol w:w="1560"/>
+        <w:gridCol w:w="4290"/>
+        <w:gridCol w:w="945"/>
+        <w:gridCol w:w="2647"/>
+      </w:tblGrid>
+      <w:tr>
+        <w:trPr>
+          <w:trHeight w:val="315"/>
+        </w:trPr>
+        <w:tc>
+          <w:tcPr>
+            <w:tcW w:w="1560" w:type="dxa"/>
+            <w:vMerge w:val="restart"/>
+            <w:tcBorders>
+              <w:top w:val="single" w:sz="6" w:space="0" w:color="auto"/>
+              <w:left w:val="single" w:sz="6" w:space="0" w:color="auto"/>
+              <w:bottom w:val="dotted" w:sz="6" w:space="0" w:color="AAAAAA"/>
+              <w:right w:val="nil"/>
+            </w:tcBorders>
+            <w:shd w:val="clear" w:color="auto" w:fill="auto"/>
+            <w:vAlign w:val="center"/>
+            <w:hideMark/>
+          </w:tcPr>
+          <w:p>
+            <w:pPr>
+              <w:spacing w:after="0" w:line="240" w:lineRule="auto"/>
+              <w:jc w:val="right"/>
+              <w:textAlignment w:val="baseline"/>
+              <w:rPr>
+                <w:rFonts w:ascii="Segoe UI" w:eastAsia="Times New Roman" w:hAnsi="Segoe UI" w:cs="Segoe UI"/>
+                <w:sz w:val="18"/>
+                <w:szCs w:val="18"/>
+              </w:rPr>
+            </w:pPr>
+            <w:r>
+              <w:rPr>
+                <w:rFonts w:ascii="Calibri" w:eastAsia="Times New Roman" w:hAnsi="Calibri" w:cs="Calibri"/>
+                <w:b/>
+                <w:bCs/>
+                <w:sz w:val="28"/>
+                <w:szCs w:val="28"/>
+                <w:lang w:val="en-AU"/>
+              </w:rPr>
+              <w:t>Story #</w:t>
+            </w:r>
+            <w:r>
+              <w:rPr>
+                <w:rFonts w:ascii="Calibri" w:eastAsia="Times New Roman" w:hAnsi="Calibri" w:cs="Calibri"/>
+                <w:b/>
+                <w:bCs/>
+                <w:sz w:val="28"/>
+                <w:szCs w:val="28"/>
+                <w:lang w:val="en-AU"/>
+              </w:rPr>
+              <w:t>15</w:t>
+            </w:r>
+            <w:r>
+              <w:rPr>
+                <w:rFonts w:ascii="Calibri" w:eastAsia="Times New Roman" w:hAnsi="Calibri" w:cs="Calibri"/>
+                <w:b/>
+                <w:bCs/>
+                <w:sz w:val="28"/>
+                <w:szCs w:val="28"/>
+                <w:lang w:val="en-AU"/>
+              </w:rPr>
+              <w:t>:</w:t>
+            </w:r>
+            <w:r>
+              <w:rPr>
+                <w:rFonts w:ascii="Calibri" w:eastAsia="Times New Roman" w:hAnsi="Calibri" w:cs="Calibri"/>
+                <w:sz w:val="28"/>
+                <w:szCs w:val="28"/>
+              </w:rPr>
+              <w:t> </w:t>
+            </w:r>
+          </w:p>
+        </w:tc>
+        <w:tc>
+          <w:tcPr>
+            <w:tcW w:w="4290" w:type="dxa"/>
+            <w:vMerge w:val="restart"/>
+            <w:tcBorders>
+              <w:top w:val="single" w:sz="6" w:space="0" w:color="auto"/>
+              <w:left w:val="nil"/>
+              <w:bottom w:val="dotted" w:sz="6" w:space="0" w:color="AAAAAA"/>
+              <w:right w:val="single" w:sz="6" w:space="0" w:color="595959"/>
+            </w:tcBorders>
+            <w:shd w:val="clear" w:color="auto" w:fill="auto"/>
+            <w:vAlign w:val="center"/>
+            <w:hideMark/>
+          </w:tcPr>
+          <w:p>
+            <w:pPr>
+              <w:spacing w:after="0" w:line="240" w:lineRule="auto"/>
+              <w:jc w:val="center"/>
+              <w:textAlignment w:val="baseline"/>
+              <w:rPr>
+                <w:rFonts w:ascii="Segoe UI" w:eastAsia="Times New Roman" w:hAnsi="Segoe UI" w:cs="Segoe UI"/>
+                <w:sz w:val="18"/>
+                <w:szCs w:val="18"/>
+                <w:lang w:val="en-GB"/>
+              </w:rPr>
+            </w:pPr>
+            <w:r>
+              <w:rPr>
+                <w:rFonts w:ascii="Calibri" w:eastAsia="Times New Roman" w:hAnsi="Calibri" w:cs="Calibri"/>
+                <w:color w:val="262626"/>
+                <w:sz w:val="24"/>
+                <w:szCs w:val="24"/>
+              </w:rPr>
+              <w:t>Home Page for Users</w:t>
+            </w:r>
+            <w:r>
+              <w:rPr>
+                <w:rFonts w:ascii="Calibri" w:eastAsia="Times New Roman" w:hAnsi="Calibri" w:cs="Calibri"/>
+                <w:color w:val="262626"/>
+                <w:sz w:val="24"/>
+                <w:szCs w:val="24"/>
+                <w:lang w:val="en-GB"/>
+              </w:rPr>
+              <w:t> </w:t>
+            </w:r>
+          </w:p>
+        </w:tc>
+        <w:tc>
+          <w:tcPr>
+            <w:tcW w:w="945" w:type="dxa"/>
+            <w:tcBorders>
+              <w:top w:val="single" w:sz="6" w:space="0" w:color="auto"/>
+              <w:left w:val="single" w:sz="6" w:space="0" w:color="595959"/>
+              <w:bottom w:val="single" w:sz="6" w:space="0" w:color="595959"/>
+              <w:right w:val="single" w:sz="6" w:space="0" w:color="595959"/>
+            </w:tcBorders>
+            <w:shd w:val="clear" w:color="auto" w:fill="auto"/>
+            <w:vAlign w:val="center"/>
+            <w:hideMark/>
+          </w:tcPr>
+          <w:p>
+            <w:pPr>
+              <w:spacing w:after="0" w:line="240" w:lineRule="auto"/>
+              <w:jc w:val="right"/>
+              <w:textAlignment w:val="baseline"/>
+              <w:rPr>
+                <w:rFonts w:ascii="Segoe UI" w:eastAsia="Times New Roman" w:hAnsi="Segoe UI" w:cs="Segoe UI"/>
+                <w:sz w:val="18"/>
+                <w:szCs w:val="18"/>
+              </w:rPr>
+            </w:pPr>
+            <w:r>
+              <w:rPr>
+                <w:rFonts w:ascii="Calibri" w:eastAsia="Times New Roman" w:hAnsi="Calibri" w:cs="Calibri"/>
+                <w:b/>
+                <w:bCs/>
+                <w:color w:val="000000"/>
+                <w:sz w:val="24"/>
+                <w:szCs w:val="24"/>
+                <w:lang w:val="en-AU"/>
+              </w:rPr>
+              <w:t>Priority</w:t>
+            </w:r>
+            <w:r>
+              <w:rPr>
+                <w:rFonts w:ascii="Calibri" w:eastAsia="Times New Roman" w:hAnsi="Calibri" w:cs="Calibri"/>
+                <w:color w:val="000000"/>
+                <w:sz w:val="24"/>
+                <w:szCs w:val="24"/>
+              </w:rPr>
+              <w:t> </w:t>
+            </w:r>
+          </w:p>
+        </w:tc>
+        <w:tc>
+          <w:tcPr>
+            <w:tcW w:w="2647" w:type="dxa"/>
+            <w:tcBorders>
+              <w:top w:val="single" w:sz="6" w:space="0" w:color="auto"/>
+              <w:left w:val="single" w:sz="6" w:space="0" w:color="595959"/>
+              <w:bottom w:val="single" w:sz="6" w:space="0" w:color="595959"/>
+              <w:right w:val="single" w:sz="6" w:space="0" w:color="auto"/>
+            </w:tcBorders>
+            <w:shd w:val="clear" w:color="auto" w:fill="auto"/>
+            <w:vAlign w:val="bottom"/>
+            <w:hideMark/>
+          </w:tcPr>
+          <w:p>
+            <w:pPr>
+              <w:spacing w:after="0" w:line="240" w:lineRule="auto"/>
+              <w:textAlignment w:val="baseline"/>
+              <w:rPr>
+                <w:rFonts w:ascii="Segoe UI" w:eastAsia="Times New Roman" w:hAnsi="Segoe UI" w:cs="Segoe UI"/>
+                <w:sz w:val="18"/>
+                <w:szCs w:val="18"/>
+              </w:rPr>
+            </w:pPr>
+            <w:r>
+              <w:rPr>
+                <w:rFonts w:ascii="Calibri" w:eastAsia="Times New Roman" w:hAnsi="Calibri" w:cs="Calibri"/>
+                <w:sz w:val="24"/>
+                <w:szCs w:val="24"/>
+              </w:rPr>
+              <w:t> </w:t>
+            </w:r>
+          </w:p>
+        </w:tc>
+      </w:tr>
+      <w:tr>
+        <w:trPr>
+          <w:trHeight w:val="300"/>
+        </w:trPr>
+        <w:tc>
+          <w:tcPr>
+            <w:tcW w:w="0" w:type="auto"/>
+            <w:vMerge/>
+            <w:tcBorders>
+              <w:top w:val="single" w:sz="6" w:space="0" w:color="auto"/>
+              <w:left w:val="single" w:sz="6" w:space="0" w:color="auto"/>
+              <w:bottom w:val="dotted" w:sz="6" w:space="0" w:color="AAAAAA"/>
+              <w:right w:val="nil"/>
+            </w:tcBorders>
+            <w:shd w:val="clear" w:color="auto" w:fill="auto"/>
+            <w:vAlign w:val="center"/>
+            <w:hideMark/>
+          </w:tcPr>
+          <w:p>
+            <w:pPr>
+              <w:spacing w:after="0" w:line="240" w:lineRule="auto"/>
+              <w:rPr>
+                <w:rFonts w:ascii="Segoe UI" w:eastAsia="Times New Roman" w:hAnsi="Segoe UI" w:cs="Segoe UI"/>
+                <w:sz w:val="18"/>
+                <w:szCs w:val="18"/>
+              </w:rPr>
+            </w:pPr>
+          </w:p>
+        </w:tc>
+        <w:tc>
+          <w:tcPr>
+            <w:tcW w:w="0" w:type="auto"/>
+            <w:vMerge/>
+            <w:tcBorders>
+              <w:top w:val="single" w:sz="6" w:space="0" w:color="auto"/>
+              <w:left w:val="nil"/>
+              <w:bottom w:val="dotted" w:sz="6" w:space="0" w:color="AAAAAA"/>
+              <w:right w:val="single" w:sz="6" w:space="0" w:color="595959"/>
+            </w:tcBorders>
+            <w:shd w:val="clear" w:color="auto" w:fill="auto"/>
+            <w:vAlign w:val="center"/>
+            <w:hideMark/>
+          </w:tcPr>
+          <w:p>
+            <w:pPr>
+              <w:spacing w:after="0" w:line="240" w:lineRule="auto"/>
+              <w:rPr>
+                <w:rFonts w:ascii="Segoe UI" w:eastAsia="Times New Roman" w:hAnsi="Segoe UI" w:cs="Segoe UI"/>
+                <w:sz w:val="18"/>
+                <w:szCs w:val="18"/>
+                <w:lang w:val="en-GB"/>
+              </w:rPr>
+            </w:pPr>
+          </w:p>
+        </w:tc>
+        <w:tc>
+          <w:tcPr>
+            <w:tcW w:w="945" w:type="dxa"/>
+            <w:tcBorders>
+              <w:top w:val="single" w:sz="6" w:space="0" w:color="595959"/>
+              <w:left w:val="single" w:sz="6" w:space="0" w:color="595959"/>
+              <w:bottom w:val="single" w:sz="6" w:space="0" w:color="595959"/>
+              <w:right w:val="single" w:sz="6" w:space="0" w:color="595959"/>
+            </w:tcBorders>
+            <w:shd w:val="clear" w:color="auto" w:fill="auto"/>
+            <w:vAlign w:val="center"/>
+            <w:hideMark/>
+          </w:tcPr>
+          <w:p>
+            <w:pPr>
+              <w:spacing w:after="0" w:line="240" w:lineRule="auto"/>
+              <w:jc w:val="right"/>
+              <w:textAlignment w:val="baseline"/>
+              <w:rPr>
+                <w:rFonts w:ascii="Segoe UI" w:eastAsia="Times New Roman" w:hAnsi="Segoe UI" w:cs="Segoe UI"/>
+                <w:sz w:val="18"/>
+                <w:szCs w:val="18"/>
+              </w:rPr>
+            </w:pPr>
+            <w:r>
+              <w:rPr>
+                <w:rFonts w:ascii="Calibri" w:eastAsia="Times New Roman" w:hAnsi="Calibri" w:cs="Calibri"/>
+                <w:b/>
+                <w:bCs/>
+                <w:color w:val="000000"/>
+                <w:sz w:val="24"/>
+                <w:szCs w:val="24"/>
+                <w:lang w:val="en-AU"/>
+              </w:rPr>
+              <w:t>Effort</w:t>
+            </w:r>
+            <w:r>
+              <w:rPr>
+                <w:rFonts w:ascii="Calibri" w:eastAsia="Times New Roman" w:hAnsi="Calibri" w:cs="Calibri"/>
+                <w:color w:val="000000"/>
+                <w:sz w:val="24"/>
+                <w:szCs w:val="24"/>
+              </w:rPr>
+              <w:t> </w:t>
+            </w:r>
+          </w:p>
+        </w:tc>
+        <w:tc>
+          <w:tcPr>
+            <w:tcW w:w="2647" w:type="dxa"/>
+            <w:tcBorders>
+              <w:top w:val="single" w:sz="6" w:space="0" w:color="595959"/>
+              <w:left w:val="single" w:sz="6" w:space="0" w:color="595959"/>
+              <w:bottom w:val="single" w:sz="6" w:space="0" w:color="595959"/>
+              <w:right w:val="single" w:sz="6" w:space="0" w:color="auto"/>
+            </w:tcBorders>
+            <w:shd w:val="clear" w:color="auto" w:fill="auto"/>
+            <w:vAlign w:val="bottom"/>
+            <w:hideMark/>
+          </w:tcPr>
+          <w:p>
+            <w:pPr>
+              <w:spacing w:after="0" w:line="240" w:lineRule="auto"/>
+              <w:textAlignment w:val="baseline"/>
+              <w:rPr>
+                <w:rFonts w:ascii="Segoe UI" w:eastAsia="Times New Roman" w:hAnsi="Segoe UI" w:cs="Segoe UI"/>
+                <w:sz w:val="18"/>
+                <w:szCs w:val="18"/>
+              </w:rPr>
+            </w:pPr>
+            <w:r>
+              <w:rPr>
+                <w:rFonts w:ascii="Calibri" w:eastAsia="Times New Roman" w:hAnsi="Calibri" w:cs="Calibri"/>
+                <w:sz w:val="24"/>
+                <w:szCs w:val="24"/>
+                <w:lang w:val="en-AU"/>
+              </w:rPr>
+              <w:t>S</w:t>
+            </w:r>
+            <w:r>
+              <w:rPr>
+                <w:rFonts w:ascii="Calibri" w:eastAsia="Times New Roman" w:hAnsi="Calibri" w:cs="Calibri"/>
+                <w:sz w:val="24"/>
+                <w:szCs w:val="24"/>
+              </w:rPr>
+              <w:t> </w:t>
+            </w:r>
+          </w:p>
+        </w:tc>
+      </w:tr>
+      <w:tr>
+        <w:trPr>
+          <w:trHeight w:val="555"/>
+        </w:trPr>
+        <w:tc>
+          <w:tcPr>
+            <w:tcW w:w="1560" w:type="dxa"/>
+            <w:tcBorders>
+              <w:top w:val="single" w:sz="6" w:space="0" w:color="595959"/>
+              <w:left w:val="single" w:sz="6" w:space="0" w:color="auto"/>
+              <w:bottom w:val="single" w:sz="6" w:space="0" w:color="595959"/>
+              <w:right w:val="single" w:sz="6" w:space="0" w:color="595959"/>
+            </w:tcBorders>
+            <w:shd w:val="clear" w:color="auto" w:fill="auto"/>
+            <w:vAlign w:val="center"/>
+            <w:hideMark/>
+          </w:tcPr>
+          <w:p>
+            <w:pPr>
+              <w:spacing w:after="0" w:line="240" w:lineRule="auto"/>
+              <w:jc w:val="right"/>
+              <w:textAlignment w:val="baseline"/>
+              <w:rPr>
+                <w:rFonts w:ascii="Segoe UI" w:eastAsia="Times New Roman" w:hAnsi="Segoe UI" w:cs="Segoe UI"/>
+                <w:sz w:val="18"/>
+                <w:szCs w:val="18"/>
+              </w:rPr>
+            </w:pPr>
+            <w:r>
+              <w:rPr>
+                <w:rFonts w:ascii="Calibri" w:eastAsia="Times New Roman" w:hAnsi="Calibri" w:cs="Calibri"/>
+                <w:color w:val="000000"/>
+                <w:sz w:val="24"/>
+                <w:szCs w:val="24"/>
+                <w:lang w:val="en-AU"/>
+              </w:rPr>
+              <w:t>As a</w:t>
+            </w:r>
+            <w:r>
+              <w:rPr>
+                <w:rFonts w:ascii="Calibri" w:eastAsia="Times New Roman" w:hAnsi="Calibri" w:cs="Calibri"/>
+                <w:color w:val="000000"/>
+                <w:sz w:val="24"/>
+                <w:szCs w:val="24"/>
+              </w:rPr>
+              <w:t> </w:t>
+            </w:r>
+          </w:p>
+        </w:tc>
+        <w:tc>
+          <w:tcPr>
+            <w:tcW w:w="7882" w:type="dxa"/>
+            <w:gridSpan w:val="3"/>
+            <w:tcBorders>
+              <w:top w:val="single" w:sz="6" w:space="0" w:color="595959"/>
+              <w:left w:val="single" w:sz="6" w:space="0" w:color="595959"/>
+              <w:bottom w:val="single" w:sz="6" w:space="0" w:color="595959"/>
+              <w:right w:val="single" w:sz="6" w:space="0" w:color="auto"/>
+            </w:tcBorders>
+            <w:shd w:val="clear" w:color="auto" w:fill="auto"/>
+            <w:vAlign w:val="center"/>
+            <w:hideMark/>
+          </w:tcPr>
+          <w:p>
+            <w:pPr>
+              <w:spacing w:after="0" w:line="240" w:lineRule="auto"/>
+              <w:jc w:val="center"/>
+              <w:textAlignment w:val="baseline"/>
+              <w:rPr>
+                <w:rFonts w:ascii="Segoe UI" w:eastAsia="Times New Roman" w:hAnsi="Segoe UI" w:cs="Segoe UI"/>
+                <w:sz w:val="18"/>
+                <w:szCs w:val="18"/>
+              </w:rPr>
+            </w:pPr>
+            <w:r>
+              <w:rPr>
+                <w:rFonts w:ascii="Calibri" w:eastAsia="Times New Roman" w:hAnsi="Calibri" w:cs="Calibri"/>
+                <w:color w:val="000000"/>
+                <w:sz w:val="18"/>
+                <w:szCs w:val="18"/>
+                <w:lang w:val="en-AU"/>
+              </w:rPr>
+              <w:t>User</w:t>
+            </w:r>
+            <w:r>
+              <w:rPr>
+                <w:rFonts w:ascii="Calibri" w:eastAsia="Times New Roman" w:hAnsi="Calibri" w:cs="Calibri"/>
+                <w:color w:val="000000"/>
+                <w:sz w:val="18"/>
+                <w:szCs w:val="18"/>
+              </w:rPr>
+              <w:t> </w:t>
+            </w:r>
+          </w:p>
+        </w:tc>
+      </w:tr>
+      <w:tr>
+        <w:trPr>
+          <w:trHeight w:val="555"/>
+        </w:trPr>
+        <w:tc>
+          <w:tcPr>
+            <w:tcW w:w="1560" w:type="dxa"/>
+            <w:tcBorders>
+              <w:top w:val="single" w:sz="6" w:space="0" w:color="595959"/>
+              <w:left w:val="single" w:sz="6" w:space="0" w:color="auto"/>
+              <w:bottom w:val="single" w:sz="6" w:space="0" w:color="595959"/>
+              <w:right w:val="single" w:sz="6" w:space="0" w:color="595959"/>
+            </w:tcBorders>
+            <w:shd w:val="clear" w:color="auto" w:fill="auto"/>
+            <w:vAlign w:val="center"/>
+            <w:hideMark/>
+          </w:tcPr>
+          <w:p>
+            <w:pPr>
+              <w:spacing w:after="0" w:line="240" w:lineRule="auto"/>
+              <w:jc w:val="right"/>
+              <w:textAlignment w:val="baseline"/>
+              <w:rPr>
+                <w:rFonts w:ascii="Segoe UI" w:eastAsia="Times New Roman" w:hAnsi="Segoe UI" w:cs="Segoe UI"/>
+                <w:sz w:val="18"/>
+                <w:szCs w:val="18"/>
+              </w:rPr>
+            </w:pPr>
+            <w:r>
+              <w:rPr>
+                <w:rFonts w:ascii="Calibri" w:eastAsia="Times New Roman" w:hAnsi="Calibri" w:cs="Calibri"/>
+                <w:color w:val="000000"/>
+                <w:sz w:val="24"/>
+                <w:szCs w:val="24"/>
+                <w:lang w:val="en-AU"/>
+              </w:rPr>
+              <w:t>I want</w:t>
+            </w:r>
+            <w:r>
+              <w:rPr>
+                <w:rFonts w:ascii="Calibri" w:eastAsia="Times New Roman" w:hAnsi="Calibri" w:cs="Calibri"/>
+                <w:color w:val="000000"/>
+                <w:sz w:val="24"/>
+                <w:szCs w:val="24"/>
+              </w:rPr>
+              <w:t> </w:t>
+            </w:r>
+          </w:p>
+        </w:tc>
+        <w:tc>
+          <w:tcPr>
+            <w:tcW w:w="7882" w:type="dxa"/>
+            <w:gridSpan w:val="3"/>
+            <w:tcBorders>
+              <w:top w:val="single" w:sz="6" w:space="0" w:color="595959"/>
+              <w:left w:val="single" w:sz="6" w:space="0" w:color="595959"/>
+              <w:bottom w:val="single" w:sz="6" w:space="0" w:color="595959"/>
+              <w:right w:val="single" w:sz="6" w:space="0" w:color="auto"/>
+            </w:tcBorders>
+            <w:shd w:val="clear" w:color="auto" w:fill="auto"/>
+            <w:vAlign w:val="center"/>
+            <w:hideMark/>
+          </w:tcPr>
+          <w:p>
+            <w:pPr>
+              <w:spacing w:after="0" w:line="240" w:lineRule="auto"/>
+              <w:jc w:val="center"/>
+              <w:textAlignment w:val="baseline"/>
+              <w:rPr>
+                <w:rFonts w:ascii="Segoe UI" w:eastAsia="Times New Roman" w:hAnsi="Segoe UI" w:cs="Segoe UI"/>
+                <w:sz w:val="18"/>
+                <w:szCs w:val="18"/>
+              </w:rPr>
+            </w:pPr>
+            <w:r>
+              <w:rPr>
+                <w:rFonts w:ascii="Calibri" w:eastAsia="Times New Roman" w:hAnsi="Calibri" w:cs="Calibri"/>
+                <w:color w:val="000000"/>
+                <w:sz w:val="18"/>
+                <w:szCs w:val="18"/>
+              </w:rPr>
+              <w:t>To have a to have a home page </w:t>
+            </w:r>
+          </w:p>
+        </w:tc>
+      </w:tr>
+      <w:tr>
+        <w:trPr>
+          <w:trHeight w:val="555"/>
+        </w:trPr>
+        <w:tc>
+          <w:tcPr>
+            <w:tcW w:w="1560" w:type="dxa"/>
+            <w:tcBorders>
+              <w:top w:val="single" w:sz="6" w:space="0" w:color="595959"/>
+              <w:left w:val="single" w:sz="6" w:space="0" w:color="auto"/>
+              <w:bottom w:val="single" w:sz="6" w:space="0" w:color="595959"/>
+              <w:right w:val="single" w:sz="6" w:space="0" w:color="595959"/>
+            </w:tcBorders>
+            <w:shd w:val="clear" w:color="auto" w:fill="auto"/>
+            <w:vAlign w:val="center"/>
+            <w:hideMark/>
+          </w:tcPr>
+          <w:p>
+            <w:pPr>
+              <w:spacing w:after="0" w:line="240" w:lineRule="auto"/>
+              <w:jc w:val="right"/>
+              <w:textAlignment w:val="baseline"/>
+              <w:rPr>
+                <w:rFonts w:ascii="Segoe UI" w:eastAsia="Times New Roman" w:hAnsi="Segoe UI" w:cs="Segoe UI"/>
+                <w:sz w:val="18"/>
+                <w:szCs w:val="18"/>
+              </w:rPr>
+            </w:pPr>
+            <w:r>
+              <w:rPr>
+                <w:rFonts w:ascii="Calibri" w:eastAsia="Times New Roman" w:hAnsi="Calibri" w:cs="Calibri"/>
+                <w:color w:val="000000"/>
+                <w:sz w:val="24"/>
+                <w:szCs w:val="24"/>
+                <w:lang w:val="en-AU"/>
+              </w:rPr>
+              <w:t>So that</w:t>
+            </w:r>
+            <w:r>
+              <w:rPr>
+                <w:rFonts w:ascii="Calibri" w:eastAsia="Times New Roman" w:hAnsi="Calibri" w:cs="Calibri"/>
+                <w:color w:val="000000"/>
+                <w:sz w:val="24"/>
+                <w:szCs w:val="24"/>
+              </w:rPr>
+              <w:t> </w:t>
+            </w:r>
+          </w:p>
+        </w:tc>
+        <w:tc>
+          <w:tcPr>
+            <w:tcW w:w="7882" w:type="dxa"/>
+            <w:gridSpan w:val="3"/>
+            <w:tcBorders>
+              <w:top w:val="single" w:sz="6" w:space="0" w:color="595959"/>
+              <w:left w:val="single" w:sz="6" w:space="0" w:color="595959"/>
+              <w:bottom w:val="single" w:sz="6" w:space="0" w:color="595959"/>
+              <w:right w:val="single" w:sz="6" w:space="0" w:color="auto"/>
+            </w:tcBorders>
+            <w:shd w:val="clear" w:color="auto" w:fill="auto"/>
+            <w:vAlign w:val="center"/>
+            <w:hideMark/>
+          </w:tcPr>
+          <w:p>
+            <w:pPr>
+              <w:spacing w:after="0" w:line="240" w:lineRule="auto"/>
+              <w:jc w:val="center"/>
+              <w:textAlignment w:val="baseline"/>
+              <w:rPr>
+                <w:rFonts w:ascii="Segoe UI" w:eastAsia="Times New Roman" w:hAnsi="Segoe UI" w:cs="Segoe UI"/>
+                <w:sz w:val="18"/>
+                <w:szCs w:val="18"/>
+              </w:rPr>
+            </w:pPr>
+            <w:r>
+              <w:rPr>
+                <w:rFonts w:ascii="Calibri" w:eastAsia="Times New Roman" w:hAnsi="Calibri" w:cs="Calibri"/>
+                <w:color w:val="000000"/>
+                <w:sz w:val="18"/>
+                <w:szCs w:val="18"/>
+              </w:rPr>
+              <w:t>I can navigate through the app easily </w:t>
+            </w:r>
+          </w:p>
+        </w:tc>
+      </w:tr>
+      <w:tr>
+        <w:trPr>
+          <w:trHeight w:val="300"/>
+        </w:trPr>
+        <w:tc>
+          <w:tcPr>
+            <w:tcW w:w="1560" w:type="dxa"/>
+            <w:tcBorders>
+              <w:top w:val="single" w:sz="6" w:space="0" w:color="595959"/>
+              <w:left w:val="single" w:sz="6" w:space="0" w:color="auto"/>
+              <w:bottom w:val="single" w:sz="6" w:space="0" w:color="595959"/>
+              <w:right w:val="nil"/>
+            </w:tcBorders>
+            <w:shd w:val="clear" w:color="auto" w:fill="auto"/>
+            <w:vAlign w:val="bottom"/>
+            <w:hideMark/>
+          </w:tcPr>
+          <w:p>
+            <w:pPr>
+              <w:spacing w:after="0" w:line="240" w:lineRule="auto"/>
+              <w:textAlignment w:val="baseline"/>
+              <w:rPr>
+                <w:rFonts w:ascii="Segoe UI" w:eastAsia="Times New Roman" w:hAnsi="Segoe UI" w:cs="Segoe UI"/>
+                <w:sz w:val="18"/>
+                <w:szCs w:val="18"/>
+              </w:rPr>
+            </w:pPr>
+            <w:r>
+              <w:rPr>
+                <w:rFonts w:ascii="Calibri" w:eastAsia="Times New Roman" w:hAnsi="Calibri" w:cs="Calibri"/>
+                <w:color w:val="000000"/>
+                <w:sz w:val="4"/>
+                <w:szCs w:val="4"/>
+              </w:rPr>
+              <w:t> </w:t>
+            </w:r>
+          </w:p>
+        </w:tc>
+        <w:tc>
+          <w:tcPr>
+            <w:tcW w:w="7882" w:type="dxa"/>
+            <w:gridSpan w:val="3"/>
+            <w:tcBorders>
+              <w:top w:val="single" w:sz="6" w:space="0" w:color="595959"/>
+              <w:left w:val="nil"/>
+              <w:bottom w:val="single" w:sz="6" w:space="0" w:color="595959"/>
+              <w:right w:val="single" w:sz="6" w:space="0" w:color="auto"/>
+            </w:tcBorders>
+            <w:shd w:val="clear" w:color="auto" w:fill="auto"/>
+            <w:vAlign w:val="center"/>
+            <w:hideMark/>
+          </w:tcPr>
+          <w:p>
+            <w:pPr>
+              <w:spacing w:after="0" w:line="240" w:lineRule="auto"/>
+              <w:textAlignment w:val="baseline"/>
+              <w:rPr>
+                <w:rFonts w:ascii="Segoe UI" w:eastAsia="Times New Roman" w:hAnsi="Segoe UI" w:cs="Segoe UI"/>
+                <w:sz w:val="18"/>
+                <w:szCs w:val="18"/>
+              </w:rPr>
+            </w:pPr>
+            <w:r>
+              <w:rPr>
+                <w:rFonts w:ascii="Calibri" w:eastAsia="Times New Roman" w:hAnsi="Calibri" w:cs="Calibri"/>
+                <w:color w:val="A6A6A6"/>
+                <w:sz w:val="3"/>
+                <w:szCs w:val="3"/>
+              </w:rPr>
+              <w:t> </w:t>
+            </w:r>
+          </w:p>
+        </w:tc>
+      </w:tr>
+      <w:tr>
+        <w:trPr>
+          <w:trHeight w:val="5655"/>
+        </w:trPr>
+        <w:tc>
+          <w:tcPr>
+            <w:tcW w:w="1560" w:type="dxa"/>
+            <w:tcBorders>
+              <w:top w:val="single" w:sz="6" w:space="0" w:color="595959"/>
+              <w:left w:val="single" w:sz="6" w:space="0" w:color="auto"/>
+              <w:bottom w:val="single" w:sz="6" w:space="0" w:color="595959"/>
+              <w:right w:val="single" w:sz="6" w:space="0" w:color="auto"/>
+            </w:tcBorders>
+            <w:shd w:val="clear" w:color="auto" w:fill="auto"/>
+            <w:hideMark/>
+          </w:tcPr>
+          <w:p>
+            <w:pPr>
+              <w:spacing w:after="0" w:line="240" w:lineRule="auto"/>
+              <w:jc w:val="right"/>
+              <w:textAlignment w:val="baseline"/>
+              <w:rPr>
+                <w:rFonts w:ascii="Segoe UI" w:eastAsia="Times New Roman" w:hAnsi="Segoe UI" w:cs="Segoe UI"/>
+                <w:sz w:val="18"/>
+                <w:szCs w:val="18"/>
+              </w:rPr>
+            </w:pPr>
+            <w:r>
+              <w:rPr>
+                <w:rFonts w:ascii="Calibri" w:eastAsia="Times New Roman" w:hAnsi="Calibri" w:cs="Calibri"/>
+                <w:color w:val="000000"/>
+                <w:sz w:val="24"/>
+                <w:szCs w:val="24"/>
+                <w:lang w:val="en-AU"/>
+              </w:rPr>
+              <w:lastRenderedPageBreak/>
+              <w:t>Acceptance criteria</w:t>
+            </w:r>
+            <w:r>
+              <w:rPr>
+                <w:rFonts w:ascii="Calibri" w:eastAsia="Times New Roman" w:hAnsi="Calibri" w:cs="Calibri"/>
+                <w:color w:val="000000"/>
+                <w:sz w:val="24"/>
+                <w:szCs w:val="24"/>
+              </w:rPr>
+              <w:t> </w:t>
+            </w:r>
+          </w:p>
+        </w:tc>
+        <w:tc>
+          <w:tcPr>
+            <w:tcW w:w="7882" w:type="dxa"/>
+            <w:gridSpan w:val="3"/>
+            <w:tcBorders>
+              <w:top w:val="single" w:sz="6" w:space="0" w:color="595959"/>
+              <w:left w:val="single" w:sz="6" w:space="0" w:color="auto"/>
+              <w:bottom w:val="single" w:sz="6" w:space="0" w:color="auto"/>
+              <w:right w:val="single" w:sz="6" w:space="0" w:color="auto"/>
+            </w:tcBorders>
+            <w:shd w:val="clear" w:color="auto" w:fill="auto"/>
+            <w:hideMark/>
+          </w:tcPr>
+          <w:p>
+            <w:pPr>
+              <w:spacing w:after="0" w:line="240" w:lineRule="auto"/>
+              <w:ind w:left="360"/>
+              <w:textAlignment w:val="baseline"/>
+              <w:rPr>
+                <w:rFonts w:ascii="Segoe UI" w:eastAsia="Times New Roman" w:hAnsi="Segoe UI" w:cs="Segoe UI"/>
+                <w:sz w:val="24"/>
+                <w:szCs w:val="24"/>
+              </w:rPr>
+            </w:pPr>
+            <w:r>
+              <w:rPr>
+                <w:rFonts w:ascii="Calibri" w:eastAsia="Times New Roman" w:hAnsi="Calibri" w:cs="Calibri"/>
+                <w:b/>
+                <w:bCs/>
+                <w:color w:val="404040"/>
+                <w:sz w:val="24"/>
+                <w:szCs w:val="24"/>
+                <w:vertAlign w:val="subscript"/>
+              </w:rPr>
+              <w:t>Criterion 1: </w:t>
+            </w:r>
+            <w:r>
+              <w:rPr>
+                <w:rFonts w:ascii="Calibri" w:eastAsia="Times New Roman" w:hAnsi="Calibri" w:cs="Calibri"/>
+                <w:color w:val="404040"/>
+                <w:sz w:val="24"/>
+                <w:szCs w:val="24"/>
+              </w:rPr>
+              <w:t> </w:t>
+            </w:r>
+          </w:p>
+          <w:p>
+            <w:pPr>
+              <w:spacing w:after="0" w:line="240" w:lineRule="auto"/>
+              <w:ind w:left="720"/>
+              <w:textAlignment w:val="baseline"/>
+              <w:rPr>
+                <w:rFonts w:ascii="Segoe UI" w:eastAsia="Times New Roman" w:hAnsi="Segoe UI" w:cs="Segoe UI"/>
+                <w:sz w:val="24"/>
+                <w:szCs w:val="24"/>
+              </w:rPr>
+            </w:pPr>
+            <w:r>
+              <w:rPr>
+                <w:rFonts w:ascii="Calibri" w:eastAsia="Times New Roman" w:hAnsi="Calibri" w:cs="Calibri"/>
+                <w:b/>
+                <w:bCs/>
+                <w:color w:val="404040"/>
+                <w:sz w:val="24"/>
+                <w:szCs w:val="24"/>
+                <w:vertAlign w:val="subscript"/>
+              </w:rPr>
+              <w:t>Given</w:t>
+            </w:r>
+            <w:r>
+              <w:rPr>
+                <w:rFonts w:ascii="Calibri" w:eastAsia="Times New Roman" w:hAnsi="Calibri" w:cs="Calibri"/>
+                <w:color w:val="404040"/>
+                <w:sz w:val="24"/>
+                <w:szCs w:val="24"/>
+                <w:vertAlign w:val="subscript"/>
+              </w:rPr>
+              <w:t> I am an admin </w:t>
+            </w:r>
+            <w:r>
+              <w:rPr>
+                <w:rFonts w:ascii="Calibri" w:eastAsia="Times New Roman" w:hAnsi="Calibri" w:cs="Calibri"/>
+                <w:color w:val="404040"/>
+                <w:sz w:val="24"/>
+                <w:szCs w:val="24"/>
+              </w:rPr>
+              <w:t> </w:t>
+            </w:r>
+          </w:p>
+          <w:p>
+            <w:pPr>
+              <w:spacing w:after="0" w:line="240" w:lineRule="auto"/>
+              <w:ind w:left="720"/>
+              <w:textAlignment w:val="baseline"/>
+              <w:rPr>
+                <w:rFonts w:ascii="Segoe UI" w:eastAsia="Times New Roman" w:hAnsi="Segoe UI" w:cs="Segoe UI"/>
+                <w:sz w:val="24"/>
+                <w:szCs w:val="24"/>
+              </w:rPr>
+            </w:pPr>
+            <w:r>
+              <w:rPr>
+                <w:rFonts w:ascii="Calibri" w:eastAsia="Times New Roman" w:hAnsi="Calibri" w:cs="Calibri"/>
+                <w:color w:val="404040"/>
+                <w:sz w:val="24"/>
+                <w:szCs w:val="24"/>
+                <w:vertAlign w:val="subscript"/>
+              </w:rPr>
+              <w:t>     And I am a valid worker, </w:t>
+            </w:r>
+            <w:r>
+              <w:rPr>
+                <w:rFonts w:ascii="Calibri" w:eastAsia="Times New Roman" w:hAnsi="Calibri" w:cs="Calibri"/>
+                <w:color w:val="404040"/>
+                <w:sz w:val="24"/>
+                <w:szCs w:val="24"/>
+              </w:rPr>
+              <w:t> </w:t>
+            </w:r>
+          </w:p>
+          <w:p>
+            <w:pPr>
+              <w:spacing w:after="0" w:line="240" w:lineRule="auto"/>
+              <w:ind w:left="720"/>
+              <w:textAlignment w:val="baseline"/>
+              <w:rPr>
+                <w:rFonts w:ascii="Segoe UI" w:eastAsia="Times New Roman" w:hAnsi="Segoe UI" w:cs="Segoe UI"/>
+                <w:sz w:val="24"/>
+                <w:szCs w:val="24"/>
+              </w:rPr>
+            </w:pPr>
+            <w:r>
+              <w:rPr>
+                <w:rFonts w:ascii="Calibri" w:eastAsia="Times New Roman" w:hAnsi="Calibri" w:cs="Calibri"/>
+                <w:b/>
+                <w:bCs/>
+                <w:color w:val="404040"/>
+                <w:sz w:val="24"/>
+                <w:szCs w:val="24"/>
+                <w:vertAlign w:val="subscript"/>
+              </w:rPr>
+              <w:t>When</w:t>
+            </w:r>
+            <w:r>
+              <w:rPr>
+                <w:rFonts w:ascii="Calibri" w:eastAsia="Times New Roman" w:hAnsi="Calibri" w:cs="Calibri"/>
+                <w:color w:val="404040"/>
+                <w:sz w:val="24"/>
+                <w:szCs w:val="24"/>
+                <w:vertAlign w:val="subscript"/>
+              </w:rPr>
+              <w:t> I login to the profile page</w:t>
+            </w:r>
+            <w:r>
+              <w:rPr>
+                <w:rFonts w:ascii="Calibri" w:eastAsia="Times New Roman" w:hAnsi="Calibri" w:cs="Calibri"/>
+                <w:color w:val="404040"/>
+                <w:sz w:val="24"/>
+                <w:szCs w:val="24"/>
+              </w:rPr>
+              <w:t> </w:t>
+            </w:r>
+          </w:p>
+          <w:p>
+            <w:pPr>
+              <w:spacing w:after="0" w:line="240" w:lineRule="auto"/>
+              <w:ind w:left="720"/>
+              <w:textAlignment w:val="baseline"/>
+              <w:rPr>
+                <w:rFonts w:ascii="Segoe UI" w:eastAsia="Times New Roman" w:hAnsi="Segoe UI" w:cs="Segoe UI"/>
+                <w:sz w:val="24"/>
+                <w:szCs w:val="24"/>
+              </w:rPr>
+            </w:pPr>
+            <w:r>
+              <w:rPr>
+                <w:rFonts w:ascii="Calibri" w:eastAsia="Times New Roman" w:hAnsi="Calibri" w:cs="Calibri"/>
+                <w:b/>
+                <w:bCs/>
+                <w:color w:val="404040"/>
+                <w:sz w:val="24"/>
+                <w:szCs w:val="24"/>
+                <w:vertAlign w:val="subscript"/>
+              </w:rPr>
+              <w:t>Then</w:t>
+            </w:r>
+            <w:r>
+              <w:rPr>
+                <w:rFonts w:ascii="Calibri" w:eastAsia="Times New Roman" w:hAnsi="Calibri" w:cs="Calibri"/>
+                <w:color w:val="404040"/>
+                <w:sz w:val="24"/>
+                <w:szCs w:val="24"/>
+                <w:vertAlign w:val="subscript"/>
+              </w:rPr>
+              <w:t> admin homepage will be shown.</w:t>
+            </w:r>
+            <w:r>
+              <w:rPr>
+                <w:rFonts w:ascii="Calibri" w:eastAsia="Times New Roman" w:hAnsi="Calibri" w:cs="Calibri"/>
+                <w:color w:val="404040"/>
+                <w:sz w:val="24"/>
+                <w:szCs w:val="24"/>
+              </w:rPr>
+              <w:t> </w:t>
+            </w:r>
+          </w:p>
+          <w:p>
+            <w:pPr>
+              <w:spacing w:after="0" w:line="240" w:lineRule="auto"/>
+              <w:ind w:left="360"/>
+              <w:textAlignment w:val="baseline"/>
+              <w:rPr>
+                <w:rFonts w:ascii="Segoe UI" w:eastAsia="Times New Roman" w:hAnsi="Segoe UI" w:cs="Segoe UI"/>
+                <w:sz w:val="24"/>
+                <w:szCs w:val="24"/>
+              </w:rPr>
+            </w:pPr>
+            <w:r>
+              <w:rPr>
+                <w:rFonts w:ascii="Calibri" w:eastAsia="Times New Roman" w:hAnsi="Calibri" w:cs="Calibri"/>
+                <w:color w:val="404040"/>
+                <w:sz w:val="24"/>
+                <w:szCs w:val="24"/>
+                <w:vertAlign w:val="subscript"/>
+              </w:rPr>
+              <w:t> </w:t>
+            </w:r>
+            <w:r>
+              <w:rPr>
+                <w:rFonts w:ascii="Calibri" w:eastAsia="Times New Roman" w:hAnsi="Calibri" w:cs="Calibri"/>
+                <w:color w:val="404040"/>
+                <w:sz w:val="24"/>
+                <w:szCs w:val="24"/>
+              </w:rPr>
+              <w:t> </w:t>
+            </w:r>
+          </w:p>
+          <w:p>
+            <w:pPr>
+              <w:spacing w:after="0" w:line="240" w:lineRule="auto"/>
+              <w:textAlignment w:val="baseline"/>
+              <w:rPr>
+                <w:rFonts w:ascii="Segoe UI" w:eastAsia="Times New Roman" w:hAnsi="Segoe UI" w:cs="Segoe UI"/>
+                <w:sz w:val="24"/>
+                <w:szCs w:val="24"/>
+              </w:rPr>
+            </w:pPr>
+            <w:r>
+              <w:rPr>
+                <w:rFonts w:ascii="Calibri" w:eastAsia="Times New Roman" w:hAnsi="Calibri" w:cs="Calibri"/>
+                <w:color w:val="404040"/>
+                <w:sz w:val="24"/>
+                <w:szCs w:val="24"/>
+              </w:rPr>
+              <w:t> </w:t>
+            </w:r>
+          </w:p>
+          <w:p>
+            <w:pPr>
+              <w:spacing w:after="0" w:line="240" w:lineRule="auto"/>
+              <w:ind w:left="360"/>
+              <w:textAlignment w:val="baseline"/>
+              <w:rPr>
+                <w:rFonts w:ascii="Segoe UI" w:eastAsia="Times New Roman" w:hAnsi="Segoe UI" w:cs="Segoe UI"/>
+                <w:sz w:val="24"/>
+                <w:szCs w:val="24"/>
+              </w:rPr>
+            </w:pPr>
+            <w:r>
+              <w:rPr>
+                <w:rFonts w:ascii="Calibri" w:eastAsia="Times New Roman" w:hAnsi="Calibri" w:cs="Calibri"/>
+                <w:b/>
+                <w:bCs/>
+                <w:color w:val="404040"/>
+                <w:sz w:val="24"/>
+                <w:szCs w:val="24"/>
+                <w:vertAlign w:val="subscript"/>
+              </w:rPr>
+              <w:t>Criterion 2: </w:t>
+            </w:r>
+            <w:r>
+              <w:rPr>
+                <w:rFonts w:ascii="Calibri" w:eastAsia="Times New Roman" w:hAnsi="Calibri" w:cs="Calibri"/>
+                <w:color w:val="404040"/>
+                <w:sz w:val="24"/>
+                <w:szCs w:val="24"/>
+              </w:rPr>
+              <w:t> </w:t>
+            </w:r>
+          </w:p>
+          <w:p>
+            <w:pPr>
+              <w:spacing w:after="0" w:line="240" w:lineRule="auto"/>
+              <w:ind w:left="720"/>
+              <w:textAlignment w:val="baseline"/>
+              <w:rPr>
+                <w:rFonts w:ascii="Segoe UI" w:eastAsia="Times New Roman" w:hAnsi="Segoe UI" w:cs="Segoe UI"/>
+                <w:sz w:val="24"/>
+                <w:szCs w:val="24"/>
+              </w:rPr>
+            </w:pPr>
+            <w:r>
+              <w:rPr>
+                <w:rFonts w:ascii="Calibri" w:eastAsia="Times New Roman" w:hAnsi="Calibri" w:cs="Calibri"/>
+                <w:b/>
+                <w:bCs/>
+                <w:color w:val="404040"/>
+                <w:sz w:val="24"/>
+                <w:szCs w:val="24"/>
+                <w:vertAlign w:val="subscript"/>
+              </w:rPr>
+              <w:t>Given</w:t>
+            </w:r>
+            <w:r>
+              <w:rPr>
+                <w:rFonts w:ascii="Calibri" w:eastAsia="Times New Roman" w:hAnsi="Calibri" w:cs="Calibri"/>
+                <w:color w:val="404040"/>
+                <w:sz w:val="24"/>
+                <w:szCs w:val="24"/>
+                <w:vertAlign w:val="subscript"/>
+              </w:rPr>
+              <w:t> I am a worker</w:t>
+            </w:r>
+            <w:r>
+              <w:rPr>
+                <w:rFonts w:ascii="Calibri" w:eastAsia="Times New Roman" w:hAnsi="Calibri" w:cs="Calibri"/>
+                <w:color w:val="404040"/>
+                <w:sz w:val="24"/>
+                <w:szCs w:val="24"/>
+              </w:rPr>
+              <w:t> </w:t>
+            </w:r>
+          </w:p>
+          <w:p>
+            <w:pPr>
+              <w:spacing w:after="0" w:line="240" w:lineRule="auto"/>
+              <w:ind w:left="720"/>
+              <w:textAlignment w:val="baseline"/>
+              <w:rPr>
+                <w:rFonts w:ascii="Segoe UI" w:eastAsia="Times New Roman" w:hAnsi="Segoe UI" w:cs="Segoe UI"/>
+                <w:sz w:val="24"/>
+                <w:szCs w:val="24"/>
+              </w:rPr>
+            </w:pPr>
+            <w:r>
+              <w:rPr>
+                <w:rFonts w:ascii="Calibri" w:eastAsia="Times New Roman" w:hAnsi="Calibri" w:cs="Calibri"/>
+                <w:color w:val="404040"/>
+                <w:sz w:val="24"/>
+                <w:szCs w:val="24"/>
+                <w:vertAlign w:val="subscript"/>
+              </w:rPr>
+              <w:t>     And I am a valid worker, </w:t>
+            </w:r>
+            <w:r>
+              <w:rPr>
+                <w:rFonts w:ascii="Calibri" w:eastAsia="Times New Roman" w:hAnsi="Calibri" w:cs="Calibri"/>
+                <w:color w:val="404040"/>
+                <w:sz w:val="24"/>
+                <w:szCs w:val="24"/>
+              </w:rPr>
+              <w:t> </w:t>
+            </w:r>
+          </w:p>
+          <w:p>
+            <w:pPr>
+              <w:spacing w:after="0" w:line="240" w:lineRule="auto"/>
+              <w:ind w:left="720"/>
+              <w:textAlignment w:val="baseline"/>
+              <w:rPr>
+                <w:rFonts w:ascii="Segoe UI" w:eastAsia="Times New Roman" w:hAnsi="Segoe UI" w:cs="Segoe UI"/>
+                <w:sz w:val="24"/>
+                <w:szCs w:val="24"/>
+              </w:rPr>
+            </w:pPr>
+            <w:r>
+              <w:rPr>
+                <w:rFonts w:ascii="Calibri" w:eastAsia="Times New Roman" w:hAnsi="Calibri" w:cs="Calibri"/>
+                <w:b/>
+                <w:bCs/>
+                <w:color w:val="404040"/>
+                <w:sz w:val="24"/>
+                <w:szCs w:val="24"/>
+                <w:vertAlign w:val="subscript"/>
+              </w:rPr>
+              <w:t>When</w:t>
+            </w:r>
+            <w:r>
+              <w:rPr>
+                <w:rFonts w:ascii="Calibri" w:eastAsia="Times New Roman" w:hAnsi="Calibri" w:cs="Calibri"/>
+                <w:color w:val="404040"/>
+                <w:sz w:val="24"/>
+                <w:szCs w:val="24"/>
+                <w:vertAlign w:val="subscript"/>
+              </w:rPr>
+              <w:t> I login to the profile page</w:t>
+            </w:r>
+            <w:r>
+              <w:rPr>
+                <w:rFonts w:ascii="Calibri" w:eastAsia="Times New Roman" w:hAnsi="Calibri" w:cs="Calibri"/>
+                <w:color w:val="404040"/>
+                <w:sz w:val="24"/>
+                <w:szCs w:val="24"/>
+              </w:rPr>
+              <w:t> </w:t>
+            </w:r>
+          </w:p>
+          <w:p>
+            <w:pPr>
+              <w:spacing w:after="0" w:line="240" w:lineRule="auto"/>
+              <w:ind w:left="720"/>
+              <w:textAlignment w:val="baseline"/>
+              <w:rPr>
+                <w:rFonts w:ascii="Segoe UI" w:eastAsia="Times New Roman" w:hAnsi="Segoe UI" w:cs="Segoe UI"/>
+                <w:sz w:val="24"/>
+                <w:szCs w:val="24"/>
+              </w:rPr>
+            </w:pPr>
+            <w:r>
+              <w:rPr>
+                <w:rFonts w:ascii="Calibri" w:eastAsia="Times New Roman" w:hAnsi="Calibri" w:cs="Calibri"/>
+                <w:b/>
+                <w:bCs/>
+                <w:color w:val="404040"/>
+                <w:sz w:val="24"/>
+                <w:szCs w:val="24"/>
+                <w:vertAlign w:val="subscript"/>
+              </w:rPr>
+              <w:t>Then</w:t>
+            </w:r>
+            <w:r>
+              <w:rPr>
+                <w:rFonts w:ascii="Calibri" w:eastAsia="Times New Roman" w:hAnsi="Calibri" w:cs="Calibri"/>
+                <w:color w:val="404040"/>
+                <w:sz w:val="24"/>
+                <w:szCs w:val="24"/>
+                <w:vertAlign w:val="subscript"/>
+              </w:rPr>
+              <w:t> worker homepage will be shown.</w:t>
+            </w:r>
+            <w:r>
+              <w:rPr>
+                <w:rFonts w:ascii="Calibri" w:eastAsia="Times New Roman" w:hAnsi="Calibri" w:cs="Calibri"/>
+                <w:color w:val="404040"/>
+                <w:sz w:val="24"/>
+                <w:szCs w:val="24"/>
+              </w:rPr>
+              <w:t> </w:t>
+            </w:r>
+          </w:p>
+          <w:p>
+            <w:pPr>
+              <w:spacing w:after="0" w:line="240" w:lineRule="auto"/>
+              <w:ind w:left="360"/>
+              <w:textAlignment w:val="baseline"/>
+              <w:rPr>
+                <w:rFonts w:ascii="Segoe UI" w:eastAsia="Times New Roman" w:hAnsi="Segoe UI" w:cs="Segoe UI"/>
+                <w:sz w:val="24"/>
+                <w:szCs w:val="24"/>
+              </w:rPr>
+            </w:pPr>
+            <w:r>
+              <w:rPr>
+                <w:rFonts w:ascii="Calibri" w:eastAsia="Times New Roman" w:hAnsi="Calibri" w:cs="Calibri"/>
+                <w:color w:val="404040"/>
+                <w:sz w:val="24"/>
+                <w:szCs w:val="24"/>
+                <w:vertAlign w:val="subscript"/>
+              </w:rPr>
+              <w:t> </w:t>
+            </w:r>
+            <w:r>
+              <w:rPr>
+                <w:rFonts w:ascii="Calibri" w:eastAsia="Times New Roman" w:hAnsi="Calibri" w:cs="Calibri"/>
+                <w:color w:val="404040"/>
+                <w:sz w:val="24"/>
+                <w:szCs w:val="24"/>
+              </w:rPr>
+              <w:t> </w:t>
+            </w:r>
+          </w:p>
+          <w:p>
+            <w:pPr>
+              <w:spacing w:after="0" w:line="240" w:lineRule="auto"/>
+              <w:ind w:left="360"/>
+              <w:textAlignment w:val="baseline"/>
+              <w:rPr>
+                <w:rFonts w:ascii="Segoe UI" w:eastAsia="Times New Roman" w:hAnsi="Segoe UI" w:cs="Segoe UI"/>
+                <w:sz w:val="24"/>
+                <w:szCs w:val="24"/>
+              </w:rPr>
+            </w:pPr>
+            <w:r>
+              <w:rPr>
+                <w:rFonts w:ascii="Calibri" w:eastAsia="Times New Roman" w:hAnsi="Calibri" w:cs="Calibri"/>
+                <w:b/>
+                <w:bCs/>
+                <w:color w:val="404040"/>
+                <w:sz w:val="24"/>
+                <w:szCs w:val="24"/>
+                <w:vertAlign w:val="subscript"/>
+              </w:rPr>
+              <w:t>Criterion 3: </w:t>
+            </w:r>
+            <w:r>
+              <w:rPr>
+                <w:rFonts w:ascii="Calibri" w:eastAsia="Times New Roman" w:hAnsi="Calibri" w:cs="Calibri"/>
+                <w:color w:val="404040"/>
+                <w:sz w:val="24"/>
+                <w:szCs w:val="24"/>
+              </w:rPr>
+              <w:t> </w:t>
+            </w:r>
+          </w:p>
+          <w:p>
+            <w:pPr>
+              <w:spacing w:after="0" w:line="240" w:lineRule="auto"/>
+              <w:ind w:left="720"/>
+              <w:textAlignment w:val="baseline"/>
+              <w:rPr>
+                <w:rFonts w:ascii="Segoe UI" w:eastAsia="Times New Roman" w:hAnsi="Segoe UI" w:cs="Segoe UI"/>
+                <w:sz w:val="24"/>
+                <w:szCs w:val="24"/>
+              </w:rPr>
+            </w:pPr>
+            <w:r>
+              <w:rPr>
+                <w:rFonts w:ascii="Calibri" w:eastAsia="Times New Roman" w:hAnsi="Calibri" w:cs="Calibri"/>
+                <w:b/>
+                <w:bCs/>
+                <w:color w:val="404040"/>
+                <w:sz w:val="24"/>
+                <w:szCs w:val="24"/>
+                <w:vertAlign w:val="subscript"/>
+              </w:rPr>
+              <w:t>Given</w:t>
+            </w:r>
+            <w:r>
+              <w:rPr>
+                <w:rFonts w:ascii="Calibri" w:eastAsia="Times New Roman" w:hAnsi="Calibri" w:cs="Calibri"/>
+                <w:color w:val="404040"/>
+                <w:sz w:val="24"/>
+                <w:szCs w:val="24"/>
+                <w:vertAlign w:val="subscript"/>
+              </w:rPr>
+              <w:t> I am a customer</w:t>
+            </w:r>
+            <w:r>
+              <w:rPr>
+                <w:rFonts w:ascii="Calibri" w:eastAsia="Times New Roman" w:hAnsi="Calibri" w:cs="Calibri"/>
+                <w:color w:val="404040"/>
+                <w:sz w:val="24"/>
+                <w:szCs w:val="24"/>
+              </w:rPr>
+              <w:t> </w:t>
+            </w:r>
+          </w:p>
+          <w:p>
+            <w:pPr>
+              <w:spacing w:after="0" w:line="240" w:lineRule="auto"/>
+              <w:ind w:left="720"/>
+              <w:textAlignment w:val="baseline"/>
+              <w:rPr>
+                <w:rFonts w:ascii="Segoe UI" w:eastAsia="Times New Roman" w:hAnsi="Segoe UI" w:cs="Segoe UI"/>
+                <w:sz w:val="24"/>
+                <w:szCs w:val="24"/>
+              </w:rPr>
+            </w:pPr>
+            <w:r>
+              <w:rPr>
+                <w:rFonts w:ascii="Calibri" w:eastAsia="Times New Roman" w:hAnsi="Calibri" w:cs="Calibri"/>
+                <w:color w:val="404040"/>
+                <w:sz w:val="24"/>
+                <w:szCs w:val="24"/>
+                <w:vertAlign w:val="subscript"/>
+              </w:rPr>
+              <w:t>     And I am a valid worker, </w:t>
+            </w:r>
+            <w:r>
+              <w:rPr>
+                <w:rFonts w:ascii="Calibri" w:eastAsia="Times New Roman" w:hAnsi="Calibri" w:cs="Calibri"/>
+                <w:color w:val="404040"/>
+                <w:sz w:val="24"/>
+                <w:szCs w:val="24"/>
+              </w:rPr>
+              <w:t> </w:t>
+            </w:r>
+          </w:p>
+          <w:p>
+            <w:pPr>
+              <w:spacing w:after="0" w:line="240" w:lineRule="auto"/>
+              <w:ind w:left="720"/>
+              <w:textAlignment w:val="baseline"/>
+              <w:rPr>
+                <w:rFonts w:ascii="Segoe UI" w:eastAsia="Times New Roman" w:hAnsi="Segoe UI" w:cs="Segoe UI"/>
+                <w:sz w:val="24"/>
+                <w:szCs w:val="24"/>
+              </w:rPr>
+            </w:pPr>
+            <w:r>
+              <w:rPr>
+                <w:rFonts w:ascii="Calibri" w:eastAsia="Times New Roman" w:hAnsi="Calibri" w:cs="Calibri"/>
+                <w:b/>
+                <w:bCs/>
+                <w:color w:val="404040"/>
+                <w:sz w:val="24"/>
+                <w:szCs w:val="24"/>
+                <w:vertAlign w:val="subscript"/>
+              </w:rPr>
+              <w:t>When</w:t>
+            </w:r>
+            <w:r>
+              <w:rPr>
+                <w:rFonts w:ascii="Calibri" w:eastAsia="Times New Roman" w:hAnsi="Calibri" w:cs="Calibri"/>
+                <w:color w:val="404040"/>
+                <w:sz w:val="24"/>
+                <w:szCs w:val="24"/>
+                <w:vertAlign w:val="subscript"/>
+              </w:rPr>
+              <w:t> I login to the profile page</w:t>
+            </w:r>
+            <w:r>
+              <w:rPr>
+                <w:rFonts w:ascii="Calibri" w:eastAsia="Times New Roman" w:hAnsi="Calibri" w:cs="Calibri"/>
+                <w:color w:val="404040"/>
+                <w:sz w:val="24"/>
+                <w:szCs w:val="24"/>
+              </w:rPr>
+              <w:t> </w:t>
+            </w:r>
+          </w:p>
+          <w:p>
+            <w:pPr>
+              <w:spacing w:after="0" w:line="240" w:lineRule="auto"/>
+              <w:ind w:left="720"/>
+              <w:textAlignment w:val="baseline"/>
+              <w:rPr>
+                <w:rFonts w:ascii="Segoe UI" w:eastAsia="Times New Roman" w:hAnsi="Segoe UI" w:cs="Segoe UI"/>
+                <w:sz w:val="24"/>
+                <w:szCs w:val="24"/>
+              </w:rPr>
+            </w:pPr>
+            <w:r>
+              <w:rPr>
+                <w:rFonts w:ascii="Calibri" w:eastAsia="Times New Roman" w:hAnsi="Calibri" w:cs="Calibri"/>
+                <w:b/>
+                <w:bCs/>
+                <w:color w:val="404040"/>
+                <w:sz w:val="24"/>
+                <w:szCs w:val="24"/>
+                <w:vertAlign w:val="subscript"/>
+              </w:rPr>
+              <w:t>Then</w:t>
+            </w:r>
+            <w:r>
+              <w:rPr>
+                <w:rFonts w:ascii="Calibri" w:eastAsia="Times New Roman" w:hAnsi="Calibri" w:cs="Calibri"/>
+                <w:color w:val="404040"/>
+                <w:sz w:val="24"/>
+                <w:szCs w:val="24"/>
+                <w:vertAlign w:val="subscript"/>
+              </w:rPr>
+              <w:t> customer homepage will be shown.</w:t>
+            </w:r>
+            <w:r>
+              <w:rPr>
+                <w:rFonts w:ascii="Calibri" w:eastAsia="Times New Roman" w:hAnsi="Calibri" w:cs="Calibri"/>
+                <w:color w:val="404040"/>
+                <w:sz w:val="24"/>
+                <w:szCs w:val="24"/>
+              </w:rPr>
+              <w:t> </w:t>
+            </w:r>
+          </w:p>
+          <w:p>
+            <w:pPr>
+              <w:spacing w:after="0" w:line="240" w:lineRule="auto"/>
+              <w:ind w:left="360"/>
+              <w:textAlignment w:val="baseline"/>
+              <w:rPr>
+                <w:rFonts w:ascii="Segoe UI" w:eastAsia="Times New Roman" w:hAnsi="Segoe UI" w:cs="Segoe UI"/>
+                <w:sz w:val="24"/>
+                <w:szCs w:val="24"/>
+              </w:rPr>
+            </w:pPr>
+            <w:r>
+              <w:rPr>
+                <w:rFonts w:ascii="Calibri" w:eastAsia="Times New Roman" w:hAnsi="Calibri" w:cs="Calibri"/>
+                <w:color w:val="404040"/>
+                <w:sz w:val="24"/>
+                <w:szCs w:val="24"/>
+                <w:vertAlign w:val="subscript"/>
+              </w:rPr>
+              <w:t> </w:t>
+            </w:r>
+            <w:r>
+              <w:rPr>
+                <w:rFonts w:ascii="Calibri" w:eastAsia="Times New Roman" w:hAnsi="Calibri" w:cs="Calibri"/>
+                <w:color w:val="404040"/>
+                <w:sz w:val="24"/>
+                <w:szCs w:val="24"/>
+              </w:rPr>
+              <w:t> </w:t>
+            </w:r>
+          </w:p>
+          <w:p>
+            <w:pPr>
+              <w:spacing w:after="0" w:line="240" w:lineRule="auto"/>
+              <w:textAlignment w:val="baseline"/>
+              <w:rPr>
+                <w:rFonts w:ascii="Segoe UI" w:eastAsia="Times New Roman" w:hAnsi="Segoe UI" w:cs="Segoe UI"/>
+                <w:sz w:val="18"/>
+                <w:szCs w:val="18"/>
+                <w:lang w:val="en-GB"/>
+              </w:rPr>
+            </w:pPr>
+            <w:r>
+              <w:rPr>
+                <w:rFonts w:ascii="Calibri" w:eastAsia="Times New Roman" w:hAnsi="Calibri" w:cs="Calibri"/>
+                <w:color w:val="404040"/>
+                <w:sz w:val="19"/>
+                <w:szCs w:val="19"/>
+                <w:lang w:val="en-GB"/>
+              </w:rPr>
+              <w:t> </w:t>
+            </w:r>
+          </w:p>
+          <w:p>
+            <w:pPr>
+              <w:spacing w:after="0" w:line="240" w:lineRule="auto"/>
+              <w:textAlignment w:val="baseline"/>
+              <w:rPr>
+                <w:rFonts w:ascii="Segoe UI" w:eastAsia="Times New Roman" w:hAnsi="Segoe UI" w:cs="Segoe UI"/>
+                <w:sz w:val="18"/>
+                <w:szCs w:val="18"/>
+              </w:rPr>
+            </w:pPr>
+            <w:r>
+              <w:rPr>
+                <w:rFonts w:ascii="Calibri" w:eastAsia="Times New Roman" w:hAnsi="Calibri" w:cs="Calibri"/>
+                <w:color w:val="404040"/>
+                <w:sz w:val="19"/>
+                <w:szCs w:val="19"/>
+              </w:rPr>
+              <w:t> </w:t>
+            </w:r>
+          </w:p>
+          <w:p>
+            <w:pPr>
+              <w:spacing w:after="0" w:line="240" w:lineRule="auto"/>
+              <w:textAlignment w:val="baseline"/>
+              <w:rPr>
+                <w:rFonts w:ascii="Segoe UI" w:eastAsia="Times New Roman" w:hAnsi="Segoe UI" w:cs="Segoe UI"/>
+                <w:sz w:val="18"/>
+                <w:szCs w:val="18"/>
+              </w:rPr>
+            </w:pPr>
+            <w:r>
+              <w:rPr>
+                <w:rFonts w:ascii="Calibri" w:eastAsia="Times New Roman" w:hAnsi="Calibri" w:cs="Calibri"/>
+                <w:color w:val="404040"/>
+                <w:sz w:val="19"/>
+                <w:szCs w:val="19"/>
+              </w:rPr>
+              <w:t> </w:t>
+            </w:r>
+          </w:p>
+          <w:p>
+            <w:pPr>
+              <w:spacing w:after="0" w:line="240" w:lineRule="auto"/>
+              <w:textAlignment w:val="baseline"/>
+              <w:rPr>
+                <w:rFonts w:ascii="Segoe UI" w:eastAsia="Times New Roman" w:hAnsi="Segoe UI" w:cs="Segoe UI"/>
+                <w:sz w:val="18"/>
+                <w:szCs w:val="18"/>
+              </w:rPr>
+            </w:pPr>
+            <w:r>
+              <w:rPr>
+                <w:rFonts w:ascii="Calibri" w:eastAsia="Times New Roman" w:hAnsi="Calibri" w:cs="Calibri"/>
+                <w:color w:val="404040"/>
+                <w:sz w:val="19"/>
+                <w:szCs w:val="19"/>
+              </w:rPr>
+              <w:t> </w:t>
+            </w:r>
+          </w:p>
+          <w:p>
+            <w:pPr>
+              <w:spacing w:after="0" w:line="240" w:lineRule="auto"/>
+              <w:textAlignment w:val="baseline"/>
+              <w:rPr>
+                <w:rFonts w:ascii="Segoe UI" w:eastAsia="Times New Roman" w:hAnsi="Segoe UI" w:cs="Segoe UI"/>
+                <w:sz w:val="18"/>
+                <w:szCs w:val="18"/>
+              </w:rPr>
+            </w:pPr>
+            <w:r>
+              <w:rPr>
+                <w:rFonts w:ascii="Calibri" w:eastAsia="Times New Roman" w:hAnsi="Calibri" w:cs="Calibri"/>
+                <w:color w:val="404040"/>
+                <w:sz w:val="19"/>
+                <w:szCs w:val="19"/>
+              </w:rPr>
+              <w:t> </w:t>
+            </w:r>
+          </w:p>
+          <w:p>
+            <w:pPr>
+              <w:spacing w:after="0" w:line="240" w:lineRule="auto"/>
+              <w:textAlignment w:val="baseline"/>
+              <w:rPr>
+                <w:rFonts w:ascii="Segoe UI" w:eastAsia="Times New Roman" w:hAnsi="Segoe UI" w:cs="Segoe UI"/>
+                <w:sz w:val="18"/>
+                <w:szCs w:val="18"/>
+              </w:rPr>
+            </w:pPr>
+            <w:r>
+              <w:rPr>
+                <w:rFonts w:ascii="Calibri" w:eastAsia="Times New Roman" w:hAnsi="Calibri" w:cs="Calibri"/>
+                <w:color w:val="404040"/>
+                <w:sz w:val="19"/>
+                <w:szCs w:val="19"/>
+              </w:rPr>
+              <w:t> </w:t>
+            </w:r>
+          </w:p>
+          <w:p>
+            <w:pPr>
+              <w:spacing w:after="0" w:line="240" w:lineRule="auto"/>
+              <w:textAlignment w:val="baseline"/>
+              <w:rPr>
+                <w:rFonts w:ascii="Segoe UI" w:eastAsia="Times New Roman" w:hAnsi="Segoe UI" w:cs="Segoe UI"/>
+                <w:sz w:val="18"/>
+                <w:szCs w:val="18"/>
+              </w:rPr>
+            </w:pPr>
+            <w:r>
+              <w:rPr>
+                <w:rFonts w:ascii="Calibri" w:eastAsia="Times New Roman" w:hAnsi="Calibri" w:cs="Calibri"/>
+                <w:color w:val="404040"/>
+                <w:sz w:val="19"/>
+                <w:szCs w:val="19"/>
+              </w:rPr>
+              <w:t> </w:t>
+            </w:r>
+          </w:p>
+          <w:p>
+            <w:pPr>
+              <w:spacing w:after="0" w:line="240" w:lineRule="auto"/>
+              <w:textAlignment w:val="baseline"/>
+              <w:rPr>
+                <w:rFonts w:ascii="Segoe UI" w:eastAsia="Times New Roman" w:hAnsi="Segoe UI" w:cs="Segoe UI"/>
+                <w:sz w:val="18"/>
+                <w:szCs w:val="18"/>
+              </w:rPr>
+            </w:pPr>
+            <w:r>
+              <w:rPr>
+                <w:rFonts w:ascii="Calibri" w:eastAsia="Times New Roman" w:hAnsi="Calibri" w:cs="Calibri"/>
+                <w:color w:val="404040"/>
+                <w:sz w:val="19"/>
+                <w:szCs w:val="19"/>
+              </w:rPr>
+              <w:t> </w:t>
+            </w:r>
+          </w:p>
+          <w:p>
+            <w:pPr>
+              <w:spacing w:after="0" w:line="240" w:lineRule="auto"/>
+              <w:textAlignment w:val="baseline"/>
+              <w:rPr>
+                <w:rFonts w:ascii="Segoe UI" w:eastAsia="Times New Roman" w:hAnsi="Segoe UI" w:cs="Segoe UI"/>
+                <w:sz w:val="18"/>
+                <w:szCs w:val="18"/>
+              </w:rPr>
+            </w:pPr>
+            <w:r>
+              <w:rPr>
+                <w:rFonts w:ascii="Calibri" w:eastAsia="Times New Roman" w:hAnsi="Calibri" w:cs="Calibri"/>
+                <w:color w:val="404040"/>
+                <w:sz w:val="19"/>
+                <w:szCs w:val="19"/>
+              </w:rPr>
+              <w:t> </w:t>
+            </w:r>
+          </w:p>
+        </w:tc>
+      </w:tr>
+    </w:tbl>
     <w:p/>
     <w:sectPr>
       <w:pgSz w:w="12240" w:h="15840"/>

--- a/docs/UserStoriesSEPT.docx
+++ b/docs/UserStoriesSEPT.docx
@@ -19,10 +19,10 @@
         <w:tblLook w:val="04A0" w:firstRow="1" w:lastRow="0" w:firstColumn="1" w:lastColumn="0" w:noHBand="0" w:noVBand="1"/>
       </w:tblPr>
       <w:tblGrid>
-        <w:gridCol w:w="2238"/>
-        <w:gridCol w:w="5098"/>
-        <w:gridCol w:w="1416"/>
-        <w:gridCol w:w="592"/>
+        <w:gridCol w:w="2185"/>
+        <w:gridCol w:w="4897"/>
+        <w:gridCol w:w="1387"/>
+        <w:gridCol w:w="875"/>
       </w:tblGrid>
       <w:tr>
         <w:trPr>
@@ -204,6 +204,14 @@
               </w:rPr>
               <w:t> </w:t>
             </w:r>
+            <w:r>
+              <w:rPr>
+                <w:rFonts w:ascii="Arial" w:eastAsia="Times New Roman" w:hAnsi="Arial" w:cs="Arial"/>
+                <w:sz w:val="24"/>
+                <w:szCs w:val="24"/>
+              </w:rPr>
+              <w:t>HIGH</w:t>
+            </w:r>
           </w:p>
         </w:tc>
       </w:tr>
@@ -341,6 +349,14 @@
               </w:rPr>
               <w:t> </w:t>
             </w:r>
+            <w:r>
+              <w:rPr>
+                <w:rFonts w:ascii="Arial" w:eastAsia="Times New Roman" w:hAnsi="Arial" w:cs="Arial"/>
+                <w:sz w:val="24"/>
+                <w:szCs w:val="24"/>
+              </w:rPr>
+              <w:t>M</w:t>
+            </w:r>
           </w:p>
         </w:tc>
       </w:tr>
@@ -1379,6 +1395,14 @@
               </w:rPr>
               <w:t> </w:t>
             </w:r>
+            <w:r>
+              <w:rPr>
+                <w:rFonts w:ascii="Arial" w:eastAsia="Times New Roman" w:hAnsi="Arial" w:cs="Arial"/>
+                <w:sz w:val="24"/>
+                <w:szCs w:val="24"/>
+              </w:rPr>
+              <w:t>LOW</w:t>
+            </w:r>
           </w:p>
         </w:tc>
       </w:tr>
@@ -1515,6 +1539,14 @@
                 <w:szCs w:val="24"/>
               </w:rPr>
               <w:t> </w:t>
+            </w:r>
+            <w:r>
+              <w:rPr>
+                <w:rFonts w:ascii="Arial" w:eastAsia="Times New Roman" w:hAnsi="Arial" w:cs="Arial"/>
+                <w:sz w:val="24"/>
+                <w:szCs w:val="24"/>
+              </w:rPr>
+              <w:t>M</w:t>
             </w:r>
           </w:p>
         </w:tc>
@@ -2499,10 +2531,10 @@
         <w:tblLook w:val="04A0" w:firstRow="1" w:lastRow="0" w:firstColumn="1" w:lastColumn="0" w:noHBand="0" w:noVBand="1"/>
       </w:tblPr>
       <w:tblGrid>
-        <w:gridCol w:w="2214"/>
-        <w:gridCol w:w="5148"/>
-        <w:gridCol w:w="1402"/>
-        <w:gridCol w:w="580"/>
+        <w:gridCol w:w="2120"/>
+        <w:gridCol w:w="4808"/>
+        <w:gridCol w:w="1350"/>
+        <w:gridCol w:w="1066"/>
       </w:tblGrid>
       <w:tr>
         <w:trPr>
@@ -2684,6 +2716,14 @@
               </w:rPr>
               <w:t> </w:t>
             </w:r>
+            <w:r>
+              <w:rPr>
+                <w:rFonts w:ascii="Arial" w:eastAsia="Times New Roman" w:hAnsi="Arial" w:cs="Arial"/>
+                <w:sz w:val="24"/>
+                <w:szCs w:val="24"/>
+              </w:rPr>
+              <w:t>HIGH</w:t>
+            </w:r>
           </w:p>
         </w:tc>
       </w:tr>
@@ -2821,6 +2861,14 @@
               </w:rPr>
               <w:t> </w:t>
             </w:r>
+            <w:r>
+              <w:rPr>
+                <w:rFonts w:ascii="Arial" w:eastAsia="Times New Roman" w:hAnsi="Arial" w:cs="Arial"/>
+                <w:sz w:val="24"/>
+                <w:szCs w:val="24"/>
+              </w:rPr>
+              <w:t>M</w:t>
+            </w:r>
           </w:p>
         </w:tc>
       </w:tr>
@@ -3802,6 +3850,14 @@
               </w:rPr>
               <w:t> </w:t>
             </w:r>
+            <w:r>
+              <w:rPr>
+                <w:rFonts w:ascii="Arial" w:eastAsia="Times New Roman" w:hAnsi="Arial" w:cs="Arial"/>
+                <w:sz w:val="24"/>
+                <w:szCs w:val="24"/>
+              </w:rPr>
+              <w:t>MEDIUM</w:t>
+            </w:r>
           </w:p>
         </w:tc>
       </w:tr>
@@ -3938,6 +3994,14 @@
                 <w:szCs w:val="24"/>
               </w:rPr>
               <w:t> </w:t>
+            </w:r>
+            <w:r>
+              <w:rPr>
+                <w:rFonts w:ascii="Arial" w:eastAsia="Times New Roman" w:hAnsi="Arial" w:cs="Arial"/>
+                <w:sz w:val="24"/>
+                <w:szCs w:val="24"/>
+              </w:rPr>
+              <w:t>S</w:t>
             </w:r>
           </w:p>
         </w:tc>
@@ -4976,7 +5040,7 @@
         <w:gridCol w:w="1920"/>
         <w:gridCol w:w="4980"/>
         <w:gridCol w:w="1380"/>
-        <w:gridCol w:w="840"/>
+        <w:gridCol w:w="1014"/>
       </w:tblGrid>
       <w:tr>
         <w:trPr>
@@ -5183,6 +5247,14 @@
               </w:rPr>
               <w:t> </w:t>
             </w:r>
+            <w:r>
+              <w:rPr>
+                <w:rFonts w:ascii="Calibri" w:eastAsia="Times New Roman" w:hAnsi="Calibri" w:cs="Calibri"/>
+                <w:sz w:val="24"/>
+                <w:szCs w:val="24"/>
+              </w:rPr>
+              <w:t>MEDIUM</w:t>
+            </w:r>
           </w:p>
         </w:tc>
       </w:tr>
@@ -5324,6 +5396,14 @@
                 <w:szCs w:val="24"/>
               </w:rPr>
               <w:t> </w:t>
+            </w:r>
+            <w:r>
+              <w:rPr>
+                <w:rFonts w:ascii="Calibri" w:eastAsia="Times New Roman" w:hAnsi="Calibri" w:cs="Calibri"/>
+                <w:sz w:val="24"/>
+                <w:szCs w:val="24"/>
+              </w:rPr>
+              <w:t>M</w:t>
             </w:r>
           </w:p>
         </w:tc>
@@ -6538,6 +6618,14 @@
               </w:rPr>
               <w:t> </w:t>
             </w:r>
+            <w:r>
+              <w:rPr>
+                <w:rFonts w:ascii="Calibri" w:eastAsia="Times New Roman" w:hAnsi="Calibri" w:cs="Calibri"/>
+                <w:sz w:val="24"/>
+                <w:szCs w:val="24"/>
+              </w:rPr>
+              <w:t>LOW</w:t>
+            </w:r>
           </w:p>
         </w:tc>
       </w:tr>
@@ -6679,6 +6767,14 @@
                 <w:szCs w:val="24"/>
               </w:rPr>
               <w:t> </w:t>
+            </w:r>
+            <w:r>
+              <w:rPr>
+                <w:rFonts w:ascii="Calibri" w:eastAsia="Times New Roman" w:hAnsi="Calibri" w:cs="Calibri"/>
+                <w:sz w:val="24"/>
+                <w:szCs w:val="24"/>
+              </w:rPr>
+              <w:t>S</w:t>
             </w:r>
           </w:p>
         </w:tc>
@@ -7893,7 +7989,7 @@
         <w:gridCol w:w="1920"/>
         <w:gridCol w:w="5280"/>
         <w:gridCol w:w="1170"/>
-        <w:gridCol w:w="630"/>
+        <w:gridCol w:w="635"/>
       </w:tblGrid>
       <w:tr>
         <w:trPr>
@@ -8088,6 +8184,14 @@
               </w:rPr>
               <w:t> </w:t>
             </w:r>
+            <w:r>
+              <w:rPr>
+                <w:rFonts w:ascii="Calibri" w:eastAsia="Times New Roman" w:hAnsi="Calibri" w:cs="Calibri"/>
+                <w:sz w:val="24"/>
+                <w:szCs w:val="24"/>
+              </w:rPr>
+              <w:t>HIGH</w:t>
+            </w:r>
           </w:p>
         </w:tc>
       </w:tr>
@@ -8230,6 +8334,14 @@
               </w:rPr>
               <w:t> </w:t>
             </w:r>
+            <w:r>
+              <w:rPr>
+                <w:rFonts w:ascii="Calibri" w:eastAsia="Times New Roman" w:hAnsi="Calibri" w:cs="Calibri"/>
+                <w:sz w:val="24"/>
+                <w:szCs w:val="24"/>
+              </w:rPr>
+              <w:t>S</w:t>
+            </w:r>
           </w:p>
         </w:tc>
       </w:tr>
@@ -9116,6 +9228,1169 @@
                 <w:color w:val="000000"/>
                 <w:sz w:val="19"/>
                 <w:szCs w:val="19"/>
+              </w:rPr>
+              <w:t> </w:t>
+            </w:r>
+          </w:p>
+        </w:tc>
+      </w:tr>
+    </w:tbl>
+    <w:p>
+      <w:pPr>
+        <w:spacing w:after="0" w:line="240" w:lineRule="auto"/>
+        <w:textAlignment w:val="baseline"/>
+        <w:rPr>
+          <w:rFonts w:ascii="Segoe UI" w:eastAsia="Times New Roman" w:hAnsi="Segoe UI" w:cs="Segoe UI"/>
+          <w:sz w:val="18"/>
+          <w:szCs w:val="18"/>
+        </w:rPr>
+      </w:pPr>
+      <w:r>
+        <w:rPr>
+          <w:rFonts w:ascii="Calibri" w:eastAsia="Times New Roman" w:hAnsi="Calibri" w:cs="Calibri"/>
+        </w:rPr>
+        <w:t> </w:t>
+      </w:r>
+    </w:p>
+    <w:p>
+      <w:pPr>
+        <w:spacing w:after="0" w:line="240" w:lineRule="auto"/>
+        <w:textAlignment w:val="baseline"/>
+        <w:rPr>
+          <w:rFonts w:ascii="Segoe UI" w:eastAsia="Times New Roman" w:hAnsi="Segoe UI" w:cs="Segoe UI"/>
+          <w:sz w:val="18"/>
+          <w:szCs w:val="18"/>
+        </w:rPr>
+      </w:pPr>
+      <w:r>
+        <w:rPr>
+          <w:rFonts w:ascii="Calibri" w:eastAsia="Times New Roman" w:hAnsi="Calibri" w:cs="Calibri"/>
+        </w:rPr>
+        <w:t> </w:t>
+      </w:r>
+    </w:p>
+    <w:tbl>
+      <w:tblPr>
+        <w:tblW w:w="0" w:type="dxa"/>
+        <w:tblBorders>
+          <w:top w:val="outset" w:sz="6" w:space="0" w:color="auto"/>
+          <w:left w:val="outset" w:sz="6" w:space="0" w:color="auto"/>
+          <w:bottom w:val="outset" w:sz="6" w:space="0" w:color="auto"/>
+          <w:right w:val="outset" w:sz="6" w:space="0" w:color="auto"/>
+        </w:tblBorders>
+        <w:tblCellMar>
+          <w:left w:w="0" w:type="dxa"/>
+          <w:right w:w="0" w:type="dxa"/>
+        </w:tblCellMar>
+        <w:tblLook w:val="04A0" w:firstRow="1" w:lastRow="0" w:firstColumn="1" w:lastColumn="0" w:noHBand="0" w:noVBand="1"/>
+      </w:tblPr>
+      <w:tblGrid>
+        <w:gridCol w:w="1920"/>
+        <w:gridCol w:w="5280"/>
+        <w:gridCol w:w="1170"/>
+        <w:gridCol w:w="635"/>
+      </w:tblGrid>
+      <w:tr>
+        <w:trPr>
+          <w:trHeight w:val="315"/>
+        </w:trPr>
+        <w:tc>
+          <w:tcPr>
+            <w:tcW w:w="1920" w:type="dxa"/>
+            <w:vMerge w:val="restart"/>
+            <w:tcBorders>
+              <w:top w:val="single" w:sz="6" w:space="0" w:color="auto"/>
+              <w:left w:val="single" w:sz="6" w:space="0" w:color="auto"/>
+              <w:bottom w:val="single" w:sz="6" w:space="0" w:color="595959"/>
+              <w:right w:val="nil"/>
+            </w:tcBorders>
+            <w:shd w:val="clear" w:color="auto" w:fill="auto"/>
+            <w:vAlign w:val="center"/>
+            <w:hideMark/>
+          </w:tcPr>
+          <w:p>
+            <w:pPr>
+              <w:spacing w:after="0" w:line="240" w:lineRule="auto"/>
+              <w:jc w:val="right"/>
+              <w:textAlignment w:val="baseline"/>
+              <w:rPr>
+                <w:rFonts w:ascii="Times New Roman" w:eastAsia="Times New Roman" w:hAnsi="Times New Roman" w:cs="Times New Roman"/>
+                <w:sz w:val="24"/>
+                <w:szCs w:val="24"/>
+              </w:rPr>
+            </w:pPr>
+            <w:r>
+              <w:rPr>
+                <w:rFonts w:ascii="Calibri" w:eastAsia="Times New Roman" w:hAnsi="Calibri" w:cs="Calibri"/>
+                <w:b/>
+                <w:bCs/>
+                <w:color w:val="FF0000"/>
+                <w:sz w:val="28"/>
+                <w:szCs w:val="28"/>
+                <w:lang w:val="en-GB"/>
+              </w:rPr>
+              <w:t> </w:t>
+            </w:r>
+            <w:r>
+              <w:rPr>
+                <w:rFonts w:ascii="Calibri" w:eastAsia="Times New Roman" w:hAnsi="Calibri" w:cs="Calibri"/>
+                <w:b/>
+                <w:bCs/>
+                <w:sz w:val="28"/>
+                <w:szCs w:val="28"/>
+                <w:lang w:val="en-GB"/>
+              </w:rPr>
+              <w:t>Story #</w:t>
+            </w:r>
+            <w:r>
+              <w:rPr>
+                <w:rFonts w:ascii="Calibri" w:eastAsia="Times New Roman" w:hAnsi="Calibri" w:cs="Calibri"/>
+                <w:b/>
+                <w:bCs/>
+                <w:sz w:val="28"/>
+                <w:szCs w:val="28"/>
+                <w:lang w:val="en-GB"/>
+              </w:rPr>
+              <w:t>8</w:t>
+            </w:r>
+            <w:r>
+              <w:rPr>
+                <w:rFonts w:ascii="Calibri" w:eastAsia="Times New Roman" w:hAnsi="Calibri" w:cs="Calibri"/>
+                <w:b/>
+                <w:bCs/>
+                <w:sz w:val="28"/>
+                <w:szCs w:val="28"/>
+                <w:lang w:val="en-GB"/>
+              </w:rPr>
+              <w:t>:</w:t>
+            </w:r>
+            <w:r>
+              <w:rPr>
+                <w:rFonts w:ascii="Calibri" w:eastAsia="Times New Roman" w:hAnsi="Calibri" w:cs="Calibri"/>
+                <w:sz w:val="28"/>
+                <w:szCs w:val="28"/>
+              </w:rPr>
+              <w:t> </w:t>
+            </w:r>
+          </w:p>
+        </w:tc>
+        <w:tc>
+          <w:tcPr>
+            <w:tcW w:w="5280" w:type="dxa"/>
+            <w:vMerge w:val="restart"/>
+            <w:tcBorders>
+              <w:top w:val="single" w:sz="6" w:space="0" w:color="auto"/>
+              <w:left w:val="nil"/>
+              <w:bottom w:val="single" w:sz="6" w:space="0" w:color="595959"/>
+              <w:right w:val="single" w:sz="6" w:space="0" w:color="595959"/>
+            </w:tcBorders>
+            <w:shd w:val="clear" w:color="auto" w:fill="auto"/>
+            <w:vAlign w:val="center"/>
+            <w:hideMark/>
+          </w:tcPr>
+          <w:p>
+            <w:pPr>
+              <w:spacing w:after="0" w:line="240" w:lineRule="auto"/>
+              <w:jc w:val="center"/>
+              <w:textAlignment w:val="baseline"/>
+              <w:rPr>
+                <w:rFonts w:ascii="Times New Roman" w:eastAsia="Times New Roman" w:hAnsi="Times New Roman" w:cs="Times New Roman"/>
+                <w:sz w:val="24"/>
+                <w:szCs w:val="24"/>
+              </w:rPr>
+            </w:pPr>
+            <w:r>
+              <w:rPr>
+                <w:rFonts w:ascii="Calibri" w:eastAsia="Times New Roman" w:hAnsi="Calibri" w:cs="Calibri"/>
+                <w:color w:val="000000"/>
+                <w:sz w:val="24"/>
+                <w:szCs w:val="24"/>
+              </w:rPr>
+              <w:t>Admin edits employee schedule </w:t>
+            </w:r>
+          </w:p>
+        </w:tc>
+        <w:tc>
+          <w:tcPr>
+            <w:tcW w:w="1170" w:type="dxa"/>
+            <w:tcBorders>
+              <w:top w:val="single" w:sz="6" w:space="0" w:color="auto"/>
+              <w:left w:val="single" w:sz="6" w:space="0" w:color="595959"/>
+              <w:bottom w:val="single" w:sz="6" w:space="0" w:color="595959"/>
+              <w:right w:val="single" w:sz="6" w:space="0" w:color="595959"/>
+            </w:tcBorders>
+            <w:shd w:val="clear" w:color="auto" w:fill="auto"/>
+            <w:vAlign w:val="center"/>
+            <w:hideMark/>
+          </w:tcPr>
+          <w:p>
+            <w:pPr>
+              <w:spacing w:after="0" w:line="240" w:lineRule="auto"/>
+              <w:jc w:val="right"/>
+              <w:textAlignment w:val="baseline"/>
+              <w:rPr>
+                <w:rFonts w:ascii="Times New Roman" w:eastAsia="Times New Roman" w:hAnsi="Times New Roman" w:cs="Times New Roman"/>
+                <w:sz w:val="24"/>
+                <w:szCs w:val="24"/>
+              </w:rPr>
+            </w:pPr>
+            <w:r>
+              <w:rPr>
+                <w:rFonts w:ascii="Calibri" w:eastAsia="Times New Roman" w:hAnsi="Calibri" w:cs="Calibri"/>
+                <w:b/>
+                <w:bCs/>
+                <w:sz w:val="24"/>
+                <w:szCs w:val="24"/>
+                <w:lang w:val="en-GB"/>
+              </w:rPr>
+              <w:t>Priority</w:t>
+            </w:r>
+            <w:r>
+              <w:rPr>
+                <w:rFonts w:ascii="Calibri" w:eastAsia="Times New Roman" w:hAnsi="Calibri" w:cs="Calibri"/>
+                <w:sz w:val="24"/>
+                <w:szCs w:val="24"/>
+              </w:rPr>
+              <w:t> </w:t>
+            </w:r>
+          </w:p>
+        </w:tc>
+        <w:tc>
+          <w:tcPr>
+            <w:tcW w:w="615" w:type="dxa"/>
+            <w:tcBorders>
+              <w:top w:val="single" w:sz="6" w:space="0" w:color="auto"/>
+              <w:left w:val="single" w:sz="6" w:space="0" w:color="595959"/>
+              <w:bottom w:val="single" w:sz="6" w:space="0" w:color="595959"/>
+              <w:right w:val="single" w:sz="6" w:space="0" w:color="auto"/>
+            </w:tcBorders>
+            <w:shd w:val="clear" w:color="auto" w:fill="auto"/>
+            <w:vAlign w:val="bottom"/>
+            <w:hideMark/>
+          </w:tcPr>
+          <w:p>
+            <w:pPr>
+              <w:spacing w:after="0" w:line="240" w:lineRule="auto"/>
+              <w:textAlignment w:val="baseline"/>
+              <w:rPr>
+                <w:rFonts w:ascii="Times New Roman" w:eastAsia="Times New Roman" w:hAnsi="Times New Roman" w:cs="Times New Roman"/>
+                <w:sz w:val="24"/>
+                <w:szCs w:val="24"/>
+              </w:rPr>
+            </w:pPr>
+            <w:r>
+              <w:rPr>
+                <w:rFonts w:ascii="Calibri" w:eastAsia="Times New Roman" w:hAnsi="Calibri" w:cs="Calibri"/>
+                <w:sz w:val="24"/>
+                <w:szCs w:val="24"/>
+                <w:lang w:val="en-GB"/>
+              </w:rPr>
+              <w:t> </w:t>
+            </w:r>
+            <w:r>
+              <w:rPr>
+                <w:rFonts w:ascii="Calibri" w:eastAsia="Times New Roman" w:hAnsi="Calibri" w:cs="Calibri"/>
+                <w:sz w:val="24"/>
+                <w:szCs w:val="24"/>
+              </w:rPr>
+              <w:t> </w:t>
+            </w:r>
+            <w:r>
+              <w:rPr>
+                <w:rFonts w:ascii="Calibri" w:eastAsia="Times New Roman" w:hAnsi="Calibri" w:cs="Calibri"/>
+                <w:sz w:val="24"/>
+                <w:szCs w:val="24"/>
+              </w:rPr>
+              <w:t xml:space="preserve">HIGH </w:t>
+            </w:r>
+          </w:p>
+        </w:tc>
+      </w:tr>
+      <w:tr>
+        <w:trPr>
+          <w:trHeight w:val="300"/>
+        </w:trPr>
+        <w:tc>
+          <w:tcPr>
+            <w:tcW w:w="0" w:type="auto"/>
+            <w:vMerge/>
+            <w:tcBorders>
+              <w:top w:val="single" w:sz="6" w:space="0" w:color="auto"/>
+              <w:left w:val="single" w:sz="6" w:space="0" w:color="auto"/>
+              <w:bottom w:val="single" w:sz="6" w:space="0" w:color="595959"/>
+              <w:right w:val="nil"/>
+            </w:tcBorders>
+            <w:shd w:val="clear" w:color="auto" w:fill="auto"/>
+            <w:vAlign w:val="center"/>
+            <w:hideMark/>
+          </w:tcPr>
+          <w:p>
+            <w:pPr>
+              <w:spacing w:after="0" w:line="240" w:lineRule="auto"/>
+              <w:rPr>
+                <w:rFonts w:ascii="Times New Roman" w:eastAsia="Times New Roman" w:hAnsi="Times New Roman" w:cs="Times New Roman"/>
+                <w:sz w:val="24"/>
+                <w:szCs w:val="24"/>
+              </w:rPr>
+            </w:pPr>
+          </w:p>
+        </w:tc>
+        <w:tc>
+          <w:tcPr>
+            <w:tcW w:w="0" w:type="auto"/>
+            <w:vMerge/>
+            <w:tcBorders>
+              <w:top w:val="single" w:sz="6" w:space="0" w:color="auto"/>
+              <w:left w:val="nil"/>
+              <w:bottom w:val="single" w:sz="6" w:space="0" w:color="595959"/>
+              <w:right w:val="single" w:sz="6" w:space="0" w:color="595959"/>
+            </w:tcBorders>
+            <w:shd w:val="clear" w:color="auto" w:fill="auto"/>
+            <w:vAlign w:val="center"/>
+            <w:hideMark/>
+          </w:tcPr>
+          <w:p>
+            <w:pPr>
+              <w:spacing w:after="0" w:line="240" w:lineRule="auto"/>
+              <w:rPr>
+                <w:rFonts w:ascii="Times New Roman" w:eastAsia="Times New Roman" w:hAnsi="Times New Roman" w:cs="Times New Roman"/>
+                <w:sz w:val="24"/>
+                <w:szCs w:val="24"/>
+              </w:rPr>
+            </w:pPr>
+          </w:p>
+        </w:tc>
+        <w:tc>
+          <w:tcPr>
+            <w:tcW w:w="1170" w:type="dxa"/>
+            <w:tcBorders>
+              <w:top w:val="single" w:sz="6" w:space="0" w:color="595959"/>
+              <w:left w:val="nil"/>
+              <w:bottom w:val="single" w:sz="6" w:space="0" w:color="595959"/>
+              <w:right w:val="single" w:sz="6" w:space="0" w:color="595959"/>
+            </w:tcBorders>
+            <w:shd w:val="clear" w:color="auto" w:fill="auto"/>
+            <w:vAlign w:val="center"/>
+            <w:hideMark/>
+          </w:tcPr>
+          <w:p>
+            <w:pPr>
+              <w:spacing w:after="0" w:line="240" w:lineRule="auto"/>
+              <w:jc w:val="right"/>
+              <w:textAlignment w:val="baseline"/>
+              <w:rPr>
+                <w:rFonts w:ascii="Times New Roman" w:eastAsia="Times New Roman" w:hAnsi="Times New Roman" w:cs="Times New Roman"/>
+                <w:sz w:val="24"/>
+                <w:szCs w:val="24"/>
+              </w:rPr>
+            </w:pPr>
+            <w:r>
+              <w:rPr>
+                <w:rFonts w:ascii="Calibri" w:eastAsia="Times New Roman" w:hAnsi="Calibri" w:cs="Calibri"/>
+                <w:b/>
+                <w:bCs/>
+                <w:sz w:val="24"/>
+                <w:szCs w:val="24"/>
+                <w:lang w:val="en-GB"/>
+              </w:rPr>
+              <w:t>Effort</w:t>
+            </w:r>
+            <w:r>
+              <w:rPr>
+                <w:rFonts w:ascii="Calibri" w:eastAsia="Times New Roman" w:hAnsi="Calibri" w:cs="Calibri"/>
+                <w:sz w:val="24"/>
+                <w:szCs w:val="24"/>
+              </w:rPr>
+              <w:t> </w:t>
+            </w:r>
+          </w:p>
+        </w:tc>
+        <w:tc>
+          <w:tcPr>
+            <w:tcW w:w="615" w:type="dxa"/>
+            <w:tcBorders>
+              <w:top w:val="single" w:sz="6" w:space="0" w:color="595959"/>
+              <w:left w:val="single" w:sz="6" w:space="0" w:color="595959"/>
+              <w:bottom w:val="single" w:sz="6" w:space="0" w:color="595959"/>
+              <w:right w:val="single" w:sz="6" w:space="0" w:color="auto"/>
+            </w:tcBorders>
+            <w:shd w:val="clear" w:color="auto" w:fill="auto"/>
+            <w:vAlign w:val="bottom"/>
+            <w:hideMark/>
+          </w:tcPr>
+          <w:p>
+            <w:pPr>
+              <w:spacing w:after="0" w:line="240" w:lineRule="auto"/>
+              <w:textAlignment w:val="baseline"/>
+              <w:rPr>
+                <w:rFonts w:ascii="Times New Roman" w:eastAsia="Times New Roman" w:hAnsi="Times New Roman" w:cs="Times New Roman"/>
+                <w:sz w:val="24"/>
+                <w:szCs w:val="24"/>
+              </w:rPr>
+            </w:pPr>
+            <w:r>
+              <w:rPr>
+                <w:rFonts w:ascii="Calibri" w:eastAsia="Times New Roman" w:hAnsi="Calibri" w:cs="Calibri"/>
+                <w:sz w:val="24"/>
+                <w:szCs w:val="24"/>
+                <w:lang w:val="en-GB"/>
+              </w:rPr>
+              <w:t> </w:t>
+            </w:r>
+            <w:r>
+              <w:rPr>
+                <w:rFonts w:ascii="Calibri" w:eastAsia="Times New Roman" w:hAnsi="Calibri" w:cs="Calibri"/>
+                <w:sz w:val="24"/>
+                <w:szCs w:val="24"/>
+              </w:rPr>
+              <w:t> </w:t>
+            </w:r>
+            <w:r>
+              <w:rPr>
+                <w:rFonts w:ascii="Calibri" w:eastAsia="Times New Roman" w:hAnsi="Calibri" w:cs="Calibri"/>
+                <w:sz w:val="24"/>
+                <w:szCs w:val="24"/>
+              </w:rPr>
+              <w:t>M</w:t>
+            </w:r>
+          </w:p>
+        </w:tc>
+      </w:tr>
+      <w:tr>
+        <w:trPr>
+          <w:trHeight w:val="570"/>
+        </w:trPr>
+        <w:tc>
+          <w:tcPr>
+            <w:tcW w:w="1920" w:type="dxa"/>
+            <w:tcBorders>
+              <w:top w:val="nil"/>
+              <w:left w:val="single" w:sz="6" w:space="0" w:color="auto"/>
+              <w:bottom w:val="single" w:sz="6" w:space="0" w:color="595959"/>
+              <w:right w:val="single" w:sz="6" w:space="0" w:color="595959"/>
+            </w:tcBorders>
+            <w:shd w:val="clear" w:color="auto" w:fill="auto"/>
+            <w:vAlign w:val="center"/>
+            <w:hideMark/>
+          </w:tcPr>
+          <w:p>
+            <w:pPr>
+              <w:spacing w:after="0" w:line="240" w:lineRule="auto"/>
+              <w:jc w:val="right"/>
+              <w:textAlignment w:val="baseline"/>
+              <w:rPr>
+                <w:rFonts w:ascii="Times New Roman" w:eastAsia="Times New Roman" w:hAnsi="Times New Roman" w:cs="Times New Roman"/>
+                <w:sz w:val="24"/>
+                <w:szCs w:val="24"/>
+              </w:rPr>
+            </w:pPr>
+            <w:r>
+              <w:rPr>
+                <w:rFonts w:ascii="Calibri" w:eastAsia="Times New Roman" w:hAnsi="Calibri" w:cs="Calibri"/>
+                <w:sz w:val="24"/>
+                <w:szCs w:val="24"/>
+                <w:lang w:val="en-GB"/>
+              </w:rPr>
+              <w:t>As a</w:t>
+            </w:r>
+            <w:r>
+              <w:rPr>
+                <w:rFonts w:ascii="Calibri" w:eastAsia="Times New Roman" w:hAnsi="Calibri" w:cs="Calibri"/>
+                <w:sz w:val="24"/>
+                <w:szCs w:val="24"/>
+              </w:rPr>
+              <w:t> </w:t>
+            </w:r>
+          </w:p>
+        </w:tc>
+        <w:tc>
+          <w:tcPr>
+            <w:tcW w:w="7080" w:type="dxa"/>
+            <w:gridSpan w:val="3"/>
+            <w:tcBorders>
+              <w:top w:val="nil"/>
+              <w:left w:val="single" w:sz="6" w:space="0" w:color="595959"/>
+              <w:bottom w:val="single" w:sz="6" w:space="0" w:color="595959"/>
+              <w:right w:val="single" w:sz="6" w:space="0" w:color="595959"/>
+            </w:tcBorders>
+            <w:shd w:val="clear" w:color="auto" w:fill="auto"/>
+            <w:vAlign w:val="center"/>
+            <w:hideMark/>
+          </w:tcPr>
+          <w:p>
+            <w:pPr>
+              <w:spacing w:after="0" w:line="240" w:lineRule="auto"/>
+              <w:jc w:val="center"/>
+              <w:textAlignment w:val="baseline"/>
+              <w:rPr>
+                <w:rFonts w:ascii="Times New Roman" w:eastAsia="Times New Roman" w:hAnsi="Times New Roman" w:cs="Times New Roman"/>
+                <w:sz w:val="24"/>
+                <w:szCs w:val="24"/>
+              </w:rPr>
+            </w:pPr>
+            <w:r>
+              <w:rPr>
+                <w:rFonts w:ascii="Calibri" w:eastAsia="Times New Roman" w:hAnsi="Calibri" w:cs="Calibri"/>
+                <w:sz w:val="18"/>
+                <w:szCs w:val="18"/>
+                <w:lang w:val="en-GB"/>
+              </w:rPr>
+              <w:t>Admin</w:t>
+            </w:r>
+            <w:r>
+              <w:rPr>
+                <w:rFonts w:ascii="Calibri" w:eastAsia="Times New Roman" w:hAnsi="Calibri" w:cs="Calibri"/>
+                <w:sz w:val="18"/>
+                <w:szCs w:val="18"/>
+              </w:rPr>
+              <w:t> </w:t>
+            </w:r>
+          </w:p>
+        </w:tc>
+      </w:tr>
+      <w:tr>
+        <w:trPr>
+          <w:trHeight w:val="570"/>
+        </w:trPr>
+        <w:tc>
+          <w:tcPr>
+            <w:tcW w:w="1920" w:type="dxa"/>
+            <w:tcBorders>
+              <w:top w:val="single" w:sz="6" w:space="0" w:color="595959"/>
+              <w:left w:val="single" w:sz="6" w:space="0" w:color="auto"/>
+              <w:bottom w:val="single" w:sz="6" w:space="0" w:color="595959"/>
+              <w:right w:val="single" w:sz="6" w:space="0" w:color="595959"/>
+            </w:tcBorders>
+            <w:shd w:val="clear" w:color="auto" w:fill="auto"/>
+            <w:vAlign w:val="center"/>
+            <w:hideMark/>
+          </w:tcPr>
+          <w:p>
+            <w:pPr>
+              <w:spacing w:after="0" w:line="240" w:lineRule="auto"/>
+              <w:jc w:val="right"/>
+              <w:textAlignment w:val="baseline"/>
+              <w:rPr>
+                <w:rFonts w:ascii="Times New Roman" w:eastAsia="Times New Roman" w:hAnsi="Times New Roman" w:cs="Times New Roman"/>
+                <w:sz w:val="24"/>
+                <w:szCs w:val="24"/>
+              </w:rPr>
+            </w:pPr>
+            <w:r>
+              <w:rPr>
+                <w:rFonts w:ascii="Calibri" w:eastAsia="Times New Roman" w:hAnsi="Calibri" w:cs="Calibri"/>
+                <w:sz w:val="24"/>
+                <w:szCs w:val="24"/>
+                <w:lang w:val="en-GB"/>
+              </w:rPr>
+              <w:t>I want</w:t>
+            </w:r>
+            <w:r>
+              <w:rPr>
+                <w:rFonts w:ascii="Calibri" w:eastAsia="Times New Roman" w:hAnsi="Calibri" w:cs="Calibri"/>
+                <w:sz w:val="24"/>
+                <w:szCs w:val="24"/>
+              </w:rPr>
+              <w:t> </w:t>
+            </w:r>
+          </w:p>
+        </w:tc>
+        <w:tc>
+          <w:tcPr>
+            <w:tcW w:w="7080" w:type="dxa"/>
+            <w:gridSpan w:val="3"/>
+            <w:tcBorders>
+              <w:top w:val="single" w:sz="6" w:space="0" w:color="595959"/>
+              <w:left w:val="single" w:sz="6" w:space="0" w:color="595959"/>
+              <w:bottom w:val="single" w:sz="6" w:space="0" w:color="595959"/>
+              <w:right w:val="single" w:sz="6" w:space="0" w:color="595959"/>
+            </w:tcBorders>
+            <w:shd w:val="clear" w:color="auto" w:fill="auto"/>
+            <w:vAlign w:val="center"/>
+            <w:hideMark/>
+          </w:tcPr>
+          <w:p>
+            <w:pPr>
+              <w:spacing w:after="0" w:line="240" w:lineRule="auto"/>
+              <w:jc w:val="center"/>
+              <w:textAlignment w:val="baseline"/>
+              <w:rPr>
+                <w:rFonts w:ascii="Times New Roman" w:eastAsia="Times New Roman" w:hAnsi="Times New Roman" w:cs="Times New Roman"/>
+                <w:sz w:val="24"/>
+                <w:szCs w:val="24"/>
+              </w:rPr>
+            </w:pPr>
+            <w:r>
+              <w:rPr>
+                <w:rFonts w:ascii="Calibri" w:eastAsia="Times New Roman" w:hAnsi="Calibri" w:cs="Calibri"/>
+                <w:sz w:val="18"/>
+                <w:szCs w:val="18"/>
+              </w:rPr>
+              <w:t>Edit worker schedule </w:t>
+            </w:r>
+          </w:p>
+        </w:tc>
+      </w:tr>
+      <w:tr>
+        <w:trPr>
+          <w:trHeight w:val="570"/>
+        </w:trPr>
+        <w:tc>
+          <w:tcPr>
+            <w:tcW w:w="1920" w:type="dxa"/>
+            <w:tcBorders>
+              <w:top w:val="single" w:sz="6" w:space="0" w:color="595959"/>
+              <w:left w:val="single" w:sz="6" w:space="0" w:color="auto"/>
+              <w:bottom w:val="single" w:sz="6" w:space="0" w:color="595959"/>
+              <w:right w:val="single" w:sz="6" w:space="0" w:color="595959"/>
+            </w:tcBorders>
+            <w:shd w:val="clear" w:color="auto" w:fill="auto"/>
+            <w:vAlign w:val="center"/>
+            <w:hideMark/>
+          </w:tcPr>
+          <w:p>
+            <w:pPr>
+              <w:spacing w:after="0" w:line="240" w:lineRule="auto"/>
+              <w:jc w:val="right"/>
+              <w:textAlignment w:val="baseline"/>
+              <w:rPr>
+                <w:rFonts w:ascii="Times New Roman" w:eastAsia="Times New Roman" w:hAnsi="Times New Roman" w:cs="Times New Roman"/>
+                <w:sz w:val="24"/>
+                <w:szCs w:val="24"/>
+              </w:rPr>
+            </w:pPr>
+            <w:r>
+              <w:rPr>
+                <w:rFonts w:ascii="Calibri" w:eastAsia="Times New Roman" w:hAnsi="Calibri" w:cs="Calibri"/>
+                <w:sz w:val="24"/>
+                <w:szCs w:val="24"/>
+                <w:lang w:val="en-GB"/>
+              </w:rPr>
+              <w:t>So that</w:t>
+            </w:r>
+            <w:r>
+              <w:rPr>
+                <w:rFonts w:ascii="Calibri" w:eastAsia="Times New Roman" w:hAnsi="Calibri" w:cs="Calibri"/>
+                <w:sz w:val="24"/>
+                <w:szCs w:val="24"/>
+              </w:rPr>
+              <w:t> </w:t>
+            </w:r>
+          </w:p>
+        </w:tc>
+        <w:tc>
+          <w:tcPr>
+            <w:tcW w:w="7080" w:type="dxa"/>
+            <w:gridSpan w:val="3"/>
+            <w:tcBorders>
+              <w:top w:val="single" w:sz="6" w:space="0" w:color="595959"/>
+              <w:left w:val="single" w:sz="6" w:space="0" w:color="595959"/>
+              <w:bottom w:val="single" w:sz="6" w:space="0" w:color="595959"/>
+              <w:right w:val="single" w:sz="6" w:space="0" w:color="auto"/>
+            </w:tcBorders>
+            <w:shd w:val="clear" w:color="auto" w:fill="auto"/>
+            <w:vAlign w:val="center"/>
+            <w:hideMark/>
+          </w:tcPr>
+          <w:p>
+            <w:pPr>
+              <w:spacing w:after="0" w:line="240" w:lineRule="auto"/>
+              <w:jc w:val="center"/>
+              <w:textAlignment w:val="baseline"/>
+              <w:rPr>
+                <w:rFonts w:ascii="Times New Roman" w:eastAsia="Times New Roman" w:hAnsi="Times New Roman" w:cs="Times New Roman"/>
+                <w:sz w:val="24"/>
+                <w:szCs w:val="24"/>
+              </w:rPr>
+            </w:pPr>
+            <w:r>
+              <w:rPr>
+                <w:rFonts w:ascii="Calibri" w:eastAsia="Times New Roman" w:hAnsi="Calibri" w:cs="Calibri"/>
+                <w:sz w:val="18"/>
+                <w:szCs w:val="18"/>
+              </w:rPr>
+              <w:t>Ensure the schedule is up to date </w:t>
+            </w:r>
+          </w:p>
+        </w:tc>
+      </w:tr>
+      <w:tr>
+        <w:trPr>
+          <w:trHeight w:val="300"/>
+        </w:trPr>
+        <w:tc>
+          <w:tcPr>
+            <w:tcW w:w="1920" w:type="dxa"/>
+            <w:tcBorders>
+              <w:top w:val="single" w:sz="6" w:space="0" w:color="595959"/>
+              <w:left w:val="single" w:sz="6" w:space="0" w:color="auto"/>
+              <w:bottom w:val="single" w:sz="6" w:space="0" w:color="595959"/>
+              <w:right w:val="nil"/>
+            </w:tcBorders>
+            <w:shd w:val="clear" w:color="auto" w:fill="auto"/>
+            <w:vAlign w:val="bottom"/>
+            <w:hideMark/>
+          </w:tcPr>
+          <w:p>
+            <w:pPr>
+              <w:spacing w:after="0" w:line="240" w:lineRule="auto"/>
+              <w:textAlignment w:val="baseline"/>
+              <w:rPr>
+                <w:rFonts w:ascii="Times New Roman" w:eastAsia="Times New Roman" w:hAnsi="Times New Roman" w:cs="Times New Roman"/>
+                <w:sz w:val="24"/>
+                <w:szCs w:val="24"/>
+              </w:rPr>
+            </w:pPr>
+            <w:r>
+              <w:rPr>
+                <w:rFonts w:ascii="Calibri" w:eastAsia="Times New Roman" w:hAnsi="Calibri" w:cs="Calibri"/>
+                <w:sz w:val="12"/>
+                <w:szCs w:val="12"/>
+                <w:lang w:val="en-GB"/>
+              </w:rPr>
+              <w:t> </w:t>
+            </w:r>
+            <w:r>
+              <w:rPr>
+                <w:rFonts w:ascii="Calibri" w:eastAsia="Times New Roman" w:hAnsi="Calibri" w:cs="Calibri"/>
+                <w:sz w:val="12"/>
+                <w:szCs w:val="12"/>
+              </w:rPr>
+              <w:t> </w:t>
+            </w:r>
+          </w:p>
+        </w:tc>
+        <w:tc>
+          <w:tcPr>
+            <w:tcW w:w="7080" w:type="dxa"/>
+            <w:gridSpan w:val="3"/>
+            <w:tcBorders>
+              <w:top w:val="single" w:sz="6" w:space="0" w:color="595959"/>
+              <w:left w:val="nil"/>
+              <w:bottom w:val="single" w:sz="6" w:space="0" w:color="595959"/>
+              <w:right w:val="single" w:sz="6" w:space="0" w:color="auto"/>
+            </w:tcBorders>
+            <w:shd w:val="clear" w:color="auto" w:fill="auto"/>
+            <w:vAlign w:val="center"/>
+            <w:hideMark/>
+          </w:tcPr>
+          <w:p>
+            <w:pPr>
+              <w:spacing w:after="0" w:line="240" w:lineRule="auto"/>
+              <w:textAlignment w:val="baseline"/>
+              <w:rPr>
+                <w:rFonts w:ascii="Times New Roman" w:eastAsia="Times New Roman" w:hAnsi="Times New Roman" w:cs="Times New Roman"/>
+                <w:sz w:val="24"/>
+                <w:szCs w:val="24"/>
+              </w:rPr>
+            </w:pPr>
+            <w:r>
+              <w:rPr>
+                <w:rFonts w:ascii="Calibri" w:eastAsia="Times New Roman" w:hAnsi="Calibri" w:cs="Calibri"/>
+                <w:color w:val="A6A6A6"/>
+                <w:sz w:val="9"/>
+                <w:szCs w:val="9"/>
+                <w:vertAlign w:val="subscript"/>
+                <w:lang w:val="en-GB"/>
+              </w:rPr>
+              <w:t> </w:t>
+            </w:r>
+            <w:r>
+              <w:rPr>
+                <w:rFonts w:ascii="Calibri" w:eastAsia="Times New Roman" w:hAnsi="Calibri" w:cs="Calibri"/>
+                <w:color w:val="A6A6A6"/>
+                <w:sz w:val="9"/>
+                <w:szCs w:val="9"/>
+              </w:rPr>
+              <w:t> </w:t>
+            </w:r>
+          </w:p>
+        </w:tc>
+      </w:tr>
+      <w:tr>
+        <w:trPr>
+          <w:trHeight w:val="5670"/>
+        </w:trPr>
+        <w:tc>
+          <w:tcPr>
+            <w:tcW w:w="1920" w:type="dxa"/>
+            <w:tcBorders>
+              <w:top w:val="single" w:sz="6" w:space="0" w:color="595959"/>
+              <w:left w:val="single" w:sz="6" w:space="0" w:color="auto"/>
+              <w:bottom w:val="single" w:sz="6" w:space="0" w:color="595959"/>
+              <w:right w:val="single" w:sz="6" w:space="0" w:color="auto"/>
+            </w:tcBorders>
+            <w:shd w:val="clear" w:color="auto" w:fill="auto"/>
+            <w:hideMark/>
+          </w:tcPr>
+          <w:p>
+            <w:pPr>
+              <w:spacing w:after="0" w:line="240" w:lineRule="auto"/>
+              <w:jc w:val="right"/>
+              <w:textAlignment w:val="baseline"/>
+              <w:rPr>
+                <w:rFonts w:ascii="Times New Roman" w:eastAsia="Times New Roman" w:hAnsi="Times New Roman" w:cs="Times New Roman"/>
+                <w:sz w:val="24"/>
+                <w:szCs w:val="24"/>
+              </w:rPr>
+            </w:pPr>
+            <w:r>
+              <w:rPr>
+                <w:rFonts w:ascii="Calibri" w:eastAsia="Times New Roman" w:hAnsi="Calibri" w:cs="Calibri"/>
+                <w:sz w:val="24"/>
+                <w:szCs w:val="24"/>
+                <w:lang w:val="en-GB"/>
+              </w:rPr>
+              <w:lastRenderedPageBreak/>
+              <w:t>Acceptance criteria</w:t>
+            </w:r>
+            <w:r>
+              <w:rPr>
+                <w:rFonts w:ascii="Calibri" w:eastAsia="Times New Roman" w:hAnsi="Calibri" w:cs="Calibri"/>
+                <w:sz w:val="24"/>
+                <w:szCs w:val="24"/>
+              </w:rPr>
+              <w:t> </w:t>
+            </w:r>
+          </w:p>
+        </w:tc>
+        <w:tc>
+          <w:tcPr>
+            <w:tcW w:w="7080" w:type="dxa"/>
+            <w:gridSpan w:val="3"/>
+            <w:tcBorders>
+              <w:top w:val="single" w:sz="6" w:space="0" w:color="595959"/>
+              <w:left w:val="single" w:sz="6" w:space="0" w:color="auto"/>
+              <w:bottom w:val="single" w:sz="6" w:space="0" w:color="595959"/>
+              <w:right w:val="single" w:sz="6" w:space="0" w:color="auto"/>
+            </w:tcBorders>
+            <w:shd w:val="clear" w:color="auto" w:fill="auto"/>
+            <w:hideMark/>
+          </w:tcPr>
+          <w:p>
+            <w:pPr>
+              <w:spacing w:after="0" w:line="240" w:lineRule="auto"/>
+              <w:textAlignment w:val="baseline"/>
+              <w:rPr>
+                <w:rFonts w:ascii="Times New Roman" w:eastAsia="Times New Roman" w:hAnsi="Times New Roman" w:cs="Times New Roman"/>
+                <w:sz w:val="24"/>
+                <w:szCs w:val="24"/>
+              </w:rPr>
+            </w:pPr>
+            <w:r>
+              <w:rPr>
+                <w:rFonts w:ascii="Calibri" w:eastAsia="Times New Roman" w:hAnsi="Calibri" w:cs="Calibri"/>
+                <w:b/>
+                <w:bCs/>
+                <w:color w:val="000000"/>
+                <w:sz w:val="24"/>
+                <w:szCs w:val="24"/>
+                <w:vertAlign w:val="subscript"/>
+              </w:rPr>
+              <w:t>Criterion 1: </w:t>
+            </w:r>
+            <w:r>
+              <w:rPr>
+                <w:rFonts w:ascii="Calibri" w:eastAsia="Times New Roman" w:hAnsi="Calibri" w:cs="Calibri"/>
+                <w:color w:val="000000"/>
+                <w:sz w:val="24"/>
+                <w:szCs w:val="24"/>
+              </w:rPr>
+              <w:t> </w:t>
+            </w:r>
+          </w:p>
+          <w:p>
+            <w:pPr>
+              <w:spacing w:after="0" w:line="240" w:lineRule="auto"/>
+              <w:textAlignment w:val="baseline"/>
+              <w:rPr>
+                <w:rFonts w:ascii="Times New Roman" w:eastAsia="Times New Roman" w:hAnsi="Times New Roman" w:cs="Times New Roman"/>
+                <w:sz w:val="24"/>
+                <w:szCs w:val="24"/>
+              </w:rPr>
+            </w:pPr>
+            <w:r>
+              <w:rPr>
+                <w:rFonts w:ascii="Calibri" w:eastAsia="Times New Roman" w:hAnsi="Calibri" w:cs="Calibri"/>
+                <w:b/>
+                <w:bCs/>
+                <w:color w:val="000000"/>
+                <w:sz w:val="24"/>
+                <w:szCs w:val="24"/>
+                <w:vertAlign w:val="subscript"/>
+              </w:rPr>
+              <w:t>Given</w:t>
+            </w:r>
+            <w:r>
+              <w:rPr>
+                <w:rFonts w:ascii="Calibri" w:eastAsia="Times New Roman" w:hAnsi="Calibri" w:cs="Calibri"/>
+                <w:color w:val="000000"/>
+                <w:sz w:val="24"/>
+                <w:szCs w:val="24"/>
+                <w:vertAlign w:val="subscript"/>
+              </w:rPr>
+              <w:t> the worker account exists</w:t>
+            </w:r>
+            <w:r>
+              <w:rPr>
+                <w:rFonts w:ascii="Calibri" w:eastAsia="Times New Roman" w:hAnsi="Calibri" w:cs="Calibri"/>
+                <w:color w:val="000000"/>
+                <w:sz w:val="24"/>
+                <w:szCs w:val="24"/>
+              </w:rPr>
+              <w:t> </w:t>
+            </w:r>
+          </w:p>
+          <w:p>
+            <w:pPr>
+              <w:spacing w:after="0" w:line="240" w:lineRule="auto"/>
+              <w:textAlignment w:val="baseline"/>
+              <w:rPr>
+                <w:rFonts w:ascii="Times New Roman" w:eastAsia="Times New Roman" w:hAnsi="Times New Roman" w:cs="Times New Roman"/>
+                <w:sz w:val="24"/>
+                <w:szCs w:val="24"/>
+              </w:rPr>
+            </w:pPr>
+            <w:r>
+              <w:rPr>
+                <w:rFonts w:ascii="Calibri" w:eastAsia="Times New Roman" w:hAnsi="Calibri" w:cs="Calibri"/>
+                <w:color w:val="000000"/>
+                <w:sz w:val="24"/>
+                <w:szCs w:val="24"/>
+                <w:vertAlign w:val="subscript"/>
+              </w:rPr>
+              <w:t>   And they already have a scheduled appointment</w:t>
+            </w:r>
+            <w:r>
+              <w:rPr>
+                <w:rFonts w:ascii="Calibri" w:eastAsia="Times New Roman" w:hAnsi="Calibri" w:cs="Calibri"/>
+                <w:color w:val="000000"/>
+                <w:sz w:val="24"/>
+                <w:szCs w:val="24"/>
+              </w:rPr>
+              <w:t> </w:t>
+            </w:r>
+          </w:p>
+          <w:p>
+            <w:pPr>
+              <w:spacing w:after="0" w:line="240" w:lineRule="auto"/>
+              <w:textAlignment w:val="baseline"/>
+              <w:rPr>
+                <w:rFonts w:ascii="Times New Roman" w:eastAsia="Times New Roman" w:hAnsi="Times New Roman" w:cs="Times New Roman"/>
+                <w:sz w:val="24"/>
+                <w:szCs w:val="24"/>
+              </w:rPr>
+            </w:pPr>
+            <w:r>
+              <w:rPr>
+                <w:rFonts w:ascii="Calibri" w:eastAsia="Times New Roman" w:hAnsi="Calibri" w:cs="Calibri"/>
+                <w:b/>
+                <w:bCs/>
+                <w:color w:val="000000"/>
+                <w:sz w:val="24"/>
+                <w:szCs w:val="24"/>
+                <w:vertAlign w:val="subscript"/>
+              </w:rPr>
+              <w:t>When</w:t>
+            </w:r>
+            <w:r>
+              <w:rPr>
+                <w:rFonts w:ascii="Calibri" w:eastAsia="Times New Roman" w:hAnsi="Calibri" w:cs="Calibri"/>
+                <w:color w:val="000000"/>
+                <w:sz w:val="24"/>
+                <w:szCs w:val="24"/>
+                <w:vertAlign w:val="subscript"/>
+              </w:rPr>
+              <w:t> the Admin clicks “Edit employee”</w:t>
+            </w:r>
+            <w:r>
+              <w:rPr>
+                <w:rFonts w:ascii="Calibri" w:eastAsia="Times New Roman" w:hAnsi="Calibri" w:cs="Calibri"/>
+                <w:color w:val="000000"/>
+                <w:sz w:val="24"/>
+                <w:szCs w:val="24"/>
+              </w:rPr>
+              <w:t> </w:t>
+            </w:r>
+          </w:p>
+          <w:p>
+            <w:pPr>
+              <w:spacing w:after="0" w:line="240" w:lineRule="auto"/>
+              <w:textAlignment w:val="baseline"/>
+              <w:rPr>
+                <w:rFonts w:ascii="Times New Roman" w:eastAsia="Times New Roman" w:hAnsi="Times New Roman" w:cs="Times New Roman"/>
+                <w:sz w:val="24"/>
+                <w:szCs w:val="24"/>
+              </w:rPr>
+            </w:pPr>
+            <w:r>
+              <w:rPr>
+                <w:rFonts w:ascii="Calibri" w:eastAsia="Times New Roman" w:hAnsi="Calibri" w:cs="Calibri"/>
+                <w:b/>
+                <w:bCs/>
+                <w:color w:val="000000"/>
+                <w:sz w:val="24"/>
+                <w:szCs w:val="24"/>
+                <w:vertAlign w:val="subscript"/>
+              </w:rPr>
+              <w:t>Then</w:t>
+            </w:r>
+            <w:r>
+              <w:rPr>
+                <w:rFonts w:ascii="Calibri" w:eastAsia="Times New Roman" w:hAnsi="Calibri" w:cs="Calibri"/>
+                <w:color w:val="000000"/>
+                <w:sz w:val="24"/>
+                <w:szCs w:val="24"/>
+                <w:vertAlign w:val="subscript"/>
+              </w:rPr>
+              <w:t> ensure the change is displayed on Admin screen</w:t>
+            </w:r>
+            <w:r>
+              <w:rPr>
+                <w:rFonts w:ascii="Calibri" w:eastAsia="Times New Roman" w:hAnsi="Calibri" w:cs="Calibri"/>
+                <w:color w:val="000000"/>
+                <w:sz w:val="24"/>
+                <w:szCs w:val="24"/>
+              </w:rPr>
+              <w:t> </w:t>
+            </w:r>
+          </w:p>
+          <w:p>
+            <w:pPr>
+              <w:spacing w:after="0" w:line="240" w:lineRule="auto"/>
+              <w:textAlignment w:val="baseline"/>
+              <w:rPr>
+                <w:rFonts w:ascii="Times New Roman" w:eastAsia="Times New Roman" w:hAnsi="Times New Roman" w:cs="Times New Roman"/>
+                <w:sz w:val="24"/>
+                <w:szCs w:val="24"/>
+              </w:rPr>
+            </w:pPr>
+            <w:r>
+              <w:rPr>
+                <w:rFonts w:ascii="Calibri" w:eastAsia="Times New Roman" w:hAnsi="Calibri" w:cs="Calibri"/>
+                <w:color w:val="000000"/>
+                <w:sz w:val="24"/>
+                <w:szCs w:val="24"/>
+                <w:vertAlign w:val="subscript"/>
+              </w:rPr>
+              <w:t>   And ensure the change takes effect on worker account</w:t>
+            </w:r>
+            <w:r>
+              <w:rPr>
+                <w:rFonts w:ascii="Calibri" w:eastAsia="Times New Roman" w:hAnsi="Calibri" w:cs="Calibri"/>
+                <w:color w:val="000000"/>
+                <w:sz w:val="24"/>
+                <w:szCs w:val="24"/>
+              </w:rPr>
+              <w:t> </w:t>
+            </w:r>
+          </w:p>
+          <w:p>
+            <w:pPr>
+              <w:spacing w:after="0" w:line="240" w:lineRule="auto"/>
+              <w:textAlignment w:val="baseline"/>
+              <w:rPr>
+                <w:rFonts w:ascii="Times New Roman" w:eastAsia="Times New Roman" w:hAnsi="Times New Roman" w:cs="Times New Roman"/>
+                <w:sz w:val="24"/>
+                <w:szCs w:val="24"/>
+              </w:rPr>
+            </w:pPr>
+            <w:r>
+              <w:rPr>
+                <w:rFonts w:ascii="Calibri" w:eastAsia="Times New Roman" w:hAnsi="Calibri" w:cs="Calibri"/>
+                <w:color w:val="000000"/>
+                <w:sz w:val="24"/>
+                <w:szCs w:val="24"/>
+                <w:vertAlign w:val="subscript"/>
+              </w:rPr>
+              <w:t>   And exit edit mode</w:t>
+            </w:r>
+            <w:r>
+              <w:rPr>
+                <w:rFonts w:ascii="Calibri" w:eastAsia="Times New Roman" w:hAnsi="Calibri" w:cs="Calibri"/>
+                <w:color w:val="000000"/>
+                <w:sz w:val="24"/>
+                <w:szCs w:val="24"/>
+              </w:rPr>
+              <w:t> </w:t>
+            </w:r>
+          </w:p>
+          <w:p>
+            <w:pPr>
+              <w:spacing w:after="0" w:line="240" w:lineRule="auto"/>
+              <w:textAlignment w:val="baseline"/>
+              <w:rPr>
+                <w:rFonts w:ascii="Times New Roman" w:eastAsia="Times New Roman" w:hAnsi="Times New Roman" w:cs="Times New Roman"/>
+                <w:sz w:val="24"/>
+                <w:szCs w:val="24"/>
+              </w:rPr>
+            </w:pPr>
+            <w:r>
+              <w:rPr>
+                <w:rFonts w:ascii="Calibri" w:eastAsia="Times New Roman" w:hAnsi="Calibri" w:cs="Calibri"/>
+                <w:color w:val="000000"/>
+                <w:sz w:val="24"/>
+                <w:szCs w:val="24"/>
+                <w:vertAlign w:val="subscript"/>
+              </w:rPr>
+              <w:t>   And normal schedule display</w:t>
+            </w:r>
+            <w:r>
+              <w:rPr>
+                <w:rFonts w:ascii="Calibri" w:eastAsia="Times New Roman" w:hAnsi="Calibri" w:cs="Calibri"/>
+                <w:color w:val="000000"/>
+                <w:sz w:val="24"/>
+                <w:szCs w:val="24"/>
+              </w:rPr>
+              <w:t> </w:t>
+            </w:r>
+          </w:p>
+          <w:p>
+            <w:pPr>
+              <w:spacing w:after="0" w:line="240" w:lineRule="auto"/>
+              <w:textAlignment w:val="baseline"/>
+              <w:rPr>
+                <w:rFonts w:ascii="Times New Roman" w:eastAsia="Times New Roman" w:hAnsi="Times New Roman" w:cs="Times New Roman"/>
+                <w:sz w:val="24"/>
+                <w:szCs w:val="24"/>
+              </w:rPr>
+            </w:pPr>
+            <w:r>
+              <w:rPr>
+                <w:rFonts w:ascii="Calibri" w:eastAsia="Times New Roman" w:hAnsi="Calibri" w:cs="Calibri"/>
+                <w:color w:val="000000"/>
+                <w:sz w:val="24"/>
+                <w:szCs w:val="24"/>
+                <w:vertAlign w:val="subscript"/>
+              </w:rPr>
+              <w:t>   </w:t>
+            </w:r>
+            <w:r>
+              <w:rPr>
+                <w:rFonts w:ascii="Calibri" w:eastAsia="Times New Roman" w:hAnsi="Calibri" w:cs="Calibri"/>
+                <w:color w:val="000000"/>
+                <w:sz w:val="24"/>
+                <w:szCs w:val="24"/>
+              </w:rPr>
+              <w:t> </w:t>
+            </w:r>
+          </w:p>
+          <w:p>
+            <w:pPr>
+              <w:spacing w:after="0" w:line="240" w:lineRule="auto"/>
+              <w:textAlignment w:val="baseline"/>
+              <w:rPr>
+                <w:rFonts w:ascii="Times New Roman" w:eastAsia="Times New Roman" w:hAnsi="Times New Roman" w:cs="Times New Roman"/>
+                <w:sz w:val="24"/>
+                <w:szCs w:val="24"/>
+              </w:rPr>
+            </w:pPr>
+            <w:r>
+              <w:rPr>
+                <w:rFonts w:ascii="Calibri" w:eastAsia="Times New Roman" w:hAnsi="Calibri" w:cs="Calibri"/>
+                <w:color w:val="000000"/>
+                <w:sz w:val="24"/>
+                <w:szCs w:val="24"/>
               </w:rPr>
               <w:t> </w:t>
             </w:r>
@@ -9212,12 +10487,11 @@
                 <w:rFonts w:ascii="Calibri" w:eastAsia="Times New Roman" w:hAnsi="Calibri" w:cs="Calibri"/>
                 <w:b/>
                 <w:bCs/>
-                <w:color w:val="FF0000"/>
                 <w:sz w:val="28"/>
                 <w:szCs w:val="28"/>
                 <w:lang w:val="en-GB"/>
               </w:rPr>
-              <w:t> </w:t>
+              <w:t>Story #</w:t>
             </w:r>
             <w:r>
               <w:rPr>
@@ -9228,7 +10502,7 @@
                 <w:szCs w:val="28"/>
                 <w:lang w:val="en-GB"/>
               </w:rPr>
-              <w:t>Story #</w:t>
+              <w:t>9</w:t>
             </w:r>
             <w:r>
               <w:rPr>
@@ -9239,149 +10513,146 @@
                 <w:szCs w:val="28"/>
                 <w:lang w:val="en-GB"/>
               </w:rPr>
-              <w:t>8</w:t>
-            </w:r>
+              <w:t>:</w:t>
+            </w:r>
+            <w:r>
+              <w:rPr>
+                <w:rFonts w:ascii="Calibri" w:eastAsia="Times New Roman" w:hAnsi="Calibri" w:cs="Calibri"/>
+                <w:sz w:val="28"/>
+                <w:szCs w:val="28"/>
+              </w:rPr>
+              <w:t> </w:t>
+            </w:r>
+          </w:p>
+        </w:tc>
+        <w:tc>
+          <w:tcPr>
+            <w:tcW w:w="5280" w:type="dxa"/>
+            <w:vMerge w:val="restart"/>
+            <w:tcBorders>
+              <w:top w:val="single" w:sz="6" w:space="0" w:color="auto"/>
+              <w:left w:val="nil"/>
+              <w:bottom w:val="single" w:sz="6" w:space="0" w:color="595959"/>
+              <w:right w:val="single" w:sz="6" w:space="0" w:color="595959"/>
+            </w:tcBorders>
+            <w:shd w:val="clear" w:color="auto" w:fill="auto"/>
+            <w:vAlign w:val="center"/>
+            <w:hideMark/>
+          </w:tcPr>
+          <w:p>
+            <w:pPr>
+              <w:spacing w:after="0" w:line="240" w:lineRule="auto"/>
+              <w:jc w:val="center"/>
+              <w:textAlignment w:val="baseline"/>
+              <w:rPr>
+                <w:rFonts w:ascii="Times New Roman" w:eastAsia="Times New Roman" w:hAnsi="Times New Roman" w:cs="Times New Roman"/>
+                <w:sz w:val="24"/>
+                <w:szCs w:val="24"/>
+              </w:rPr>
+            </w:pPr>
+            <w:r>
+              <w:rPr>
+                <w:rFonts w:ascii="Calibri" w:eastAsia="Times New Roman" w:hAnsi="Calibri" w:cs="Calibri"/>
+                <w:color w:val="000000"/>
+                <w:sz w:val="24"/>
+                <w:szCs w:val="24"/>
+              </w:rPr>
+              <w:t>Admin logs into website </w:t>
+            </w:r>
+          </w:p>
+        </w:tc>
+        <w:tc>
+          <w:tcPr>
+            <w:tcW w:w="1170" w:type="dxa"/>
+            <w:tcBorders>
+              <w:top w:val="single" w:sz="6" w:space="0" w:color="auto"/>
+              <w:left w:val="single" w:sz="6" w:space="0" w:color="595959"/>
+              <w:bottom w:val="single" w:sz="6" w:space="0" w:color="595959"/>
+              <w:right w:val="single" w:sz="6" w:space="0" w:color="595959"/>
+            </w:tcBorders>
+            <w:shd w:val="clear" w:color="auto" w:fill="auto"/>
+            <w:vAlign w:val="center"/>
+            <w:hideMark/>
+          </w:tcPr>
+          <w:p>
+            <w:pPr>
+              <w:spacing w:after="0" w:line="240" w:lineRule="auto"/>
+              <w:jc w:val="right"/>
+              <w:textAlignment w:val="baseline"/>
+              <w:rPr>
+                <w:rFonts w:ascii="Times New Roman" w:eastAsia="Times New Roman" w:hAnsi="Times New Roman" w:cs="Times New Roman"/>
+                <w:sz w:val="24"/>
+                <w:szCs w:val="24"/>
+              </w:rPr>
+            </w:pPr>
             <w:r>
               <w:rPr>
                 <w:rFonts w:ascii="Calibri" w:eastAsia="Times New Roman" w:hAnsi="Calibri" w:cs="Calibri"/>
                 <w:b/>
                 <w:bCs/>
-                <w:sz w:val="28"/>
-                <w:szCs w:val="28"/>
+                <w:sz w:val="24"/>
+                <w:szCs w:val="24"/>
                 <w:lang w:val="en-GB"/>
               </w:rPr>
-              <w:t>:</w:t>
-            </w:r>
-            <w:r>
-              <w:rPr>
-                <w:rFonts w:ascii="Calibri" w:eastAsia="Times New Roman" w:hAnsi="Calibri" w:cs="Calibri"/>
-                <w:sz w:val="28"/>
-                <w:szCs w:val="28"/>
-              </w:rPr>
-              <w:t> </w:t>
-            </w:r>
-          </w:p>
-        </w:tc>
-        <w:tc>
-          <w:tcPr>
-            <w:tcW w:w="5280" w:type="dxa"/>
-            <w:vMerge w:val="restart"/>
-            <w:tcBorders>
-              <w:top w:val="single" w:sz="6" w:space="0" w:color="auto"/>
-              <w:left w:val="nil"/>
-              <w:bottom w:val="single" w:sz="6" w:space="0" w:color="595959"/>
-              <w:right w:val="single" w:sz="6" w:space="0" w:color="595959"/>
-            </w:tcBorders>
-            <w:shd w:val="clear" w:color="auto" w:fill="auto"/>
-            <w:vAlign w:val="center"/>
-            <w:hideMark/>
-          </w:tcPr>
-          <w:p>
-            <w:pPr>
-              <w:spacing w:after="0" w:line="240" w:lineRule="auto"/>
-              <w:jc w:val="center"/>
-              <w:textAlignment w:val="baseline"/>
-              <w:rPr>
-                <w:rFonts w:ascii="Times New Roman" w:eastAsia="Times New Roman" w:hAnsi="Times New Roman" w:cs="Times New Roman"/>
-                <w:sz w:val="24"/>
-                <w:szCs w:val="24"/>
-              </w:rPr>
-            </w:pPr>
-            <w:r>
-              <w:rPr>
-                <w:rFonts w:ascii="Calibri" w:eastAsia="Times New Roman" w:hAnsi="Calibri" w:cs="Calibri"/>
-                <w:color w:val="000000"/>
-                <w:sz w:val="24"/>
-                <w:szCs w:val="24"/>
-              </w:rPr>
-              <w:t>Admin edits employee schedule </w:t>
-            </w:r>
-          </w:p>
-        </w:tc>
-        <w:tc>
-          <w:tcPr>
-            <w:tcW w:w="1170" w:type="dxa"/>
+              <w:t>Priority</w:t>
+            </w:r>
+            <w:r>
+              <w:rPr>
+                <w:rFonts w:ascii="Calibri" w:eastAsia="Times New Roman" w:hAnsi="Calibri" w:cs="Calibri"/>
+                <w:sz w:val="24"/>
+                <w:szCs w:val="24"/>
+              </w:rPr>
+              <w:t> </w:t>
+            </w:r>
+          </w:p>
+        </w:tc>
+        <w:tc>
+          <w:tcPr>
+            <w:tcW w:w="615" w:type="dxa"/>
             <w:tcBorders>
               <w:top w:val="single" w:sz="6" w:space="0" w:color="auto"/>
               <w:left w:val="single" w:sz="6" w:space="0" w:color="595959"/>
               <w:bottom w:val="single" w:sz="6" w:space="0" w:color="595959"/>
-              <w:right w:val="single" w:sz="6" w:space="0" w:color="595959"/>
-            </w:tcBorders>
-            <w:shd w:val="clear" w:color="auto" w:fill="auto"/>
-            <w:vAlign w:val="center"/>
-            <w:hideMark/>
-          </w:tcPr>
-          <w:p>
-            <w:pPr>
-              <w:spacing w:after="0" w:line="240" w:lineRule="auto"/>
-              <w:jc w:val="right"/>
-              <w:textAlignment w:val="baseline"/>
-              <w:rPr>
-                <w:rFonts w:ascii="Times New Roman" w:eastAsia="Times New Roman" w:hAnsi="Times New Roman" w:cs="Times New Roman"/>
-                <w:sz w:val="24"/>
-                <w:szCs w:val="24"/>
-              </w:rPr>
-            </w:pPr>
-            <w:r>
-              <w:rPr>
-                <w:rFonts w:ascii="Calibri" w:eastAsia="Times New Roman" w:hAnsi="Calibri" w:cs="Calibri"/>
-                <w:b/>
-                <w:bCs/>
+              <w:right w:val="single" w:sz="6" w:space="0" w:color="auto"/>
+            </w:tcBorders>
+            <w:shd w:val="clear" w:color="auto" w:fill="auto"/>
+            <w:vAlign w:val="bottom"/>
+            <w:hideMark/>
+          </w:tcPr>
+          <w:p>
+            <w:pPr>
+              <w:spacing w:after="0" w:line="240" w:lineRule="auto"/>
+              <w:textAlignment w:val="baseline"/>
+              <w:rPr>
+                <w:rFonts w:ascii="Times New Roman" w:eastAsia="Times New Roman" w:hAnsi="Times New Roman" w:cs="Times New Roman"/>
+                <w:sz w:val="24"/>
+                <w:szCs w:val="24"/>
+              </w:rPr>
+            </w:pPr>
+            <w:r>
+              <w:rPr>
+                <w:rFonts w:ascii="Calibri" w:eastAsia="Times New Roman" w:hAnsi="Calibri" w:cs="Calibri"/>
                 <w:sz w:val="24"/>
                 <w:szCs w:val="24"/>
                 <w:lang w:val="en-GB"/>
               </w:rPr>
-              <w:t>Priority</w:t>
-            </w:r>
-            <w:r>
-              <w:rPr>
-                <w:rFonts w:ascii="Calibri" w:eastAsia="Times New Roman" w:hAnsi="Calibri" w:cs="Calibri"/>
-                <w:sz w:val="24"/>
-                <w:szCs w:val="24"/>
-              </w:rPr>
-              <w:t> </w:t>
-            </w:r>
-          </w:p>
-        </w:tc>
-        <w:tc>
-          <w:tcPr>
-            <w:tcW w:w="615" w:type="dxa"/>
-            <w:tcBorders>
-              <w:top w:val="single" w:sz="6" w:space="0" w:color="auto"/>
-              <w:left w:val="single" w:sz="6" w:space="0" w:color="595959"/>
-              <w:bottom w:val="single" w:sz="6" w:space="0" w:color="595959"/>
-              <w:right w:val="single" w:sz="6" w:space="0" w:color="auto"/>
-            </w:tcBorders>
-            <w:shd w:val="clear" w:color="auto" w:fill="auto"/>
-            <w:vAlign w:val="bottom"/>
-            <w:hideMark/>
-          </w:tcPr>
-          <w:p>
-            <w:pPr>
-              <w:spacing w:after="0" w:line="240" w:lineRule="auto"/>
-              <w:textAlignment w:val="baseline"/>
-              <w:rPr>
-                <w:rFonts w:ascii="Times New Roman" w:eastAsia="Times New Roman" w:hAnsi="Times New Roman" w:cs="Times New Roman"/>
-                <w:sz w:val="24"/>
-                <w:szCs w:val="24"/>
-              </w:rPr>
-            </w:pPr>
-            <w:r>
-              <w:rPr>
-                <w:rFonts w:ascii="Calibri" w:eastAsia="Times New Roman" w:hAnsi="Calibri" w:cs="Calibri"/>
-                <w:sz w:val="24"/>
-                <w:szCs w:val="24"/>
-                <w:lang w:val="en-GB"/>
-              </w:rPr>
-              <w:t> </w:t>
-            </w:r>
-            <w:r>
-              <w:rPr>
-                <w:rFonts w:ascii="Calibri" w:eastAsia="Times New Roman" w:hAnsi="Calibri" w:cs="Calibri"/>
-                <w:sz w:val="24"/>
-                <w:szCs w:val="24"/>
-              </w:rPr>
-              <w:t> </w:t>
+              <w:t> </w:t>
+            </w:r>
+            <w:r>
+              <w:rPr>
+                <w:rFonts w:ascii="Calibri" w:eastAsia="Times New Roman" w:hAnsi="Calibri" w:cs="Calibri"/>
+                <w:sz w:val="24"/>
+                <w:szCs w:val="24"/>
+              </w:rPr>
+              <w:t> </w:t>
+            </w:r>
+            <w:r>
+              <w:rPr>
+                <w:rFonts w:ascii="Calibri" w:eastAsia="Times New Roman" w:hAnsi="Calibri" w:cs="Calibri"/>
+                <w:sz w:val="24"/>
+                <w:szCs w:val="24"/>
+              </w:rPr>
+              <w:t>LOW</w:t>
             </w:r>
           </w:p>
         </w:tc>
@@ -9525,1140 +10796,13 @@
               </w:rPr>
               <w:t> </w:t>
             </w:r>
-          </w:p>
-        </w:tc>
-      </w:tr>
-      <w:tr>
-        <w:trPr>
-          <w:trHeight w:val="570"/>
-        </w:trPr>
-        <w:tc>
-          <w:tcPr>
-            <w:tcW w:w="1920" w:type="dxa"/>
-            <w:tcBorders>
-              <w:top w:val="nil"/>
-              <w:left w:val="single" w:sz="6" w:space="0" w:color="auto"/>
-              <w:bottom w:val="single" w:sz="6" w:space="0" w:color="595959"/>
-              <w:right w:val="single" w:sz="6" w:space="0" w:color="595959"/>
-            </w:tcBorders>
-            <w:shd w:val="clear" w:color="auto" w:fill="auto"/>
-            <w:vAlign w:val="center"/>
-            <w:hideMark/>
-          </w:tcPr>
-          <w:p>
-            <w:pPr>
-              <w:spacing w:after="0" w:line="240" w:lineRule="auto"/>
-              <w:jc w:val="right"/>
-              <w:textAlignment w:val="baseline"/>
-              <w:rPr>
-                <w:rFonts w:ascii="Times New Roman" w:eastAsia="Times New Roman" w:hAnsi="Times New Roman" w:cs="Times New Roman"/>
-                <w:sz w:val="24"/>
-                <w:szCs w:val="24"/>
-              </w:rPr>
-            </w:pPr>
-            <w:r>
-              <w:rPr>
-                <w:rFonts w:ascii="Calibri" w:eastAsia="Times New Roman" w:hAnsi="Calibri" w:cs="Calibri"/>
-                <w:sz w:val="24"/>
-                <w:szCs w:val="24"/>
-                <w:lang w:val="en-GB"/>
-              </w:rPr>
-              <w:t>As a</w:t>
-            </w:r>
-            <w:r>
-              <w:rPr>
-                <w:rFonts w:ascii="Calibri" w:eastAsia="Times New Roman" w:hAnsi="Calibri" w:cs="Calibri"/>
-                <w:sz w:val="24"/>
-                <w:szCs w:val="24"/>
-              </w:rPr>
-              <w:t> </w:t>
-            </w:r>
-          </w:p>
-        </w:tc>
-        <w:tc>
-          <w:tcPr>
-            <w:tcW w:w="7080" w:type="dxa"/>
-            <w:gridSpan w:val="3"/>
-            <w:tcBorders>
-              <w:top w:val="nil"/>
-              <w:left w:val="single" w:sz="6" w:space="0" w:color="595959"/>
-              <w:bottom w:val="single" w:sz="6" w:space="0" w:color="595959"/>
-              <w:right w:val="single" w:sz="6" w:space="0" w:color="595959"/>
-            </w:tcBorders>
-            <w:shd w:val="clear" w:color="auto" w:fill="auto"/>
-            <w:vAlign w:val="center"/>
-            <w:hideMark/>
-          </w:tcPr>
-          <w:p>
-            <w:pPr>
-              <w:spacing w:after="0" w:line="240" w:lineRule="auto"/>
-              <w:jc w:val="center"/>
-              <w:textAlignment w:val="baseline"/>
-              <w:rPr>
-                <w:rFonts w:ascii="Times New Roman" w:eastAsia="Times New Roman" w:hAnsi="Times New Roman" w:cs="Times New Roman"/>
-                <w:sz w:val="24"/>
-                <w:szCs w:val="24"/>
-              </w:rPr>
-            </w:pPr>
-            <w:r>
-              <w:rPr>
-                <w:rFonts w:ascii="Calibri" w:eastAsia="Times New Roman" w:hAnsi="Calibri" w:cs="Calibri"/>
-                <w:sz w:val="18"/>
-                <w:szCs w:val="18"/>
-                <w:lang w:val="en-GB"/>
-              </w:rPr>
-              <w:t>Admin</w:t>
-            </w:r>
-            <w:r>
-              <w:rPr>
-                <w:rFonts w:ascii="Calibri" w:eastAsia="Times New Roman" w:hAnsi="Calibri" w:cs="Calibri"/>
-                <w:sz w:val="18"/>
-                <w:szCs w:val="18"/>
-              </w:rPr>
-              <w:t> </w:t>
-            </w:r>
-          </w:p>
-        </w:tc>
-      </w:tr>
-      <w:tr>
-        <w:trPr>
-          <w:trHeight w:val="570"/>
-        </w:trPr>
-        <w:tc>
-          <w:tcPr>
-            <w:tcW w:w="1920" w:type="dxa"/>
-            <w:tcBorders>
-              <w:top w:val="single" w:sz="6" w:space="0" w:color="595959"/>
-              <w:left w:val="single" w:sz="6" w:space="0" w:color="auto"/>
-              <w:bottom w:val="single" w:sz="6" w:space="0" w:color="595959"/>
-              <w:right w:val="single" w:sz="6" w:space="0" w:color="595959"/>
-            </w:tcBorders>
-            <w:shd w:val="clear" w:color="auto" w:fill="auto"/>
-            <w:vAlign w:val="center"/>
-            <w:hideMark/>
-          </w:tcPr>
-          <w:p>
-            <w:pPr>
-              <w:spacing w:after="0" w:line="240" w:lineRule="auto"/>
-              <w:jc w:val="right"/>
-              <w:textAlignment w:val="baseline"/>
-              <w:rPr>
-                <w:rFonts w:ascii="Times New Roman" w:eastAsia="Times New Roman" w:hAnsi="Times New Roman" w:cs="Times New Roman"/>
-                <w:sz w:val="24"/>
-                <w:szCs w:val="24"/>
-              </w:rPr>
-            </w:pPr>
-            <w:r>
-              <w:rPr>
-                <w:rFonts w:ascii="Calibri" w:eastAsia="Times New Roman" w:hAnsi="Calibri" w:cs="Calibri"/>
-                <w:sz w:val="24"/>
-                <w:szCs w:val="24"/>
-                <w:lang w:val="en-GB"/>
-              </w:rPr>
-              <w:t>I want</w:t>
-            </w:r>
-            <w:r>
-              <w:rPr>
-                <w:rFonts w:ascii="Calibri" w:eastAsia="Times New Roman" w:hAnsi="Calibri" w:cs="Calibri"/>
-                <w:sz w:val="24"/>
-                <w:szCs w:val="24"/>
-              </w:rPr>
-              <w:t> </w:t>
-            </w:r>
-          </w:p>
-        </w:tc>
-        <w:tc>
-          <w:tcPr>
-            <w:tcW w:w="7080" w:type="dxa"/>
-            <w:gridSpan w:val="3"/>
-            <w:tcBorders>
-              <w:top w:val="single" w:sz="6" w:space="0" w:color="595959"/>
-              <w:left w:val="single" w:sz="6" w:space="0" w:color="595959"/>
-              <w:bottom w:val="single" w:sz="6" w:space="0" w:color="595959"/>
-              <w:right w:val="single" w:sz="6" w:space="0" w:color="595959"/>
-            </w:tcBorders>
-            <w:shd w:val="clear" w:color="auto" w:fill="auto"/>
-            <w:vAlign w:val="center"/>
-            <w:hideMark/>
-          </w:tcPr>
-          <w:p>
-            <w:pPr>
-              <w:spacing w:after="0" w:line="240" w:lineRule="auto"/>
-              <w:jc w:val="center"/>
-              <w:textAlignment w:val="baseline"/>
-              <w:rPr>
-                <w:rFonts w:ascii="Times New Roman" w:eastAsia="Times New Roman" w:hAnsi="Times New Roman" w:cs="Times New Roman"/>
-                <w:sz w:val="24"/>
-                <w:szCs w:val="24"/>
-              </w:rPr>
-            </w:pPr>
-            <w:r>
-              <w:rPr>
-                <w:rFonts w:ascii="Calibri" w:eastAsia="Times New Roman" w:hAnsi="Calibri" w:cs="Calibri"/>
-                <w:sz w:val="18"/>
-                <w:szCs w:val="18"/>
-              </w:rPr>
-              <w:t>Edit worker schedule </w:t>
-            </w:r>
-          </w:p>
-        </w:tc>
-      </w:tr>
-      <w:tr>
-        <w:trPr>
-          <w:trHeight w:val="570"/>
-        </w:trPr>
-        <w:tc>
-          <w:tcPr>
-            <w:tcW w:w="1920" w:type="dxa"/>
-            <w:tcBorders>
-              <w:top w:val="single" w:sz="6" w:space="0" w:color="595959"/>
-              <w:left w:val="single" w:sz="6" w:space="0" w:color="auto"/>
-              <w:bottom w:val="single" w:sz="6" w:space="0" w:color="595959"/>
-              <w:right w:val="single" w:sz="6" w:space="0" w:color="595959"/>
-            </w:tcBorders>
-            <w:shd w:val="clear" w:color="auto" w:fill="auto"/>
-            <w:vAlign w:val="center"/>
-            <w:hideMark/>
-          </w:tcPr>
-          <w:p>
-            <w:pPr>
-              <w:spacing w:after="0" w:line="240" w:lineRule="auto"/>
-              <w:jc w:val="right"/>
-              <w:textAlignment w:val="baseline"/>
-              <w:rPr>
-                <w:rFonts w:ascii="Times New Roman" w:eastAsia="Times New Roman" w:hAnsi="Times New Roman" w:cs="Times New Roman"/>
-                <w:sz w:val="24"/>
-                <w:szCs w:val="24"/>
-              </w:rPr>
-            </w:pPr>
-            <w:r>
-              <w:rPr>
-                <w:rFonts w:ascii="Calibri" w:eastAsia="Times New Roman" w:hAnsi="Calibri" w:cs="Calibri"/>
-                <w:sz w:val="24"/>
-                <w:szCs w:val="24"/>
-                <w:lang w:val="en-GB"/>
-              </w:rPr>
-              <w:t>So that</w:t>
-            </w:r>
-            <w:r>
-              <w:rPr>
-                <w:rFonts w:ascii="Calibri" w:eastAsia="Times New Roman" w:hAnsi="Calibri" w:cs="Calibri"/>
-                <w:sz w:val="24"/>
-                <w:szCs w:val="24"/>
-              </w:rPr>
-              <w:t> </w:t>
-            </w:r>
-          </w:p>
-        </w:tc>
-        <w:tc>
-          <w:tcPr>
-            <w:tcW w:w="7080" w:type="dxa"/>
-            <w:gridSpan w:val="3"/>
-            <w:tcBorders>
-              <w:top w:val="single" w:sz="6" w:space="0" w:color="595959"/>
-              <w:left w:val="single" w:sz="6" w:space="0" w:color="595959"/>
-              <w:bottom w:val="single" w:sz="6" w:space="0" w:color="595959"/>
-              <w:right w:val="single" w:sz="6" w:space="0" w:color="auto"/>
-            </w:tcBorders>
-            <w:shd w:val="clear" w:color="auto" w:fill="auto"/>
-            <w:vAlign w:val="center"/>
-            <w:hideMark/>
-          </w:tcPr>
-          <w:p>
-            <w:pPr>
-              <w:spacing w:after="0" w:line="240" w:lineRule="auto"/>
-              <w:jc w:val="center"/>
-              <w:textAlignment w:val="baseline"/>
-              <w:rPr>
-                <w:rFonts w:ascii="Times New Roman" w:eastAsia="Times New Roman" w:hAnsi="Times New Roman" w:cs="Times New Roman"/>
-                <w:sz w:val="24"/>
-                <w:szCs w:val="24"/>
-              </w:rPr>
-            </w:pPr>
-            <w:r>
-              <w:rPr>
-                <w:rFonts w:ascii="Calibri" w:eastAsia="Times New Roman" w:hAnsi="Calibri" w:cs="Calibri"/>
-                <w:sz w:val="18"/>
-                <w:szCs w:val="18"/>
-              </w:rPr>
-              <w:t>Ensure the schedule is up to date </w:t>
-            </w:r>
-          </w:p>
-        </w:tc>
-      </w:tr>
-      <w:tr>
-        <w:trPr>
-          <w:trHeight w:val="300"/>
-        </w:trPr>
-        <w:tc>
-          <w:tcPr>
-            <w:tcW w:w="1920" w:type="dxa"/>
-            <w:tcBorders>
-              <w:top w:val="single" w:sz="6" w:space="0" w:color="595959"/>
-              <w:left w:val="single" w:sz="6" w:space="0" w:color="auto"/>
-              <w:bottom w:val="single" w:sz="6" w:space="0" w:color="595959"/>
-              <w:right w:val="nil"/>
-            </w:tcBorders>
-            <w:shd w:val="clear" w:color="auto" w:fill="auto"/>
-            <w:vAlign w:val="bottom"/>
-            <w:hideMark/>
-          </w:tcPr>
-          <w:p>
-            <w:pPr>
-              <w:spacing w:after="0" w:line="240" w:lineRule="auto"/>
-              <w:textAlignment w:val="baseline"/>
-              <w:rPr>
-                <w:rFonts w:ascii="Times New Roman" w:eastAsia="Times New Roman" w:hAnsi="Times New Roman" w:cs="Times New Roman"/>
-                <w:sz w:val="24"/>
-                <w:szCs w:val="24"/>
-              </w:rPr>
-            </w:pPr>
-            <w:r>
-              <w:rPr>
-                <w:rFonts w:ascii="Calibri" w:eastAsia="Times New Roman" w:hAnsi="Calibri" w:cs="Calibri"/>
-                <w:sz w:val="12"/>
-                <w:szCs w:val="12"/>
-                <w:lang w:val="en-GB"/>
-              </w:rPr>
-              <w:t> </w:t>
-            </w:r>
-            <w:r>
-              <w:rPr>
-                <w:rFonts w:ascii="Calibri" w:eastAsia="Times New Roman" w:hAnsi="Calibri" w:cs="Calibri"/>
-                <w:sz w:val="12"/>
-                <w:szCs w:val="12"/>
-              </w:rPr>
-              <w:t> </w:t>
-            </w:r>
-          </w:p>
-        </w:tc>
-        <w:tc>
-          <w:tcPr>
-            <w:tcW w:w="7080" w:type="dxa"/>
-            <w:gridSpan w:val="3"/>
-            <w:tcBorders>
-              <w:top w:val="single" w:sz="6" w:space="0" w:color="595959"/>
-              <w:left w:val="nil"/>
-              <w:bottom w:val="single" w:sz="6" w:space="0" w:color="595959"/>
-              <w:right w:val="single" w:sz="6" w:space="0" w:color="auto"/>
-            </w:tcBorders>
-            <w:shd w:val="clear" w:color="auto" w:fill="auto"/>
-            <w:vAlign w:val="center"/>
-            <w:hideMark/>
-          </w:tcPr>
-          <w:p>
-            <w:pPr>
-              <w:spacing w:after="0" w:line="240" w:lineRule="auto"/>
-              <w:textAlignment w:val="baseline"/>
-              <w:rPr>
-                <w:rFonts w:ascii="Times New Roman" w:eastAsia="Times New Roman" w:hAnsi="Times New Roman" w:cs="Times New Roman"/>
-                <w:sz w:val="24"/>
-                <w:szCs w:val="24"/>
-              </w:rPr>
-            </w:pPr>
-            <w:r>
-              <w:rPr>
-                <w:rFonts w:ascii="Calibri" w:eastAsia="Times New Roman" w:hAnsi="Calibri" w:cs="Calibri"/>
-                <w:color w:val="A6A6A6"/>
-                <w:sz w:val="9"/>
-                <w:szCs w:val="9"/>
-                <w:vertAlign w:val="subscript"/>
-                <w:lang w:val="en-GB"/>
-              </w:rPr>
-              <w:t> </w:t>
-            </w:r>
-            <w:r>
-              <w:rPr>
-                <w:rFonts w:ascii="Calibri" w:eastAsia="Times New Roman" w:hAnsi="Calibri" w:cs="Calibri"/>
-                <w:color w:val="A6A6A6"/>
-                <w:sz w:val="9"/>
-                <w:szCs w:val="9"/>
-              </w:rPr>
-              <w:t> </w:t>
-            </w:r>
-          </w:p>
-        </w:tc>
-      </w:tr>
-      <w:tr>
-        <w:trPr>
-          <w:trHeight w:val="5670"/>
-        </w:trPr>
-        <w:tc>
-          <w:tcPr>
-            <w:tcW w:w="1920" w:type="dxa"/>
-            <w:tcBorders>
-              <w:top w:val="single" w:sz="6" w:space="0" w:color="595959"/>
-              <w:left w:val="single" w:sz="6" w:space="0" w:color="auto"/>
-              <w:bottom w:val="single" w:sz="6" w:space="0" w:color="595959"/>
-              <w:right w:val="single" w:sz="6" w:space="0" w:color="auto"/>
-            </w:tcBorders>
-            <w:shd w:val="clear" w:color="auto" w:fill="auto"/>
-            <w:hideMark/>
-          </w:tcPr>
-          <w:p>
-            <w:pPr>
-              <w:spacing w:after="0" w:line="240" w:lineRule="auto"/>
-              <w:jc w:val="right"/>
-              <w:textAlignment w:val="baseline"/>
-              <w:rPr>
-                <w:rFonts w:ascii="Times New Roman" w:eastAsia="Times New Roman" w:hAnsi="Times New Roman" w:cs="Times New Roman"/>
-                <w:sz w:val="24"/>
-                <w:szCs w:val="24"/>
-              </w:rPr>
-            </w:pPr>
-            <w:r>
-              <w:rPr>
-                <w:rFonts w:ascii="Calibri" w:eastAsia="Times New Roman" w:hAnsi="Calibri" w:cs="Calibri"/>
-                <w:sz w:val="24"/>
-                <w:szCs w:val="24"/>
-                <w:lang w:val="en-GB"/>
-              </w:rPr>
-              <w:lastRenderedPageBreak/>
-              <w:t>Acceptance criteria</w:t>
-            </w:r>
-            <w:r>
-              <w:rPr>
-                <w:rFonts w:ascii="Calibri" w:eastAsia="Times New Roman" w:hAnsi="Calibri" w:cs="Calibri"/>
-                <w:sz w:val="24"/>
-                <w:szCs w:val="24"/>
-              </w:rPr>
-              <w:t> </w:t>
-            </w:r>
-          </w:p>
-        </w:tc>
-        <w:tc>
-          <w:tcPr>
-            <w:tcW w:w="7080" w:type="dxa"/>
-            <w:gridSpan w:val="3"/>
-            <w:tcBorders>
-              <w:top w:val="single" w:sz="6" w:space="0" w:color="595959"/>
-              <w:left w:val="single" w:sz="6" w:space="0" w:color="auto"/>
-              <w:bottom w:val="single" w:sz="6" w:space="0" w:color="595959"/>
-              <w:right w:val="single" w:sz="6" w:space="0" w:color="auto"/>
-            </w:tcBorders>
-            <w:shd w:val="clear" w:color="auto" w:fill="auto"/>
-            <w:hideMark/>
-          </w:tcPr>
-          <w:p>
-            <w:pPr>
-              <w:spacing w:after="0" w:line="240" w:lineRule="auto"/>
-              <w:textAlignment w:val="baseline"/>
-              <w:rPr>
-                <w:rFonts w:ascii="Times New Roman" w:eastAsia="Times New Roman" w:hAnsi="Times New Roman" w:cs="Times New Roman"/>
-                <w:sz w:val="24"/>
-                <w:szCs w:val="24"/>
-              </w:rPr>
-            </w:pPr>
-            <w:r>
-              <w:rPr>
-                <w:rFonts w:ascii="Calibri" w:eastAsia="Times New Roman" w:hAnsi="Calibri" w:cs="Calibri"/>
-                <w:b/>
-                <w:bCs/>
-                <w:color w:val="000000"/>
-                <w:sz w:val="24"/>
-                <w:szCs w:val="24"/>
-                <w:vertAlign w:val="subscript"/>
-              </w:rPr>
-              <w:t>Criterion 1: </w:t>
-            </w:r>
-            <w:r>
-              <w:rPr>
-                <w:rFonts w:ascii="Calibri" w:eastAsia="Times New Roman" w:hAnsi="Calibri" w:cs="Calibri"/>
-                <w:color w:val="000000"/>
-                <w:sz w:val="24"/>
-                <w:szCs w:val="24"/>
-              </w:rPr>
-              <w:t> </w:t>
-            </w:r>
-          </w:p>
-          <w:p>
-            <w:pPr>
-              <w:spacing w:after="0" w:line="240" w:lineRule="auto"/>
-              <w:textAlignment w:val="baseline"/>
-              <w:rPr>
-                <w:rFonts w:ascii="Times New Roman" w:eastAsia="Times New Roman" w:hAnsi="Times New Roman" w:cs="Times New Roman"/>
-                <w:sz w:val="24"/>
-                <w:szCs w:val="24"/>
-              </w:rPr>
-            </w:pPr>
-            <w:r>
-              <w:rPr>
-                <w:rFonts w:ascii="Calibri" w:eastAsia="Times New Roman" w:hAnsi="Calibri" w:cs="Calibri"/>
-                <w:b/>
-                <w:bCs/>
-                <w:color w:val="000000"/>
-                <w:sz w:val="24"/>
-                <w:szCs w:val="24"/>
-                <w:vertAlign w:val="subscript"/>
-              </w:rPr>
-              <w:t>Given</w:t>
-            </w:r>
-            <w:r>
-              <w:rPr>
-                <w:rFonts w:ascii="Calibri" w:eastAsia="Times New Roman" w:hAnsi="Calibri" w:cs="Calibri"/>
-                <w:color w:val="000000"/>
-                <w:sz w:val="24"/>
-                <w:szCs w:val="24"/>
-                <w:vertAlign w:val="subscript"/>
-              </w:rPr>
-              <w:t> the worker account exists</w:t>
-            </w:r>
-            <w:r>
-              <w:rPr>
-                <w:rFonts w:ascii="Calibri" w:eastAsia="Times New Roman" w:hAnsi="Calibri" w:cs="Calibri"/>
-                <w:color w:val="000000"/>
-                <w:sz w:val="24"/>
-                <w:szCs w:val="24"/>
-              </w:rPr>
-              <w:t> </w:t>
-            </w:r>
-          </w:p>
-          <w:p>
-            <w:pPr>
-              <w:spacing w:after="0" w:line="240" w:lineRule="auto"/>
-              <w:textAlignment w:val="baseline"/>
-              <w:rPr>
-                <w:rFonts w:ascii="Times New Roman" w:eastAsia="Times New Roman" w:hAnsi="Times New Roman" w:cs="Times New Roman"/>
-                <w:sz w:val="24"/>
-                <w:szCs w:val="24"/>
-              </w:rPr>
-            </w:pPr>
-            <w:r>
-              <w:rPr>
-                <w:rFonts w:ascii="Calibri" w:eastAsia="Times New Roman" w:hAnsi="Calibri" w:cs="Calibri"/>
-                <w:color w:val="000000"/>
-                <w:sz w:val="24"/>
-                <w:szCs w:val="24"/>
-                <w:vertAlign w:val="subscript"/>
-              </w:rPr>
-              <w:t>   And they already have a scheduled appointment</w:t>
-            </w:r>
-            <w:r>
-              <w:rPr>
-                <w:rFonts w:ascii="Calibri" w:eastAsia="Times New Roman" w:hAnsi="Calibri" w:cs="Calibri"/>
-                <w:color w:val="000000"/>
-                <w:sz w:val="24"/>
-                <w:szCs w:val="24"/>
-              </w:rPr>
-              <w:t> </w:t>
-            </w:r>
-          </w:p>
-          <w:p>
-            <w:pPr>
-              <w:spacing w:after="0" w:line="240" w:lineRule="auto"/>
-              <w:textAlignment w:val="baseline"/>
-              <w:rPr>
-                <w:rFonts w:ascii="Times New Roman" w:eastAsia="Times New Roman" w:hAnsi="Times New Roman" w:cs="Times New Roman"/>
-                <w:sz w:val="24"/>
-                <w:szCs w:val="24"/>
-              </w:rPr>
-            </w:pPr>
-            <w:r>
-              <w:rPr>
-                <w:rFonts w:ascii="Calibri" w:eastAsia="Times New Roman" w:hAnsi="Calibri" w:cs="Calibri"/>
-                <w:b/>
-                <w:bCs/>
-                <w:color w:val="000000"/>
-                <w:sz w:val="24"/>
-                <w:szCs w:val="24"/>
-                <w:vertAlign w:val="subscript"/>
-              </w:rPr>
-              <w:t>When</w:t>
-            </w:r>
-            <w:r>
-              <w:rPr>
-                <w:rFonts w:ascii="Calibri" w:eastAsia="Times New Roman" w:hAnsi="Calibri" w:cs="Calibri"/>
-                <w:color w:val="000000"/>
-                <w:sz w:val="24"/>
-                <w:szCs w:val="24"/>
-                <w:vertAlign w:val="subscript"/>
-              </w:rPr>
-              <w:t> the Admin clicks “Edit employee”</w:t>
-            </w:r>
-            <w:r>
-              <w:rPr>
-                <w:rFonts w:ascii="Calibri" w:eastAsia="Times New Roman" w:hAnsi="Calibri" w:cs="Calibri"/>
-                <w:color w:val="000000"/>
-                <w:sz w:val="24"/>
-                <w:szCs w:val="24"/>
-              </w:rPr>
-              <w:t> </w:t>
-            </w:r>
-          </w:p>
-          <w:p>
-            <w:pPr>
-              <w:spacing w:after="0" w:line="240" w:lineRule="auto"/>
-              <w:textAlignment w:val="baseline"/>
-              <w:rPr>
-                <w:rFonts w:ascii="Times New Roman" w:eastAsia="Times New Roman" w:hAnsi="Times New Roman" w:cs="Times New Roman"/>
-                <w:sz w:val="24"/>
-                <w:szCs w:val="24"/>
-              </w:rPr>
-            </w:pPr>
-            <w:r>
-              <w:rPr>
-                <w:rFonts w:ascii="Calibri" w:eastAsia="Times New Roman" w:hAnsi="Calibri" w:cs="Calibri"/>
-                <w:b/>
-                <w:bCs/>
-                <w:color w:val="000000"/>
-                <w:sz w:val="24"/>
-                <w:szCs w:val="24"/>
-                <w:vertAlign w:val="subscript"/>
-              </w:rPr>
-              <w:t>Then</w:t>
-            </w:r>
-            <w:r>
-              <w:rPr>
-                <w:rFonts w:ascii="Calibri" w:eastAsia="Times New Roman" w:hAnsi="Calibri" w:cs="Calibri"/>
-                <w:color w:val="000000"/>
-                <w:sz w:val="24"/>
-                <w:szCs w:val="24"/>
-                <w:vertAlign w:val="subscript"/>
-              </w:rPr>
-              <w:t> ensure the change is displayed on Admin screen</w:t>
-            </w:r>
-            <w:r>
-              <w:rPr>
-                <w:rFonts w:ascii="Calibri" w:eastAsia="Times New Roman" w:hAnsi="Calibri" w:cs="Calibri"/>
-                <w:color w:val="000000"/>
-                <w:sz w:val="24"/>
-                <w:szCs w:val="24"/>
-              </w:rPr>
-              <w:t> </w:t>
-            </w:r>
-          </w:p>
-          <w:p>
-            <w:pPr>
-              <w:spacing w:after="0" w:line="240" w:lineRule="auto"/>
-              <w:textAlignment w:val="baseline"/>
-              <w:rPr>
-                <w:rFonts w:ascii="Times New Roman" w:eastAsia="Times New Roman" w:hAnsi="Times New Roman" w:cs="Times New Roman"/>
-                <w:sz w:val="24"/>
-                <w:szCs w:val="24"/>
-              </w:rPr>
-            </w:pPr>
-            <w:r>
-              <w:rPr>
-                <w:rFonts w:ascii="Calibri" w:eastAsia="Times New Roman" w:hAnsi="Calibri" w:cs="Calibri"/>
-                <w:color w:val="000000"/>
-                <w:sz w:val="24"/>
-                <w:szCs w:val="24"/>
-                <w:vertAlign w:val="subscript"/>
-              </w:rPr>
-              <w:t>   And ensure the change takes effect on worker account</w:t>
-            </w:r>
-            <w:r>
-              <w:rPr>
-                <w:rFonts w:ascii="Calibri" w:eastAsia="Times New Roman" w:hAnsi="Calibri" w:cs="Calibri"/>
-                <w:color w:val="000000"/>
-                <w:sz w:val="24"/>
-                <w:szCs w:val="24"/>
-              </w:rPr>
-              <w:t> </w:t>
-            </w:r>
-          </w:p>
-          <w:p>
-            <w:pPr>
-              <w:spacing w:after="0" w:line="240" w:lineRule="auto"/>
-              <w:textAlignment w:val="baseline"/>
-              <w:rPr>
-                <w:rFonts w:ascii="Times New Roman" w:eastAsia="Times New Roman" w:hAnsi="Times New Roman" w:cs="Times New Roman"/>
-                <w:sz w:val="24"/>
-                <w:szCs w:val="24"/>
-              </w:rPr>
-            </w:pPr>
-            <w:r>
-              <w:rPr>
-                <w:rFonts w:ascii="Calibri" w:eastAsia="Times New Roman" w:hAnsi="Calibri" w:cs="Calibri"/>
-                <w:color w:val="000000"/>
-                <w:sz w:val="24"/>
-                <w:szCs w:val="24"/>
-                <w:vertAlign w:val="subscript"/>
-              </w:rPr>
-              <w:t>   And exit edit mode</w:t>
-            </w:r>
-            <w:r>
-              <w:rPr>
-                <w:rFonts w:ascii="Calibri" w:eastAsia="Times New Roman" w:hAnsi="Calibri" w:cs="Calibri"/>
-                <w:color w:val="000000"/>
-                <w:sz w:val="24"/>
-                <w:szCs w:val="24"/>
-              </w:rPr>
-              <w:t> </w:t>
-            </w:r>
-          </w:p>
-          <w:p>
-            <w:pPr>
-              <w:spacing w:after="0" w:line="240" w:lineRule="auto"/>
-              <w:textAlignment w:val="baseline"/>
-              <w:rPr>
-                <w:rFonts w:ascii="Times New Roman" w:eastAsia="Times New Roman" w:hAnsi="Times New Roman" w:cs="Times New Roman"/>
-                <w:sz w:val="24"/>
-                <w:szCs w:val="24"/>
-              </w:rPr>
-            </w:pPr>
-            <w:r>
-              <w:rPr>
-                <w:rFonts w:ascii="Calibri" w:eastAsia="Times New Roman" w:hAnsi="Calibri" w:cs="Calibri"/>
-                <w:color w:val="000000"/>
-                <w:sz w:val="24"/>
-                <w:szCs w:val="24"/>
-                <w:vertAlign w:val="subscript"/>
-              </w:rPr>
-              <w:t>   And normal schedule display</w:t>
-            </w:r>
-            <w:r>
-              <w:rPr>
-                <w:rFonts w:ascii="Calibri" w:eastAsia="Times New Roman" w:hAnsi="Calibri" w:cs="Calibri"/>
-                <w:color w:val="000000"/>
-                <w:sz w:val="24"/>
-                <w:szCs w:val="24"/>
-              </w:rPr>
-              <w:t> </w:t>
-            </w:r>
-          </w:p>
-          <w:p>
-            <w:pPr>
-              <w:spacing w:after="0" w:line="240" w:lineRule="auto"/>
-              <w:textAlignment w:val="baseline"/>
-              <w:rPr>
-                <w:rFonts w:ascii="Times New Roman" w:eastAsia="Times New Roman" w:hAnsi="Times New Roman" w:cs="Times New Roman"/>
-                <w:sz w:val="24"/>
-                <w:szCs w:val="24"/>
-              </w:rPr>
-            </w:pPr>
-            <w:r>
-              <w:rPr>
-                <w:rFonts w:ascii="Calibri" w:eastAsia="Times New Roman" w:hAnsi="Calibri" w:cs="Calibri"/>
-                <w:color w:val="000000"/>
-                <w:sz w:val="24"/>
-                <w:szCs w:val="24"/>
-                <w:vertAlign w:val="subscript"/>
-              </w:rPr>
-              <w:t>   </w:t>
-            </w:r>
-            <w:r>
-              <w:rPr>
-                <w:rFonts w:ascii="Calibri" w:eastAsia="Times New Roman" w:hAnsi="Calibri" w:cs="Calibri"/>
-                <w:color w:val="000000"/>
-                <w:sz w:val="24"/>
-                <w:szCs w:val="24"/>
-              </w:rPr>
-              <w:t> </w:t>
-            </w:r>
-          </w:p>
-          <w:p>
-            <w:pPr>
-              <w:spacing w:after="0" w:line="240" w:lineRule="auto"/>
-              <w:textAlignment w:val="baseline"/>
-              <w:rPr>
-                <w:rFonts w:ascii="Times New Roman" w:eastAsia="Times New Roman" w:hAnsi="Times New Roman" w:cs="Times New Roman"/>
-                <w:sz w:val="24"/>
-                <w:szCs w:val="24"/>
-              </w:rPr>
-            </w:pPr>
-            <w:r>
-              <w:rPr>
-                <w:rFonts w:ascii="Calibri" w:eastAsia="Times New Roman" w:hAnsi="Calibri" w:cs="Calibri"/>
-                <w:color w:val="000000"/>
-                <w:sz w:val="24"/>
-                <w:szCs w:val="24"/>
-              </w:rPr>
-              <w:t> </w:t>
-            </w:r>
-          </w:p>
-        </w:tc>
-      </w:tr>
-    </w:tbl>
-    <w:p>
-      <w:pPr>
-        <w:spacing w:after="0" w:line="240" w:lineRule="auto"/>
-        <w:textAlignment w:val="baseline"/>
-        <w:rPr>
-          <w:rFonts w:ascii="Segoe UI" w:eastAsia="Times New Roman" w:hAnsi="Segoe UI" w:cs="Segoe UI"/>
-          <w:sz w:val="18"/>
-          <w:szCs w:val="18"/>
-        </w:rPr>
-      </w:pPr>
-      <w:r>
-        <w:rPr>
-          <w:rFonts w:ascii="Calibri" w:eastAsia="Times New Roman" w:hAnsi="Calibri" w:cs="Calibri"/>
-        </w:rPr>
-        <w:t> </w:t>
-      </w:r>
-    </w:p>
-    <w:p>
-      <w:pPr>
-        <w:spacing w:after="0" w:line="240" w:lineRule="auto"/>
-        <w:textAlignment w:val="baseline"/>
-        <w:rPr>
-          <w:rFonts w:ascii="Segoe UI" w:eastAsia="Times New Roman" w:hAnsi="Segoe UI" w:cs="Segoe UI"/>
-          <w:sz w:val="18"/>
-          <w:szCs w:val="18"/>
-        </w:rPr>
-      </w:pPr>
-      <w:r>
-        <w:rPr>
-          <w:rFonts w:ascii="Calibri" w:eastAsia="Times New Roman" w:hAnsi="Calibri" w:cs="Calibri"/>
-        </w:rPr>
-        <w:t> </w:t>
-      </w:r>
-    </w:p>
-    <w:tbl>
-      <w:tblPr>
-        <w:tblW w:w="0" w:type="dxa"/>
-        <w:tblBorders>
-          <w:top w:val="outset" w:sz="6" w:space="0" w:color="auto"/>
-          <w:left w:val="outset" w:sz="6" w:space="0" w:color="auto"/>
-          <w:bottom w:val="outset" w:sz="6" w:space="0" w:color="auto"/>
-          <w:right w:val="outset" w:sz="6" w:space="0" w:color="auto"/>
-        </w:tblBorders>
-        <w:tblCellMar>
-          <w:left w:w="0" w:type="dxa"/>
-          <w:right w:w="0" w:type="dxa"/>
-        </w:tblCellMar>
-        <w:tblLook w:val="04A0" w:firstRow="1" w:lastRow="0" w:firstColumn="1" w:lastColumn="0" w:noHBand="0" w:noVBand="1"/>
-      </w:tblPr>
-      <w:tblGrid>
-        <w:gridCol w:w="1920"/>
-        <w:gridCol w:w="5280"/>
-        <w:gridCol w:w="1170"/>
-        <w:gridCol w:w="630"/>
-      </w:tblGrid>
-      <w:tr>
-        <w:trPr>
-          <w:trHeight w:val="315"/>
-        </w:trPr>
-        <w:tc>
-          <w:tcPr>
-            <w:tcW w:w="1920" w:type="dxa"/>
-            <w:vMerge w:val="restart"/>
-            <w:tcBorders>
-              <w:top w:val="single" w:sz="6" w:space="0" w:color="auto"/>
-              <w:left w:val="single" w:sz="6" w:space="0" w:color="auto"/>
-              <w:bottom w:val="single" w:sz="6" w:space="0" w:color="595959"/>
-              <w:right w:val="nil"/>
-            </w:tcBorders>
-            <w:shd w:val="clear" w:color="auto" w:fill="auto"/>
-            <w:vAlign w:val="center"/>
-            <w:hideMark/>
-          </w:tcPr>
-          <w:p>
-            <w:pPr>
-              <w:spacing w:after="0" w:line="240" w:lineRule="auto"/>
-              <w:jc w:val="right"/>
-              <w:textAlignment w:val="baseline"/>
-              <w:rPr>
-                <w:rFonts w:ascii="Times New Roman" w:eastAsia="Times New Roman" w:hAnsi="Times New Roman" w:cs="Times New Roman"/>
-                <w:sz w:val="24"/>
-                <w:szCs w:val="24"/>
-              </w:rPr>
-            </w:pPr>
-            <w:r>
-              <w:rPr>
-                <w:rFonts w:ascii="Calibri" w:eastAsia="Times New Roman" w:hAnsi="Calibri" w:cs="Calibri"/>
-                <w:b/>
-                <w:bCs/>
-                <w:sz w:val="28"/>
-                <w:szCs w:val="28"/>
-                <w:lang w:val="en-GB"/>
-              </w:rPr>
-              <w:t>Story #</w:t>
-            </w:r>
-            <w:r>
-              <w:rPr>
-                <w:rFonts w:ascii="Calibri" w:eastAsia="Times New Roman" w:hAnsi="Calibri" w:cs="Calibri"/>
-                <w:b/>
-                <w:bCs/>
-                <w:sz w:val="28"/>
-                <w:szCs w:val="28"/>
-                <w:lang w:val="en-GB"/>
-              </w:rPr>
-              <w:t>9</w:t>
-            </w:r>
-            <w:r>
-              <w:rPr>
-                <w:rFonts w:ascii="Calibri" w:eastAsia="Times New Roman" w:hAnsi="Calibri" w:cs="Calibri"/>
-                <w:b/>
-                <w:bCs/>
-                <w:sz w:val="28"/>
-                <w:szCs w:val="28"/>
-                <w:lang w:val="en-GB"/>
-              </w:rPr>
-              <w:t>:</w:t>
-            </w:r>
-            <w:r>
-              <w:rPr>
-                <w:rFonts w:ascii="Calibri" w:eastAsia="Times New Roman" w:hAnsi="Calibri" w:cs="Calibri"/>
-                <w:sz w:val="28"/>
-                <w:szCs w:val="28"/>
-              </w:rPr>
-              <w:t> </w:t>
-            </w:r>
-          </w:p>
-        </w:tc>
-        <w:tc>
-          <w:tcPr>
-            <w:tcW w:w="5280" w:type="dxa"/>
-            <w:vMerge w:val="restart"/>
-            <w:tcBorders>
-              <w:top w:val="single" w:sz="6" w:space="0" w:color="auto"/>
-              <w:left w:val="nil"/>
-              <w:bottom w:val="single" w:sz="6" w:space="0" w:color="595959"/>
-              <w:right w:val="single" w:sz="6" w:space="0" w:color="595959"/>
-            </w:tcBorders>
-            <w:shd w:val="clear" w:color="auto" w:fill="auto"/>
-            <w:vAlign w:val="center"/>
-            <w:hideMark/>
-          </w:tcPr>
-          <w:p>
-            <w:pPr>
-              <w:spacing w:after="0" w:line="240" w:lineRule="auto"/>
-              <w:jc w:val="center"/>
-              <w:textAlignment w:val="baseline"/>
-              <w:rPr>
-                <w:rFonts w:ascii="Times New Roman" w:eastAsia="Times New Roman" w:hAnsi="Times New Roman" w:cs="Times New Roman"/>
-                <w:sz w:val="24"/>
-                <w:szCs w:val="24"/>
-              </w:rPr>
-            </w:pPr>
-            <w:r>
-              <w:rPr>
-                <w:rFonts w:ascii="Calibri" w:eastAsia="Times New Roman" w:hAnsi="Calibri" w:cs="Calibri"/>
-                <w:color w:val="000000"/>
-                <w:sz w:val="24"/>
-                <w:szCs w:val="24"/>
-              </w:rPr>
-              <w:t>Admin logs into website </w:t>
-            </w:r>
-          </w:p>
-        </w:tc>
-        <w:tc>
-          <w:tcPr>
-            <w:tcW w:w="1170" w:type="dxa"/>
-            <w:tcBorders>
-              <w:top w:val="single" w:sz="6" w:space="0" w:color="auto"/>
-              <w:left w:val="single" w:sz="6" w:space="0" w:color="595959"/>
-              <w:bottom w:val="single" w:sz="6" w:space="0" w:color="595959"/>
-              <w:right w:val="single" w:sz="6" w:space="0" w:color="595959"/>
-            </w:tcBorders>
-            <w:shd w:val="clear" w:color="auto" w:fill="auto"/>
-            <w:vAlign w:val="center"/>
-            <w:hideMark/>
-          </w:tcPr>
-          <w:p>
-            <w:pPr>
-              <w:spacing w:after="0" w:line="240" w:lineRule="auto"/>
-              <w:jc w:val="right"/>
-              <w:textAlignment w:val="baseline"/>
-              <w:rPr>
-                <w:rFonts w:ascii="Times New Roman" w:eastAsia="Times New Roman" w:hAnsi="Times New Roman" w:cs="Times New Roman"/>
-                <w:sz w:val="24"/>
-                <w:szCs w:val="24"/>
-              </w:rPr>
-            </w:pPr>
-            <w:r>
-              <w:rPr>
-                <w:rFonts w:ascii="Calibri" w:eastAsia="Times New Roman" w:hAnsi="Calibri" w:cs="Calibri"/>
-                <w:b/>
-                <w:bCs/>
-                <w:sz w:val="24"/>
-                <w:szCs w:val="24"/>
-                <w:lang w:val="en-GB"/>
-              </w:rPr>
-              <w:t>Priority</w:t>
-            </w:r>
-            <w:r>
-              <w:rPr>
-                <w:rFonts w:ascii="Calibri" w:eastAsia="Times New Roman" w:hAnsi="Calibri" w:cs="Calibri"/>
-                <w:sz w:val="24"/>
-                <w:szCs w:val="24"/>
-              </w:rPr>
-              <w:t> </w:t>
-            </w:r>
-          </w:p>
-        </w:tc>
-        <w:tc>
-          <w:tcPr>
-            <w:tcW w:w="615" w:type="dxa"/>
-            <w:tcBorders>
-              <w:top w:val="single" w:sz="6" w:space="0" w:color="auto"/>
-              <w:left w:val="single" w:sz="6" w:space="0" w:color="595959"/>
-              <w:bottom w:val="single" w:sz="6" w:space="0" w:color="595959"/>
-              <w:right w:val="single" w:sz="6" w:space="0" w:color="auto"/>
-            </w:tcBorders>
-            <w:shd w:val="clear" w:color="auto" w:fill="auto"/>
-            <w:vAlign w:val="bottom"/>
-            <w:hideMark/>
-          </w:tcPr>
-          <w:p>
-            <w:pPr>
-              <w:spacing w:after="0" w:line="240" w:lineRule="auto"/>
-              <w:textAlignment w:val="baseline"/>
-              <w:rPr>
-                <w:rFonts w:ascii="Times New Roman" w:eastAsia="Times New Roman" w:hAnsi="Times New Roman" w:cs="Times New Roman"/>
-                <w:sz w:val="24"/>
-                <w:szCs w:val="24"/>
-              </w:rPr>
-            </w:pPr>
-            <w:r>
-              <w:rPr>
-                <w:rFonts w:ascii="Calibri" w:eastAsia="Times New Roman" w:hAnsi="Calibri" w:cs="Calibri"/>
-                <w:sz w:val="24"/>
-                <w:szCs w:val="24"/>
-                <w:lang w:val="en-GB"/>
-              </w:rPr>
-              <w:t> </w:t>
-            </w:r>
-            <w:r>
-              <w:rPr>
-                <w:rFonts w:ascii="Calibri" w:eastAsia="Times New Roman" w:hAnsi="Calibri" w:cs="Calibri"/>
-                <w:sz w:val="24"/>
-                <w:szCs w:val="24"/>
-              </w:rPr>
-              <w:t> </w:t>
-            </w:r>
-          </w:p>
-        </w:tc>
-      </w:tr>
-      <w:tr>
-        <w:trPr>
-          <w:trHeight w:val="300"/>
-        </w:trPr>
-        <w:tc>
-          <w:tcPr>
-            <w:tcW w:w="0" w:type="auto"/>
-            <w:vMerge/>
-            <w:tcBorders>
-              <w:top w:val="single" w:sz="6" w:space="0" w:color="auto"/>
-              <w:left w:val="single" w:sz="6" w:space="0" w:color="auto"/>
-              <w:bottom w:val="single" w:sz="6" w:space="0" w:color="595959"/>
-              <w:right w:val="nil"/>
-            </w:tcBorders>
-            <w:shd w:val="clear" w:color="auto" w:fill="auto"/>
-            <w:vAlign w:val="center"/>
-            <w:hideMark/>
-          </w:tcPr>
-          <w:p>
-            <w:pPr>
-              <w:spacing w:after="0" w:line="240" w:lineRule="auto"/>
-              <w:rPr>
-                <w:rFonts w:ascii="Times New Roman" w:eastAsia="Times New Roman" w:hAnsi="Times New Roman" w:cs="Times New Roman"/>
-                <w:sz w:val="24"/>
-                <w:szCs w:val="24"/>
-              </w:rPr>
-            </w:pPr>
-          </w:p>
-        </w:tc>
-        <w:tc>
-          <w:tcPr>
-            <w:tcW w:w="0" w:type="auto"/>
-            <w:vMerge/>
-            <w:tcBorders>
-              <w:top w:val="single" w:sz="6" w:space="0" w:color="auto"/>
-              <w:left w:val="nil"/>
-              <w:bottom w:val="single" w:sz="6" w:space="0" w:color="595959"/>
-              <w:right w:val="single" w:sz="6" w:space="0" w:color="595959"/>
-            </w:tcBorders>
-            <w:shd w:val="clear" w:color="auto" w:fill="auto"/>
-            <w:vAlign w:val="center"/>
-            <w:hideMark/>
-          </w:tcPr>
-          <w:p>
-            <w:pPr>
-              <w:spacing w:after="0" w:line="240" w:lineRule="auto"/>
-              <w:rPr>
-                <w:rFonts w:ascii="Times New Roman" w:eastAsia="Times New Roman" w:hAnsi="Times New Roman" w:cs="Times New Roman"/>
-                <w:sz w:val="24"/>
-                <w:szCs w:val="24"/>
-              </w:rPr>
-            </w:pPr>
-          </w:p>
-        </w:tc>
-        <w:tc>
-          <w:tcPr>
-            <w:tcW w:w="1170" w:type="dxa"/>
-            <w:tcBorders>
-              <w:top w:val="single" w:sz="6" w:space="0" w:color="595959"/>
-              <w:left w:val="nil"/>
-              <w:bottom w:val="single" w:sz="6" w:space="0" w:color="595959"/>
-              <w:right w:val="single" w:sz="6" w:space="0" w:color="595959"/>
-            </w:tcBorders>
-            <w:shd w:val="clear" w:color="auto" w:fill="auto"/>
-            <w:vAlign w:val="center"/>
-            <w:hideMark/>
-          </w:tcPr>
-          <w:p>
-            <w:pPr>
-              <w:spacing w:after="0" w:line="240" w:lineRule="auto"/>
-              <w:jc w:val="right"/>
-              <w:textAlignment w:val="baseline"/>
-              <w:rPr>
-                <w:rFonts w:ascii="Times New Roman" w:eastAsia="Times New Roman" w:hAnsi="Times New Roman" w:cs="Times New Roman"/>
-                <w:sz w:val="24"/>
-                <w:szCs w:val="24"/>
-              </w:rPr>
-            </w:pPr>
-            <w:r>
-              <w:rPr>
-                <w:rFonts w:ascii="Calibri" w:eastAsia="Times New Roman" w:hAnsi="Calibri" w:cs="Calibri"/>
-                <w:b/>
-                <w:bCs/>
-                <w:sz w:val="24"/>
-                <w:szCs w:val="24"/>
-                <w:lang w:val="en-GB"/>
-              </w:rPr>
-              <w:t>Effort</w:t>
-            </w:r>
-            <w:r>
-              <w:rPr>
-                <w:rFonts w:ascii="Calibri" w:eastAsia="Times New Roman" w:hAnsi="Calibri" w:cs="Calibri"/>
-                <w:sz w:val="24"/>
-                <w:szCs w:val="24"/>
-              </w:rPr>
-              <w:t> </w:t>
-            </w:r>
-          </w:p>
-        </w:tc>
-        <w:tc>
-          <w:tcPr>
-            <w:tcW w:w="615" w:type="dxa"/>
-            <w:tcBorders>
-              <w:top w:val="single" w:sz="6" w:space="0" w:color="595959"/>
-              <w:left w:val="single" w:sz="6" w:space="0" w:color="595959"/>
-              <w:bottom w:val="single" w:sz="6" w:space="0" w:color="595959"/>
-              <w:right w:val="single" w:sz="6" w:space="0" w:color="auto"/>
-            </w:tcBorders>
-            <w:shd w:val="clear" w:color="auto" w:fill="auto"/>
-            <w:vAlign w:val="bottom"/>
-            <w:hideMark/>
-          </w:tcPr>
-          <w:p>
-            <w:pPr>
-              <w:spacing w:after="0" w:line="240" w:lineRule="auto"/>
-              <w:textAlignment w:val="baseline"/>
-              <w:rPr>
-                <w:rFonts w:ascii="Times New Roman" w:eastAsia="Times New Roman" w:hAnsi="Times New Roman" w:cs="Times New Roman"/>
-                <w:sz w:val="24"/>
-                <w:szCs w:val="24"/>
-              </w:rPr>
-            </w:pPr>
-            <w:r>
-              <w:rPr>
-                <w:rFonts w:ascii="Calibri" w:eastAsia="Times New Roman" w:hAnsi="Calibri" w:cs="Calibri"/>
-                <w:sz w:val="24"/>
-                <w:szCs w:val="24"/>
-                <w:lang w:val="en-GB"/>
-              </w:rPr>
-              <w:t> </w:t>
-            </w:r>
-            <w:r>
-              <w:rPr>
-                <w:rFonts w:ascii="Calibri" w:eastAsia="Times New Roman" w:hAnsi="Calibri" w:cs="Calibri"/>
-                <w:sz w:val="24"/>
-                <w:szCs w:val="24"/>
-              </w:rPr>
-              <w:t> </w:t>
+            <w:r>
+              <w:rPr>
+                <w:rFonts w:ascii="Calibri" w:eastAsia="Times New Roman" w:hAnsi="Calibri" w:cs="Calibri"/>
+                <w:sz w:val="24"/>
+                <w:szCs w:val="24"/>
+              </w:rPr>
+              <w:t>S</w:t>
             </w:r>
           </w:p>
         </w:tc>
@@ -12015,6 +12159,14 @@
               </w:rPr>
               <w:t> </w:t>
             </w:r>
+            <w:r>
+              <w:rPr>
+                <w:rFonts w:ascii="Calibri" w:eastAsia="Times New Roman" w:hAnsi="Calibri" w:cs="Calibri"/>
+                <w:sz w:val="24"/>
+                <w:szCs w:val="24"/>
+              </w:rPr>
+              <w:t xml:space="preserve">HIGH </w:t>
+            </w:r>
           </w:p>
         </w:tc>
       </w:tr>
@@ -12144,20 +12296,19 @@
             </w:pPr>
             <w:r>
               <w:rPr>
-                <w:rFonts w:ascii="Calibri" w:eastAsia="Times New Roman" w:hAnsi="Calibri" w:cs="Calibri"/>
-                <w:sz w:val="24"/>
-                <w:szCs w:val="24"/>
-                <w:lang w:val="en-AU"/>
+                <w:rFonts w:ascii="Times New Roman" w:eastAsia="Times New Roman" w:hAnsi="Times New Roman" w:cs="Times New Roman"/>
+                <w:sz w:val="24"/>
+                <w:szCs w:val="24"/>
+              </w:rPr>
+              <w:t xml:space="preserve"> </w:t>
+            </w:r>
+            <w:r>
+              <w:rPr>
+                <w:rFonts w:ascii="Times New Roman" w:eastAsia="Times New Roman" w:hAnsi="Times New Roman" w:cs="Times New Roman"/>
+                <w:sz w:val="24"/>
+                <w:szCs w:val="24"/>
               </w:rPr>
               <w:t>S</w:t>
-            </w:r>
-            <w:r>
-              <w:rPr>
-                <w:rFonts w:ascii="Calibri" w:eastAsia="Times New Roman" w:hAnsi="Calibri" w:cs="Calibri"/>
-                <w:sz w:val="24"/>
-                <w:szCs w:val="24"/>
-              </w:rPr>
-              <w:t> </w:t>
             </w:r>
           </w:p>
         </w:tc>
@@ -13526,6 +13677,14 @@
               </w:rPr>
               <w:t> </w:t>
             </w:r>
+            <w:r>
+              <w:rPr>
+                <w:rFonts w:ascii="Calibri" w:eastAsia="Times New Roman" w:hAnsi="Calibri" w:cs="Calibri"/>
+                <w:sz w:val="24"/>
+                <w:szCs w:val="24"/>
+              </w:rPr>
+              <w:t>LOW</w:t>
+            </w:r>
           </w:p>
         </w:tc>
       </w:tr>
@@ -13655,20 +13814,11 @@
             </w:pPr>
             <w:r>
               <w:rPr>
-                <w:rFonts w:ascii="Calibri" w:eastAsia="Times New Roman" w:hAnsi="Calibri" w:cs="Calibri"/>
-                <w:sz w:val="24"/>
-                <w:szCs w:val="24"/>
-                <w:lang w:val="en-AU"/>
-              </w:rPr>
-              <w:t>S</w:t>
-            </w:r>
-            <w:r>
-              <w:rPr>
-                <w:rFonts w:ascii="Calibri" w:eastAsia="Times New Roman" w:hAnsi="Calibri" w:cs="Calibri"/>
-                <w:sz w:val="24"/>
-                <w:szCs w:val="24"/>
-              </w:rPr>
-              <w:t> </w:t>
+                <w:rFonts w:ascii="Times New Roman" w:eastAsia="Times New Roman" w:hAnsi="Times New Roman" w:cs="Times New Roman"/>
+                <w:sz w:val="24"/>
+                <w:szCs w:val="24"/>
+              </w:rPr>
+              <w:t xml:space="preserve"> M</w:t>
             </w:r>
           </w:p>
         </w:tc>
@@ -14675,6 +14825,14 @@
               </w:rPr>
               <w:t> </w:t>
             </w:r>
+            <w:r>
+              <w:rPr>
+                <w:rFonts w:ascii="Calibri" w:eastAsia="Times New Roman" w:hAnsi="Calibri" w:cs="Calibri"/>
+                <w:sz w:val="24"/>
+                <w:szCs w:val="24"/>
+              </w:rPr>
+              <w:t>HIGH</w:t>
+            </w:r>
           </w:p>
         </w:tc>
       </w:tr>
@@ -14802,6 +14960,15 @@
                 <w:szCs w:val="24"/>
               </w:rPr>
             </w:pPr>
+            <w:r>
+              <w:rPr>
+                <w:rFonts w:ascii="Calibri" w:eastAsia="Times New Roman" w:hAnsi="Calibri" w:cs="Calibri"/>
+                <w:sz w:val="24"/>
+                <w:szCs w:val="24"/>
+                <w:lang w:val="en-AU"/>
+              </w:rPr>
+              <w:t xml:space="preserve"> </w:t>
+            </w:r>
             <w:r>
               <w:rPr>
                 <w:rFonts w:ascii="Calibri" w:eastAsia="Times New Roman" w:hAnsi="Calibri" w:cs="Calibri"/>
@@ -15784,7 +15951,16 @@
                 <w:szCs w:val="24"/>
                 <w:lang w:val="en-GB"/>
               </w:rPr>
-              <w:t xml:space="preserve"> Medium</w:t>
+              <w:t xml:space="preserve"> </w:t>
+            </w:r>
+            <w:r>
+              <w:rPr>
+                <w:rFonts w:ascii="Calibri" w:eastAsia="Calibri" w:hAnsi="Calibri" w:cs="Calibri"/>
+                <w:sz w:val="24"/>
+                <w:szCs w:val="24"/>
+                <w:lang w:val="en-GB"/>
+              </w:rPr>
+              <w:t>HIGH</w:t>
             </w:r>
           </w:p>
         </w:tc>
@@ -15855,7 +16031,16 @@
                 <w:szCs w:val="24"/>
                 <w:lang w:val="en-GB"/>
               </w:rPr>
-              <w:t xml:space="preserve"> 6</w:t>
+              <w:t xml:space="preserve"> </w:t>
+            </w:r>
+            <w:r>
+              <w:rPr>
+                <w:rFonts w:ascii="Calibri" w:eastAsia="Calibri" w:hAnsi="Calibri" w:cs="Calibri"/>
+                <w:sz w:val="24"/>
+                <w:szCs w:val="24"/>
+                <w:lang w:val="en-GB"/>
+              </w:rPr>
+              <w:t>M</w:t>
             </w:r>
           </w:p>
         </w:tc>
@@ -16566,7 +16751,7 @@
                 <w:szCs w:val="24"/>
                 <w:lang w:val="en-GB"/>
               </w:rPr>
-              <w:t>High</w:t>
+              <w:t>HIGH</w:t>
             </w:r>
           </w:p>
         </w:tc>
@@ -16637,7 +16822,7 @@
                 <w:szCs w:val="24"/>
                 <w:lang w:val="en-GB"/>
               </w:rPr>
-              <w:t xml:space="preserve"> 13</w:t>
+              <w:t>M</w:t>
             </w:r>
           </w:p>
         </w:tc>
@@ -17382,6 +17567,14 @@
               </w:rPr>
               <w:t> </w:t>
             </w:r>
+            <w:r>
+              <w:rPr>
+                <w:rFonts w:ascii="Calibri" w:eastAsia="Times New Roman" w:hAnsi="Calibri" w:cs="Calibri"/>
+                <w:sz w:val="24"/>
+                <w:szCs w:val="24"/>
+              </w:rPr>
+              <w:t>HIGH</w:t>
+            </w:r>
           </w:p>
         </w:tc>
       </w:tr>
@@ -17510,6 +17703,15 @@
                 <w:szCs w:val="18"/>
               </w:rPr>
             </w:pPr>
+            <w:r>
+              <w:rPr>
+                <w:rFonts w:ascii="Calibri" w:eastAsia="Times New Roman" w:hAnsi="Calibri" w:cs="Calibri"/>
+                <w:sz w:val="24"/>
+                <w:szCs w:val="24"/>
+                <w:lang w:val="en-AU"/>
+              </w:rPr>
+              <w:t xml:space="preserve"> </w:t>
+            </w:r>
             <w:r>
               <w:rPr>
                 <w:rFonts w:ascii="Calibri" w:eastAsia="Times New Roman" w:hAnsi="Calibri" w:cs="Calibri"/>

--- a/docs/UserStoriesSEPT.docx
+++ b/docs/UserStoriesSEPT.docx
@@ -1,10 +1,36 @@
 
 <file path=word/document.xml><?xml version="1.0" encoding="utf-8"?>
-<w:document xmlns:wpc="http://schemas.microsoft.com/office/word/2010/wordprocessingCanvas" xmlns:cx="http://schemas.microsoft.com/office/drawing/2014/chartex" xmlns:cx1="http://schemas.microsoft.com/office/drawing/2015/9/8/chartex" xmlns:cx2="http://schemas.microsoft.com/office/drawing/2015/10/21/chartex" xmlns:cx3="http://schemas.microsoft.com/office/drawing/2016/5/9/chartex" xmlns:cx4="http://schemas.microsoft.com/office/drawing/2016/5/10/chartex" xmlns:cx5="http://schemas.microsoft.com/office/drawing/2016/5/11/chartex" xmlns:cx6="http://schemas.microsoft.com/office/drawing/2016/5/12/chartex" xmlns:cx7="http://schemas.microsoft.com/office/drawing/2016/5/13/chartex" xmlns:cx8="http://schemas.microsoft.com/office/drawing/2016/5/14/chartex" xmlns:mc="http://schemas.openxmlformats.org/markup-compatibility/2006" xmlns:aink="http://schemas.microsoft.com/office/drawing/2016/ink" xmlns:am3d="http://schemas.microsoft.com/office/drawing/2017/model3d" xmlns:o="urn:schemas-microsoft-com:office:office" xmlns:r="http://schemas.openxmlformats.org/officeDocument/2006/relationships" xmlns:m="http://schemas.openxmlformats.org/officeDocument/2006/math" xmlns:v="urn:schemas-microsoft-com:vml" xmlns:wp14="http://schemas.microsoft.com/office/word/2010/wordprocessingDrawing" xmlns:wp="http://schemas.openxmlformats.org/drawingml/2006/wordprocessingDrawing" xmlns:w10="urn:schemas-microsoft-com:office:word" xmlns:w="http://schemas.openxmlformats.org/wordprocessingml/2006/main" xmlns:w14="http://schemas.microsoft.com/office/word/2010/wordml" xmlns:w15="http://schemas.microsoft.com/office/word/2012/wordml" xmlns:w16cex="http://schemas.microsoft.com/office/word/2018/wordml/cex" xmlns:w16cid="http://schemas.microsoft.com/office/word/2016/wordml/cid" xmlns:w16="http://schemas.microsoft.com/office/word/2018/wordml" xmlns:w16se="http://schemas.microsoft.com/office/word/2015/wordml/symex" xmlns:wpg="http://schemas.microsoft.com/office/word/2010/wordprocessingGroup" xmlns:wpi="http://schemas.microsoft.com/office/word/2010/wordprocessingInk" xmlns:wne="http://schemas.microsoft.com/office/word/2006/wordml" xmlns:wps="http://schemas.microsoft.com/office/word/2010/wordprocessingShape" mc:Ignorable="w14 w15 w16se w16cid w16 w16cex wp14">
+<w:document xmlns:wpc="http://schemas.microsoft.com/office/word/2010/wordprocessingCanvas" xmlns:cx="http://schemas.microsoft.com/office/drawing/2014/chartex" xmlns:cx1="http://schemas.microsoft.com/office/drawing/2015/9/8/chartex" xmlns:cx2="http://schemas.microsoft.com/office/drawing/2015/10/21/chartex" xmlns:cx3="http://schemas.microsoft.com/office/drawing/2016/5/9/chartex" xmlns:cx4="http://schemas.microsoft.com/office/drawing/2016/5/10/chartex" xmlns:cx5="http://schemas.microsoft.com/office/drawing/2016/5/11/chartex" xmlns:cx6="http://schemas.microsoft.com/office/drawing/2016/5/12/chartex" xmlns:cx7="http://schemas.microsoft.com/office/drawing/2016/5/13/chartex" xmlns:cx8="http://schemas.microsoft.com/office/drawing/2016/5/14/chartex" xmlns:mc="http://schemas.openxmlformats.org/markup-compatibility/2006" xmlns:aink="http://schemas.microsoft.com/office/drawing/2016/ink" xmlns:am3d="http://schemas.microsoft.com/office/drawing/2017/model3d" xmlns:o="urn:schemas-microsoft-com:office:office" xmlns:r="http://schemas.openxmlformats.org/officeDocument/2006/relationships" xmlns:m="http://schemas.openxmlformats.org/officeDocument/2006/math" xmlns:v="urn:schemas-microsoft-com:vml" xmlns:wp14="http://schemas.microsoft.com/office/word/2010/wordprocessingDrawing" xmlns:wp="http://schemas.openxmlformats.org/drawingml/2006/wordprocessingDrawing" xmlns:w10="urn:schemas-microsoft-com:office:word" xmlns:w="http://schemas.openxmlformats.org/wordprocessingml/2006/main" xmlns:w14="http://schemas.microsoft.com/office/word/2010/wordml" xmlns:w15="http://schemas.microsoft.com/office/word/2012/wordml" xmlns:w16cid="http://schemas.microsoft.com/office/word/2016/wordml/cid" xmlns:w16se="http://schemas.microsoft.com/office/word/2015/wordml/symex" xmlns:wpg="http://schemas.microsoft.com/office/word/2010/wordprocessingGroup" xmlns:wpi="http://schemas.microsoft.com/office/word/2010/wordprocessingInk" xmlns:wne="http://schemas.microsoft.com/office/word/2006/wordml" xmlns:wps="http://schemas.microsoft.com/office/word/2010/wordprocessingShape" mc:Ignorable="w14 w15 w16se w16cid wp14">
   <w:body>
+    <w:p>
+      <w:pPr>
+        <w:spacing w:after="0" w:line="240" w:lineRule="auto"/>
+        <w:textAlignment w:val="baseline"/>
+        <w:rPr>
+          <w:rFonts w:ascii="Segoe UI" w:eastAsia="Times New Roman" w:hAnsi="Segoe UI" w:cs="Segoe UI"/>
+          <w:color w:val="666666"/>
+          <w:sz w:val="18"/>
+          <w:szCs w:val="18"/>
+          <w:shd w:val="clear" w:color="auto" w:fill="FFFFFF"/>
+        </w:rPr>
+      </w:pPr>
+    </w:p>
+    <w:p>
+      <w:pPr>
+        <w:spacing w:after="0" w:line="240" w:lineRule="auto"/>
+        <w:textAlignment w:val="baseline"/>
+        <w:rPr>
+          <w:rFonts w:ascii="Segoe UI" w:eastAsia="Times New Roman" w:hAnsi="Segoe UI" w:cs="Segoe UI"/>
+          <w:color w:val="666666"/>
+          <w:sz w:val="18"/>
+          <w:szCs w:val="18"/>
+          <w:shd w:val="clear" w:color="auto" w:fill="FFFFFF"/>
+        </w:rPr>
+      </w:pPr>
+    </w:p>
     <w:tbl>
       <w:tblPr>
-        <w:tblW w:w="0" w:type="dxa"/>
+        <w:tblW w:w="9344" w:type="dxa"/>
         <w:tblBorders>
           <w:top w:val="outset" w:sz="6" w:space="0" w:color="auto"/>
           <w:left w:val="outset" w:sz="6" w:space="0" w:color="auto"/>
@@ -30,7 +56,7 @@
         </w:trPr>
         <w:tc>
           <w:tcPr>
-            <w:tcW w:w="3285" w:type="dxa"/>
+            <w:tcW w:w="2185" w:type="dxa"/>
             <w:vMerge w:val="restart"/>
             <w:tcBorders>
               <w:top w:val="single" w:sz="6" w:space="0" w:color="000000"/>
@@ -91,7 +117,7 @@
         </w:tc>
         <w:tc>
           <w:tcPr>
-            <w:tcW w:w="9030" w:type="dxa"/>
+            <w:tcW w:w="4897" w:type="dxa"/>
             <w:vMerge w:val="restart"/>
             <w:tcBorders>
               <w:top w:val="single" w:sz="6" w:space="0" w:color="000000"/>
@@ -128,7 +154,7 @@
         </w:tc>
         <w:tc>
           <w:tcPr>
-            <w:tcW w:w="1995" w:type="dxa"/>
+            <w:tcW w:w="1387" w:type="dxa"/>
             <w:tcBorders>
               <w:top w:val="single" w:sz="6" w:space="0" w:color="000000"/>
               <w:left w:val="single" w:sz="6" w:space="0" w:color="595959"/>
@@ -175,7 +201,7 @@
         </w:tc>
         <w:tc>
           <w:tcPr>
-            <w:tcW w:w="1065" w:type="dxa"/>
+            <w:tcW w:w="875" w:type="dxa"/>
             <w:tcBorders>
               <w:top w:val="single" w:sz="6" w:space="0" w:color="000000"/>
               <w:left w:val="single" w:sz="6" w:space="0" w:color="595959"/>
@@ -273,7 +299,7 @@
         </w:tc>
         <w:tc>
           <w:tcPr>
-            <w:tcW w:w="1995" w:type="dxa"/>
+            <w:tcW w:w="1387" w:type="dxa"/>
             <w:tcBorders>
               <w:top w:val="single" w:sz="6" w:space="0" w:color="595959"/>
               <w:left w:val="single" w:sz="6" w:space="0" w:color="595959"/>
@@ -320,7 +346,7 @@
         </w:tc>
         <w:tc>
           <w:tcPr>
-            <w:tcW w:w="1065" w:type="dxa"/>
+            <w:tcW w:w="875" w:type="dxa"/>
             <w:tcBorders>
               <w:top w:val="single" w:sz="6" w:space="0" w:color="595959"/>
               <w:left w:val="single" w:sz="6" w:space="0" w:color="595959"/>
@@ -366,7 +392,7 @@
         </w:trPr>
         <w:tc>
           <w:tcPr>
-            <w:tcW w:w="3285" w:type="dxa"/>
+            <w:tcW w:w="2185" w:type="dxa"/>
             <w:tcBorders>
               <w:top w:val="single" w:sz="6" w:space="0" w:color="595959"/>
               <w:left w:val="single" w:sz="6" w:space="0" w:color="000000"/>
@@ -402,7 +428,7 @@
         </w:tc>
         <w:tc>
           <w:tcPr>
-            <w:tcW w:w="12105" w:type="dxa"/>
+            <w:tcW w:w="7159" w:type="dxa"/>
             <w:gridSpan w:val="3"/>
             <w:tcBorders>
               <w:top w:val="single" w:sz="6" w:space="0" w:color="595959"/>
@@ -444,7 +470,7 @@
         </w:trPr>
         <w:tc>
           <w:tcPr>
-            <w:tcW w:w="3285" w:type="dxa"/>
+            <w:tcW w:w="2185" w:type="dxa"/>
             <w:tcBorders>
               <w:top w:val="single" w:sz="6" w:space="0" w:color="595959"/>
               <w:left w:val="single" w:sz="6" w:space="0" w:color="000000"/>
@@ -480,7 +506,7 @@
         </w:tc>
         <w:tc>
           <w:tcPr>
-            <w:tcW w:w="12105" w:type="dxa"/>
+            <w:tcW w:w="7159" w:type="dxa"/>
             <w:gridSpan w:val="3"/>
             <w:tcBorders>
               <w:top w:val="single" w:sz="6" w:space="0" w:color="595959"/>
@@ -522,7 +548,7 @@
         </w:trPr>
         <w:tc>
           <w:tcPr>
-            <w:tcW w:w="3285" w:type="dxa"/>
+            <w:tcW w:w="2185" w:type="dxa"/>
             <w:tcBorders>
               <w:top w:val="single" w:sz="6" w:space="0" w:color="595959"/>
               <w:left w:val="single" w:sz="6" w:space="0" w:color="000000"/>
@@ -558,7 +584,7 @@
         </w:tc>
         <w:tc>
           <w:tcPr>
-            <w:tcW w:w="12105" w:type="dxa"/>
+            <w:tcW w:w="7159" w:type="dxa"/>
             <w:gridSpan w:val="3"/>
             <w:tcBorders>
               <w:top w:val="single" w:sz="6" w:space="0" w:color="595959"/>
@@ -600,7 +626,7 @@
         </w:trPr>
         <w:tc>
           <w:tcPr>
-            <w:tcW w:w="3285" w:type="dxa"/>
+            <w:tcW w:w="2185" w:type="dxa"/>
             <w:tcBorders>
               <w:top w:val="single" w:sz="6" w:space="0" w:color="595959"/>
               <w:left w:val="single" w:sz="6" w:space="0" w:color="000000"/>
@@ -633,7 +659,7 @@
         </w:tc>
         <w:tc>
           <w:tcPr>
-            <w:tcW w:w="12105" w:type="dxa"/>
+            <w:tcW w:w="7159" w:type="dxa"/>
             <w:gridSpan w:val="3"/>
             <w:tcBorders>
               <w:top w:val="single" w:sz="6" w:space="0" w:color="595959"/>
@@ -672,7 +698,7 @@
         </w:trPr>
         <w:tc>
           <w:tcPr>
-            <w:tcW w:w="3285" w:type="dxa"/>
+            <w:tcW w:w="2185" w:type="dxa"/>
             <w:tcBorders>
               <w:top w:val="single" w:sz="6" w:space="0" w:color="595959"/>
               <w:left w:val="single" w:sz="6" w:space="0" w:color="000000"/>
@@ -707,7 +733,7 @@
         </w:tc>
         <w:tc>
           <w:tcPr>
-            <w:tcW w:w="12105" w:type="dxa"/>
+            <w:tcW w:w="7159" w:type="dxa"/>
             <w:gridSpan w:val="3"/>
             <w:tcBorders>
               <w:top w:val="single" w:sz="6" w:space="0" w:color="595959"/>
@@ -816,16 +842,17 @@
                 <w:szCs w:val="24"/>
                 <w:vertAlign w:val="subscript"/>
               </w:rPr>
-              <w:t>    And that there are available time slots for the service</w:t>
-            </w:r>
-            <w:r>
-              <w:rPr>
-                <w:rFonts w:ascii="Calibri" w:eastAsia="Times New Roman" w:hAnsi="Calibri" w:cs="Calibri"/>
-                <w:color w:val="404040"/>
-                <w:sz w:val="24"/>
-                <w:szCs w:val="24"/>
-              </w:rPr>
-              <w:t> </w:t>
+              <w:t xml:space="preserve">    And that there are available time slots </w:t>
+            </w:r>
+            <w:r>
+              <w:rPr>
+                <w:rFonts w:ascii="Calibri" w:eastAsia="Times New Roman" w:hAnsi="Calibri" w:cs="Calibri"/>
+                <w:color w:val="404040"/>
+                <w:sz w:val="24"/>
+                <w:szCs w:val="24"/>
+                <w:vertAlign w:val="subscript"/>
+              </w:rPr>
+              <w:t>in the next 7 days</w:t>
             </w:r>
           </w:p>
           <w:p>
@@ -904,7 +931,27 @@
                 <w:szCs w:val="24"/>
                 <w:vertAlign w:val="subscript"/>
               </w:rPr>
-              <w:t> the list of available/non available time slots is displayed.</w:t>
+              <w:t xml:space="preserve"> the list of available/non available time slots </w:t>
+            </w:r>
+            <w:r>
+              <w:rPr>
+                <w:rFonts w:ascii="Calibri" w:eastAsia="Times New Roman" w:hAnsi="Calibri" w:cs="Calibri"/>
+                <w:color w:val="404040"/>
+                <w:sz w:val="24"/>
+                <w:szCs w:val="24"/>
+                <w:vertAlign w:val="subscript"/>
+              </w:rPr>
+              <w:t xml:space="preserve">for the next 7 days </w:t>
+            </w:r>
+            <w:r>
+              <w:rPr>
+                <w:rFonts w:ascii="Calibri" w:eastAsia="Times New Roman" w:hAnsi="Calibri" w:cs="Calibri"/>
+                <w:color w:val="404040"/>
+                <w:sz w:val="24"/>
+                <w:szCs w:val="24"/>
+                <w:vertAlign w:val="subscript"/>
+              </w:rPr>
+              <w:t>is displayed.</w:t>
             </w:r>
             <w:r>
               <w:rPr>
@@ -935,6 +982,40 @@
                 <w:sz w:val="24"/>
                 <w:szCs w:val="24"/>
               </w:rPr>
+              <w:t>  </w:t>
+            </w:r>
+          </w:p>
+          <w:p>
+            <w:pPr>
+              <w:spacing w:after="0" w:line="240" w:lineRule="auto"/>
+              <w:ind w:left="360"/>
+              <w:textAlignment w:val="baseline"/>
+              <w:rPr>
+                <w:rFonts w:ascii="Times New Roman" w:eastAsia="Times New Roman" w:hAnsi="Times New Roman" w:cs="Times New Roman"/>
+                <w:color w:val="000000"/>
+                <w:sz w:val="24"/>
+                <w:szCs w:val="24"/>
+              </w:rPr>
+            </w:pPr>
+            <w:r>
+              <w:rPr>
+                <w:rFonts w:ascii="Calibri" w:eastAsia="Times New Roman" w:hAnsi="Calibri" w:cs="Calibri"/>
+                <w:b/>
+                <w:bCs/>
+                <w:color w:val="404040"/>
+                <w:sz w:val="24"/>
+                <w:szCs w:val="24"/>
+                <w:vertAlign w:val="subscript"/>
+              </w:rPr>
+              <w:t>Criterion 2: </w:t>
+            </w:r>
+            <w:r>
+              <w:rPr>
+                <w:rFonts w:ascii="Calibri" w:eastAsia="Times New Roman" w:hAnsi="Calibri" w:cs="Calibri"/>
+                <w:color w:val="404040"/>
+                <w:sz w:val="24"/>
+                <w:szCs w:val="24"/>
+              </w:rPr>
               <w:t> </w:t>
             </w:r>
           </w:p>
@@ -953,36 +1034,24 @@
             <w:r>
               <w:rPr>
                 <w:rFonts w:ascii="Calibri" w:eastAsia="Times New Roman" w:hAnsi="Calibri" w:cs="Calibri"/>
-                <w:color w:val="404040"/>
-                <w:sz w:val="24"/>
-                <w:szCs w:val="24"/>
-              </w:rPr>
-              <w:t> </w:t>
-            </w:r>
-          </w:p>
-          <w:p>
-            <w:pPr>
-              <w:spacing w:after="0" w:line="240" w:lineRule="auto"/>
-              <w:ind w:left="360"/>
-              <w:textAlignment w:val="baseline"/>
-              <w:rPr>
-                <w:rFonts w:ascii="Times New Roman" w:eastAsia="Times New Roman" w:hAnsi="Times New Roman" w:cs="Times New Roman"/>
-                <w:color w:val="000000"/>
-                <w:sz w:val="24"/>
-                <w:szCs w:val="24"/>
-              </w:rPr>
-            </w:pPr>
-            <w:r>
-              <w:rPr>
-                <w:rFonts w:ascii="Calibri" w:eastAsia="Times New Roman" w:hAnsi="Calibri" w:cs="Calibri"/>
-                <w:b/>
-                <w:bCs/>
-                <w:color w:val="404040"/>
-                <w:sz w:val="24"/>
-                <w:szCs w:val="24"/>
-                <w:vertAlign w:val="subscript"/>
-              </w:rPr>
-              <w:t>Criterion 2: </w:t>
+                <w:b/>
+                <w:bCs/>
+                <w:color w:val="404040"/>
+                <w:sz w:val="24"/>
+                <w:szCs w:val="24"/>
+                <w:vertAlign w:val="subscript"/>
+              </w:rPr>
+              <w:t>Given</w:t>
+            </w:r>
+            <w:r>
+              <w:rPr>
+                <w:rFonts w:ascii="Calibri" w:eastAsia="Times New Roman" w:hAnsi="Calibri" w:cs="Calibri"/>
+                <w:color w:val="404040"/>
+                <w:sz w:val="24"/>
+                <w:szCs w:val="24"/>
+                <w:vertAlign w:val="subscript"/>
+              </w:rPr>
+              <w:t> that there is a service that can be offered</w:t>
             </w:r>
             <w:r>
               <w:rPr>
@@ -1009,24 +1078,12 @@
             <w:r>
               <w:rPr>
                 <w:rFonts w:ascii="Calibri" w:eastAsia="Times New Roman" w:hAnsi="Calibri" w:cs="Calibri"/>
-                <w:b/>
-                <w:bCs/>
-                <w:color w:val="404040"/>
-                <w:sz w:val="24"/>
-                <w:szCs w:val="24"/>
-                <w:vertAlign w:val="subscript"/>
-              </w:rPr>
-              <w:t>Given</w:t>
-            </w:r>
-            <w:r>
-              <w:rPr>
-                <w:rFonts w:ascii="Calibri" w:eastAsia="Times New Roman" w:hAnsi="Calibri" w:cs="Calibri"/>
-                <w:color w:val="404040"/>
-                <w:sz w:val="24"/>
-                <w:szCs w:val="24"/>
-                <w:vertAlign w:val="subscript"/>
-              </w:rPr>
-              <w:t> that there is a service that can be offered</w:t>
+                <w:color w:val="404040"/>
+                <w:sz w:val="24"/>
+                <w:szCs w:val="24"/>
+                <w:vertAlign w:val="subscript"/>
+              </w:rPr>
+              <w:t>    And that there is no available time slot for the service</w:t>
             </w:r>
             <w:r>
               <w:rPr>
@@ -1053,12 +1110,24 @@
             <w:r>
               <w:rPr>
                 <w:rFonts w:ascii="Calibri" w:eastAsia="Times New Roman" w:hAnsi="Calibri" w:cs="Calibri"/>
-                <w:color w:val="404040"/>
-                <w:sz w:val="24"/>
-                <w:szCs w:val="24"/>
-                <w:vertAlign w:val="subscript"/>
-              </w:rPr>
-              <w:t>    And that there is no available time slot for the service</w:t>
+                <w:b/>
+                <w:bCs/>
+                <w:color w:val="404040"/>
+                <w:sz w:val="24"/>
+                <w:szCs w:val="24"/>
+                <w:vertAlign w:val="subscript"/>
+              </w:rPr>
+              <w:t>When</w:t>
+            </w:r>
+            <w:r>
+              <w:rPr>
+                <w:rFonts w:ascii="Calibri" w:eastAsia="Times New Roman" w:hAnsi="Calibri" w:cs="Calibri"/>
+                <w:color w:val="404040"/>
+                <w:sz w:val="24"/>
+                <w:szCs w:val="24"/>
+                <w:vertAlign w:val="subscript"/>
+              </w:rPr>
+              <w:t> I try to check available days/time for the service</w:t>
             </w:r>
             <w:r>
               <w:rPr>
@@ -1092,50 +1161,6 @@
                 <w:szCs w:val="24"/>
                 <w:vertAlign w:val="subscript"/>
               </w:rPr>
-              <w:t>When</w:t>
-            </w:r>
-            <w:r>
-              <w:rPr>
-                <w:rFonts w:ascii="Calibri" w:eastAsia="Times New Roman" w:hAnsi="Calibri" w:cs="Calibri"/>
-                <w:color w:val="404040"/>
-                <w:sz w:val="24"/>
-                <w:szCs w:val="24"/>
-                <w:vertAlign w:val="subscript"/>
-              </w:rPr>
-              <w:t> I try to check available days/time for the service</w:t>
-            </w:r>
-            <w:r>
-              <w:rPr>
-                <w:rFonts w:ascii="Calibri" w:eastAsia="Times New Roman" w:hAnsi="Calibri" w:cs="Calibri"/>
-                <w:color w:val="404040"/>
-                <w:sz w:val="24"/>
-                <w:szCs w:val="24"/>
-              </w:rPr>
-              <w:t> </w:t>
-            </w:r>
-          </w:p>
-          <w:p>
-            <w:pPr>
-              <w:spacing w:after="0" w:line="240" w:lineRule="auto"/>
-              <w:ind w:left="720"/>
-              <w:textAlignment w:val="baseline"/>
-              <w:rPr>
-                <w:rFonts w:ascii="Times New Roman" w:eastAsia="Times New Roman" w:hAnsi="Times New Roman" w:cs="Times New Roman"/>
-                <w:color w:val="000000"/>
-                <w:sz w:val="24"/>
-                <w:szCs w:val="24"/>
-              </w:rPr>
-            </w:pPr>
-            <w:r>
-              <w:rPr>
-                <w:rFonts w:ascii="Calibri" w:eastAsia="Times New Roman" w:hAnsi="Calibri" w:cs="Calibri"/>
-                <w:b/>
-                <w:bCs/>
-                <w:color w:val="404040"/>
-                <w:sz w:val="24"/>
-                <w:szCs w:val="24"/>
-                <w:vertAlign w:val="subscript"/>
-              </w:rPr>
               <w:t>Then</w:t>
             </w:r>
             <w:r>
@@ -1146,75 +1171,675 @@
                 <w:szCs w:val="24"/>
                 <w:vertAlign w:val="subscript"/>
               </w:rPr>
-              <w:t> the list of the </w:t>
-            </w:r>
-            <w:proofErr w:type="spellStart"/>
-            <w:r>
-              <w:rPr>
-                <w:rFonts w:ascii="Calibri" w:eastAsia="Times New Roman" w:hAnsi="Calibri" w:cs="Calibri"/>
-                <w:color w:val="404040"/>
-                <w:sz w:val="24"/>
-                <w:szCs w:val="24"/>
-                <w:vertAlign w:val="subscript"/>
-              </w:rPr>
-              <w:t>non available</w:t>
-            </w:r>
-            <w:proofErr w:type="spellEnd"/>
-            <w:r>
-              <w:rPr>
-                <w:rFonts w:ascii="Calibri" w:eastAsia="Times New Roman" w:hAnsi="Calibri" w:cs="Calibri"/>
-                <w:color w:val="404040"/>
-                <w:sz w:val="24"/>
-                <w:szCs w:val="24"/>
-                <w:vertAlign w:val="subscript"/>
-              </w:rPr>
-              <w:t> time slots is displayed.</w:t>
-            </w:r>
-            <w:r>
-              <w:rPr>
-                <w:rFonts w:ascii="Calibri" w:eastAsia="Times New Roman" w:hAnsi="Calibri" w:cs="Calibri"/>
-                <w:color w:val="404040"/>
-                <w:sz w:val="24"/>
-                <w:szCs w:val="24"/>
-              </w:rPr>
-              <w:t> </w:t>
-            </w:r>
-          </w:p>
-          <w:p>
-            <w:pPr>
-              <w:spacing w:after="0" w:line="240" w:lineRule="auto"/>
-              <w:textAlignment w:val="baseline"/>
-              <w:rPr>
-                <w:rFonts w:ascii="Times New Roman" w:eastAsia="Times New Roman" w:hAnsi="Times New Roman" w:cs="Times New Roman"/>
-                <w:color w:val="000000"/>
-                <w:sz w:val="24"/>
-                <w:szCs w:val="24"/>
-              </w:rPr>
-            </w:pPr>
-            <w:r>
-              <w:rPr>
-                <w:rFonts w:ascii="Calibri" w:eastAsia="Times New Roman" w:hAnsi="Calibri" w:cs="Calibri"/>
-                <w:b/>
-                <w:bCs/>
+              <w:t xml:space="preserve"> the list of </w:t>
+            </w:r>
+            <w:r>
+              <w:rPr>
+                <w:rFonts w:ascii="Calibri" w:eastAsia="Times New Roman" w:hAnsi="Calibri" w:cs="Calibri"/>
+                <w:color w:val="404040"/>
+                <w:sz w:val="24"/>
+                <w:szCs w:val="24"/>
+                <w:vertAlign w:val="subscript"/>
+              </w:rPr>
+              <w:t>un</w:t>
+            </w:r>
+            <w:r>
+              <w:rPr>
+                <w:rFonts w:ascii="Calibri" w:eastAsia="Times New Roman" w:hAnsi="Calibri" w:cs="Calibri"/>
+                <w:color w:val="404040"/>
+                <w:sz w:val="24"/>
+                <w:szCs w:val="24"/>
+                <w:vertAlign w:val="subscript"/>
+              </w:rPr>
+              <w:t>available time slots is displayed.</w:t>
+            </w:r>
+            <w:r>
+              <w:rPr>
+                <w:rFonts w:ascii="Calibri" w:eastAsia="Times New Roman" w:hAnsi="Calibri" w:cs="Calibri"/>
+                <w:color w:val="404040"/>
+                <w:sz w:val="24"/>
+                <w:szCs w:val="24"/>
+              </w:rPr>
+              <w:t> </w:t>
+            </w:r>
+          </w:p>
+          <w:p>
+            <w:pPr>
+              <w:spacing w:after="0" w:line="240" w:lineRule="auto"/>
+              <w:textAlignment w:val="baseline"/>
+              <w:rPr>
+                <w:rFonts w:ascii="Calibri" w:eastAsia="Times New Roman" w:hAnsi="Calibri" w:cs="Calibri"/>
                 <w:color w:val="404040"/>
                 <w:sz w:val="19"/>
                 <w:szCs w:val="19"/>
-                <w:vertAlign w:val="subscript"/>
-              </w:rPr>
-              <w:t> </w:t>
-            </w:r>
-            <w:r>
-              <w:rPr>
-                <w:rFonts w:ascii="Calibri" w:eastAsia="Times New Roman" w:hAnsi="Calibri" w:cs="Calibri"/>
+              </w:rPr>
+            </w:pPr>
+            <w:r>
+              <w:rPr>
+                <w:rFonts w:ascii="Calibri" w:eastAsia="Times New Roman" w:hAnsi="Calibri" w:cs="Calibri"/>
+                <w:b/>
+                <w:bCs/>
                 <w:color w:val="404040"/>
                 <w:sz w:val="19"/>
                 <w:szCs w:val="19"/>
-              </w:rPr>
-              <w:t> </w:t>
-            </w:r>
+                <w:vertAlign w:val="subscript"/>
+              </w:rPr>
+              <w:t> </w:t>
+            </w:r>
+            <w:r>
+              <w:rPr>
+                <w:rFonts w:ascii="Calibri" w:eastAsia="Times New Roman" w:hAnsi="Calibri" w:cs="Calibri"/>
+                <w:color w:val="404040"/>
+                <w:sz w:val="19"/>
+                <w:szCs w:val="19"/>
+              </w:rPr>
+              <w:t> </w:t>
+            </w:r>
+          </w:p>
+          <w:p>
+            <w:pPr>
+              <w:spacing w:after="0" w:line="240" w:lineRule="auto"/>
+              <w:ind w:left="360"/>
+              <w:textAlignment w:val="baseline"/>
+              <w:rPr>
+                <w:rFonts w:ascii="Times New Roman" w:eastAsia="Times New Roman" w:hAnsi="Times New Roman" w:cs="Times New Roman"/>
+                <w:color w:val="000000"/>
+                <w:sz w:val="24"/>
+                <w:szCs w:val="24"/>
+              </w:rPr>
+            </w:pPr>
+            <w:r>
+              <w:rPr>
+                <w:rFonts w:ascii="Calibri" w:eastAsia="Times New Roman" w:hAnsi="Calibri" w:cs="Calibri"/>
+                <w:b/>
+                <w:bCs/>
+                <w:color w:val="404040"/>
+                <w:sz w:val="24"/>
+                <w:szCs w:val="24"/>
+                <w:vertAlign w:val="subscript"/>
+              </w:rPr>
+              <w:t>Criterion </w:t>
+            </w:r>
+            <w:r>
+              <w:rPr>
+                <w:rFonts w:ascii="Calibri" w:eastAsia="Times New Roman" w:hAnsi="Calibri" w:cs="Calibri"/>
+                <w:b/>
+                <w:bCs/>
+                <w:color w:val="404040"/>
+                <w:sz w:val="24"/>
+                <w:szCs w:val="24"/>
+                <w:vertAlign w:val="subscript"/>
+              </w:rPr>
+              <w:t>3</w:t>
+            </w:r>
+            <w:r>
+              <w:rPr>
+                <w:rFonts w:ascii="Calibri" w:eastAsia="Times New Roman" w:hAnsi="Calibri" w:cs="Calibri"/>
+                <w:b/>
+                <w:bCs/>
+                <w:color w:val="404040"/>
+                <w:sz w:val="24"/>
+                <w:szCs w:val="24"/>
+                <w:vertAlign w:val="subscript"/>
+              </w:rPr>
+              <w:t>: </w:t>
+            </w:r>
+            <w:r>
+              <w:rPr>
+                <w:rFonts w:ascii="Calibri" w:eastAsia="Times New Roman" w:hAnsi="Calibri" w:cs="Calibri"/>
+                <w:color w:val="404040"/>
+                <w:sz w:val="24"/>
+                <w:szCs w:val="24"/>
+              </w:rPr>
+              <w:t> </w:t>
+            </w:r>
+          </w:p>
+          <w:p>
+            <w:pPr>
+              <w:spacing w:after="0" w:line="240" w:lineRule="auto"/>
+              <w:ind w:left="720"/>
+              <w:textAlignment w:val="baseline"/>
+              <w:rPr>
+                <w:rFonts w:ascii="Times New Roman" w:eastAsia="Times New Roman" w:hAnsi="Times New Roman" w:cs="Times New Roman"/>
+                <w:color w:val="000000"/>
+                <w:sz w:val="24"/>
+                <w:szCs w:val="24"/>
+              </w:rPr>
+            </w:pPr>
+            <w:r>
+              <w:rPr>
+                <w:rFonts w:ascii="Calibri" w:eastAsia="Times New Roman" w:hAnsi="Calibri" w:cs="Calibri"/>
+                <w:b/>
+                <w:bCs/>
+                <w:color w:val="404040"/>
+                <w:sz w:val="24"/>
+                <w:szCs w:val="24"/>
+                <w:vertAlign w:val="subscript"/>
+              </w:rPr>
+              <w:t>Given</w:t>
+            </w:r>
+            <w:r>
+              <w:rPr>
+                <w:rFonts w:ascii="Calibri" w:eastAsia="Times New Roman" w:hAnsi="Calibri" w:cs="Calibri"/>
+                <w:color w:val="404040"/>
+                <w:sz w:val="24"/>
+                <w:szCs w:val="24"/>
+                <w:vertAlign w:val="subscript"/>
+              </w:rPr>
+              <w:t> that there is a service that can be offered</w:t>
+            </w:r>
+            <w:r>
+              <w:rPr>
+                <w:rFonts w:ascii="Calibri" w:eastAsia="Times New Roman" w:hAnsi="Calibri" w:cs="Calibri"/>
+                <w:color w:val="404040"/>
+                <w:sz w:val="24"/>
+                <w:szCs w:val="24"/>
+              </w:rPr>
+              <w:t> </w:t>
+            </w:r>
+          </w:p>
+          <w:p>
+            <w:pPr>
+              <w:spacing w:after="0" w:line="240" w:lineRule="auto"/>
+              <w:ind w:left="720"/>
+              <w:textAlignment w:val="baseline"/>
+              <w:rPr>
+                <w:rFonts w:ascii="Times New Roman" w:eastAsia="Times New Roman" w:hAnsi="Times New Roman" w:cs="Times New Roman"/>
+                <w:color w:val="000000"/>
+                <w:sz w:val="24"/>
+                <w:szCs w:val="24"/>
+              </w:rPr>
+            </w:pPr>
+            <w:r>
+              <w:rPr>
+                <w:rFonts w:ascii="Calibri" w:eastAsia="Times New Roman" w:hAnsi="Calibri" w:cs="Calibri"/>
+                <w:color w:val="404040"/>
+                <w:sz w:val="24"/>
+                <w:szCs w:val="24"/>
+                <w:vertAlign w:val="subscript"/>
+              </w:rPr>
+              <w:t xml:space="preserve">    And that there </w:t>
+            </w:r>
+            <w:r>
+              <w:rPr>
+                <w:rFonts w:ascii="Calibri" w:eastAsia="Times New Roman" w:hAnsi="Calibri" w:cs="Calibri"/>
+                <w:color w:val="404040"/>
+                <w:sz w:val="24"/>
+                <w:szCs w:val="24"/>
+                <w:vertAlign w:val="subscript"/>
+              </w:rPr>
+              <w:t xml:space="preserve">are </w:t>
+            </w:r>
+            <w:r>
+              <w:rPr>
+                <w:rFonts w:ascii="Calibri" w:eastAsia="Times New Roman" w:hAnsi="Calibri" w:cs="Calibri"/>
+                <w:color w:val="404040"/>
+                <w:sz w:val="24"/>
+                <w:szCs w:val="24"/>
+                <w:vertAlign w:val="subscript"/>
+              </w:rPr>
+              <w:t>available time slot</w:t>
+            </w:r>
+            <w:r>
+              <w:rPr>
+                <w:rFonts w:ascii="Calibri" w:eastAsia="Times New Roman" w:hAnsi="Calibri" w:cs="Calibri"/>
+                <w:color w:val="404040"/>
+                <w:sz w:val="24"/>
+                <w:szCs w:val="24"/>
+                <w:vertAlign w:val="subscript"/>
+              </w:rPr>
+              <w:t xml:space="preserve">s </w:t>
+            </w:r>
+            <w:r>
+              <w:rPr>
+                <w:rFonts w:ascii="Calibri" w:eastAsia="Times New Roman" w:hAnsi="Calibri" w:cs="Calibri"/>
+                <w:color w:val="404040"/>
+                <w:sz w:val="24"/>
+                <w:szCs w:val="24"/>
+                <w:vertAlign w:val="subscript"/>
+              </w:rPr>
+              <w:t>for the service</w:t>
+            </w:r>
+            <w:r>
+              <w:rPr>
+                <w:rFonts w:ascii="Calibri" w:eastAsia="Times New Roman" w:hAnsi="Calibri" w:cs="Calibri"/>
+                <w:color w:val="404040"/>
+                <w:sz w:val="24"/>
+                <w:szCs w:val="24"/>
+                <w:vertAlign w:val="subscript"/>
+              </w:rPr>
+              <w:t xml:space="preserve"> only </w:t>
+            </w:r>
+            <w:r>
+              <w:rPr>
+                <w:rFonts w:ascii="Calibri" w:eastAsia="Times New Roman" w:hAnsi="Calibri" w:cs="Calibri"/>
+                <w:color w:val="404040"/>
+                <w:sz w:val="24"/>
+                <w:szCs w:val="24"/>
+                <w:vertAlign w:val="subscript"/>
+              </w:rPr>
+              <w:t>more than 7 days</w:t>
+            </w:r>
+            <w:r>
+              <w:rPr>
+                <w:rFonts w:ascii="Calibri" w:eastAsia="Times New Roman" w:hAnsi="Calibri" w:cs="Calibri"/>
+                <w:color w:val="404040"/>
+                <w:sz w:val="24"/>
+                <w:szCs w:val="24"/>
+                <w:vertAlign w:val="subscript"/>
+              </w:rPr>
+              <w:t xml:space="preserve"> ahead </w:t>
+            </w:r>
+            <w:r>
+              <w:rPr>
+                <w:rFonts w:ascii="Calibri" w:eastAsia="Times New Roman" w:hAnsi="Calibri" w:cs="Calibri"/>
+                <w:color w:val="404040"/>
+                <w:sz w:val="24"/>
+                <w:szCs w:val="24"/>
+              </w:rPr>
+              <w:t> </w:t>
+            </w:r>
+          </w:p>
+          <w:p>
+            <w:pPr>
+              <w:spacing w:after="0" w:line="240" w:lineRule="auto"/>
+              <w:ind w:left="720"/>
+              <w:textAlignment w:val="baseline"/>
+              <w:rPr>
+                <w:rFonts w:ascii="Times New Roman" w:eastAsia="Times New Roman" w:hAnsi="Times New Roman" w:cs="Times New Roman"/>
+                <w:color w:val="000000"/>
+                <w:sz w:val="24"/>
+                <w:szCs w:val="24"/>
+              </w:rPr>
+            </w:pPr>
+            <w:r>
+              <w:rPr>
+                <w:rFonts w:ascii="Calibri" w:eastAsia="Times New Roman" w:hAnsi="Calibri" w:cs="Calibri"/>
+                <w:b/>
+                <w:bCs/>
+                <w:color w:val="404040"/>
+                <w:sz w:val="24"/>
+                <w:szCs w:val="24"/>
+                <w:vertAlign w:val="subscript"/>
+              </w:rPr>
+              <w:t>When</w:t>
+            </w:r>
+            <w:r>
+              <w:rPr>
+                <w:rFonts w:ascii="Calibri" w:eastAsia="Times New Roman" w:hAnsi="Calibri" w:cs="Calibri"/>
+                <w:color w:val="404040"/>
+                <w:sz w:val="24"/>
+                <w:szCs w:val="24"/>
+                <w:vertAlign w:val="subscript"/>
+              </w:rPr>
+              <w:t> I try to check available days/time for the service</w:t>
+            </w:r>
+            <w:r>
+              <w:rPr>
+                <w:rFonts w:ascii="Calibri" w:eastAsia="Times New Roman" w:hAnsi="Calibri" w:cs="Calibri"/>
+                <w:color w:val="404040"/>
+                <w:sz w:val="24"/>
+                <w:szCs w:val="24"/>
+              </w:rPr>
+              <w:t> </w:t>
+            </w:r>
+          </w:p>
+          <w:p>
+            <w:pPr>
+              <w:spacing w:after="0" w:line="240" w:lineRule="auto"/>
+              <w:textAlignment w:val="baseline"/>
+              <w:rPr>
+                <w:rFonts w:ascii="Times New Roman" w:eastAsia="Times New Roman" w:hAnsi="Times New Roman" w:cs="Times New Roman"/>
+                <w:color w:val="000000"/>
+                <w:sz w:val="24"/>
+                <w:szCs w:val="24"/>
+              </w:rPr>
+            </w:pPr>
+            <w:r>
+              <w:rPr>
+                <w:rFonts w:ascii="Calibri" w:eastAsia="Times New Roman" w:hAnsi="Calibri" w:cs="Calibri"/>
+                <w:b/>
+                <w:bCs/>
+                <w:color w:val="404040"/>
+                <w:sz w:val="24"/>
+                <w:szCs w:val="24"/>
+                <w:vertAlign w:val="subscript"/>
+              </w:rPr>
+              <w:t xml:space="preserve">                    </w:t>
+            </w:r>
+            <w:r>
+              <w:rPr>
+                <w:rFonts w:ascii="Calibri" w:eastAsia="Times New Roman" w:hAnsi="Calibri" w:cs="Calibri"/>
+                <w:b/>
+                <w:bCs/>
+                <w:color w:val="404040"/>
+                <w:sz w:val="24"/>
+                <w:szCs w:val="24"/>
+                <w:vertAlign w:val="subscript"/>
+              </w:rPr>
+              <w:t>Then</w:t>
+            </w:r>
+            <w:r>
+              <w:rPr>
+                <w:rFonts w:ascii="Calibri" w:eastAsia="Times New Roman" w:hAnsi="Calibri" w:cs="Calibri"/>
+                <w:color w:val="404040"/>
+                <w:sz w:val="24"/>
+                <w:szCs w:val="24"/>
+                <w:vertAlign w:val="subscript"/>
+              </w:rPr>
+              <w:t xml:space="preserve"> the list of </w:t>
+            </w:r>
+            <w:r>
+              <w:rPr>
+                <w:rFonts w:ascii="Calibri" w:eastAsia="Times New Roman" w:hAnsi="Calibri" w:cs="Calibri"/>
+                <w:color w:val="404040"/>
+                <w:sz w:val="24"/>
+                <w:szCs w:val="24"/>
+                <w:vertAlign w:val="subscript"/>
+              </w:rPr>
+              <w:t>un</w:t>
+            </w:r>
+            <w:r>
+              <w:rPr>
+                <w:rFonts w:ascii="Calibri" w:eastAsia="Times New Roman" w:hAnsi="Calibri" w:cs="Calibri"/>
+                <w:color w:val="404040"/>
+                <w:sz w:val="24"/>
+                <w:szCs w:val="24"/>
+                <w:vertAlign w:val="subscript"/>
+              </w:rPr>
+              <w:t>available time slots is displayed.</w:t>
+            </w:r>
+            <w:r>
+              <w:rPr>
+                <w:rFonts w:ascii="Calibri" w:eastAsia="Times New Roman" w:hAnsi="Calibri" w:cs="Calibri"/>
+                <w:color w:val="404040"/>
+                <w:sz w:val="24"/>
+                <w:szCs w:val="24"/>
+              </w:rPr>
+              <w:t> </w:t>
+            </w:r>
+          </w:p>
+          <w:p>
+            <w:pPr>
+              <w:tabs>
+                <w:tab w:val="left" w:pos="1851"/>
+              </w:tabs>
+              <w:rPr>
+                <w:rFonts w:ascii="Times New Roman" w:eastAsia="Times New Roman" w:hAnsi="Times New Roman" w:cs="Times New Roman"/>
+                <w:color w:val="000000"/>
+                <w:sz w:val="24"/>
+                <w:szCs w:val="24"/>
+              </w:rPr>
+            </w:pPr>
+            <w:r>
+              <w:rPr>
+                <w:rFonts w:ascii="Times New Roman" w:eastAsia="Times New Roman" w:hAnsi="Times New Roman" w:cs="Times New Roman"/>
+                <w:color w:val="000000"/>
+                <w:sz w:val="24"/>
+                <w:szCs w:val="24"/>
+              </w:rPr>
+              <w:tab/>
+              <w:t xml:space="preserve"> </w:t>
+            </w:r>
+          </w:p>
+          <w:p>
+            <w:pPr>
+              <w:rPr>
+                <w:rFonts w:ascii="Times New Roman" w:eastAsia="Times New Roman" w:hAnsi="Times New Roman" w:cs="Times New Roman"/>
+                <w:sz w:val="24"/>
+                <w:szCs w:val="24"/>
+              </w:rPr>
+            </w:pPr>
           </w:p>
         </w:tc>
       </w:tr>
+      <w:tr>
+        <w:trPr>
+          <w:trHeight w:val="543"/>
+        </w:trPr>
+        <w:tc>
+          <w:tcPr>
+            <w:tcW w:w="2185" w:type="dxa"/>
+            <w:tcBorders>
+              <w:top w:val="single" w:sz="6" w:space="0" w:color="000000"/>
+              <w:left w:val="single" w:sz="6" w:space="0" w:color="000000"/>
+              <w:bottom w:val="single" w:sz="6" w:space="0" w:color="595959"/>
+              <w:right w:val="nil"/>
+            </w:tcBorders>
+            <w:shd w:val="clear" w:color="auto" w:fill="auto"/>
+            <w:vAlign w:val="center"/>
+          </w:tcPr>
+          <w:p>
+            <w:pPr>
+              <w:spacing w:after="0" w:line="240" w:lineRule="auto"/>
+              <w:jc w:val="right"/>
+              <w:textAlignment w:val="baseline"/>
+              <w:rPr>
+                <w:rFonts w:ascii="Times New Roman" w:eastAsia="Times New Roman" w:hAnsi="Times New Roman" w:cs="Times New Roman"/>
+                <w:color w:val="000000"/>
+                <w:sz w:val="24"/>
+                <w:szCs w:val="24"/>
+              </w:rPr>
+            </w:pPr>
+          </w:p>
+        </w:tc>
+        <w:tc>
+          <w:tcPr>
+            <w:tcW w:w="7159" w:type="dxa"/>
+            <w:gridSpan w:val="3"/>
+            <w:tcBorders>
+              <w:top w:val="single" w:sz="6" w:space="0" w:color="000000"/>
+              <w:left w:val="nil"/>
+              <w:bottom w:val="single" w:sz="6" w:space="0" w:color="595959"/>
+            </w:tcBorders>
+            <w:shd w:val="clear" w:color="auto" w:fill="auto"/>
+            <w:vAlign w:val="center"/>
+          </w:tcPr>
+          <w:p>
+            <w:pPr>
+              <w:spacing w:after="0" w:line="240" w:lineRule="auto"/>
+              <w:textAlignment w:val="baseline"/>
+              <w:rPr>
+                <w:rFonts w:ascii="Times New Roman" w:eastAsia="Times New Roman" w:hAnsi="Times New Roman" w:cs="Times New Roman"/>
+                <w:sz w:val="24"/>
+                <w:szCs w:val="24"/>
+              </w:rPr>
+            </w:pPr>
+          </w:p>
+        </w:tc>
+      </w:tr>
+    </w:tbl>
+    <w:p>
+      <w:pPr>
+        <w:spacing w:after="0" w:line="240" w:lineRule="auto"/>
+        <w:textAlignment w:val="baseline"/>
+        <w:rPr>
+          <w:rFonts w:ascii="Segoe UI" w:eastAsia="Times New Roman" w:hAnsi="Segoe UI" w:cs="Segoe UI"/>
+          <w:color w:val="666666"/>
+          <w:sz w:val="18"/>
+          <w:szCs w:val="18"/>
+          <w:shd w:val="clear" w:color="auto" w:fill="FFFFFF"/>
+        </w:rPr>
+      </w:pPr>
+    </w:p>
+    <w:p>
+      <w:pPr>
+        <w:spacing w:after="0" w:line="240" w:lineRule="auto"/>
+        <w:textAlignment w:val="baseline"/>
+        <w:rPr>
+          <w:rFonts w:ascii="Segoe UI" w:eastAsia="Times New Roman" w:hAnsi="Segoe UI" w:cs="Segoe UI"/>
+          <w:color w:val="666666"/>
+          <w:sz w:val="18"/>
+          <w:szCs w:val="18"/>
+          <w:shd w:val="clear" w:color="auto" w:fill="FFFFFF"/>
+        </w:rPr>
+      </w:pPr>
+    </w:p>
+    <w:p>
+      <w:pPr>
+        <w:spacing w:after="0" w:line="240" w:lineRule="auto"/>
+        <w:textAlignment w:val="baseline"/>
+        <w:rPr>
+          <w:rFonts w:ascii="Segoe UI" w:eastAsia="Times New Roman" w:hAnsi="Segoe UI" w:cs="Segoe UI"/>
+          <w:color w:val="666666"/>
+          <w:sz w:val="18"/>
+          <w:szCs w:val="18"/>
+          <w:shd w:val="clear" w:color="auto" w:fill="FFFFFF"/>
+        </w:rPr>
+      </w:pPr>
+    </w:p>
+    <w:p>
+      <w:pPr>
+        <w:spacing w:after="0" w:line="240" w:lineRule="auto"/>
+        <w:textAlignment w:val="baseline"/>
+        <w:rPr>
+          <w:rFonts w:ascii="Segoe UI" w:eastAsia="Times New Roman" w:hAnsi="Segoe UI" w:cs="Segoe UI"/>
+          <w:color w:val="666666"/>
+          <w:sz w:val="18"/>
+          <w:szCs w:val="18"/>
+          <w:shd w:val="clear" w:color="auto" w:fill="FFFFFF"/>
+        </w:rPr>
+      </w:pPr>
+    </w:p>
+    <w:p>
+      <w:pPr>
+        <w:spacing w:after="0" w:line="240" w:lineRule="auto"/>
+        <w:textAlignment w:val="baseline"/>
+        <w:rPr>
+          <w:rFonts w:ascii="Segoe UI" w:eastAsia="Times New Roman" w:hAnsi="Segoe UI" w:cs="Segoe UI"/>
+          <w:color w:val="666666"/>
+          <w:sz w:val="18"/>
+          <w:szCs w:val="18"/>
+          <w:shd w:val="clear" w:color="auto" w:fill="FFFFFF"/>
+        </w:rPr>
+      </w:pPr>
+    </w:p>
+    <w:p>
+      <w:pPr>
+        <w:spacing w:after="0" w:line="240" w:lineRule="auto"/>
+        <w:textAlignment w:val="baseline"/>
+        <w:rPr>
+          <w:rFonts w:ascii="Segoe UI" w:eastAsia="Times New Roman" w:hAnsi="Segoe UI" w:cs="Segoe UI"/>
+          <w:color w:val="666666"/>
+          <w:sz w:val="18"/>
+          <w:szCs w:val="18"/>
+          <w:shd w:val="clear" w:color="auto" w:fill="FFFFFF"/>
+        </w:rPr>
+      </w:pPr>
+    </w:p>
+    <w:p>
+      <w:pPr>
+        <w:spacing w:after="0" w:line="240" w:lineRule="auto"/>
+        <w:textAlignment w:val="baseline"/>
+        <w:rPr>
+          <w:rFonts w:ascii="Segoe UI" w:eastAsia="Times New Roman" w:hAnsi="Segoe UI" w:cs="Segoe UI"/>
+          <w:color w:val="666666"/>
+          <w:sz w:val="18"/>
+          <w:szCs w:val="18"/>
+          <w:shd w:val="clear" w:color="auto" w:fill="FFFFFF"/>
+        </w:rPr>
+      </w:pPr>
+    </w:p>
+    <w:p>
+      <w:pPr>
+        <w:spacing w:after="0" w:line="240" w:lineRule="auto"/>
+        <w:textAlignment w:val="baseline"/>
+        <w:rPr>
+          <w:rFonts w:ascii="Segoe UI" w:eastAsia="Times New Roman" w:hAnsi="Segoe UI" w:cs="Segoe UI"/>
+          <w:color w:val="666666"/>
+          <w:sz w:val="18"/>
+          <w:szCs w:val="18"/>
+          <w:shd w:val="clear" w:color="auto" w:fill="FFFFFF"/>
+        </w:rPr>
+      </w:pPr>
+    </w:p>
+    <w:p>
+      <w:pPr>
+        <w:spacing w:after="0" w:line="240" w:lineRule="auto"/>
+        <w:textAlignment w:val="baseline"/>
+        <w:rPr>
+          <w:rFonts w:ascii="Segoe UI" w:eastAsia="Times New Roman" w:hAnsi="Segoe UI" w:cs="Segoe UI"/>
+          <w:color w:val="666666"/>
+          <w:sz w:val="18"/>
+          <w:szCs w:val="18"/>
+          <w:shd w:val="clear" w:color="auto" w:fill="FFFFFF"/>
+        </w:rPr>
+      </w:pPr>
+    </w:p>
+    <w:p>
+      <w:pPr>
+        <w:spacing w:after="0" w:line="240" w:lineRule="auto"/>
+        <w:textAlignment w:val="baseline"/>
+        <w:rPr>
+          <w:rFonts w:ascii="Segoe UI" w:eastAsia="Times New Roman" w:hAnsi="Segoe UI" w:cs="Segoe UI"/>
+          <w:color w:val="666666"/>
+          <w:sz w:val="18"/>
+          <w:szCs w:val="18"/>
+          <w:shd w:val="clear" w:color="auto" w:fill="FFFFFF"/>
+        </w:rPr>
+      </w:pPr>
+    </w:p>
+    <w:p>
+      <w:pPr>
+        <w:spacing w:after="0" w:line="240" w:lineRule="auto"/>
+        <w:textAlignment w:val="baseline"/>
+        <w:rPr>
+          <w:rFonts w:ascii="Segoe UI" w:eastAsia="Times New Roman" w:hAnsi="Segoe UI" w:cs="Segoe UI"/>
+          <w:color w:val="666666"/>
+          <w:sz w:val="18"/>
+          <w:szCs w:val="18"/>
+          <w:shd w:val="clear" w:color="auto" w:fill="FFFFFF"/>
+        </w:rPr>
+      </w:pPr>
+    </w:p>
+    <w:p>
+      <w:pPr>
+        <w:spacing w:after="0" w:line="240" w:lineRule="auto"/>
+        <w:textAlignment w:val="baseline"/>
+        <w:rPr>
+          <w:rFonts w:ascii="Segoe UI" w:eastAsia="Times New Roman" w:hAnsi="Segoe UI" w:cs="Segoe UI"/>
+          <w:color w:val="666666"/>
+          <w:sz w:val="18"/>
+          <w:szCs w:val="18"/>
+          <w:shd w:val="clear" w:color="auto" w:fill="FFFFFF"/>
+        </w:rPr>
+      </w:pPr>
+    </w:p>
+    <w:p>
+      <w:pPr>
+        <w:spacing w:after="0" w:line="240" w:lineRule="auto"/>
+        <w:textAlignment w:val="baseline"/>
+        <w:rPr>
+          <w:rFonts w:ascii="Segoe UI" w:eastAsia="Times New Roman" w:hAnsi="Segoe UI" w:cs="Segoe UI"/>
+          <w:color w:val="666666"/>
+          <w:sz w:val="18"/>
+          <w:szCs w:val="18"/>
+          <w:shd w:val="clear" w:color="auto" w:fill="FFFFFF"/>
+        </w:rPr>
+      </w:pPr>
+    </w:p>
+    <w:tbl>
+      <w:tblPr>
+        <w:tblW w:w="0" w:type="dxa"/>
+        <w:tblBorders>
+          <w:top w:val="outset" w:sz="6" w:space="0" w:color="auto"/>
+          <w:left w:val="outset" w:sz="6" w:space="0" w:color="auto"/>
+          <w:bottom w:val="outset" w:sz="6" w:space="0" w:color="auto"/>
+          <w:right w:val="outset" w:sz="6" w:space="0" w:color="auto"/>
+        </w:tblBorders>
+        <w:shd w:val="clear" w:color="auto" w:fill="D0DDEF"/>
+        <w:tblCellMar>
+          <w:left w:w="0" w:type="dxa"/>
+          <w:right w:w="0" w:type="dxa"/>
+        </w:tblCellMar>
+        <w:tblLook w:val="04A0" w:firstRow="1" w:lastRow="0" w:firstColumn="1" w:lastColumn="0" w:noHBand="0" w:noVBand="1"/>
+      </w:tblPr>
+      <w:tblGrid>
+        <w:gridCol w:w="2208"/>
+        <w:gridCol w:w="4884"/>
+        <w:gridCol w:w="1399"/>
+        <w:gridCol w:w="853"/>
+      </w:tblGrid>
       <w:tr>
         <w:trPr>
           <w:trHeight w:val="375"/>
@@ -1254,6 +1879,7 @@
                 <w:sz w:val="28"/>
                 <w:szCs w:val="28"/>
               </w:rPr>
+              <w:lastRenderedPageBreak/>
               <w:t>Story #</w:t>
             </w:r>
             <w:proofErr w:type="gramStart"/>
@@ -1780,27 +2406,7 @@
                 <w:sz w:val="18"/>
                 <w:szCs w:val="18"/>
               </w:rPr>
-              <w:t>I can consider booking a </w:t>
-            </w:r>
-            <w:proofErr w:type="gramStart"/>
-            <w:r>
-              <w:rPr>
-                <w:rFonts w:ascii="Calibri" w:eastAsia="Times New Roman" w:hAnsi="Calibri" w:cs="Calibri"/>
-                <w:color w:val="000000"/>
-                <w:sz w:val="18"/>
-                <w:szCs w:val="18"/>
-              </w:rPr>
-              <w:t>particular time</w:t>
-            </w:r>
-            <w:proofErr w:type="gramEnd"/>
-            <w:r>
-              <w:rPr>
-                <w:rFonts w:ascii="Calibri" w:eastAsia="Times New Roman" w:hAnsi="Calibri" w:cs="Calibri"/>
-                <w:color w:val="000000"/>
-                <w:sz w:val="18"/>
-                <w:szCs w:val="18"/>
-              </w:rPr>
-              <w:t> slot </w:t>
+              <w:t>I can consider booking a particular time slot </w:t>
             </w:r>
           </w:p>
         </w:tc>
@@ -1912,7 +2518,6 @@
                 <w:sz w:val="24"/>
                 <w:szCs w:val="24"/>
               </w:rPr>
-              <w:lastRenderedPageBreak/>
               <w:t>Acceptance criteria </w:t>
             </w:r>
           </w:p>
@@ -2028,7 +2633,37 @@
                 <w:szCs w:val="24"/>
                 <w:vertAlign w:val="subscript"/>
               </w:rPr>
-              <w:t>    And that there are available times for the service</w:t>
+              <w:t>    And that there are available time</w:t>
+            </w:r>
+            <w:r>
+              <w:rPr>
+                <w:rFonts w:ascii="Calibri" w:eastAsia="Times New Roman" w:hAnsi="Calibri" w:cs="Calibri"/>
+                <w:color w:val="404040"/>
+                <w:sz w:val="24"/>
+                <w:szCs w:val="24"/>
+                <w:vertAlign w:val="subscript"/>
+              </w:rPr>
+              <w:t xml:space="preserve"> slots</w:t>
+            </w:r>
+            <w:r>
+              <w:rPr>
+                <w:rFonts w:ascii="Calibri" w:eastAsia="Times New Roman" w:hAnsi="Calibri" w:cs="Calibri"/>
+                <w:color w:val="404040"/>
+                <w:sz w:val="24"/>
+                <w:szCs w:val="24"/>
+                <w:vertAlign w:val="subscript"/>
+              </w:rPr>
+              <w:t xml:space="preserve"> for the service</w:t>
+            </w:r>
+            <w:r>
+              <w:rPr>
+                <w:rFonts w:ascii="Calibri" w:eastAsia="Times New Roman" w:hAnsi="Calibri" w:cs="Calibri"/>
+                <w:color w:val="404040"/>
+                <w:sz w:val="24"/>
+                <w:szCs w:val="24"/>
+                <w:vertAlign w:val="subscript"/>
+              </w:rPr>
+              <w:t xml:space="preserve"> for the next 7 days</w:t>
             </w:r>
             <w:r>
               <w:rPr>
@@ -2060,7 +2695,27 @@
                 <w:szCs w:val="24"/>
                 <w:vertAlign w:val="subscript"/>
               </w:rPr>
-              <w:t>    And that the service can be provided at each time slot by one or more workers</w:t>
+              <w:t xml:space="preserve">    And that the service can be provided </w:t>
+            </w:r>
+            <w:r>
+              <w:rPr>
+                <w:rFonts w:ascii="Calibri" w:eastAsia="Times New Roman" w:hAnsi="Calibri" w:cs="Calibri"/>
+                <w:color w:val="404040"/>
+                <w:sz w:val="24"/>
+                <w:szCs w:val="24"/>
+                <w:vertAlign w:val="subscript"/>
+              </w:rPr>
+              <w:t xml:space="preserve">at each available time slot </w:t>
+            </w:r>
+            <w:r>
+              <w:rPr>
+                <w:rFonts w:ascii="Calibri" w:eastAsia="Times New Roman" w:hAnsi="Calibri" w:cs="Calibri"/>
+                <w:color w:val="404040"/>
+                <w:sz w:val="24"/>
+                <w:szCs w:val="24"/>
+                <w:vertAlign w:val="subscript"/>
+              </w:rPr>
+              <w:t>by one or more workers</w:t>
             </w:r>
             <w:r>
               <w:rPr>
@@ -2148,7 +2803,17 @@
                 <w:szCs w:val="24"/>
                 <w:vertAlign w:val="subscript"/>
               </w:rPr>
-              <w:t> the list of available workers is displayed for the time slot</w:t>
+              <w:t> the list of available workers is displayed</w:t>
+            </w:r>
+            <w:r>
+              <w:rPr>
+                <w:rFonts w:ascii="Calibri" w:eastAsia="Times New Roman" w:hAnsi="Calibri" w:cs="Calibri"/>
+                <w:color w:val="404040"/>
+                <w:sz w:val="24"/>
+                <w:szCs w:val="24"/>
+                <w:vertAlign w:val="subscript"/>
+              </w:rPr>
+              <w:t>.</w:t>
             </w:r>
             <w:r>
               <w:rPr>
@@ -2185,6 +2850,40 @@
           <w:p>
             <w:pPr>
               <w:spacing w:after="0" w:line="240" w:lineRule="auto"/>
+              <w:ind w:left="360"/>
+              <w:textAlignment w:val="baseline"/>
+              <w:rPr>
+                <w:rFonts w:ascii="Times New Roman" w:eastAsia="Times New Roman" w:hAnsi="Times New Roman" w:cs="Times New Roman"/>
+                <w:color w:val="000000"/>
+                <w:sz w:val="24"/>
+                <w:szCs w:val="24"/>
+              </w:rPr>
+            </w:pPr>
+            <w:r>
+              <w:rPr>
+                <w:rFonts w:ascii="Calibri" w:eastAsia="Times New Roman" w:hAnsi="Calibri" w:cs="Calibri"/>
+                <w:b/>
+                <w:bCs/>
+                <w:color w:val="404040"/>
+                <w:sz w:val="24"/>
+                <w:szCs w:val="24"/>
+                <w:vertAlign w:val="subscript"/>
+              </w:rPr>
+              <w:t>Criterion 2: </w:t>
+            </w:r>
+            <w:r>
+              <w:rPr>
+                <w:rFonts w:ascii="Calibri" w:eastAsia="Times New Roman" w:hAnsi="Calibri" w:cs="Calibri"/>
+                <w:color w:val="404040"/>
+                <w:sz w:val="24"/>
+                <w:szCs w:val="24"/>
+              </w:rPr>
+              <w:t> </w:t>
+            </w:r>
+          </w:p>
+          <w:p>
+            <w:pPr>
+              <w:spacing w:after="0" w:line="240" w:lineRule="auto"/>
               <w:ind w:left="720"/>
               <w:textAlignment w:val="baseline"/>
               <w:rPr>
@@ -2197,12 +2896,190 @@
             <w:r>
               <w:rPr>
                 <w:rFonts w:ascii="Calibri" w:eastAsia="Times New Roman" w:hAnsi="Calibri" w:cs="Calibri"/>
-                <w:color w:val="404040"/>
-                <w:sz w:val="24"/>
-                <w:szCs w:val="24"/>
-              </w:rPr>
-              <w:t> </w:t>
-            </w:r>
+                <w:b/>
+                <w:bCs/>
+                <w:color w:val="404040"/>
+                <w:sz w:val="24"/>
+                <w:szCs w:val="24"/>
+                <w:vertAlign w:val="subscript"/>
+              </w:rPr>
+              <w:t>Given</w:t>
+            </w:r>
+            <w:r>
+              <w:rPr>
+                <w:rFonts w:ascii="Calibri" w:eastAsia="Times New Roman" w:hAnsi="Calibri" w:cs="Calibri"/>
+                <w:color w:val="404040"/>
+                <w:sz w:val="24"/>
+                <w:szCs w:val="24"/>
+                <w:vertAlign w:val="subscript"/>
+              </w:rPr>
+              <w:t> that there is a service to be offered</w:t>
+            </w:r>
+            <w:r>
+              <w:rPr>
+                <w:rFonts w:ascii="Calibri" w:eastAsia="Times New Roman" w:hAnsi="Calibri" w:cs="Calibri"/>
+                <w:color w:val="404040"/>
+                <w:sz w:val="24"/>
+                <w:szCs w:val="24"/>
+              </w:rPr>
+              <w:t> </w:t>
+            </w:r>
+          </w:p>
+          <w:p>
+            <w:pPr>
+              <w:spacing w:after="0" w:line="240" w:lineRule="auto"/>
+              <w:ind w:left="720"/>
+              <w:textAlignment w:val="baseline"/>
+              <w:rPr>
+                <w:rFonts w:ascii="Times New Roman" w:eastAsia="Times New Roman" w:hAnsi="Times New Roman" w:cs="Times New Roman"/>
+                <w:color w:val="000000"/>
+                <w:sz w:val="24"/>
+                <w:szCs w:val="24"/>
+              </w:rPr>
+            </w:pPr>
+            <w:r>
+              <w:rPr>
+                <w:rFonts w:ascii="Calibri" w:eastAsia="Times New Roman" w:hAnsi="Calibri" w:cs="Calibri"/>
+                <w:color w:val="404040"/>
+                <w:sz w:val="24"/>
+                <w:szCs w:val="24"/>
+                <w:vertAlign w:val="subscript"/>
+              </w:rPr>
+              <w:t xml:space="preserve">    And that there are time slots </w:t>
+            </w:r>
+            <w:r>
+              <w:rPr>
+                <w:rFonts w:ascii="Calibri" w:eastAsia="Times New Roman" w:hAnsi="Calibri" w:cs="Calibri"/>
+                <w:color w:val="404040"/>
+                <w:sz w:val="24"/>
+                <w:szCs w:val="24"/>
+                <w:vertAlign w:val="subscript"/>
+              </w:rPr>
+              <w:t xml:space="preserve">for the next 7 days </w:t>
+            </w:r>
+            <w:r>
+              <w:rPr>
+                <w:rFonts w:ascii="Calibri" w:eastAsia="Times New Roman" w:hAnsi="Calibri" w:cs="Calibri"/>
+                <w:color w:val="404040"/>
+                <w:sz w:val="24"/>
+                <w:szCs w:val="24"/>
+                <w:vertAlign w:val="subscript"/>
+              </w:rPr>
+              <w:t>at which the service cannot be provided by any worker</w:t>
+            </w:r>
+            <w:r>
+              <w:rPr>
+                <w:rFonts w:ascii="Calibri" w:eastAsia="Times New Roman" w:hAnsi="Calibri" w:cs="Calibri"/>
+                <w:color w:val="404040"/>
+                <w:sz w:val="24"/>
+                <w:szCs w:val="24"/>
+              </w:rPr>
+              <w:t> </w:t>
+            </w:r>
+          </w:p>
+          <w:p>
+            <w:pPr>
+              <w:spacing w:after="0" w:line="240" w:lineRule="auto"/>
+              <w:ind w:left="720"/>
+              <w:textAlignment w:val="baseline"/>
+              <w:rPr>
+                <w:rFonts w:ascii="Times New Roman" w:eastAsia="Times New Roman" w:hAnsi="Times New Roman" w:cs="Times New Roman"/>
+                <w:color w:val="000000"/>
+                <w:sz w:val="24"/>
+                <w:szCs w:val="24"/>
+              </w:rPr>
+            </w:pPr>
+            <w:r>
+              <w:rPr>
+                <w:rFonts w:ascii="Calibri" w:eastAsia="Times New Roman" w:hAnsi="Calibri" w:cs="Calibri"/>
+                <w:b/>
+                <w:bCs/>
+                <w:color w:val="404040"/>
+                <w:sz w:val="24"/>
+                <w:szCs w:val="24"/>
+                <w:vertAlign w:val="subscript"/>
+              </w:rPr>
+              <w:t>When</w:t>
+            </w:r>
+            <w:r>
+              <w:rPr>
+                <w:rFonts w:ascii="Calibri" w:eastAsia="Times New Roman" w:hAnsi="Calibri" w:cs="Calibri"/>
+                <w:color w:val="404040"/>
+                <w:sz w:val="24"/>
+                <w:szCs w:val="24"/>
+                <w:vertAlign w:val="subscript"/>
+              </w:rPr>
+              <w:t> I try to check which workers can provide the service at the time slot</w:t>
+            </w:r>
+            <w:r>
+              <w:rPr>
+                <w:rFonts w:ascii="Calibri" w:eastAsia="Times New Roman" w:hAnsi="Calibri" w:cs="Calibri"/>
+                <w:color w:val="404040"/>
+                <w:sz w:val="24"/>
+                <w:szCs w:val="24"/>
+              </w:rPr>
+              <w:t> </w:t>
+            </w:r>
+          </w:p>
+          <w:p>
+            <w:pPr>
+              <w:spacing w:after="0" w:line="240" w:lineRule="auto"/>
+              <w:ind w:left="720"/>
+              <w:textAlignment w:val="baseline"/>
+              <w:rPr>
+                <w:rFonts w:ascii="Calibri" w:eastAsia="Times New Roman" w:hAnsi="Calibri" w:cs="Calibri"/>
+                <w:color w:val="404040"/>
+                <w:sz w:val="24"/>
+                <w:szCs w:val="24"/>
+                <w:vertAlign w:val="subscript"/>
+              </w:rPr>
+            </w:pPr>
+            <w:r>
+              <w:rPr>
+                <w:rFonts w:ascii="Calibri" w:eastAsia="Times New Roman" w:hAnsi="Calibri" w:cs="Calibri"/>
+                <w:b/>
+                <w:bCs/>
+                <w:color w:val="404040"/>
+                <w:sz w:val="24"/>
+                <w:szCs w:val="24"/>
+                <w:vertAlign w:val="subscript"/>
+              </w:rPr>
+              <w:t>Then</w:t>
+            </w:r>
+            <w:r>
+              <w:rPr>
+                <w:rFonts w:ascii="Calibri" w:eastAsia="Times New Roman" w:hAnsi="Calibri" w:cs="Calibri"/>
+                <w:color w:val="404040"/>
+                <w:sz w:val="24"/>
+                <w:szCs w:val="24"/>
+                <w:vertAlign w:val="subscript"/>
+              </w:rPr>
+              <w:t> the time slot is displayed as unavailable</w:t>
+            </w:r>
+            <w:r>
+              <w:rPr>
+                <w:rFonts w:ascii="Calibri" w:eastAsia="Times New Roman" w:hAnsi="Calibri" w:cs="Calibri"/>
+                <w:color w:val="404040"/>
+                <w:sz w:val="24"/>
+                <w:szCs w:val="24"/>
+                <w:vertAlign w:val="subscript"/>
+              </w:rPr>
+              <w:t>; the list of available workers cannot be shown.</w:t>
+            </w:r>
+          </w:p>
+          <w:p>
+            <w:pPr>
+              <w:spacing w:after="0" w:line="240" w:lineRule="auto"/>
+              <w:ind w:left="720"/>
+              <w:textAlignment w:val="baseline"/>
+              <w:rPr>
+                <w:rFonts w:ascii="Calibri" w:eastAsia="Times New Roman" w:hAnsi="Calibri" w:cs="Calibri"/>
+                <w:color w:val="404040"/>
+                <w:sz w:val="24"/>
+                <w:szCs w:val="24"/>
+                <w:vertAlign w:val="subscript"/>
+              </w:rPr>
+            </w:pPr>
           </w:p>
           <w:p>
             <w:pPr>
@@ -2226,7 +3103,31 @@
                 <w:szCs w:val="24"/>
                 <w:vertAlign w:val="subscript"/>
               </w:rPr>
-              <w:t>Criterion 2: </w:t>
+              <w:t>Criterion </w:t>
+            </w:r>
+            <w:r>
+              <w:rPr>
+                <w:rFonts w:ascii="Calibri" w:eastAsia="Times New Roman" w:hAnsi="Calibri" w:cs="Calibri"/>
+                <w:b/>
+                <w:bCs/>
+                <w:color w:val="404040"/>
+                <w:sz w:val="24"/>
+                <w:szCs w:val="24"/>
+                <w:vertAlign w:val="subscript"/>
+              </w:rPr>
+              <w:t>3</w:t>
+            </w:r>
+            <w:r>
+              <w:rPr>
+                <w:rFonts w:ascii="Calibri" w:eastAsia="Times New Roman" w:hAnsi="Calibri" w:cs="Calibri"/>
+                <w:b/>
+                <w:bCs/>
+                <w:color w:val="404040"/>
+                <w:sz w:val="24"/>
+                <w:szCs w:val="24"/>
+                <w:vertAlign w:val="subscript"/>
+              </w:rPr>
+              <w:t>: </w:t>
             </w:r>
             <w:r>
               <w:rPr>
@@ -2244,8 +3145,8 @@
               <w:ind w:left="720"/>
               <w:textAlignment w:val="baseline"/>
               <w:rPr>
-                <w:rFonts w:ascii="Times New Roman" w:eastAsia="Times New Roman" w:hAnsi="Times New Roman" w:cs="Times New Roman"/>
-                <w:color w:val="000000"/>
+                <w:rFonts w:ascii="Calibri" w:eastAsia="Times New Roman" w:hAnsi="Calibri" w:cs="Calibri"/>
+                <w:color w:val="404040"/>
                 <w:sz w:val="24"/>
                 <w:szCs w:val="24"/>
               </w:rPr>
@@ -2302,7 +3203,47 @@
                 <w:szCs w:val="24"/>
                 <w:vertAlign w:val="subscript"/>
               </w:rPr>
-              <w:t>    And that there are available times for the service</w:t>
+              <w:t xml:space="preserve">    </w:t>
+            </w:r>
+            <w:r>
+              <w:rPr>
+                <w:rFonts w:ascii="Calibri" w:eastAsia="Times New Roman" w:hAnsi="Calibri" w:cs="Calibri"/>
+                <w:color w:val="404040"/>
+                <w:sz w:val="24"/>
+                <w:szCs w:val="24"/>
+                <w:vertAlign w:val="subscript"/>
+              </w:rPr>
+              <w:t>And that there are available time</w:t>
+            </w:r>
+            <w:r>
+              <w:rPr>
+                <w:rFonts w:ascii="Calibri" w:eastAsia="Times New Roman" w:hAnsi="Calibri" w:cs="Calibri"/>
+                <w:color w:val="404040"/>
+                <w:sz w:val="24"/>
+                <w:szCs w:val="24"/>
+                <w:vertAlign w:val="subscript"/>
+              </w:rPr>
+              <w:t xml:space="preserve"> slots</w:t>
+            </w:r>
+            <w:r>
+              <w:rPr>
+                <w:rFonts w:ascii="Calibri" w:eastAsia="Times New Roman" w:hAnsi="Calibri" w:cs="Calibri"/>
+                <w:color w:val="404040"/>
+                <w:sz w:val="24"/>
+                <w:szCs w:val="24"/>
+                <w:vertAlign w:val="subscript"/>
+              </w:rPr>
+              <w:t xml:space="preserve"> for the service</w:t>
+            </w:r>
+            <w:r>
+              <w:rPr>
+                <w:rFonts w:ascii="Calibri" w:eastAsia="Times New Roman" w:hAnsi="Calibri" w:cs="Calibri"/>
+                <w:color w:val="404040"/>
+                <w:sz w:val="24"/>
+                <w:szCs w:val="24"/>
+                <w:vertAlign w:val="subscript"/>
+              </w:rPr>
+              <w:t xml:space="preserve"> for the next 7 days</w:t>
             </w:r>
             <w:r>
               <w:rPr>
@@ -2334,7 +3275,67 @@
                 <w:szCs w:val="24"/>
                 <w:vertAlign w:val="subscript"/>
               </w:rPr>
-              <w:t>    And that there are time slots at which the service cannot be provided by any worker</w:t>
+              <w:t>   </w:t>
+            </w:r>
+            <w:r>
+              <w:rPr>
+                <w:rFonts w:ascii="Calibri" w:eastAsia="Times New Roman" w:hAnsi="Calibri" w:cs="Calibri"/>
+                <w:color w:val="404040"/>
+                <w:sz w:val="24"/>
+                <w:szCs w:val="24"/>
+                <w:vertAlign w:val="subscript"/>
+              </w:rPr>
+              <w:t xml:space="preserve"> </w:t>
+            </w:r>
+            <w:r>
+              <w:rPr>
+                <w:rFonts w:ascii="Calibri" w:eastAsia="Times New Roman" w:hAnsi="Calibri" w:cs="Calibri"/>
+                <w:color w:val="404040"/>
+                <w:sz w:val="24"/>
+                <w:szCs w:val="24"/>
+                <w:vertAlign w:val="subscript"/>
+              </w:rPr>
+              <w:t xml:space="preserve">And that the service can be provided at </w:t>
+            </w:r>
+            <w:r>
+              <w:rPr>
+                <w:rFonts w:ascii="Calibri" w:eastAsia="Times New Roman" w:hAnsi="Calibri" w:cs="Calibri"/>
+                <w:color w:val="404040"/>
+                <w:sz w:val="24"/>
+                <w:szCs w:val="24"/>
+                <w:vertAlign w:val="subscript"/>
+              </w:rPr>
+              <w:t>a</w:t>
+            </w:r>
+            <w:r>
+              <w:rPr>
+                <w:rFonts w:ascii="Calibri" w:eastAsia="Times New Roman" w:hAnsi="Calibri" w:cs="Calibri"/>
+                <w:color w:val="404040"/>
+                <w:sz w:val="24"/>
+                <w:szCs w:val="24"/>
+                <w:vertAlign w:val="subscript"/>
+              </w:rPr>
+              <w:t xml:space="preserve"> time slot by </w:t>
+            </w:r>
+            <w:r>
+              <w:rPr>
+                <w:rFonts w:ascii="Calibri" w:eastAsia="Times New Roman" w:hAnsi="Calibri" w:cs="Calibri"/>
+                <w:color w:val="404040"/>
+                <w:sz w:val="24"/>
+                <w:szCs w:val="24"/>
+                <w:vertAlign w:val="subscript"/>
+              </w:rPr>
+              <w:t>a large number of</w:t>
+            </w:r>
+            <w:r>
+              <w:rPr>
+                <w:rFonts w:ascii="Calibri" w:eastAsia="Times New Roman" w:hAnsi="Calibri" w:cs="Calibri"/>
+                <w:color w:val="404040"/>
+                <w:sz w:val="24"/>
+                <w:szCs w:val="24"/>
+                <w:vertAlign w:val="subscript"/>
+              </w:rPr>
+              <w:t xml:space="preserve"> workers</w:t>
             </w:r>
             <w:r>
               <w:rPr>
@@ -2396,10 +3397,11 @@
               <w:ind w:left="720"/>
               <w:textAlignment w:val="baseline"/>
               <w:rPr>
-                <w:rFonts w:ascii="Times New Roman" w:eastAsia="Times New Roman" w:hAnsi="Times New Roman" w:cs="Times New Roman"/>
-                <w:color w:val="000000"/>
-                <w:sz w:val="24"/>
-                <w:szCs w:val="24"/>
+                <w:rFonts w:ascii="Calibri" w:eastAsia="Times New Roman" w:hAnsi="Calibri" w:cs="Calibri"/>
+                <w:color w:val="404040"/>
+                <w:sz w:val="24"/>
+                <w:szCs w:val="24"/>
+                <w:vertAlign w:val="subscript"/>
               </w:rPr>
             </w:pPr>
             <w:r>
@@ -2422,17 +3424,55 @@
                 <w:szCs w:val="24"/>
                 <w:vertAlign w:val="subscript"/>
               </w:rPr>
-              <w:t> the time slot is displayed as unavailable.</w:t>
-            </w:r>
-            <w:r>
-              <w:rPr>
-                <w:rFonts w:ascii="Calibri" w:eastAsia="Times New Roman" w:hAnsi="Calibri" w:cs="Calibri"/>
-                <w:color w:val="404040"/>
-                <w:sz w:val="24"/>
-                <w:szCs w:val="24"/>
-              </w:rPr>
-              <w:t> </w:t>
-            </w:r>
+              <w:t> </w:t>
+            </w:r>
+            <w:r>
+              <w:rPr>
+                <w:rFonts w:ascii="Calibri" w:eastAsia="Times New Roman" w:hAnsi="Calibri" w:cs="Calibri"/>
+                <w:color w:val="404040"/>
+                <w:sz w:val="24"/>
+                <w:szCs w:val="24"/>
+                <w:vertAlign w:val="subscript"/>
+              </w:rPr>
+              <w:t>the top 10 available workers are displayed</w:t>
+            </w:r>
+            <w:r>
+              <w:rPr>
+                <w:rFonts w:ascii="Calibri" w:eastAsia="Times New Roman" w:hAnsi="Calibri" w:cs="Calibri"/>
+                <w:color w:val="404040"/>
+                <w:sz w:val="24"/>
+                <w:szCs w:val="24"/>
+                <w:vertAlign w:val="subscript"/>
+              </w:rPr>
+              <w:t>.</w:t>
+            </w:r>
+          </w:p>
+          <w:p>
+            <w:pPr>
+              <w:spacing w:after="0" w:line="240" w:lineRule="auto"/>
+              <w:ind w:left="720"/>
+              <w:textAlignment w:val="baseline"/>
+              <w:rPr>
+                <w:rFonts w:ascii="Calibri" w:eastAsia="Times New Roman" w:hAnsi="Calibri" w:cs="Calibri"/>
+                <w:color w:val="404040"/>
+                <w:sz w:val="24"/>
+                <w:szCs w:val="24"/>
+                <w:vertAlign w:val="subscript"/>
+              </w:rPr>
+            </w:pPr>
+          </w:p>
+          <w:p>
+            <w:pPr>
+              <w:spacing w:after="0" w:line="240" w:lineRule="auto"/>
+              <w:textAlignment w:val="baseline"/>
+              <w:rPr>
+                <w:rFonts w:ascii="Calibri" w:eastAsia="Times New Roman" w:hAnsi="Calibri" w:cs="Calibri"/>
+                <w:color w:val="404040"/>
+                <w:sz w:val="24"/>
+                <w:szCs w:val="24"/>
+                <w:vertAlign w:val="subscript"/>
+              </w:rPr>
+            </w:pPr>
           </w:p>
           <w:p>
             <w:pPr>
@@ -2470,6 +3510,19 @@
         </w:tc>
       </w:tr>
     </w:tbl>
+    <w:p>
+      <w:pPr>
+        <w:spacing w:after="0" w:line="240" w:lineRule="auto"/>
+        <w:textAlignment w:val="baseline"/>
+        <w:rPr>
+          <w:rFonts w:ascii="Segoe UI" w:eastAsia="Times New Roman" w:hAnsi="Segoe UI" w:cs="Segoe UI"/>
+          <w:color w:val="666666"/>
+          <w:sz w:val="18"/>
+          <w:szCs w:val="18"/>
+          <w:shd w:val="clear" w:color="auto" w:fill="FFFFFF"/>
+        </w:rPr>
+      </w:pPr>
+    </w:p>
     <w:p>
       <w:pPr>
         <w:spacing w:after="0" w:line="240" w:lineRule="auto"/>
@@ -2494,29 +3547,142 @@
           <w:szCs w:val="18"/>
         </w:rPr>
       </w:pPr>
-      <w:r>
+    </w:p>
+    <w:p>
+      <w:pPr>
+        <w:spacing w:after="0" w:line="240" w:lineRule="auto"/>
+        <w:textAlignment w:val="baseline"/>
         <w:rPr>
           <w:rFonts w:ascii="Segoe UI" w:eastAsia="Times New Roman" w:hAnsi="Segoe UI" w:cs="Segoe UI"/>
-          <w:color w:val="666666"/>
+          <w:color w:val="000000"/>
           <w:sz w:val="18"/>
           <w:szCs w:val="18"/>
-          <w:shd w:val="clear" w:color="auto" w:fill="FFFFFF"/>
         </w:rPr>
-        <w:t>Page Break</w:t>
-      </w:r>
-      <w:r>
+      </w:pPr>
+    </w:p>
+    <w:p>
+      <w:pPr>
+        <w:spacing w:after="0" w:line="240" w:lineRule="auto"/>
+        <w:textAlignment w:val="baseline"/>
+        <w:rPr>
+          <w:rFonts w:ascii="Segoe UI" w:eastAsia="Times New Roman" w:hAnsi="Segoe UI" w:cs="Segoe UI"/>
+          <w:color w:val="000000"/>
+          <w:sz w:val="18"/>
+          <w:szCs w:val="18"/>
+        </w:rPr>
+      </w:pPr>
+    </w:p>
+    <w:p>
+      <w:pPr>
+        <w:spacing w:after="0" w:line="240" w:lineRule="auto"/>
+        <w:textAlignment w:val="baseline"/>
+        <w:rPr>
+          <w:rFonts w:ascii="Segoe UI" w:eastAsia="Times New Roman" w:hAnsi="Segoe UI" w:cs="Segoe UI"/>
+          <w:color w:val="000000"/>
+          <w:sz w:val="18"/>
+          <w:szCs w:val="18"/>
+        </w:rPr>
+      </w:pPr>
+    </w:p>
+    <w:p>
+      <w:pPr>
+        <w:spacing w:after="0" w:line="240" w:lineRule="auto"/>
+        <w:textAlignment w:val="baseline"/>
+        <w:rPr>
+          <w:rFonts w:ascii="Segoe UI" w:eastAsia="Times New Roman" w:hAnsi="Segoe UI" w:cs="Segoe UI"/>
+          <w:color w:val="000000"/>
+          <w:sz w:val="18"/>
+          <w:szCs w:val="18"/>
+        </w:rPr>
+      </w:pPr>
+    </w:p>
+    <w:p>
+      <w:pPr>
+        <w:spacing w:after="0" w:line="240" w:lineRule="auto"/>
+        <w:textAlignment w:val="baseline"/>
+        <w:rPr>
+          <w:rFonts w:ascii="Segoe UI" w:eastAsia="Times New Roman" w:hAnsi="Segoe UI" w:cs="Segoe UI"/>
+          <w:color w:val="000000"/>
+          <w:sz w:val="18"/>
+          <w:szCs w:val="18"/>
+        </w:rPr>
+      </w:pPr>
+    </w:p>
+    <w:p>
+      <w:pPr>
+        <w:spacing w:after="0" w:line="240" w:lineRule="auto"/>
+        <w:textAlignment w:val="baseline"/>
+        <w:rPr>
+          <w:rFonts w:ascii="Segoe UI" w:eastAsia="Times New Roman" w:hAnsi="Segoe UI" w:cs="Segoe UI"/>
+          <w:color w:val="000000"/>
+          <w:sz w:val="18"/>
+          <w:szCs w:val="18"/>
+        </w:rPr>
+      </w:pPr>
+    </w:p>
+    <w:p>
+      <w:pPr>
+        <w:spacing w:after="0" w:line="240" w:lineRule="auto"/>
+        <w:textAlignment w:val="baseline"/>
+        <w:rPr>
+          <w:rFonts w:ascii="Segoe UI" w:eastAsia="Times New Roman" w:hAnsi="Segoe UI" w:cs="Segoe UI"/>
+          <w:color w:val="000000"/>
+          <w:sz w:val="18"/>
+          <w:szCs w:val="18"/>
+        </w:rPr>
+      </w:pPr>
+    </w:p>
+    <w:p>
+      <w:pPr>
+        <w:spacing w:after="0" w:line="240" w:lineRule="auto"/>
+        <w:textAlignment w:val="baseline"/>
+        <w:rPr>
+          <w:rFonts w:ascii="Segoe UI" w:eastAsia="Times New Roman" w:hAnsi="Segoe UI" w:cs="Segoe UI"/>
+          <w:color w:val="000000"/>
+          <w:sz w:val="18"/>
+          <w:szCs w:val="18"/>
+        </w:rPr>
+      </w:pPr>
+    </w:p>
+    <w:p>
+      <w:pPr>
+        <w:spacing w:after="0" w:line="240" w:lineRule="auto"/>
+        <w:textAlignment w:val="baseline"/>
+        <w:rPr>
+          <w:rFonts w:ascii="Segoe UI" w:eastAsia="Times New Roman" w:hAnsi="Segoe UI" w:cs="Segoe UI"/>
+          <w:color w:val="000000"/>
+          <w:sz w:val="18"/>
+          <w:szCs w:val="18"/>
+        </w:rPr>
+      </w:pPr>
+    </w:p>
+    <w:p>
+      <w:pPr>
+        <w:spacing w:after="0" w:line="240" w:lineRule="auto"/>
+        <w:textAlignment w:val="baseline"/>
         <w:rPr>
           <w:rFonts w:ascii="Calibri" w:eastAsia="Times New Roman" w:hAnsi="Calibri" w:cs="Calibri"/>
           <w:color w:val="000000"/>
           <w:sz w:val="24"/>
           <w:szCs w:val="24"/>
         </w:rPr>
-        <w:t> </w:t>
-      </w:r>
+      </w:pPr>
+    </w:p>
+    <w:p>
+      <w:pPr>
+        <w:spacing w:after="0" w:line="240" w:lineRule="auto"/>
+        <w:textAlignment w:val="baseline"/>
+        <w:rPr>
+          <w:rFonts w:ascii="Calibri" w:eastAsia="Times New Roman" w:hAnsi="Calibri" w:cs="Calibri"/>
+          <w:color w:val="000000"/>
+          <w:sz w:val="24"/>
+          <w:szCs w:val="24"/>
+        </w:rPr>
+      </w:pPr>
     </w:p>
     <w:tbl>
       <w:tblPr>
-        <w:tblW w:w="0" w:type="dxa"/>
+        <w:tblW w:w="9344" w:type="dxa"/>
         <w:tblBorders>
           <w:top w:val="outset" w:sz="6" w:space="0" w:color="auto"/>
           <w:left w:val="outset" w:sz="6" w:space="0" w:color="auto"/>
@@ -2542,7 +3708,7 @@
         </w:trPr>
         <w:tc>
           <w:tcPr>
-            <w:tcW w:w="3285" w:type="dxa"/>
+            <w:tcW w:w="2120" w:type="dxa"/>
             <w:vMerge w:val="restart"/>
             <w:tcBorders>
               <w:top w:val="single" w:sz="6" w:space="0" w:color="000000"/>
@@ -2603,7 +3769,7 @@
         </w:tc>
         <w:tc>
           <w:tcPr>
-            <w:tcW w:w="9030" w:type="dxa"/>
+            <w:tcW w:w="4808" w:type="dxa"/>
             <w:vMerge w:val="restart"/>
             <w:tcBorders>
               <w:top w:val="single" w:sz="6" w:space="0" w:color="000000"/>
@@ -2640,7 +3806,7 @@
         </w:tc>
         <w:tc>
           <w:tcPr>
-            <w:tcW w:w="1995" w:type="dxa"/>
+            <w:tcW w:w="1350" w:type="dxa"/>
             <w:tcBorders>
               <w:top w:val="single" w:sz="6" w:space="0" w:color="000000"/>
               <w:left w:val="single" w:sz="6" w:space="0" w:color="595959"/>
@@ -2687,7 +3853,7 @@
         </w:tc>
         <w:tc>
           <w:tcPr>
-            <w:tcW w:w="1065" w:type="dxa"/>
+            <w:tcW w:w="1066" w:type="dxa"/>
             <w:tcBorders>
               <w:top w:val="single" w:sz="6" w:space="0" w:color="000000"/>
               <w:left w:val="single" w:sz="6" w:space="0" w:color="595959"/>
@@ -2733,7 +3899,7 @@
         </w:trPr>
         <w:tc>
           <w:tcPr>
-            <w:tcW w:w="0" w:type="auto"/>
+            <w:tcW w:w="2120" w:type="dxa"/>
             <w:vMerge/>
             <w:tcBorders>
               <w:top w:val="single" w:sz="6" w:space="0" w:color="000000"/>
@@ -2785,7 +3951,7 @@
         </w:tc>
         <w:tc>
           <w:tcPr>
-            <w:tcW w:w="1995" w:type="dxa"/>
+            <w:tcW w:w="1350" w:type="dxa"/>
             <w:tcBorders>
               <w:top w:val="single" w:sz="6" w:space="0" w:color="595959"/>
               <w:left w:val="single" w:sz="6" w:space="0" w:color="595959"/>
@@ -2832,7 +3998,7 @@
         </w:tc>
         <w:tc>
           <w:tcPr>
-            <w:tcW w:w="1065" w:type="dxa"/>
+            <w:tcW w:w="1066" w:type="dxa"/>
             <w:tcBorders>
               <w:top w:val="single" w:sz="6" w:space="0" w:color="595959"/>
               <w:left w:val="single" w:sz="6" w:space="0" w:color="595959"/>
@@ -2878,7 +4044,7 @@
         </w:trPr>
         <w:tc>
           <w:tcPr>
-            <w:tcW w:w="3285" w:type="dxa"/>
+            <w:tcW w:w="2120" w:type="dxa"/>
             <w:tcBorders>
               <w:top w:val="single" w:sz="6" w:space="0" w:color="595959"/>
               <w:left w:val="single" w:sz="6" w:space="0" w:color="000000"/>
@@ -2914,7 +4080,7 @@
         </w:tc>
         <w:tc>
           <w:tcPr>
-            <w:tcW w:w="12105" w:type="dxa"/>
+            <w:tcW w:w="7224" w:type="dxa"/>
             <w:gridSpan w:val="3"/>
             <w:tcBorders>
               <w:top w:val="single" w:sz="6" w:space="0" w:color="595959"/>
@@ -2956,7 +4122,7 @@
         </w:trPr>
         <w:tc>
           <w:tcPr>
-            <w:tcW w:w="3285" w:type="dxa"/>
+            <w:tcW w:w="2120" w:type="dxa"/>
             <w:tcBorders>
               <w:top w:val="single" w:sz="6" w:space="0" w:color="595959"/>
               <w:left w:val="single" w:sz="6" w:space="0" w:color="000000"/>
@@ -2992,7 +4158,7 @@
         </w:tc>
         <w:tc>
           <w:tcPr>
-            <w:tcW w:w="12105" w:type="dxa"/>
+            <w:tcW w:w="7224" w:type="dxa"/>
             <w:gridSpan w:val="3"/>
             <w:tcBorders>
               <w:top w:val="single" w:sz="6" w:space="0" w:color="595959"/>
@@ -3034,7 +4200,7 @@
         </w:trPr>
         <w:tc>
           <w:tcPr>
-            <w:tcW w:w="3285" w:type="dxa"/>
+            <w:tcW w:w="2120" w:type="dxa"/>
             <w:tcBorders>
               <w:top w:val="single" w:sz="6" w:space="0" w:color="595959"/>
               <w:left w:val="single" w:sz="6" w:space="0" w:color="000000"/>
@@ -3070,7 +4236,7 @@
         </w:tc>
         <w:tc>
           <w:tcPr>
-            <w:tcW w:w="12105" w:type="dxa"/>
+            <w:tcW w:w="7224" w:type="dxa"/>
             <w:gridSpan w:val="3"/>
             <w:tcBorders>
               <w:top w:val="single" w:sz="6" w:space="0" w:color="595959"/>
@@ -3112,7 +4278,7 @@
         </w:trPr>
         <w:tc>
           <w:tcPr>
-            <w:tcW w:w="3285" w:type="dxa"/>
+            <w:tcW w:w="2120" w:type="dxa"/>
             <w:tcBorders>
               <w:top w:val="single" w:sz="6" w:space="0" w:color="595959"/>
               <w:left w:val="single" w:sz="6" w:space="0" w:color="000000"/>
@@ -3145,7 +4311,7 @@
         </w:tc>
         <w:tc>
           <w:tcPr>
-            <w:tcW w:w="12105" w:type="dxa"/>
+            <w:tcW w:w="7224" w:type="dxa"/>
             <w:gridSpan w:val="3"/>
             <w:tcBorders>
               <w:top w:val="single" w:sz="6" w:space="0" w:color="595959"/>
@@ -3184,7 +4350,7 @@
         </w:trPr>
         <w:tc>
           <w:tcPr>
-            <w:tcW w:w="3285" w:type="dxa"/>
+            <w:tcW w:w="2120" w:type="dxa"/>
             <w:tcBorders>
               <w:top w:val="single" w:sz="6" w:space="0" w:color="595959"/>
               <w:left w:val="single" w:sz="6" w:space="0" w:color="000000"/>
@@ -3213,14 +4379,13 @@
                 <w:sz w:val="24"/>
                 <w:szCs w:val="24"/>
               </w:rPr>
-              <w:lastRenderedPageBreak/>
               <w:t>Acceptance criteria </w:t>
             </w:r>
           </w:p>
         </w:tc>
         <w:tc>
           <w:tcPr>
-            <w:tcW w:w="12105" w:type="dxa"/>
+            <w:tcW w:w="7224" w:type="dxa"/>
             <w:gridSpan w:val="3"/>
             <w:tcBorders>
               <w:top w:val="single" w:sz="6" w:space="0" w:color="595959"/>
@@ -3449,7 +4614,7 @@
                 <w:szCs w:val="24"/>
                 <w:vertAlign w:val="subscript"/>
               </w:rPr>
-              <w:t>        and ensure the details of the appointment (i.e., service and time) is   displayed.</w:t>
+              <w:t>        and ensure the details of the appointment (i.e., service and time) is displayed.</w:t>
             </w:r>
             <w:r>
               <w:rPr>
@@ -3643,8 +4808,8 @@
               <w:ind w:left="720"/>
               <w:textAlignment w:val="baseline"/>
               <w:rPr>
-                <w:rFonts w:ascii="Times New Roman" w:eastAsia="Times New Roman" w:hAnsi="Times New Roman" w:cs="Times New Roman"/>
-                <w:color w:val="000000"/>
+                <w:rFonts w:ascii="Calibri" w:eastAsia="Times New Roman" w:hAnsi="Calibri" w:cs="Calibri"/>
+                <w:color w:val="404040"/>
                 <w:sz w:val="24"/>
                 <w:szCs w:val="24"/>
               </w:rPr>
@@ -3679,18 +4844,340 @@
                 <w:szCs w:val="24"/>
               </w:rPr>
               <w:t> </w:t>
+            </w:r>
+          </w:p>
+          <w:p>
+            <w:pPr>
+              <w:spacing w:after="0" w:line="240" w:lineRule="auto"/>
+              <w:ind w:left="720"/>
+              <w:textAlignment w:val="baseline"/>
+              <w:rPr>
+                <w:rFonts w:ascii="Times New Roman" w:eastAsia="Times New Roman" w:hAnsi="Times New Roman" w:cs="Times New Roman"/>
+                <w:color w:val="000000"/>
+                <w:sz w:val="24"/>
+                <w:szCs w:val="24"/>
+              </w:rPr>
+            </w:pPr>
+          </w:p>
+          <w:p>
+            <w:pPr>
+              <w:spacing w:after="0" w:line="240" w:lineRule="auto"/>
+              <w:ind w:left="360"/>
+              <w:textAlignment w:val="baseline"/>
+              <w:rPr>
+                <w:rFonts w:ascii="Times New Roman" w:eastAsia="Times New Roman" w:hAnsi="Times New Roman" w:cs="Times New Roman"/>
+                <w:color w:val="000000"/>
+                <w:sz w:val="24"/>
+                <w:szCs w:val="24"/>
+              </w:rPr>
+            </w:pPr>
+            <w:r>
+              <w:rPr>
+                <w:rFonts w:ascii="Calibri" w:eastAsia="Times New Roman" w:hAnsi="Calibri" w:cs="Calibri"/>
+                <w:b/>
+                <w:bCs/>
+                <w:color w:val="404040"/>
+                <w:sz w:val="24"/>
+                <w:szCs w:val="24"/>
+                <w:vertAlign w:val="subscript"/>
+              </w:rPr>
+              <w:t xml:space="preserve">Criterion </w:t>
+            </w:r>
+            <w:r>
+              <w:rPr>
+                <w:rFonts w:ascii="Calibri" w:eastAsia="Times New Roman" w:hAnsi="Calibri" w:cs="Calibri"/>
+                <w:b/>
+                <w:bCs/>
+                <w:color w:val="404040"/>
+                <w:sz w:val="24"/>
+                <w:szCs w:val="24"/>
+                <w:vertAlign w:val="subscript"/>
+              </w:rPr>
+              <w:t>3</w:t>
+            </w:r>
+            <w:r>
+              <w:rPr>
+                <w:rFonts w:ascii="Calibri" w:eastAsia="Times New Roman" w:hAnsi="Calibri" w:cs="Calibri"/>
+                <w:b/>
+                <w:bCs/>
+                <w:color w:val="404040"/>
+                <w:sz w:val="24"/>
+                <w:szCs w:val="24"/>
+                <w:vertAlign w:val="subscript"/>
+              </w:rPr>
+              <w:t>: </w:t>
+            </w:r>
+            <w:r>
+              <w:rPr>
+                <w:rFonts w:ascii="Calibri" w:eastAsia="Times New Roman" w:hAnsi="Calibri" w:cs="Calibri"/>
+                <w:color w:val="404040"/>
+                <w:sz w:val="24"/>
+                <w:szCs w:val="24"/>
+              </w:rPr>
+              <w:t> </w:t>
+            </w:r>
+          </w:p>
+          <w:p>
+            <w:pPr>
+              <w:spacing w:after="0" w:line="240" w:lineRule="auto"/>
+              <w:ind w:left="720"/>
+              <w:textAlignment w:val="baseline"/>
+              <w:rPr>
+                <w:rFonts w:ascii="Times New Roman" w:eastAsia="Times New Roman" w:hAnsi="Times New Roman" w:cs="Times New Roman"/>
+                <w:color w:val="000000"/>
+                <w:sz w:val="24"/>
+                <w:szCs w:val="24"/>
+              </w:rPr>
+            </w:pPr>
+            <w:r>
+              <w:rPr>
+                <w:rFonts w:ascii="Calibri" w:eastAsia="Times New Roman" w:hAnsi="Calibri" w:cs="Calibri"/>
+                <w:b/>
+                <w:bCs/>
+                <w:color w:val="404040"/>
+                <w:sz w:val="24"/>
+                <w:szCs w:val="24"/>
+                <w:vertAlign w:val="subscript"/>
+              </w:rPr>
+              <w:t>Given</w:t>
+            </w:r>
+            <w:r>
+              <w:rPr>
+                <w:rFonts w:ascii="Calibri" w:eastAsia="Times New Roman" w:hAnsi="Calibri" w:cs="Calibri"/>
+                <w:color w:val="404040"/>
+                <w:sz w:val="24"/>
+                <w:szCs w:val="24"/>
+                <w:vertAlign w:val="subscript"/>
+              </w:rPr>
+              <w:t> that there is a service that can be offered</w:t>
+            </w:r>
+            <w:r>
+              <w:rPr>
+                <w:rFonts w:ascii="Calibri" w:eastAsia="Times New Roman" w:hAnsi="Calibri" w:cs="Calibri"/>
+                <w:color w:val="404040"/>
+                <w:sz w:val="24"/>
+                <w:szCs w:val="24"/>
+              </w:rPr>
+              <w:t> </w:t>
+            </w:r>
+          </w:p>
+          <w:p>
+            <w:pPr>
+              <w:spacing w:after="0" w:line="240" w:lineRule="auto"/>
+              <w:ind w:left="720"/>
+              <w:textAlignment w:val="baseline"/>
+              <w:rPr>
+                <w:rFonts w:ascii="Times New Roman" w:eastAsia="Times New Roman" w:hAnsi="Times New Roman" w:cs="Times New Roman"/>
+                <w:color w:val="000000"/>
+                <w:sz w:val="24"/>
+                <w:szCs w:val="24"/>
+              </w:rPr>
+            </w:pPr>
+            <w:r>
+              <w:rPr>
+                <w:rFonts w:ascii="Calibri" w:eastAsia="Times New Roman" w:hAnsi="Calibri" w:cs="Calibri"/>
+                <w:color w:val="404040"/>
+                <w:sz w:val="24"/>
+                <w:szCs w:val="24"/>
+                <w:vertAlign w:val="subscript"/>
+              </w:rPr>
+              <w:t>    And that there is an available time slot for the service</w:t>
+            </w:r>
+            <w:r>
+              <w:rPr>
+                <w:rFonts w:ascii="Calibri" w:eastAsia="Times New Roman" w:hAnsi="Calibri" w:cs="Calibri"/>
+                <w:color w:val="404040"/>
+                <w:sz w:val="24"/>
+                <w:szCs w:val="24"/>
+              </w:rPr>
+              <w:t> </w:t>
+            </w:r>
+          </w:p>
+          <w:p>
+            <w:pPr>
+              <w:spacing w:after="0" w:line="240" w:lineRule="auto"/>
+              <w:ind w:left="720"/>
+              <w:textAlignment w:val="baseline"/>
+              <w:rPr>
+                <w:rFonts w:ascii="Times New Roman" w:eastAsia="Times New Roman" w:hAnsi="Times New Roman" w:cs="Times New Roman"/>
+                <w:color w:val="000000"/>
+                <w:sz w:val="24"/>
+                <w:szCs w:val="24"/>
+              </w:rPr>
+            </w:pPr>
+            <w:r>
+              <w:rPr>
+                <w:rFonts w:ascii="Calibri" w:eastAsia="Times New Roman" w:hAnsi="Calibri" w:cs="Calibri"/>
+                <w:b/>
+                <w:bCs/>
+                <w:color w:val="404040"/>
+                <w:sz w:val="24"/>
+                <w:szCs w:val="24"/>
+                <w:vertAlign w:val="subscript"/>
+              </w:rPr>
+              <w:t>When</w:t>
+            </w:r>
+            <w:r>
+              <w:rPr>
+                <w:rFonts w:ascii="Calibri" w:eastAsia="Times New Roman" w:hAnsi="Calibri" w:cs="Calibri"/>
+                <w:color w:val="404040"/>
+                <w:sz w:val="24"/>
+                <w:szCs w:val="24"/>
+                <w:vertAlign w:val="subscript"/>
+              </w:rPr>
+              <w:t xml:space="preserve"> I try to book an appointment </w:t>
+            </w:r>
+            <w:r>
+              <w:rPr>
+                <w:rFonts w:ascii="Calibri" w:eastAsia="Times New Roman" w:hAnsi="Calibri" w:cs="Calibri"/>
+                <w:color w:val="404040"/>
+                <w:sz w:val="24"/>
+                <w:szCs w:val="24"/>
+                <w:vertAlign w:val="subscript"/>
+              </w:rPr>
+              <w:t>without selecting any</w:t>
+            </w:r>
+            <w:r>
+              <w:rPr>
+                <w:rFonts w:ascii="Calibri" w:eastAsia="Times New Roman" w:hAnsi="Calibri" w:cs="Calibri"/>
+                <w:color w:val="404040"/>
+                <w:sz w:val="24"/>
+                <w:szCs w:val="24"/>
+                <w:vertAlign w:val="subscript"/>
+              </w:rPr>
+              <w:t xml:space="preserve"> time slot</w:t>
+            </w:r>
+            <w:r>
+              <w:rPr>
+                <w:rFonts w:ascii="Calibri" w:eastAsia="Times New Roman" w:hAnsi="Calibri" w:cs="Calibri"/>
+                <w:color w:val="404040"/>
+                <w:sz w:val="24"/>
+                <w:szCs w:val="24"/>
+              </w:rPr>
+              <w:t> </w:t>
+            </w:r>
+          </w:p>
+          <w:p>
+            <w:pPr>
+              <w:spacing w:after="0" w:line="240" w:lineRule="auto"/>
+              <w:ind w:left="720"/>
+              <w:textAlignment w:val="baseline"/>
+              <w:rPr>
+                <w:rFonts w:ascii="Calibri" w:eastAsia="Times New Roman" w:hAnsi="Calibri" w:cs="Calibri"/>
+                <w:color w:val="404040"/>
+                <w:sz w:val="24"/>
+                <w:szCs w:val="24"/>
+                <w:vertAlign w:val="subscript"/>
+              </w:rPr>
+            </w:pPr>
+            <w:r>
+              <w:rPr>
+                <w:rFonts w:ascii="Calibri" w:eastAsia="Times New Roman" w:hAnsi="Calibri" w:cs="Calibri"/>
+                <w:b/>
+                <w:bCs/>
+                <w:color w:val="404040"/>
+                <w:sz w:val="24"/>
+                <w:szCs w:val="24"/>
+                <w:vertAlign w:val="subscript"/>
+              </w:rPr>
+              <w:t>Then</w:t>
+            </w:r>
+            <w:r>
+              <w:rPr>
+                <w:rFonts w:ascii="Calibri" w:eastAsia="Times New Roman" w:hAnsi="Calibri" w:cs="Calibri"/>
+                <w:color w:val="404040"/>
+                <w:sz w:val="24"/>
+                <w:szCs w:val="24"/>
+                <w:vertAlign w:val="subscript"/>
+              </w:rPr>
+              <w:t> </w:t>
+            </w:r>
+            <w:r>
+              <w:rPr>
+                <w:rFonts w:ascii="Calibri" w:eastAsia="Times New Roman" w:hAnsi="Calibri" w:cs="Calibri"/>
+                <w:color w:val="404040"/>
+                <w:sz w:val="24"/>
+                <w:szCs w:val="24"/>
+                <w:vertAlign w:val="subscript"/>
+              </w:rPr>
+              <w:t>a</w:t>
+            </w:r>
+            <w:r>
+              <w:rPr>
+                <w:rFonts w:ascii="Calibri" w:eastAsia="Times New Roman" w:hAnsi="Calibri" w:cs="Calibri"/>
+                <w:color w:val="404040"/>
+                <w:sz w:val="24"/>
+                <w:szCs w:val="24"/>
+                <w:vertAlign w:val="subscript"/>
+              </w:rPr>
+              <w:t xml:space="preserve"> </w:t>
+            </w:r>
+            <w:r>
+              <w:rPr>
+                <w:rFonts w:ascii="Calibri" w:eastAsia="Times New Roman" w:hAnsi="Calibri" w:cs="Calibri"/>
+                <w:color w:val="404040"/>
+                <w:sz w:val="24"/>
+                <w:szCs w:val="24"/>
+                <w:vertAlign w:val="subscript"/>
+              </w:rPr>
+              <w:t>message is displayed to notify that selecting a time slot is required</w:t>
+            </w:r>
+            <w:r>
+              <w:rPr>
+                <w:rFonts w:ascii="Calibri" w:eastAsia="Times New Roman" w:hAnsi="Calibri" w:cs="Calibri"/>
+                <w:color w:val="404040"/>
+                <w:sz w:val="24"/>
+                <w:szCs w:val="24"/>
+                <w:vertAlign w:val="subscript"/>
+              </w:rPr>
+              <w:t xml:space="preserve"> </w:t>
+            </w:r>
+          </w:p>
+          <w:p>
+            <w:pPr>
+              <w:spacing w:after="0" w:line="240" w:lineRule="auto"/>
+              <w:ind w:left="720"/>
+              <w:textAlignment w:val="baseline"/>
+              <w:rPr>
+                <w:rFonts w:ascii="Calibri" w:eastAsia="Times New Roman" w:hAnsi="Calibri" w:cs="Calibri"/>
+                <w:color w:val="404040"/>
+                <w:sz w:val="24"/>
+                <w:szCs w:val="24"/>
+                <w:vertAlign w:val="subscript"/>
+              </w:rPr>
+            </w:pPr>
+            <w:r>
+              <w:rPr>
+                <w:rFonts w:ascii="Calibri" w:eastAsia="Times New Roman" w:hAnsi="Calibri" w:cs="Calibri"/>
+                <w:b/>
+                <w:bCs/>
+                <w:color w:val="404040"/>
+                <w:sz w:val="24"/>
+                <w:szCs w:val="24"/>
+                <w:vertAlign w:val="subscript"/>
+              </w:rPr>
+              <w:t xml:space="preserve">    </w:t>
+            </w:r>
+            <w:r>
+              <w:rPr>
+                <w:rFonts w:ascii="Calibri" w:eastAsia="Times New Roman" w:hAnsi="Calibri" w:cs="Calibri"/>
+                <w:color w:val="404040"/>
+                <w:sz w:val="24"/>
+                <w:szCs w:val="24"/>
+                <w:vertAlign w:val="subscript"/>
+              </w:rPr>
+              <w:t>And no appointment is made.</w:t>
             </w:r>
           </w:p>
         </w:tc>
       </w:tr>
       <w:tr>
         <w:trPr>
-          <w:trHeight w:val="375"/>
+          <w:trHeight w:val="690"/>
         </w:trPr>
         <w:tc>
           <w:tcPr>
-            <w:tcW w:w="3285" w:type="dxa"/>
-            <w:vMerge w:val="restart"/>
+            <w:tcW w:w="2120" w:type="dxa"/>
             <w:tcBorders>
               <w:top w:val="single" w:sz="6" w:space="0" w:color="000000"/>
               <w:left w:val="single" w:sz="6" w:space="0" w:color="000000"/>
@@ -3699,1249 +5186,43 @@
             </w:tcBorders>
             <w:shd w:val="clear" w:color="auto" w:fill="auto"/>
             <w:vAlign w:val="center"/>
-            <w:hideMark/>
-          </w:tcPr>
-          <w:p>
-            <w:pPr>
-              <w:spacing w:after="0" w:line="240" w:lineRule="auto"/>
-              <w:jc w:val="right"/>
-              <w:textAlignment w:val="baseline"/>
-              <w:rPr>
-                <w:rFonts w:ascii="Times New Roman" w:eastAsia="Times New Roman" w:hAnsi="Times New Roman" w:cs="Times New Roman"/>
-                <w:color w:val="000000"/>
-                <w:sz w:val="24"/>
-                <w:szCs w:val="24"/>
-              </w:rPr>
-            </w:pPr>
-            <w:r>
-              <w:rPr>
-                <w:rFonts w:ascii="Calibri" w:eastAsia="Times New Roman" w:hAnsi="Calibri" w:cs="Calibri"/>
-                <w:b/>
-                <w:bCs/>
-                <w:color w:val="000000"/>
-                <w:sz w:val="28"/>
-                <w:szCs w:val="28"/>
-              </w:rPr>
-              <w:t>Story #4:</w:t>
-            </w:r>
-            <w:r>
-              <w:rPr>
-                <w:rFonts w:ascii="Calibri" w:eastAsia="Times New Roman" w:hAnsi="Calibri" w:cs="Calibri"/>
-                <w:color w:val="000000"/>
-                <w:sz w:val="28"/>
-                <w:szCs w:val="28"/>
-              </w:rPr>
-              <w:t> </w:t>
-            </w:r>
-          </w:p>
-        </w:tc>
-        <w:tc>
-          <w:tcPr>
-            <w:tcW w:w="9030" w:type="dxa"/>
-            <w:vMerge w:val="restart"/>
+          </w:tcPr>
+          <w:p>
+            <w:pPr>
+              <w:spacing w:after="0" w:line="240" w:lineRule="auto"/>
+              <w:ind w:right="480"/>
+              <w:textAlignment w:val="baseline"/>
+              <w:rPr>
+                <w:rFonts w:ascii="Times New Roman" w:eastAsia="Times New Roman" w:hAnsi="Times New Roman" w:cs="Times New Roman"/>
+                <w:color w:val="000000"/>
+                <w:sz w:val="24"/>
+                <w:szCs w:val="24"/>
+              </w:rPr>
+            </w:pPr>
+          </w:p>
+        </w:tc>
+        <w:tc>
+          <w:tcPr>
+            <w:tcW w:w="7224" w:type="dxa"/>
+            <w:gridSpan w:val="3"/>
             <w:tcBorders>
               <w:top w:val="single" w:sz="6" w:space="0" w:color="000000"/>
               <w:left w:val="nil"/>
-              <w:bottom w:val="single" w:sz="6" w:space="0" w:color="595959"/>
-              <w:right w:val="single" w:sz="6" w:space="0" w:color="595959"/>
+              <w:right w:val="single" w:sz="6" w:space="0" w:color="000000"/>
             </w:tcBorders>
             <w:shd w:val="clear" w:color="auto" w:fill="auto"/>
             <w:vAlign w:val="center"/>
-            <w:hideMark/>
-          </w:tcPr>
-          <w:p>
-            <w:pPr>
-              <w:spacing w:after="0" w:line="240" w:lineRule="auto"/>
-              <w:jc w:val="center"/>
-              <w:textAlignment w:val="baseline"/>
-              <w:rPr>
-                <w:rFonts w:ascii="Times New Roman" w:eastAsia="Times New Roman" w:hAnsi="Times New Roman" w:cs="Times New Roman"/>
-                <w:color w:val="000000"/>
-                <w:sz w:val="24"/>
-                <w:szCs w:val="24"/>
-              </w:rPr>
-            </w:pPr>
-            <w:r>
-              <w:rPr>
-                <w:rFonts w:ascii="Calibri" w:eastAsia="Times New Roman" w:hAnsi="Calibri" w:cs="Calibri"/>
-                <w:color w:val="262626"/>
-                <w:sz w:val="24"/>
-                <w:szCs w:val="24"/>
-              </w:rPr>
-              <w:t>Book an appointment choosing a time slot and worker </w:t>
-            </w:r>
-          </w:p>
-        </w:tc>
-        <w:tc>
-          <w:tcPr>
-            <w:tcW w:w="1995" w:type="dxa"/>
-            <w:tcBorders>
-              <w:top w:val="single" w:sz="6" w:space="0" w:color="000000"/>
-              <w:left w:val="single" w:sz="6" w:space="0" w:color="595959"/>
-              <w:bottom w:val="single" w:sz="6" w:space="0" w:color="595959"/>
-              <w:right w:val="single" w:sz="6" w:space="0" w:color="595959"/>
-            </w:tcBorders>
-            <w:shd w:val="clear" w:color="auto" w:fill="auto"/>
-            <w:vAlign w:val="center"/>
-            <w:hideMark/>
-          </w:tcPr>
-          <w:p>
-            <w:pPr>
-              <w:spacing w:after="0" w:line="240" w:lineRule="auto"/>
-              <w:jc w:val="right"/>
-              <w:textAlignment w:val="baseline"/>
-              <w:rPr>
-                <w:rFonts w:ascii="Times New Roman" w:eastAsia="Times New Roman" w:hAnsi="Times New Roman" w:cs="Times New Roman"/>
-                <w:color w:val="000000"/>
-                <w:sz w:val="24"/>
-                <w:szCs w:val="24"/>
-              </w:rPr>
-            </w:pPr>
-            <w:r>
-              <w:rPr>
-                <w:rFonts w:ascii="Calibri" w:eastAsia="Times New Roman" w:hAnsi="Calibri" w:cs="Calibri"/>
-                <w:b/>
-                <w:bCs/>
-                <w:color w:val="000000"/>
-                <w:sz w:val="24"/>
-                <w:szCs w:val="24"/>
-              </w:rPr>
-              <w:t>Priority</w:t>
-            </w:r>
-            <w:r>
-              <w:rPr>
-                <w:rFonts w:ascii="Calibri" w:eastAsia="Times New Roman" w:hAnsi="Calibri" w:cs="Calibri"/>
-                <w:color w:val="000000"/>
-                <w:sz w:val="24"/>
-                <w:szCs w:val="24"/>
-              </w:rPr>
-              <w:t> </w:t>
-            </w:r>
-          </w:p>
-        </w:tc>
-        <w:tc>
-          <w:tcPr>
-            <w:tcW w:w="1065" w:type="dxa"/>
-            <w:tcBorders>
-              <w:top w:val="single" w:sz="6" w:space="0" w:color="000000"/>
-              <w:left w:val="single" w:sz="6" w:space="0" w:color="595959"/>
-              <w:bottom w:val="single" w:sz="6" w:space="0" w:color="595959"/>
-              <w:right w:val="single" w:sz="6" w:space="0" w:color="000000"/>
-            </w:tcBorders>
-            <w:shd w:val="clear" w:color="auto" w:fill="auto"/>
-            <w:vAlign w:val="bottom"/>
-            <w:hideMark/>
-          </w:tcPr>
-          <w:p>
-            <w:pPr>
-              <w:spacing w:after="0" w:line="240" w:lineRule="auto"/>
-              <w:textAlignment w:val="baseline"/>
-              <w:rPr>
-                <w:rFonts w:ascii="Times New Roman" w:eastAsia="Times New Roman" w:hAnsi="Times New Roman" w:cs="Times New Roman"/>
-                <w:sz w:val="24"/>
-                <w:szCs w:val="24"/>
-              </w:rPr>
-            </w:pPr>
-            <w:r>
-              <w:rPr>
-                <w:rFonts w:ascii="Arial" w:eastAsia="Times New Roman" w:hAnsi="Arial" w:cs="Arial"/>
-                <w:sz w:val="24"/>
-                <w:szCs w:val="24"/>
-              </w:rPr>
-              <w:t> </w:t>
-            </w:r>
-            <w:r>
-              <w:rPr>
-                <w:rFonts w:ascii="Arial" w:eastAsia="Times New Roman" w:hAnsi="Arial" w:cs="Arial"/>
-                <w:sz w:val="24"/>
-                <w:szCs w:val="24"/>
-              </w:rPr>
-              <w:t>MEDIUM</w:t>
-            </w:r>
-          </w:p>
-        </w:tc>
-      </w:tr>
-      <w:tr>
-        <w:trPr>
-          <w:trHeight w:val="300"/>
-        </w:trPr>
-        <w:tc>
-          <w:tcPr>
-            <w:tcW w:w="0" w:type="auto"/>
-            <w:vMerge/>
-            <w:tcBorders>
-              <w:top w:val="single" w:sz="6" w:space="0" w:color="000000"/>
-              <w:left w:val="single" w:sz="6" w:space="0" w:color="000000"/>
-              <w:bottom w:val="single" w:sz="6" w:space="0" w:color="595959"/>
-              <w:right w:val="nil"/>
-            </w:tcBorders>
-            <w:shd w:val="clear" w:color="auto" w:fill="D0DDEF"/>
-            <w:vAlign w:val="center"/>
-            <w:hideMark/>
-          </w:tcPr>
-          <w:p>
-            <w:pPr>
-              <w:spacing w:after="0" w:line="240" w:lineRule="auto"/>
-              <w:rPr>
-                <w:rFonts w:ascii="Times New Roman" w:eastAsia="Times New Roman" w:hAnsi="Times New Roman" w:cs="Times New Roman"/>
-                <w:color w:val="000000"/>
-                <w:sz w:val="24"/>
-                <w:szCs w:val="24"/>
-              </w:rPr>
-            </w:pPr>
-          </w:p>
-        </w:tc>
-        <w:tc>
-          <w:tcPr>
-            <w:tcW w:w="0" w:type="auto"/>
-            <w:vMerge/>
-            <w:tcBorders>
-              <w:top w:val="single" w:sz="6" w:space="0" w:color="000000"/>
-              <w:left w:val="nil"/>
-              <w:bottom w:val="single" w:sz="6" w:space="0" w:color="595959"/>
-              <w:right w:val="single" w:sz="6" w:space="0" w:color="595959"/>
-            </w:tcBorders>
-            <w:shd w:val="clear" w:color="auto" w:fill="D0DDEF"/>
-            <w:vAlign w:val="center"/>
-            <w:hideMark/>
-          </w:tcPr>
-          <w:p>
-            <w:pPr>
-              <w:spacing w:after="0" w:line="240" w:lineRule="auto"/>
-              <w:rPr>
-                <w:rFonts w:ascii="Times New Roman" w:eastAsia="Times New Roman" w:hAnsi="Times New Roman" w:cs="Times New Roman"/>
-                <w:color w:val="000000"/>
-                <w:sz w:val="24"/>
-                <w:szCs w:val="24"/>
-              </w:rPr>
-            </w:pPr>
-          </w:p>
-        </w:tc>
-        <w:tc>
-          <w:tcPr>
-            <w:tcW w:w="1995" w:type="dxa"/>
-            <w:tcBorders>
-              <w:top w:val="single" w:sz="6" w:space="0" w:color="595959"/>
-              <w:left w:val="single" w:sz="6" w:space="0" w:color="595959"/>
-              <w:bottom w:val="single" w:sz="6" w:space="0" w:color="595959"/>
-              <w:right w:val="single" w:sz="6" w:space="0" w:color="595959"/>
-            </w:tcBorders>
-            <w:shd w:val="clear" w:color="auto" w:fill="auto"/>
-            <w:vAlign w:val="center"/>
-            <w:hideMark/>
-          </w:tcPr>
-          <w:p>
-            <w:pPr>
-              <w:spacing w:after="0" w:line="240" w:lineRule="auto"/>
-              <w:jc w:val="right"/>
-              <w:textAlignment w:val="baseline"/>
-              <w:rPr>
-                <w:rFonts w:ascii="Times New Roman" w:eastAsia="Times New Roman" w:hAnsi="Times New Roman" w:cs="Times New Roman"/>
-                <w:color w:val="000000"/>
-                <w:sz w:val="24"/>
-                <w:szCs w:val="24"/>
-              </w:rPr>
-            </w:pPr>
-            <w:r>
-              <w:rPr>
-                <w:rFonts w:ascii="Calibri" w:eastAsia="Times New Roman" w:hAnsi="Calibri" w:cs="Calibri"/>
-                <w:b/>
-                <w:bCs/>
-                <w:color w:val="000000"/>
-                <w:sz w:val="24"/>
-                <w:szCs w:val="24"/>
-              </w:rPr>
-              <w:t>Effort</w:t>
-            </w:r>
-            <w:r>
-              <w:rPr>
-                <w:rFonts w:ascii="Calibri" w:eastAsia="Times New Roman" w:hAnsi="Calibri" w:cs="Calibri"/>
-                <w:color w:val="000000"/>
-                <w:sz w:val="24"/>
-                <w:szCs w:val="24"/>
-              </w:rPr>
-              <w:t> </w:t>
-            </w:r>
-          </w:p>
-        </w:tc>
-        <w:tc>
-          <w:tcPr>
-            <w:tcW w:w="1065" w:type="dxa"/>
-            <w:tcBorders>
-              <w:top w:val="single" w:sz="6" w:space="0" w:color="595959"/>
-              <w:left w:val="single" w:sz="6" w:space="0" w:color="595959"/>
-              <w:bottom w:val="single" w:sz="6" w:space="0" w:color="595959"/>
-              <w:right w:val="single" w:sz="4" w:space="0" w:color="auto"/>
-            </w:tcBorders>
-            <w:shd w:val="clear" w:color="auto" w:fill="auto"/>
-            <w:vAlign w:val="bottom"/>
-            <w:hideMark/>
-          </w:tcPr>
-          <w:p>
-            <w:pPr>
-              <w:spacing w:after="0" w:line="240" w:lineRule="auto"/>
-              <w:textAlignment w:val="baseline"/>
-              <w:rPr>
-                <w:rFonts w:ascii="Times New Roman" w:eastAsia="Times New Roman" w:hAnsi="Times New Roman" w:cs="Times New Roman"/>
-                <w:sz w:val="24"/>
-                <w:szCs w:val="24"/>
-              </w:rPr>
-            </w:pPr>
-            <w:r>
-              <w:rPr>
-                <w:rFonts w:ascii="Arial" w:eastAsia="Times New Roman" w:hAnsi="Arial" w:cs="Arial"/>
-                <w:sz w:val="24"/>
-                <w:szCs w:val="24"/>
-              </w:rPr>
-              <w:t> </w:t>
-            </w:r>
-            <w:r>
-              <w:rPr>
-                <w:rFonts w:ascii="Arial" w:eastAsia="Times New Roman" w:hAnsi="Arial" w:cs="Arial"/>
-                <w:sz w:val="24"/>
-                <w:szCs w:val="24"/>
-              </w:rPr>
-              <w:t>S</w:t>
-            </w:r>
-          </w:p>
-        </w:tc>
-      </w:tr>
-      <w:tr>
-        <w:trPr>
-          <w:trHeight w:val="615"/>
-        </w:trPr>
-        <w:tc>
-          <w:tcPr>
-            <w:tcW w:w="3285" w:type="dxa"/>
-            <w:tcBorders>
-              <w:top w:val="single" w:sz="6" w:space="0" w:color="595959"/>
-              <w:left w:val="single" w:sz="6" w:space="0" w:color="000000"/>
-              <w:bottom w:val="single" w:sz="6" w:space="0" w:color="595959"/>
-              <w:right w:val="single" w:sz="6" w:space="0" w:color="595959"/>
-            </w:tcBorders>
-            <w:shd w:val="clear" w:color="auto" w:fill="auto"/>
-            <w:vAlign w:val="center"/>
-            <w:hideMark/>
-          </w:tcPr>
-          <w:p>
-            <w:pPr>
-              <w:spacing w:after="0" w:line="240" w:lineRule="auto"/>
-              <w:jc w:val="right"/>
-              <w:textAlignment w:val="baseline"/>
-              <w:rPr>
-                <w:rFonts w:ascii="Times New Roman" w:eastAsia="Times New Roman" w:hAnsi="Times New Roman" w:cs="Times New Roman"/>
-                <w:color w:val="000000"/>
-                <w:sz w:val="24"/>
-                <w:szCs w:val="24"/>
-              </w:rPr>
-            </w:pPr>
-            <w:r>
-              <w:rPr>
-                <w:rFonts w:ascii="Calibri" w:eastAsia="Times New Roman" w:hAnsi="Calibri" w:cs="Calibri"/>
-                <w:color w:val="000000"/>
-                <w:sz w:val="24"/>
-                <w:szCs w:val="24"/>
-              </w:rPr>
-              <w:t>As a </w:t>
-            </w:r>
-          </w:p>
-        </w:tc>
-        <w:tc>
-          <w:tcPr>
-            <w:tcW w:w="12090" w:type="dxa"/>
-            <w:gridSpan w:val="3"/>
-            <w:tcBorders>
-              <w:top w:val="single" w:sz="6" w:space="0" w:color="595959"/>
-              <w:left w:val="single" w:sz="6" w:space="0" w:color="595959"/>
-              <w:bottom w:val="single" w:sz="6" w:space="0" w:color="595959"/>
-              <w:right w:val="single" w:sz="4" w:space="0" w:color="auto"/>
-            </w:tcBorders>
-            <w:shd w:val="clear" w:color="auto" w:fill="auto"/>
-            <w:vAlign w:val="center"/>
-            <w:hideMark/>
-          </w:tcPr>
-          <w:p>
-            <w:pPr>
-              <w:spacing w:after="0" w:line="240" w:lineRule="auto"/>
-              <w:jc w:val="center"/>
-              <w:textAlignment w:val="baseline"/>
-              <w:rPr>
-                <w:rFonts w:ascii="Times New Roman" w:eastAsia="Times New Roman" w:hAnsi="Times New Roman" w:cs="Times New Roman"/>
-                <w:color w:val="000000"/>
-                <w:sz w:val="24"/>
-                <w:szCs w:val="24"/>
-              </w:rPr>
-            </w:pPr>
-            <w:r>
-              <w:rPr>
-                <w:rFonts w:ascii="Calibri" w:eastAsia="Times New Roman" w:hAnsi="Calibri" w:cs="Calibri"/>
-                <w:color w:val="000000"/>
-                <w:sz w:val="18"/>
-                <w:szCs w:val="18"/>
-              </w:rPr>
-              <w:t>Customer </w:t>
-            </w:r>
-          </w:p>
-        </w:tc>
-      </w:tr>
-      <w:tr>
-        <w:trPr>
-          <w:trHeight w:val="615"/>
-        </w:trPr>
-        <w:tc>
-          <w:tcPr>
-            <w:tcW w:w="3285" w:type="dxa"/>
-            <w:tcBorders>
-              <w:top w:val="single" w:sz="6" w:space="0" w:color="595959"/>
-              <w:left w:val="single" w:sz="6" w:space="0" w:color="000000"/>
-              <w:bottom w:val="single" w:sz="6" w:space="0" w:color="595959"/>
-              <w:right w:val="single" w:sz="6" w:space="0" w:color="595959"/>
-            </w:tcBorders>
-            <w:shd w:val="clear" w:color="auto" w:fill="auto"/>
-            <w:vAlign w:val="center"/>
-            <w:hideMark/>
-          </w:tcPr>
-          <w:p>
-            <w:pPr>
-              <w:spacing w:after="0" w:line="240" w:lineRule="auto"/>
-              <w:jc w:val="right"/>
-              <w:textAlignment w:val="baseline"/>
-              <w:rPr>
-                <w:rFonts w:ascii="Times New Roman" w:eastAsia="Times New Roman" w:hAnsi="Times New Roman" w:cs="Times New Roman"/>
-                <w:color w:val="000000"/>
-                <w:sz w:val="24"/>
-                <w:szCs w:val="24"/>
-              </w:rPr>
-            </w:pPr>
-            <w:r>
-              <w:rPr>
-                <w:rFonts w:ascii="Calibri" w:eastAsia="Times New Roman" w:hAnsi="Calibri" w:cs="Calibri"/>
-                <w:color w:val="000000"/>
-                <w:sz w:val="24"/>
-                <w:szCs w:val="24"/>
-              </w:rPr>
-              <w:t>I want </w:t>
-            </w:r>
-          </w:p>
-        </w:tc>
-        <w:tc>
-          <w:tcPr>
-            <w:tcW w:w="12090" w:type="dxa"/>
-            <w:gridSpan w:val="3"/>
-            <w:tcBorders>
-              <w:top w:val="single" w:sz="6" w:space="0" w:color="595959"/>
-              <w:left w:val="single" w:sz="6" w:space="0" w:color="595959"/>
-              <w:bottom w:val="single" w:sz="6" w:space="0" w:color="595959"/>
-              <w:right w:val="single" w:sz="4" w:space="0" w:color="auto"/>
-            </w:tcBorders>
-            <w:shd w:val="clear" w:color="auto" w:fill="auto"/>
-            <w:vAlign w:val="center"/>
-            <w:hideMark/>
-          </w:tcPr>
-          <w:p>
-            <w:pPr>
-              <w:spacing w:after="0" w:line="240" w:lineRule="auto"/>
-              <w:jc w:val="center"/>
-              <w:textAlignment w:val="baseline"/>
-              <w:rPr>
-                <w:rFonts w:ascii="Times New Roman" w:eastAsia="Times New Roman" w:hAnsi="Times New Roman" w:cs="Times New Roman"/>
-                <w:color w:val="000000"/>
-                <w:sz w:val="24"/>
-                <w:szCs w:val="24"/>
-              </w:rPr>
-            </w:pPr>
-            <w:r>
-              <w:rPr>
-                <w:rFonts w:ascii="Calibri" w:eastAsia="Times New Roman" w:hAnsi="Calibri" w:cs="Calibri"/>
-                <w:color w:val="000000"/>
-                <w:sz w:val="18"/>
-                <w:szCs w:val="18"/>
-              </w:rPr>
-              <w:t>To book an appointment choosing a time slot and worker </w:t>
-            </w:r>
-          </w:p>
-        </w:tc>
-      </w:tr>
-      <w:tr>
-        <w:trPr>
-          <w:trHeight w:val="615"/>
-        </w:trPr>
-        <w:tc>
-          <w:tcPr>
-            <w:tcW w:w="3285" w:type="dxa"/>
-            <w:tcBorders>
-              <w:top w:val="single" w:sz="6" w:space="0" w:color="595959"/>
-              <w:left w:val="single" w:sz="6" w:space="0" w:color="000000"/>
-              <w:bottom w:val="single" w:sz="6" w:space="0" w:color="595959"/>
-              <w:right w:val="single" w:sz="6" w:space="0" w:color="595959"/>
-            </w:tcBorders>
-            <w:shd w:val="clear" w:color="auto" w:fill="auto"/>
-            <w:vAlign w:val="center"/>
-            <w:hideMark/>
-          </w:tcPr>
-          <w:p>
-            <w:pPr>
-              <w:spacing w:after="0" w:line="240" w:lineRule="auto"/>
-              <w:jc w:val="right"/>
-              <w:textAlignment w:val="baseline"/>
-              <w:rPr>
-                <w:rFonts w:ascii="Times New Roman" w:eastAsia="Times New Roman" w:hAnsi="Times New Roman" w:cs="Times New Roman"/>
-                <w:color w:val="000000"/>
-                <w:sz w:val="24"/>
-                <w:szCs w:val="24"/>
-              </w:rPr>
-            </w:pPr>
-            <w:r>
-              <w:rPr>
-                <w:rFonts w:ascii="Calibri" w:eastAsia="Times New Roman" w:hAnsi="Calibri" w:cs="Calibri"/>
-                <w:color w:val="000000"/>
-                <w:sz w:val="24"/>
-                <w:szCs w:val="24"/>
-              </w:rPr>
-              <w:t>So that </w:t>
-            </w:r>
-          </w:p>
-        </w:tc>
-        <w:tc>
-          <w:tcPr>
-            <w:tcW w:w="12090" w:type="dxa"/>
-            <w:gridSpan w:val="3"/>
-            <w:tcBorders>
-              <w:top w:val="single" w:sz="6" w:space="0" w:color="595959"/>
-              <w:left w:val="single" w:sz="6" w:space="0" w:color="595959"/>
-              <w:bottom w:val="single" w:sz="6" w:space="0" w:color="595959"/>
-              <w:right w:val="single" w:sz="4" w:space="0" w:color="auto"/>
-            </w:tcBorders>
-            <w:shd w:val="clear" w:color="auto" w:fill="auto"/>
-            <w:vAlign w:val="center"/>
-            <w:hideMark/>
-          </w:tcPr>
-          <w:p>
-            <w:pPr>
-              <w:spacing w:after="0" w:line="240" w:lineRule="auto"/>
-              <w:jc w:val="center"/>
-              <w:textAlignment w:val="baseline"/>
-              <w:rPr>
-                <w:rFonts w:ascii="Times New Roman" w:eastAsia="Times New Roman" w:hAnsi="Times New Roman" w:cs="Times New Roman"/>
-                <w:color w:val="000000"/>
-                <w:sz w:val="24"/>
-                <w:szCs w:val="24"/>
-              </w:rPr>
-            </w:pPr>
-            <w:r>
-              <w:rPr>
-                <w:rFonts w:ascii="Calibri" w:eastAsia="Times New Roman" w:hAnsi="Calibri" w:cs="Calibri"/>
-                <w:color w:val="000000"/>
-                <w:sz w:val="18"/>
-                <w:szCs w:val="18"/>
-              </w:rPr>
-              <w:t>I can ensure the service to be provided at a convenient time in a desired way </w:t>
-            </w:r>
-          </w:p>
-        </w:tc>
-      </w:tr>
-      <w:tr>
-        <w:trPr>
-          <w:trHeight w:val="300"/>
-        </w:trPr>
-        <w:tc>
-          <w:tcPr>
-            <w:tcW w:w="3285" w:type="dxa"/>
-            <w:tcBorders>
-              <w:top w:val="single" w:sz="6" w:space="0" w:color="595959"/>
-              <w:left w:val="single" w:sz="6" w:space="0" w:color="000000"/>
-              <w:bottom w:val="single" w:sz="6" w:space="0" w:color="595959"/>
-              <w:right w:val="nil"/>
-            </w:tcBorders>
-            <w:shd w:val="clear" w:color="auto" w:fill="auto"/>
-            <w:vAlign w:val="bottom"/>
-            <w:hideMark/>
-          </w:tcPr>
-          <w:p>
-            <w:pPr>
-              <w:spacing w:after="0" w:line="240" w:lineRule="auto"/>
-              <w:textAlignment w:val="baseline"/>
-              <w:rPr>
-                <w:rFonts w:ascii="Times New Roman" w:eastAsia="Times New Roman" w:hAnsi="Times New Roman" w:cs="Times New Roman"/>
-                <w:sz w:val="24"/>
-                <w:szCs w:val="24"/>
-              </w:rPr>
-            </w:pPr>
-            <w:r>
-              <w:rPr>
-                <w:rFonts w:ascii="Arial" w:eastAsia="Times New Roman" w:hAnsi="Arial" w:cs="Arial"/>
-                <w:sz w:val="24"/>
-                <w:szCs w:val="24"/>
-              </w:rPr>
-              <w:t> </w:t>
-            </w:r>
-          </w:p>
-        </w:tc>
-        <w:tc>
-          <w:tcPr>
-            <w:tcW w:w="12090" w:type="dxa"/>
-            <w:gridSpan w:val="3"/>
-            <w:tcBorders>
-              <w:top w:val="single" w:sz="6" w:space="0" w:color="595959"/>
-              <w:left w:val="nil"/>
-              <w:bottom w:val="single" w:sz="6" w:space="0" w:color="595959"/>
-              <w:right w:val="single" w:sz="4" w:space="0" w:color="auto"/>
-            </w:tcBorders>
-            <w:shd w:val="clear" w:color="auto" w:fill="auto"/>
-            <w:vAlign w:val="center"/>
-            <w:hideMark/>
-          </w:tcPr>
-          <w:p>
-            <w:pPr>
-              <w:spacing w:after="0" w:line="240" w:lineRule="auto"/>
-              <w:textAlignment w:val="baseline"/>
-              <w:rPr>
-                <w:rFonts w:ascii="Times New Roman" w:eastAsia="Times New Roman" w:hAnsi="Times New Roman" w:cs="Times New Roman"/>
-                <w:sz w:val="24"/>
-                <w:szCs w:val="24"/>
-              </w:rPr>
-            </w:pPr>
-            <w:r>
-              <w:rPr>
-                <w:rFonts w:ascii="Arial" w:eastAsia="Times New Roman" w:hAnsi="Arial" w:cs="Arial"/>
-                <w:sz w:val="24"/>
-                <w:szCs w:val="24"/>
-              </w:rPr>
-              <w:t> </w:t>
-            </w:r>
-          </w:p>
-        </w:tc>
-      </w:tr>
-      <w:tr>
-        <w:trPr>
-          <w:trHeight w:val="5715"/>
-        </w:trPr>
-        <w:tc>
-          <w:tcPr>
-            <w:tcW w:w="3285" w:type="dxa"/>
-            <w:tcBorders>
-              <w:top w:val="single" w:sz="6" w:space="0" w:color="595959"/>
-              <w:left w:val="single" w:sz="6" w:space="0" w:color="000000"/>
-              <w:bottom w:val="single" w:sz="6" w:space="0" w:color="595959"/>
-              <w:right w:val="single" w:sz="6" w:space="0" w:color="000000"/>
-            </w:tcBorders>
-            <w:shd w:val="clear" w:color="auto" w:fill="auto"/>
-            <w:hideMark/>
-          </w:tcPr>
-          <w:p>
-            <w:pPr>
-              <w:spacing w:after="0" w:line="240" w:lineRule="auto"/>
-              <w:jc w:val="right"/>
-              <w:textAlignment w:val="baseline"/>
-              <w:rPr>
-                <w:rFonts w:ascii="Times New Roman" w:eastAsia="Times New Roman" w:hAnsi="Times New Roman" w:cs="Times New Roman"/>
-                <w:color w:val="000000"/>
-                <w:sz w:val="24"/>
-                <w:szCs w:val="24"/>
-              </w:rPr>
-            </w:pPr>
-            <w:r>
-              <w:rPr>
-                <w:rFonts w:ascii="Calibri" w:eastAsia="Times New Roman" w:hAnsi="Calibri" w:cs="Calibri"/>
-                <w:color w:val="000000"/>
-                <w:sz w:val="24"/>
-                <w:szCs w:val="24"/>
-              </w:rPr>
-              <w:lastRenderedPageBreak/>
-              <w:t>Acceptance criteria </w:t>
-            </w:r>
-          </w:p>
-        </w:tc>
-        <w:tc>
-          <w:tcPr>
-            <w:tcW w:w="12090" w:type="dxa"/>
-            <w:gridSpan w:val="3"/>
-            <w:tcBorders>
-              <w:top w:val="single" w:sz="6" w:space="0" w:color="595959"/>
-              <w:left w:val="single" w:sz="6" w:space="0" w:color="000000"/>
-              <w:bottom w:val="single" w:sz="4" w:space="0" w:color="auto"/>
-              <w:right w:val="single" w:sz="4" w:space="0" w:color="auto"/>
-            </w:tcBorders>
-            <w:shd w:val="clear" w:color="auto" w:fill="auto"/>
-            <w:hideMark/>
-          </w:tcPr>
-          <w:p>
-            <w:pPr>
-              <w:spacing w:after="0" w:line="240" w:lineRule="auto"/>
-              <w:ind w:left="360"/>
-              <w:textAlignment w:val="baseline"/>
-              <w:rPr>
-                <w:rFonts w:ascii="Times New Roman" w:eastAsia="Times New Roman" w:hAnsi="Times New Roman" w:cs="Times New Roman"/>
-                <w:color w:val="000000"/>
-                <w:sz w:val="24"/>
-                <w:szCs w:val="24"/>
-              </w:rPr>
-            </w:pPr>
-            <w:r>
-              <w:rPr>
-                <w:rFonts w:ascii="Calibri" w:eastAsia="Times New Roman" w:hAnsi="Calibri" w:cs="Calibri"/>
-                <w:b/>
-                <w:bCs/>
-                <w:color w:val="404040"/>
-                <w:sz w:val="24"/>
-                <w:szCs w:val="24"/>
-                <w:vertAlign w:val="subscript"/>
-              </w:rPr>
-              <w:t>Criterion 1: </w:t>
-            </w:r>
-            <w:r>
-              <w:rPr>
-                <w:rFonts w:ascii="Calibri" w:eastAsia="Times New Roman" w:hAnsi="Calibri" w:cs="Calibri"/>
-                <w:color w:val="404040"/>
-                <w:sz w:val="24"/>
-                <w:szCs w:val="24"/>
-              </w:rPr>
-              <w:t> </w:t>
-            </w:r>
-          </w:p>
-          <w:p>
-            <w:pPr>
-              <w:spacing w:after="0" w:line="240" w:lineRule="auto"/>
-              <w:ind w:left="720"/>
-              <w:textAlignment w:val="baseline"/>
-              <w:rPr>
-                <w:rFonts w:ascii="Times New Roman" w:eastAsia="Times New Roman" w:hAnsi="Times New Roman" w:cs="Times New Roman"/>
-                <w:color w:val="000000"/>
-                <w:sz w:val="24"/>
-                <w:szCs w:val="24"/>
-              </w:rPr>
-            </w:pPr>
-            <w:r>
-              <w:rPr>
-                <w:rFonts w:ascii="Calibri" w:eastAsia="Times New Roman" w:hAnsi="Calibri" w:cs="Calibri"/>
-                <w:b/>
-                <w:bCs/>
-                <w:color w:val="404040"/>
-                <w:sz w:val="24"/>
-                <w:szCs w:val="24"/>
-                <w:vertAlign w:val="subscript"/>
-              </w:rPr>
-              <w:t>Given</w:t>
-            </w:r>
-            <w:r>
-              <w:rPr>
-                <w:rFonts w:ascii="Calibri" w:eastAsia="Times New Roman" w:hAnsi="Calibri" w:cs="Calibri"/>
-                <w:color w:val="404040"/>
-                <w:sz w:val="24"/>
-                <w:szCs w:val="24"/>
-                <w:vertAlign w:val="subscript"/>
-              </w:rPr>
-              <w:t> that there is a service that can be offered</w:t>
-            </w:r>
-            <w:r>
-              <w:rPr>
-                <w:rFonts w:ascii="Calibri" w:eastAsia="Times New Roman" w:hAnsi="Calibri" w:cs="Calibri"/>
-                <w:color w:val="404040"/>
-                <w:sz w:val="24"/>
-                <w:szCs w:val="24"/>
-              </w:rPr>
-              <w:t> </w:t>
-            </w:r>
-          </w:p>
-          <w:p>
-            <w:pPr>
-              <w:spacing w:after="0" w:line="240" w:lineRule="auto"/>
-              <w:ind w:left="720"/>
-              <w:textAlignment w:val="baseline"/>
-              <w:rPr>
-                <w:rFonts w:ascii="Times New Roman" w:eastAsia="Times New Roman" w:hAnsi="Times New Roman" w:cs="Times New Roman"/>
-                <w:color w:val="000000"/>
-                <w:sz w:val="24"/>
-                <w:szCs w:val="24"/>
-              </w:rPr>
-            </w:pPr>
-            <w:r>
-              <w:rPr>
-                <w:rFonts w:ascii="Calibri" w:eastAsia="Times New Roman" w:hAnsi="Calibri" w:cs="Calibri"/>
-                <w:color w:val="404040"/>
-                <w:sz w:val="24"/>
-                <w:szCs w:val="24"/>
-                <w:vertAlign w:val="subscript"/>
-              </w:rPr>
-              <w:t>    And that there is an available time slot for the service</w:t>
-            </w:r>
-            <w:r>
-              <w:rPr>
-                <w:rFonts w:ascii="Calibri" w:eastAsia="Times New Roman" w:hAnsi="Calibri" w:cs="Calibri"/>
-                <w:color w:val="404040"/>
-                <w:sz w:val="24"/>
-                <w:szCs w:val="24"/>
-              </w:rPr>
-              <w:t> </w:t>
-            </w:r>
-          </w:p>
-          <w:p>
-            <w:pPr>
-              <w:spacing w:after="0" w:line="240" w:lineRule="auto"/>
-              <w:ind w:left="720"/>
-              <w:textAlignment w:val="baseline"/>
-              <w:rPr>
-                <w:rFonts w:ascii="Times New Roman" w:eastAsia="Times New Roman" w:hAnsi="Times New Roman" w:cs="Times New Roman"/>
-                <w:color w:val="000000"/>
-                <w:sz w:val="24"/>
-                <w:szCs w:val="24"/>
-              </w:rPr>
-            </w:pPr>
-            <w:r>
-              <w:rPr>
-                <w:rFonts w:ascii="Calibri" w:eastAsia="Times New Roman" w:hAnsi="Calibri" w:cs="Calibri"/>
-                <w:color w:val="404040"/>
-                <w:sz w:val="24"/>
-                <w:szCs w:val="24"/>
-                <w:vertAlign w:val="subscript"/>
-              </w:rPr>
-              <w:t>    And that the service can be provided at each time slot by one or more workers</w:t>
-            </w:r>
-            <w:r>
-              <w:rPr>
-                <w:rFonts w:ascii="Calibri" w:eastAsia="Times New Roman" w:hAnsi="Calibri" w:cs="Calibri"/>
-                <w:color w:val="404040"/>
-                <w:sz w:val="24"/>
-                <w:szCs w:val="24"/>
-              </w:rPr>
-              <w:t> </w:t>
-            </w:r>
-          </w:p>
-          <w:p>
-            <w:pPr>
-              <w:spacing w:after="0" w:line="240" w:lineRule="auto"/>
-              <w:ind w:left="720"/>
-              <w:textAlignment w:val="baseline"/>
-              <w:rPr>
-                <w:rFonts w:ascii="Times New Roman" w:eastAsia="Times New Roman" w:hAnsi="Times New Roman" w:cs="Times New Roman"/>
-                <w:color w:val="000000"/>
-                <w:sz w:val="24"/>
-                <w:szCs w:val="24"/>
-              </w:rPr>
-            </w:pPr>
-            <w:r>
-              <w:rPr>
-                <w:rFonts w:ascii="Calibri" w:eastAsia="Times New Roman" w:hAnsi="Calibri" w:cs="Calibri"/>
-                <w:b/>
-                <w:bCs/>
-                <w:color w:val="404040"/>
-                <w:sz w:val="24"/>
-                <w:szCs w:val="24"/>
-                <w:vertAlign w:val="subscript"/>
-              </w:rPr>
-              <w:t>When</w:t>
-            </w:r>
-            <w:r>
-              <w:rPr>
-                <w:rFonts w:ascii="Calibri" w:eastAsia="Times New Roman" w:hAnsi="Calibri" w:cs="Calibri"/>
-                <w:color w:val="404040"/>
-                <w:sz w:val="24"/>
-                <w:szCs w:val="24"/>
-                <w:vertAlign w:val="subscript"/>
-              </w:rPr>
-              <w:t> I try to book an appointment choosing a time slot and worker</w:t>
-            </w:r>
-            <w:r>
-              <w:rPr>
-                <w:rFonts w:ascii="Calibri" w:eastAsia="Times New Roman" w:hAnsi="Calibri" w:cs="Calibri"/>
-                <w:color w:val="404040"/>
-                <w:sz w:val="24"/>
-                <w:szCs w:val="24"/>
-              </w:rPr>
-              <w:t> </w:t>
-            </w:r>
-          </w:p>
-          <w:p>
-            <w:pPr>
-              <w:spacing w:after="0" w:line="240" w:lineRule="auto"/>
-              <w:ind w:left="720"/>
-              <w:textAlignment w:val="baseline"/>
-              <w:rPr>
-                <w:rFonts w:ascii="Times New Roman" w:eastAsia="Times New Roman" w:hAnsi="Times New Roman" w:cs="Times New Roman"/>
-                <w:color w:val="000000"/>
-                <w:sz w:val="24"/>
-                <w:szCs w:val="24"/>
-              </w:rPr>
-            </w:pPr>
-            <w:r>
-              <w:rPr>
-                <w:rFonts w:ascii="Calibri" w:eastAsia="Times New Roman" w:hAnsi="Calibri" w:cs="Calibri"/>
-                <w:b/>
-                <w:bCs/>
-                <w:color w:val="404040"/>
-                <w:sz w:val="24"/>
-                <w:szCs w:val="24"/>
-                <w:vertAlign w:val="subscript"/>
-              </w:rPr>
-              <w:t>Then</w:t>
-            </w:r>
-            <w:r>
-              <w:rPr>
-                <w:rFonts w:ascii="Calibri" w:eastAsia="Times New Roman" w:hAnsi="Calibri" w:cs="Calibri"/>
-                <w:color w:val="404040"/>
-                <w:sz w:val="24"/>
-                <w:szCs w:val="24"/>
-                <w:vertAlign w:val="subscript"/>
-              </w:rPr>
-              <w:t> the appointment is created at the chosen time with the chosen worker</w:t>
-            </w:r>
-            <w:r>
-              <w:rPr>
-                <w:rFonts w:ascii="Calibri" w:eastAsia="Times New Roman" w:hAnsi="Calibri" w:cs="Calibri"/>
-                <w:color w:val="404040"/>
-                <w:sz w:val="24"/>
-                <w:szCs w:val="24"/>
-              </w:rPr>
-              <w:t> </w:t>
-            </w:r>
-          </w:p>
-          <w:p>
-            <w:pPr>
-              <w:spacing w:after="0" w:line="240" w:lineRule="auto"/>
-              <w:ind w:left="720"/>
-              <w:textAlignment w:val="baseline"/>
-              <w:rPr>
-                <w:rFonts w:ascii="Times New Roman" w:eastAsia="Times New Roman" w:hAnsi="Times New Roman" w:cs="Times New Roman"/>
-                <w:color w:val="000000"/>
-                <w:sz w:val="24"/>
-                <w:szCs w:val="24"/>
-              </w:rPr>
-            </w:pPr>
-            <w:r>
-              <w:rPr>
-                <w:rFonts w:ascii="Calibri" w:eastAsia="Times New Roman" w:hAnsi="Calibri" w:cs="Calibri"/>
-                <w:color w:val="404040"/>
-                <w:sz w:val="24"/>
-                <w:szCs w:val="24"/>
-                <w:vertAlign w:val="subscript"/>
-              </w:rPr>
-              <w:t>        and ensure the details of the appointment (i.e., service, time, worker) is displayed.</w:t>
-            </w:r>
-            <w:r>
-              <w:rPr>
-                <w:rFonts w:ascii="Calibri" w:eastAsia="Times New Roman" w:hAnsi="Calibri" w:cs="Calibri"/>
-                <w:color w:val="404040"/>
-                <w:sz w:val="24"/>
-                <w:szCs w:val="24"/>
-              </w:rPr>
-              <w:t> </w:t>
-            </w:r>
-          </w:p>
-          <w:p>
-            <w:pPr>
-              <w:spacing w:after="0" w:line="240" w:lineRule="auto"/>
-              <w:ind w:left="720"/>
-              <w:textAlignment w:val="baseline"/>
-              <w:rPr>
-                <w:rFonts w:ascii="Times New Roman" w:eastAsia="Times New Roman" w:hAnsi="Times New Roman" w:cs="Times New Roman"/>
-                <w:color w:val="000000"/>
-                <w:sz w:val="24"/>
-                <w:szCs w:val="24"/>
-              </w:rPr>
-            </w:pPr>
-            <w:r>
-              <w:rPr>
-                <w:rFonts w:ascii="Calibri" w:eastAsia="Times New Roman" w:hAnsi="Calibri" w:cs="Calibri"/>
-                <w:color w:val="404040"/>
-                <w:sz w:val="24"/>
-                <w:szCs w:val="24"/>
-              </w:rPr>
-              <w:t> </w:t>
-            </w:r>
-          </w:p>
-          <w:p>
-            <w:pPr>
-              <w:spacing w:after="0" w:line="240" w:lineRule="auto"/>
-              <w:textAlignment w:val="baseline"/>
-              <w:rPr>
-                <w:rFonts w:ascii="Times New Roman" w:eastAsia="Times New Roman" w:hAnsi="Times New Roman" w:cs="Times New Roman"/>
-                <w:color w:val="000000"/>
-                <w:sz w:val="24"/>
-                <w:szCs w:val="24"/>
-              </w:rPr>
-            </w:pPr>
-            <w:r>
-              <w:rPr>
-                <w:rFonts w:ascii="Calibri" w:eastAsia="Times New Roman" w:hAnsi="Calibri" w:cs="Calibri"/>
-                <w:color w:val="404040"/>
-                <w:sz w:val="24"/>
-                <w:szCs w:val="24"/>
-              </w:rPr>
-              <w:t> </w:t>
-            </w:r>
-          </w:p>
-          <w:p>
-            <w:pPr>
-              <w:spacing w:after="0" w:line="240" w:lineRule="auto"/>
-              <w:textAlignment w:val="baseline"/>
-              <w:rPr>
-                <w:rFonts w:ascii="Times New Roman" w:eastAsia="Times New Roman" w:hAnsi="Times New Roman" w:cs="Times New Roman"/>
-                <w:color w:val="000000"/>
-                <w:sz w:val="24"/>
-                <w:szCs w:val="24"/>
-              </w:rPr>
-            </w:pPr>
-            <w:r>
-              <w:rPr>
-                <w:rFonts w:ascii="Calibri" w:eastAsia="Times New Roman" w:hAnsi="Calibri" w:cs="Calibri"/>
-                <w:color w:val="404040"/>
-                <w:sz w:val="24"/>
-                <w:szCs w:val="24"/>
-              </w:rPr>
-              <w:t> </w:t>
-            </w:r>
-          </w:p>
-          <w:p>
-            <w:pPr>
-              <w:spacing w:after="0" w:line="240" w:lineRule="auto"/>
-              <w:textAlignment w:val="baseline"/>
-              <w:rPr>
-                <w:rFonts w:ascii="Times New Roman" w:eastAsia="Times New Roman" w:hAnsi="Times New Roman" w:cs="Times New Roman"/>
-                <w:color w:val="000000"/>
-                <w:sz w:val="24"/>
-                <w:szCs w:val="24"/>
-              </w:rPr>
-            </w:pPr>
-            <w:r>
-              <w:rPr>
-                <w:rFonts w:ascii="Calibri" w:eastAsia="Times New Roman" w:hAnsi="Calibri" w:cs="Calibri"/>
-                <w:color w:val="404040"/>
-                <w:sz w:val="24"/>
-                <w:szCs w:val="24"/>
-              </w:rPr>
-              <w:t> </w:t>
-            </w:r>
-          </w:p>
-          <w:p>
-            <w:pPr>
-              <w:spacing w:after="0" w:line="240" w:lineRule="auto"/>
-              <w:textAlignment w:val="baseline"/>
-              <w:rPr>
-                <w:rFonts w:ascii="Times New Roman" w:eastAsia="Times New Roman" w:hAnsi="Times New Roman" w:cs="Times New Roman"/>
-                <w:color w:val="000000"/>
-                <w:sz w:val="24"/>
-                <w:szCs w:val="24"/>
-              </w:rPr>
-            </w:pPr>
-            <w:r>
-              <w:rPr>
-                <w:rFonts w:ascii="Calibri" w:eastAsia="Times New Roman" w:hAnsi="Calibri" w:cs="Calibri"/>
-                <w:color w:val="404040"/>
-                <w:sz w:val="24"/>
-                <w:szCs w:val="24"/>
-              </w:rPr>
-              <w:t> </w:t>
-            </w:r>
-          </w:p>
-          <w:p>
-            <w:pPr>
-              <w:spacing w:after="0" w:line="240" w:lineRule="auto"/>
-              <w:textAlignment w:val="baseline"/>
-              <w:rPr>
-                <w:rFonts w:ascii="Times New Roman" w:eastAsia="Times New Roman" w:hAnsi="Times New Roman" w:cs="Times New Roman"/>
-                <w:color w:val="000000"/>
-                <w:sz w:val="24"/>
-                <w:szCs w:val="24"/>
-              </w:rPr>
-            </w:pPr>
-            <w:r>
-              <w:rPr>
-                <w:rFonts w:ascii="Calibri" w:eastAsia="Times New Roman" w:hAnsi="Calibri" w:cs="Calibri"/>
-                <w:color w:val="404040"/>
-                <w:sz w:val="24"/>
-                <w:szCs w:val="24"/>
-              </w:rPr>
-              <w:t> </w:t>
-            </w:r>
-          </w:p>
-          <w:p>
-            <w:pPr>
-              <w:spacing w:after="0" w:line="240" w:lineRule="auto"/>
-              <w:textAlignment w:val="baseline"/>
-              <w:rPr>
-                <w:rFonts w:ascii="Times New Roman" w:eastAsia="Times New Roman" w:hAnsi="Times New Roman" w:cs="Times New Roman"/>
-                <w:color w:val="000000"/>
-                <w:sz w:val="24"/>
-                <w:szCs w:val="24"/>
-              </w:rPr>
-            </w:pPr>
-            <w:r>
-              <w:rPr>
-                <w:rFonts w:ascii="Calibri" w:eastAsia="Times New Roman" w:hAnsi="Calibri" w:cs="Calibri"/>
-                <w:color w:val="404040"/>
-                <w:sz w:val="19"/>
-                <w:szCs w:val="19"/>
-              </w:rPr>
-              <w:t> </w:t>
-            </w:r>
-          </w:p>
-          <w:p>
-            <w:pPr>
-              <w:spacing w:after="0" w:line="240" w:lineRule="auto"/>
-              <w:textAlignment w:val="baseline"/>
-              <w:rPr>
-                <w:rFonts w:ascii="Times New Roman" w:eastAsia="Times New Roman" w:hAnsi="Times New Roman" w:cs="Times New Roman"/>
-                <w:color w:val="000000"/>
-                <w:sz w:val="24"/>
-                <w:szCs w:val="24"/>
-              </w:rPr>
-            </w:pPr>
-            <w:r>
-              <w:rPr>
-                <w:rFonts w:ascii="Calibri" w:eastAsia="Times New Roman" w:hAnsi="Calibri" w:cs="Calibri"/>
-                <w:color w:val="404040"/>
-                <w:sz w:val="19"/>
-                <w:szCs w:val="19"/>
-              </w:rPr>
-              <w:t> </w:t>
-            </w:r>
-          </w:p>
-          <w:p>
-            <w:pPr>
-              <w:spacing w:after="0" w:line="240" w:lineRule="auto"/>
-              <w:textAlignment w:val="baseline"/>
-              <w:rPr>
-                <w:rFonts w:ascii="Times New Roman" w:eastAsia="Times New Roman" w:hAnsi="Times New Roman" w:cs="Times New Roman"/>
-                <w:color w:val="000000"/>
-                <w:sz w:val="24"/>
-                <w:szCs w:val="24"/>
-              </w:rPr>
-            </w:pPr>
-            <w:r>
-              <w:rPr>
-                <w:rFonts w:ascii="Calibri" w:eastAsia="Times New Roman" w:hAnsi="Calibri" w:cs="Calibri"/>
-                <w:color w:val="404040"/>
-                <w:sz w:val="19"/>
-                <w:szCs w:val="19"/>
-              </w:rPr>
-              <w:t> </w:t>
-            </w:r>
-          </w:p>
-          <w:p>
-            <w:pPr>
-              <w:spacing w:after="0" w:line="240" w:lineRule="auto"/>
-              <w:textAlignment w:val="baseline"/>
-              <w:rPr>
-                <w:rFonts w:ascii="Times New Roman" w:eastAsia="Times New Roman" w:hAnsi="Times New Roman" w:cs="Times New Roman"/>
-                <w:color w:val="000000"/>
-                <w:sz w:val="24"/>
-                <w:szCs w:val="24"/>
-              </w:rPr>
-            </w:pPr>
-            <w:r>
-              <w:rPr>
-                <w:rFonts w:ascii="Calibri" w:eastAsia="Times New Roman" w:hAnsi="Calibri" w:cs="Calibri"/>
-                <w:color w:val="404040"/>
-                <w:sz w:val="19"/>
-                <w:szCs w:val="19"/>
-              </w:rPr>
-              <w:t> </w:t>
-            </w:r>
-          </w:p>
-          <w:p>
-            <w:pPr>
-              <w:spacing w:after="0" w:line="240" w:lineRule="auto"/>
-              <w:textAlignment w:val="baseline"/>
-              <w:rPr>
-                <w:rFonts w:ascii="Times New Roman" w:eastAsia="Times New Roman" w:hAnsi="Times New Roman" w:cs="Times New Roman"/>
-                <w:color w:val="000000"/>
-                <w:sz w:val="24"/>
-                <w:szCs w:val="24"/>
-              </w:rPr>
-            </w:pPr>
-            <w:r>
-              <w:rPr>
-                <w:rFonts w:ascii="Calibri" w:eastAsia="Times New Roman" w:hAnsi="Calibri" w:cs="Calibri"/>
-                <w:color w:val="404040"/>
-                <w:sz w:val="19"/>
-                <w:szCs w:val="19"/>
-              </w:rPr>
-              <w:t> </w:t>
-            </w:r>
-          </w:p>
-          <w:p>
-            <w:pPr>
-              <w:spacing w:after="0" w:line="240" w:lineRule="auto"/>
-              <w:textAlignment w:val="baseline"/>
-              <w:rPr>
-                <w:rFonts w:ascii="Times New Roman" w:eastAsia="Times New Roman" w:hAnsi="Times New Roman" w:cs="Times New Roman"/>
-                <w:color w:val="000000"/>
-                <w:sz w:val="24"/>
-                <w:szCs w:val="24"/>
-              </w:rPr>
-            </w:pPr>
-            <w:r>
-              <w:rPr>
-                <w:rFonts w:ascii="Calibri" w:eastAsia="Times New Roman" w:hAnsi="Calibri" w:cs="Calibri"/>
-                <w:color w:val="404040"/>
-                <w:sz w:val="19"/>
-                <w:szCs w:val="19"/>
-              </w:rPr>
-              <w:t> </w:t>
-            </w:r>
-          </w:p>
-          <w:p>
-            <w:pPr>
-              <w:spacing w:after="0" w:line="240" w:lineRule="auto"/>
-              <w:textAlignment w:val="baseline"/>
-              <w:rPr>
-                <w:rFonts w:ascii="Times New Roman" w:eastAsia="Times New Roman" w:hAnsi="Times New Roman" w:cs="Times New Roman"/>
-                <w:color w:val="000000"/>
-                <w:sz w:val="24"/>
-                <w:szCs w:val="24"/>
-              </w:rPr>
-            </w:pPr>
-            <w:r>
-              <w:rPr>
-                <w:rFonts w:ascii="Calibri" w:eastAsia="Times New Roman" w:hAnsi="Calibri" w:cs="Calibri"/>
-                <w:color w:val="404040"/>
-                <w:sz w:val="19"/>
-                <w:szCs w:val="19"/>
-              </w:rPr>
-              <w:t> </w:t>
-            </w:r>
-          </w:p>
-          <w:p>
-            <w:pPr>
-              <w:spacing w:after="0" w:line="240" w:lineRule="auto"/>
-              <w:textAlignment w:val="baseline"/>
-              <w:rPr>
-                <w:rFonts w:ascii="Times New Roman" w:eastAsia="Times New Roman" w:hAnsi="Times New Roman" w:cs="Times New Roman"/>
-                <w:color w:val="000000"/>
-                <w:sz w:val="24"/>
-                <w:szCs w:val="24"/>
-              </w:rPr>
-            </w:pPr>
-            <w:r>
-              <w:rPr>
-                <w:rFonts w:ascii="Calibri" w:eastAsia="Times New Roman" w:hAnsi="Calibri" w:cs="Calibri"/>
-                <w:color w:val="404040"/>
-                <w:sz w:val="19"/>
-                <w:szCs w:val="19"/>
-              </w:rPr>
-              <w:t> </w:t>
-            </w:r>
-          </w:p>
-          <w:p>
-            <w:pPr>
-              <w:spacing w:after="0" w:line="240" w:lineRule="auto"/>
-              <w:textAlignment w:val="baseline"/>
-              <w:rPr>
-                <w:rFonts w:ascii="Times New Roman" w:eastAsia="Times New Roman" w:hAnsi="Times New Roman" w:cs="Times New Roman"/>
-                <w:color w:val="000000"/>
-                <w:sz w:val="24"/>
-                <w:szCs w:val="24"/>
-              </w:rPr>
-            </w:pPr>
-            <w:r>
-              <w:rPr>
-                <w:rFonts w:ascii="Calibri" w:eastAsia="Times New Roman" w:hAnsi="Calibri" w:cs="Calibri"/>
-                <w:color w:val="000000"/>
-                <w:sz w:val="24"/>
-                <w:szCs w:val="24"/>
-              </w:rPr>
-              <w:t> </w:t>
-            </w:r>
+          </w:tcPr>
+          <w:p>
+            <w:pPr>
+              <w:spacing w:after="0" w:line="240" w:lineRule="auto"/>
+              <w:textAlignment w:val="baseline"/>
+              <w:rPr>
+                <w:rFonts w:ascii="Times New Roman" w:eastAsia="Times New Roman" w:hAnsi="Times New Roman" w:cs="Times New Roman"/>
+                <w:sz w:val="24"/>
+                <w:szCs w:val="24"/>
+              </w:rPr>
+            </w:pPr>
           </w:p>
         </w:tc>
       </w:tr>
@@ -4951,21 +5232,2520 @@
         <w:spacing w:after="0" w:line="240" w:lineRule="auto"/>
         <w:textAlignment w:val="baseline"/>
         <w:rPr>
-          <w:rFonts w:ascii="Segoe UI" w:eastAsia="Times New Roman" w:hAnsi="Segoe UI" w:cs="Segoe UI"/>
+          <w:rFonts w:ascii="Calibri" w:eastAsia="Times New Roman" w:hAnsi="Calibri" w:cs="Calibri"/>
           <w:color w:val="000000"/>
-          <w:sz w:val="18"/>
-          <w:szCs w:val="18"/>
+          <w:sz w:val="24"/>
+          <w:szCs w:val="24"/>
         </w:rPr>
       </w:pPr>
-      <w:r>
+    </w:p>
+    <w:p>
+      <w:pPr>
+        <w:spacing w:after="0" w:line="240" w:lineRule="auto"/>
+        <w:textAlignment w:val="baseline"/>
         <w:rPr>
           <w:rFonts w:ascii="Calibri" w:eastAsia="Times New Roman" w:hAnsi="Calibri" w:cs="Calibri"/>
           <w:color w:val="000000"/>
           <w:sz w:val="24"/>
           <w:szCs w:val="24"/>
         </w:rPr>
-        <w:t> </w:t>
-      </w:r>
+      </w:pPr>
+    </w:p>
+    <w:p>
+      <w:pPr>
+        <w:spacing w:after="0" w:line="240" w:lineRule="auto"/>
+        <w:textAlignment w:val="baseline"/>
+        <w:rPr>
+          <w:rFonts w:ascii="Calibri" w:eastAsia="Times New Roman" w:hAnsi="Calibri" w:cs="Calibri"/>
+          <w:color w:val="000000"/>
+          <w:sz w:val="24"/>
+          <w:szCs w:val="24"/>
+        </w:rPr>
+      </w:pPr>
+    </w:p>
+    <w:p>
+      <w:pPr>
+        <w:spacing w:after="0" w:line="240" w:lineRule="auto"/>
+        <w:textAlignment w:val="baseline"/>
+        <w:rPr>
+          <w:rFonts w:ascii="Calibri" w:eastAsia="Times New Roman" w:hAnsi="Calibri" w:cs="Calibri"/>
+          <w:color w:val="000000"/>
+          <w:sz w:val="24"/>
+          <w:szCs w:val="24"/>
+        </w:rPr>
+      </w:pPr>
+    </w:p>
+    <w:p>
+      <w:pPr>
+        <w:spacing w:after="0" w:line="240" w:lineRule="auto"/>
+        <w:textAlignment w:val="baseline"/>
+        <w:rPr>
+          <w:rFonts w:ascii="Calibri" w:eastAsia="Times New Roman" w:hAnsi="Calibri" w:cs="Calibri"/>
+          <w:color w:val="000000"/>
+          <w:sz w:val="24"/>
+          <w:szCs w:val="24"/>
+        </w:rPr>
+      </w:pPr>
+    </w:p>
+    <w:p>
+      <w:pPr>
+        <w:spacing w:after="0" w:line="240" w:lineRule="auto"/>
+        <w:textAlignment w:val="baseline"/>
+        <w:rPr>
+          <w:rFonts w:ascii="Calibri" w:eastAsia="Times New Roman" w:hAnsi="Calibri" w:cs="Calibri"/>
+          <w:color w:val="000000"/>
+          <w:sz w:val="24"/>
+          <w:szCs w:val="24"/>
+        </w:rPr>
+      </w:pPr>
+    </w:p>
+    <w:p>
+      <w:pPr>
+        <w:spacing w:after="0" w:line="240" w:lineRule="auto"/>
+        <w:textAlignment w:val="baseline"/>
+        <w:rPr>
+          <w:rFonts w:ascii="Calibri" w:eastAsia="Times New Roman" w:hAnsi="Calibri" w:cs="Calibri"/>
+          <w:color w:val="000000"/>
+          <w:sz w:val="24"/>
+          <w:szCs w:val="24"/>
+        </w:rPr>
+      </w:pPr>
+    </w:p>
+    <w:p>
+      <w:pPr>
+        <w:spacing w:after="0" w:line="240" w:lineRule="auto"/>
+        <w:textAlignment w:val="baseline"/>
+        <w:rPr>
+          <w:rFonts w:ascii="Calibri" w:eastAsia="Times New Roman" w:hAnsi="Calibri" w:cs="Calibri"/>
+          <w:color w:val="000000"/>
+          <w:sz w:val="24"/>
+          <w:szCs w:val="24"/>
+        </w:rPr>
+      </w:pPr>
+    </w:p>
+    <w:p>
+      <w:pPr>
+        <w:spacing w:after="0" w:line="240" w:lineRule="auto"/>
+        <w:textAlignment w:val="baseline"/>
+        <w:rPr>
+          <w:rFonts w:ascii="Calibri" w:eastAsia="Times New Roman" w:hAnsi="Calibri" w:cs="Calibri"/>
+          <w:color w:val="000000"/>
+          <w:sz w:val="24"/>
+          <w:szCs w:val="24"/>
+        </w:rPr>
+      </w:pPr>
+    </w:p>
+    <w:p>
+      <w:pPr>
+        <w:spacing w:after="0" w:line="240" w:lineRule="auto"/>
+        <w:textAlignment w:val="baseline"/>
+        <w:rPr>
+          <w:rFonts w:ascii="Calibri" w:eastAsia="Times New Roman" w:hAnsi="Calibri" w:cs="Calibri"/>
+          <w:color w:val="000000"/>
+          <w:sz w:val="24"/>
+          <w:szCs w:val="24"/>
+        </w:rPr>
+      </w:pPr>
+    </w:p>
+    <w:p>
+      <w:pPr>
+        <w:spacing w:after="0" w:line="240" w:lineRule="auto"/>
+        <w:textAlignment w:val="baseline"/>
+        <w:rPr>
+          <w:rFonts w:ascii="Calibri" w:eastAsia="Times New Roman" w:hAnsi="Calibri" w:cs="Calibri"/>
+          <w:color w:val="000000"/>
+          <w:sz w:val="24"/>
+          <w:szCs w:val="24"/>
+        </w:rPr>
+      </w:pPr>
+    </w:p>
+    <w:tbl>
+      <w:tblPr>
+        <w:tblW w:w="0" w:type="dxa"/>
+        <w:tblBorders>
+          <w:top w:val="outset" w:sz="6" w:space="0" w:color="auto"/>
+          <w:left w:val="outset" w:sz="6" w:space="0" w:color="auto"/>
+          <w:bottom w:val="outset" w:sz="6" w:space="0" w:color="auto"/>
+          <w:right w:val="outset" w:sz="6" w:space="0" w:color="auto"/>
+        </w:tblBorders>
+        <w:shd w:val="clear" w:color="auto" w:fill="D0DDEF"/>
+        <w:tblCellMar>
+          <w:left w:w="0" w:type="dxa"/>
+          <w:right w:w="0" w:type="dxa"/>
+        </w:tblCellMar>
+        <w:tblLook w:val="04A0" w:firstRow="1" w:lastRow="0" w:firstColumn="1" w:lastColumn="0" w:noHBand="0" w:noVBand="1"/>
+      </w:tblPr>
+      <w:tblGrid>
+        <w:gridCol w:w="2120"/>
+        <w:gridCol w:w="4813"/>
+        <w:gridCol w:w="1351"/>
+        <w:gridCol w:w="1060"/>
+      </w:tblGrid>
+      <w:tr>
+        <w:trPr>
+          <w:trHeight w:val="375"/>
+        </w:trPr>
+        <w:tc>
+          <w:tcPr>
+            <w:tcW w:w="3285" w:type="dxa"/>
+            <w:vMerge w:val="restart"/>
+            <w:tcBorders>
+              <w:top w:val="single" w:sz="6" w:space="0" w:color="000000"/>
+              <w:left w:val="single" w:sz="6" w:space="0" w:color="000000"/>
+              <w:bottom w:val="single" w:sz="6" w:space="0" w:color="595959"/>
+              <w:right w:val="nil"/>
+            </w:tcBorders>
+            <w:shd w:val="clear" w:color="auto" w:fill="auto"/>
+            <w:vAlign w:val="center"/>
+            <w:hideMark/>
+          </w:tcPr>
+          <w:p>
+            <w:pPr>
+              <w:spacing w:after="0" w:line="240" w:lineRule="auto"/>
+              <w:jc w:val="right"/>
+              <w:textAlignment w:val="baseline"/>
+              <w:rPr>
+                <w:rFonts w:ascii="Times New Roman" w:eastAsia="Times New Roman" w:hAnsi="Times New Roman" w:cs="Times New Roman"/>
+                <w:color w:val="000000"/>
+                <w:sz w:val="24"/>
+                <w:szCs w:val="24"/>
+              </w:rPr>
+            </w:pPr>
+            <w:r>
+              <w:rPr>
+                <w:rFonts w:ascii="Calibri" w:eastAsia="Times New Roman" w:hAnsi="Calibri" w:cs="Calibri"/>
+                <w:b/>
+                <w:bCs/>
+                <w:color w:val="000000"/>
+                <w:sz w:val="28"/>
+                <w:szCs w:val="28"/>
+              </w:rPr>
+              <w:lastRenderedPageBreak/>
+              <w:t>Story #4:</w:t>
+            </w:r>
+            <w:r>
+              <w:rPr>
+                <w:rFonts w:ascii="Calibri" w:eastAsia="Times New Roman" w:hAnsi="Calibri" w:cs="Calibri"/>
+                <w:color w:val="000000"/>
+                <w:sz w:val="28"/>
+                <w:szCs w:val="28"/>
+              </w:rPr>
+              <w:t> </w:t>
+            </w:r>
+          </w:p>
+        </w:tc>
+        <w:tc>
+          <w:tcPr>
+            <w:tcW w:w="9030" w:type="dxa"/>
+            <w:vMerge w:val="restart"/>
+            <w:tcBorders>
+              <w:top w:val="single" w:sz="6" w:space="0" w:color="000000"/>
+              <w:left w:val="nil"/>
+              <w:bottom w:val="single" w:sz="6" w:space="0" w:color="595959"/>
+              <w:right w:val="single" w:sz="6" w:space="0" w:color="595959"/>
+            </w:tcBorders>
+            <w:shd w:val="clear" w:color="auto" w:fill="auto"/>
+            <w:vAlign w:val="center"/>
+            <w:hideMark/>
+          </w:tcPr>
+          <w:p>
+            <w:pPr>
+              <w:spacing w:after="0" w:line="240" w:lineRule="auto"/>
+              <w:jc w:val="center"/>
+              <w:textAlignment w:val="baseline"/>
+              <w:rPr>
+                <w:rFonts w:ascii="Times New Roman" w:eastAsia="Times New Roman" w:hAnsi="Times New Roman" w:cs="Times New Roman"/>
+                <w:color w:val="000000"/>
+                <w:sz w:val="24"/>
+                <w:szCs w:val="24"/>
+              </w:rPr>
+            </w:pPr>
+            <w:r>
+              <w:rPr>
+                <w:rFonts w:ascii="Calibri" w:eastAsia="Times New Roman" w:hAnsi="Calibri" w:cs="Calibri"/>
+                <w:color w:val="262626"/>
+                <w:sz w:val="24"/>
+                <w:szCs w:val="24"/>
+              </w:rPr>
+              <w:t>Book an appointment choosing a time slot and worker </w:t>
+            </w:r>
+          </w:p>
+        </w:tc>
+        <w:tc>
+          <w:tcPr>
+            <w:tcW w:w="1995" w:type="dxa"/>
+            <w:tcBorders>
+              <w:top w:val="single" w:sz="6" w:space="0" w:color="000000"/>
+              <w:left w:val="single" w:sz="6" w:space="0" w:color="595959"/>
+              <w:bottom w:val="single" w:sz="6" w:space="0" w:color="595959"/>
+              <w:right w:val="single" w:sz="6" w:space="0" w:color="595959"/>
+            </w:tcBorders>
+            <w:shd w:val="clear" w:color="auto" w:fill="auto"/>
+            <w:vAlign w:val="center"/>
+            <w:hideMark/>
+          </w:tcPr>
+          <w:p>
+            <w:pPr>
+              <w:spacing w:after="0" w:line="240" w:lineRule="auto"/>
+              <w:jc w:val="right"/>
+              <w:textAlignment w:val="baseline"/>
+              <w:rPr>
+                <w:rFonts w:ascii="Times New Roman" w:eastAsia="Times New Roman" w:hAnsi="Times New Roman" w:cs="Times New Roman"/>
+                <w:color w:val="000000"/>
+                <w:sz w:val="24"/>
+                <w:szCs w:val="24"/>
+              </w:rPr>
+            </w:pPr>
+            <w:r>
+              <w:rPr>
+                <w:rFonts w:ascii="Calibri" w:eastAsia="Times New Roman" w:hAnsi="Calibri" w:cs="Calibri"/>
+                <w:b/>
+                <w:bCs/>
+                <w:color w:val="000000"/>
+                <w:sz w:val="24"/>
+                <w:szCs w:val="24"/>
+              </w:rPr>
+              <w:t>Priority</w:t>
+            </w:r>
+            <w:r>
+              <w:rPr>
+                <w:rFonts w:ascii="Calibri" w:eastAsia="Times New Roman" w:hAnsi="Calibri" w:cs="Calibri"/>
+                <w:color w:val="000000"/>
+                <w:sz w:val="24"/>
+                <w:szCs w:val="24"/>
+              </w:rPr>
+              <w:t> </w:t>
+            </w:r>
+          </w:p>
+        </w:tc>
+        <w:tc>
+          <w:tcPr>
+            <w:tcW w:w="1065" w:type="dxa"/>
+            <w:tcBorders>
+              <w:top w:val="single" w:sz="6" w:space="0" w:color="000000"/>
+              <w:left w:val="single" w:sz="6" w:space="0" w:color="595959"/>
+              <w:bottom w:val="single" w:sz="6" w:space="0" w:color="595959"/>
+              <w:right w:val="single" w:sz="6" w:space="0" w:color="000000"/>
+            </w:tcBorders>
+            <w:shd w:val="clear" w:color="auto" w:fill="auto"/>
+            <w:vAlign w:val="bottom"/>
+            <w:hideMark/>
+          </w:tcPr>
+          <w:p>
+            <w:pPr>
+              <w:spacing w:after="0" w:line="240" w:lineRule="auto"/>
+              <w:textAlignment w:val="baseline"/>
+              <w:rPr>
+                <w:rFonts w:ascii="Times New Roman" w:eastAsia="Times New Roman" w:hAnsi="Times New Roman" w:cs="Times New Roman"/>
+                <w:sz w:val="24"/>
+                <w:szCs w:val="24"/>
+              </w:rPr>
+            </w:pPr>
+            <w:r>
+              <w:rPr>
+                <w:rFonts w:ascii="Arial" w:eastAsia="Times New Roman" w:hAnsi="Arial" w:cs="Arial"/>
+                <w:sz w:val="24"/>
+                <w:szCs w:val="24"/>
+              </w:rPr>
+              <w:t> </w:t>
+            </w:r>
+            <w:r>
+              <w:rPr>
+                <w:rFonts w:ascii="Arial" w:eastAsia="Times New Roman" w:hAnsi="Arial" w:cs="Arial"/>
+                <w:sz w:val="24"/>
+                <w:szCs w:val="24"/>
+              </w:rPr>
+              <w:t>MEDIUM</w:t>
+            </w:r>
+          </w:p>
+        </w:tc>
+      </w:tr>
+      <w:tr>
+        <w:trPr>
+          <w:trHeight w:val="300"/>
+        </w:trPr>
+        <w:tc>
+          <w:tcPr>
+            <w:tcW w:w="0" w:type="auto"/>
+            <w:vMerge/>
+            <w:tcBorders>
+              <w:top w:val="single" w:sz="6" w:space="0" w:color="000000"/>
+              <w:left w:val="single" w:sz="6" w:space="0" w:color="000000"/>
+              <w:bottom w:val="single" w:sz="6" w:space="0" w:color="595959"/>
+              <w:right w:val="nil"/>
+            </w:tcBorders>
+            <w:shd w:val="clear" w:color="auto" w:fill="D0DDEF"/>
+            <w:vAlign w:val="center"/>
+            <w:hideMark/>
+          </w:tcPr>
+          <w:p>
+            <w:pPr>
+              <w:spacing w:after="0" w:line="240" w:lineRule="auto"/>
+              <w:rPr>
+                <w:rFonts w:ascii="Times New Roman" w:eastAsia="Times New Roman" w:hAnsi="Times New Roman" w:cs="Times New Roman"/>
+                <w:color w:val="000000"/>
+                <w:sz w:val="24"/>
+                <w:szCs w:val="24"/>
+              </w:rPr>
+            </w:pPr>
+          </w:p>
+        </w:tc>
+        <w:tc>
+          <w:tcPr>
+            <w:tcW w:w="0" w:type="auto"/>
+            <w:vMerge/>
+            <w:tcBorders>
+              <w:top w:val="single" w:sz="6" w:space="0" w:color="000000"/>
+              <w:left w:val="nil"/>
+              <w:bottom w:val="single" w:sz="6" w:space="0" w:color="595959"/>
+              <w:right w:val="single" w:sz="6" w:space="0" w:color="595959"/>
+            </w:tcBorders>
+            <w:shd w:val="clear" w:color="auto" w:fill="D0DDEF"/>
+            <w:vAlign w:val="center"/>
+            <w:hideMark/>
+          </w:tcPr>
+          <w:p>
+            <w:pPr>
+              <w:spacing w:after="0" w:line="240" w:lineRule="auto"/>
+              <w:rPr>
+                <w:rFonts w:ascii="Times New Roman" w:eastAsia="Times New Roman" w:hAnsi="Times New Roman" w:cs="Times New Roman"/>
+                <w:color w:val="000000"/>
+                <w:sz w:val="24"/>
+                <w:szCs w:val="24"/>
+              </w:rPr>
+            </w:pPr>
+          </w:p>
+        </w:tc>
+        <w:tc>
+          <w:tcPr>
+            <w:tcW w:w="1995" w:type="dxa"/>
+            <w:tcBorders>
+              <w:top w:val="single" w:sz="6" w:space="0" w:color="595959"/>
+              <w:left w:val="single" w:sz="6" w:space="0" w:color="595959"/>
+              <w:bottom w:val="single" w:sz="6" w:space="0" w:color="595959"/>
+              <w:right w:val="single" w:sz="6" w:space="0" w:color="595959"/>
+            </w:tcBorders>
+            <w:shd w:val="clear" w:color="auto" w:fill="auto"/>
+            <w:vAlign w:val="center"/>
+            <w:hideMark/>
+          </w:tcPr>
+          <w:p>
+            <w:pPr>
+              <w:spacing w:after="0" w:line="240" w:lineRule="auto"/>
+              <w:jc w:val="right"/>
+              <w:textAlignment w:val="baseline"/>
+              <w:rPr>
+                <w:rFonts w:ascii="Times New Roman" w:eastAsia="Times New Roman" w:hAnsi="Times New Roman" w:cs="Times New Roman"/>
+                <w:color w:val="000000"/>
+                <w:sz w:val="24"/>
+                <w:szCs w:val="24"/>
+              </w:rPr>
+            </w:pPr>
+            <w:r>
+              <w:rPr>
+                <w:rFonts w:ascii="Calibri" w:eastAsia="Times New Roman" w:hAnsi="Calibri" w:cs="Calibri"/>
+                <w:b/>
+                <w:bCs/>
+                <w:color w:val="000000"/>
+                <w:sz w:val="24"/>
+                <w:szCs w:val="24"/>
+              </w:rPr>
+              <w:t>Effort</w:t>
+            </w:r>
+            <w:r>
+              <w:rPr>
+                <w:rFonts w:ascii="Calibri" w:eastAsia="Times New Roman" w:hAnsi="Calibri" w:cs="Calibri"/>
+                <w:color w:val="000000"/>
+                <w:sz w:val="24"/>
+                <w:szCs w:val="24"/>
+              </w:rPr>
+              <w:t> </w:t>
+            </w:r>
+          </w:p>
+        </w:tc>
+        <w:tc>
+          <w:tcPr>
+            <w:tcW w:w="1065" w:type="dxa"/>
+            <w:tcBorders>
+              <w:top w:val="single" w:sz="6" w:space="0" w:color="595959"/>
+              <w:left w:val="single" w:sz="6" w:space="0" w:color="595959"/>
+              <w:bottom w:val="single" w:sz="6" w:space="0" w:color="595959"/>
+              <w:right w:val="single" w:sz="4" w:space="0" w:color="auto"/>
+            </w:tcBorders>
+            <w:shd w:val="clear" w:color="auto" w:fill="auto"/>
+            <w:vAlign w:val="bottom"/>
+            <w:hideMark/>
+          </w:tcPr>
+          <w:p>
+            <w:pPr>
+              <w:spacing w:after="0" w:line="240" w:lineRule="auto"/>
+              <w:textAlignment w:val="baseline"/>
+              <w:rPr>
+                <w:rFonts w:ascii="Times New Roman" w:eastAsia="Times New Roman" w:hAnsi="Times New Roman" w:cs="Times New Roman"/>
+                <w:sz w:val="24"/>
+                <w:szCs w:val="24"/>
+              </w:rPr>
+            </w:pPr>
+            <w:r>
+              <w:rPr>
+                <w:rFonts w:ascii="Arial" w:eastAsia="Times New Roman" w:hAnsi="Arial" w:cs="Arial"/>
+                <w:sz w:val="24"/>
+                <w:szCs w:val="24"/>
+              </w:rPr>
+              <w:t> </w:t>
+            </w:r>
+            <w:r>
+              <w:rPr>
+                <w:rFonts w:ascii="Arial" w:eastAsia="Times New Roman" w:hAnsi="Arial" w:cs="Arial"/>
+                <w:sz w:val="24"/>
+                <w:szCs w:val="24"/>
+              </w:rPr>
+              <w:t>S</w:t>
+            </w:r>
+          </w:p>
+        </w:tc>
+      </w:tr>
+      <w:tr>
+        <w:trPr>
+          <w:trHeight w:val="615"/>
+        </w:trPr>
+        <w:tc>
+          <w:tcPr>
+            <w:tcW w:w="3285" w:type="dxa"/>
+            <w:tcBorders>
+              <w:top w:val="single" w:sz="6" w:space="0" w:color="595959"/>
+              <w:left w:val="single" w:sz="6" w:space="0" w:color="000000"/>
+              <w:bottom w:val="single" w:sz="6" w:space="0" w:color="595959"/>
+              <w:right w:val="single" w:sz="6" w:space="0" w:color="595959"/>
+            </w:tcBorders>
+            <w:shd w:val="clear" w:color="auto" w:fill="auto"/>
+            <w:vAlign w:val="center"/>
+            <w:hideMark/>
+          </w:tcPr>
+          <w:p>
+            <w:pPr>
+              <w:spacing w:after="0" w:line="240" w:lineRule="auto"/>
+              <w:jc w:val="right"/>
+              <w:textAlignment w:val="baseline"/>
+              <w:rPr>
+                <w:rFonts w:ascii="Times New Roman" w:eastAsia="Times New Roman" w:hAnsi="Times New Roman" w:cs="Times New Roman"/>
+                <w:color w:val="000000"/>
+                <w:sz w:val="24"/>
+                <w:szCs w:val="24"/>
+              </w:rPr>
+            </w:pPr>
+            <w:r>
+              <w:rPr>
+                <w:rFonts w:ascii="Calibri" w:eastAsia="Times New Roman" w:hAnsi="Calibri" w:cs="Calibri"/>
+                <w:color w:val="000000"/>
+                <w:sz w:val="24"/>
+                <w:szCs w:val="24"/>
+              </w:rPr>
+              <w:t>As a </w:t>
+            </w:r>
+          </w:p>
+        </w:tc>
+        <w:tc>
+          <w:tcPr>
+            <w:tcW w:w="12090" w:type="dxa"/>
+            <w:gridSpan w:val="3"/>
+            <w:tcBorders>
+              <w:top w:val="single" w:sz="6" w:space="0" w:color="595959"/>
+              <w:left w:val="single" w:sz="6" w:space="0" w:color="595959"/>
+              <w:bottom w:val="single" w:sz="6" w:space="0" w:color="595959"/>
+              <w:right w:val="single" w:sz="4" w:space="0" w:color="auto"/>
+            </w:tcBorders>
+            <w:shd w:val="clear" w:color="auto" w:fill="auto"/>
+            <w:vAlign w:val="center"/>
+            <w:hideMark/>
+          </w:tcPr>
+          <w:p>
+            <w:pPr>
+              <w:spacing w:after="0" w:line="240" w:lineRule="auto"/>
+              <w:jc w:val="center"/>
+              <w:textAlignment w:val="baseline"/>
+              <w:rPr>
+                <w:rFonts w:ascii="Times New Roman" w:eastAsia="Times New Roman" w:hAnsi="Times New Roman" w:cs="Times New Roman"/>
+                <w:color w:val="000000"/>
+                <w:sz w:val="24"/>
+                <w:szCs w:val="24"/>
+              </w:rPr>
+            </w:pPr>
+            <w:r>
+              <w:rPr>
+                <w:rFonts w:ascii="Calibri" w:eastAsia="Times New Roman" w:hAnsi="Calibri" w:cs="Calibri"/>
+                <w:color w:val="000000"/>
+                <w:sz w:val="18"/>
+                <w:szCs w:val="18"/>
+              </w:rPr>
+              <w:t>Customer </w:t>
+            </w:r>
+          </w:p>
+        </w:tc>
+      </w:tr>
+      <w:tr>
+        <w:trPr>
+          <w:trHeight w:val="615"/>
+        </w:trPr>
+        <w:tc>
+          <w:tcPr>
+            <w:tcW w:w="3285" w:type="dxa"/>
+            <w:tcBorders>
+              <w:top w:val="single" w:sz="6" w:space="0" w:color="595959"/>
+              <w:left w:val="single" w:sz="6" w:space="0" w:color="000000"/>
+              <w:bottom w:val="single" w:sz="6" w:space="0" w:color="595959"/>
+              <w:right w:val="single" w:sz="6" w:space="0" w:color="595959"/>
+            </w:tcBorders>
+            <w:shd w:val="clear" w:color="auto" w:fill="auto"/>
+            <w:vAlign w:val="center"/>
+            <w:hideMark/>
+          </w:tcPr>
+          <w:p>
+            <w:pPr>
+              <w:spacing w:after="0" w:line="240" w:lineRule="auto"/>
+              <w:jc w:val="right"/>
+              <w:textAlignment w:val="baseline"/>
+              <w:rPr>
+                <w:rFonts w:ascii="Times New Roman" w:eastAsia="Times New Roman" w:hAnsi="Times New Roman" w:cs="Times New Roman"/>
+                <w:color w:val="000000"/>
+                <w:sz w:val="24"/>
+                <w:szCs w:val="24"/>
+              </w:rPr>
+            </w:pPr>
+            <w:r>
+              <w:rPr>
+                <w:rFonts w:ascii="Calibri" w:eastAsia="Times New Roman" w:hAnsi="Calibri" w:cs="Calibri"/>
+                <w:color w:val="000000"/>
+                <w:sz w:val="24"/>
+                <w:szCs w:val="24"/>
+              </w:rPr>
+              <w:t>I want </w:t>
+            </w:r>
+          </w:p>
+        </w:tc>
+        <w:tc>
+          <w:tcPr>
+            <w:tcW w:w="12090" w:type="dxa"/>
+            <w:gridSpan w:val="3"/>
+            <w:tcBorders>
+              <w:top w:val="single" w:sz="6" w:space="0" w:color="595959"/>
+              <w:left w:val="single" w:sz="6" w:space="0" w:color="595959"/>
+              <w:bottom w:val="single" w:sz="6" w:space="0" w:color="595959"/>
+              <w:right w:val="single" w:sz="4" w:space="0" w:color="auto"/>
+            </w:tcBorders>
+            <w:shd w:val="clear" w:color="auto" w:fill="auto"/>
+            <w:vAlign w:val="center"/>
+            <w:hideMark/>
+          </w:tcPr>
+          <w:p>
+            <w:pPr>
+              <w:spacing w:after="0" w:line="240" w:lineRule="auto"/>
+              <w:jc w:val="center"/>
+              <w:textAlignment w:val="baseline"/>
+              <w:rPr>
+                <w:rFonts w:ascii="Times New Roman" w:eastAsia="Times New Roman" w:hAnsi="Times New Roman" w:cs="Times New Roman"/>
+                <w:color w:val="000000"/>
+                <w:sz w:val="24"/>
+                <w:szCs w:val="24"/>
+              </w:rPr>
+            </w:pPr>
+            <w:r>
+              <w:rPr>
+                <w:rFonts w:ascii="Calibri" w:eastAsia="Times New Roman" w:hAnsi="Calibri" w:cs="Calibri"/>
+                <w:color w:val="000000"/>
+                <w:sz w:val="18"/>
+                <w:szCs w:val="18"/>
+              </w:rPr>
+              <w:t>To book an appointment choosing a time slot and worker </w:t>
+            </w:r>
+          </w:p>
+        </w:tc>
+      </w:tr>
+      <w:tr>
+        <w:trPr>
+          <w:trHeight w:val="615"/>
+        </w:trPr>
+        <w:tc>
+          <w:tcPr>
+            <w:tcW w:w="3285" w:type="dxa"/>
+            <w:tcBorders>
+              <w:top w:val="single" w:sz="6" w:space="0" w:color="595959"/>
+              <w:left w:val="single" w:sz="6" w:space="0" w:color="000000"/>
+              <w:bottom w:val="single" w:sz="6" w:space="0" w:color="595959"/>
+              <w:right w:val="single" w:sz="6" w:space="0" w:color="595959"/>
+            </w:tcBorders>
+            <w:shd w:val="clear" w:color="auto" w:fill="auto"/>
+            <w:vAlign w:val="center"/>
+            <w:hideMark/>
+          </w:tcPr>
+          <w:p>
+            <w:pPr>
+              <w:spacing w:after="0" w:line="240" w:lineRule="auto"/>
+              <w:jc w:val="right"/>
+              <w:textAlignment w:val="baseline"/>
+              <w:rPr>
+                <w:rFonts w:ascii="Times New Roman" w:eastAsia="Times New Roman" w:hAnsi="Times New Roman" w:cs="Times New Roman"/>
+                <w:color w:val="000000"/>
+                <w:sz w:val="24"/>
+                <w:szCs w:val="24"/>
+              </w:rPr>
+            </w:pPr>
+            <w:r>
+              <w:rPr>
+                <w:rFonts w:ascii="Calibri" w:eastAsia="Times New Roman" w:hAnsi="Calibri" w:cs="Calibri"/>
+                <w:color w:val="000000"/>
+                <w:sz w:val="24"/>
+                <w:szCs w:val="24"/>
+              </w:rPr>
+              <w:t>So that </w:t>
+            </w:r>
+          </w:p>
+        </w:tc>
+        <w:tc>
+          <w:tcPr>
+            <w:tcW w:w="12090" w:type="dxa"/>
+            <w:gridSpan w:val="3"/>
+            <w:tcBorders>
+              <w:top w:val="single" w:sz="6" w:space="0" w:color="595959"/>
+              <w:left w:val="single" w:sz="6" w:space="0" w:color="595959"/>
+              <w:bottom w:val="single" w:sz="6" w:space="0" w:color="595959"/>
+              <w:right w:val="single" w:sz="4" w:space="0" w:color="auto"/>
+            </w:tcBorders>
+            <w:shd w:val="clear" w:color="auto" w:fill="auto"/>
+            <w:vAlign w:val="center"/>
+            <w:hideMark/>
+          </w:tcPr>
+          <w:p>
+            <w:pPr>
+              <w:spacing w:after="0" w:line="240" w:lineRule="auto"/>
+              <w:jc w:val="center"/>
+              <w:textAlignment w:val="baseline"/>
+              <w:rPr>
+                <w:rFonts w:ascii="Times New Roman" w:eastAsia="Times New Roman" w:hAnsi="Times New Roman" w:cs="Times New Roman"/>
+                <w:color w:val="000000"/>
+                <w:sz w:val="24"/>
+                <w:szCs w:val="24"/>
+              </w:rPr>
+            </w:pPr>
+            <w:r>
+              <w:rPr>
+                <w:rFonts w:ascii="Calibri" w:eastAsia="Times New Roman" w:hAnsi="Calibri" w:cs="Calibri"/>
+                <w:color w:val="000000"/>
+                <w:sz w:val="18"/>
+                <w:szCs w:val="18"/>
+              </w:rPr>
+              <w:t>I can ensure the service to be provided at a convenient time in a desired way </w:t>
+            </w:r>
+          </w:p>
+        </w:tc>
+      </w:tr>
+      <w:tr>
+        <w:trPr>
+          <w:trHeight w:val="300"/>
+        </w:trPr>
+        <w:tc>
+          <w:tcPr>
+            <w:tcW w:w="3285" w:type="dxa"/>
+            <w:tcBorders>
+              <w:top w:val="single" w:sz="6" w:space="0" w:color="595959"/>
+              <w:left w:val="single" w:sz="6" w:space="0" w:color="000000"/>
+              <w:bottom w:val="single" w:sz="6" w:space="0" w:color="595959"/>
+              <w:right w:val="nil"/>
+            </w:tcBorders>
+            <w:shd w:val="clear" w:color="auto" w:fill="auto"/>
+            <w:vAlign w:val="bottom"/>
+            <w:hideMark/>
+          </w:tcPr>
+          <w:p>
+            <w:pPr>
+              <w:spacing w:after="0" w:line="240" w:lineRule="auto"/>
+              <w:textAlignment w:val="baseline"/>
+              <w:rPr>
+                <w:rFonts w:ascii="Times New Roman" w:eastAsia="Times New Roman" w:hAnsi="Times New Roman" w:cs="Times New Roman"/>
+                <w:sz w:val="24"/>
+                <w:szCs w:val="24"/>
+              </w:rPr>
+            </w:pPr>
+            <w:r>
+              <w:rPr>
+                <w:rFonts w:ascii="Arial" w:eastAsia="Times New Roman" w:hAnsi="Arial" w:cs="Arial"/>
+                <w:sz w:val="24"/>
+                <w:szCs w:val="24"/>
+              </w:rPr>
+              <w:t> </w:t>
+            </w:r>
+          </w:p>
+        </w:tc>
+        <w:tc>
+          <w:tcPr>
+            <w:tcW w:w="12090" w:type="dxa"/>
+            <w:gridSpan w:val="3"/>
+            <w:tcBorders>
+              <w:top w:val="single" w:sz="6" w:space="0" w:color="595959"/>
+              <w:left w:val="nil"/>
+              <w:bottom w:val="single" w:sz="6" w:space="0" w:color="595959"/>
+              <w:right w:val="single" w:sz="4" w:space="0" w:color="auto"/>
+            </w:tcBorders>
+            <w:shd w:val="clear" w:color="auto" w:fill="auto"/>
+            <w:vAlign w:val="center"/>
+            <w:hideMark/>
+          </w:tcPr>
+          <w:p>
+            <w:pPr>
+              <w:spacing w:after="0" w:line="240" w:lineRule="auto"/>
+              <w:textAlignment w:val="baseline"/>
+              <w:rPr>
+                <w:rFonts w:ascii="Times New Roman" w:eastAsia="Times New Roman" w:hAnsi="Times New Roman" w:cs="Times New Roman"/>
+                <w:sz w:val="24"/>
+                <w:szCs w:val="24"/>
+              </w:rPr>
+            </w:pPr>
+            <w:r>
+              <w:rPr>
+                <w:rFonts w:ascii="Arial" w:eastAsia="Times New Roman" w:hAnsi="Arial" w:cs="Arial"/>
+                <w:sz w:val="24"/>
+                <w:szCs w:val="24"/>
+              </w:rPr>
+              <w:t> </w:t>
+            </w:r>
+          </w:p>
+        </w:tc>
+      </w:tr>
+      <w:tr>
+        <w:trPr>
+          <w:trHeight w:val="5715"/>
+        </w:trPr>
+        <w:tc>
+          <w:tcPr>
+            <w:tcW w:w="3285" w:type="dxa"/>
+            <w:tcBorders>
+              <w:top w:val="single" w:sz="6" w:space="0" w:color="595959"/>
+              <w:left w:val="single" w:sz="6" w:space="0" w:color="000000"/>
+              <w:bottom w:val="single" w:sz="6" w:space="0" w:color="595959"/>
+              <w:right w:val="single" w:sz="6" w:space="0" w:color="000000"/>
+            </w:tcBorders>
+            <w:shd w:val="clear" w:color="auto" w:fill="auto"/>
+            <w:hideMark/>
+          </w:tcPr>
+          <w:p>
+            <w:pPr>
+              <w:spacing w:after="0" w:line="240" w:lineRule="auto"/>
+              <w:jc w:val="right"/>
+              <w:textAlignment w:val="baseline"/>
+              <w:rPr>
+                <w:rFonts w:ascii="Times New Roman" w:eastAsia="Times New Roman" w:hAnsi="Times New Roman" w:cs="Times New Roman"/>
+                <w:color w:val="000000"/>
+                <w:sz w:val="24"/>
+                <w:szCs w:val="24"/>
+              </w:rPr>
+            </w:pPr>
+            <w:r>
+              <w:rPr>
+                <w:rFonts w:ascii="Calibri" w:eastAsia="Times New Roman" w:hAnsi="Calibri" w:cs="Calibri"/>
+                <w:color w:val="000000"/>
+                <w:sz w:val="24"/>
+                <w:szCs w:val="24"/>
+              </w:rPr>
+              <w:t>Acceptance criteria </w:t>
+            </w:r>
+          </w:p>
+        </w:tc>
+        <w:tc>
+          <w:tcPr>
+            <w:tcW w:w="12090" w:type="dxa"/>
+            <w:gridSpan w:val="3"/>
+            <w:tcBorders>
+              <w:top w:val="single" w:sz="6" w:space="0" w:color="595959"/>
+              <w:left w:val="single" w:sz="6" w:space="0" w:color="000000"/>
+              <w:bottom w:val="single" w:sz="4" w:space="0" w:color="auto"/>
+              <w:right w:val="single" w:sz="4" w:space="0" w:color="auto"/>
+            </w:tcBorders>
+            <w:shd w:val="clear" w:color="auto" w:fill="auto"/>
+            <w:hideMark/>
+          </w:tcPr>
+          <w:p>
+            <w:pPr>
+              <w:spacing w:after="0" w:line="240" w:lineRule="auto"/>
+              <w:ind w:left="360"/>
+              <w:textAlignment w:val="baseline"/>
+              <w:rPr>
+                <w:rFonts w:ascii="Times New Roman" w:eastAsia="Times New Roman" w:hAnsi="Times New Roman" w:cs="Times New Roman"/>
+                <w:color w:val="000000"/>
+                <w:sz w:val="24"/>
+                <w:szCs w:val="24"/>
+              </w:rPr>
+            </w:pPr>
+            <w:r>
+              <w:rPr>
+                <w:rFonts w:ascii="Calibri" w:eastAsia="Times New Roman" w:hAnsi="Calibri" w:cs="Calibri"/>
+                <w:b/>
+                <w:bCs/>
+                <w:color w:val="404040"/>
+                <w:sz w:val="24"/>
+                <w:szCs w:val="24"/>
+                <w:vertAlign w:val="subscript"/>
+              </w:rPr>
+              <w:t>Criterion 1: </w:t>
+            </w:r>
+            <w:r>
+              <w:rPr>
+                <w:rFonts w:ascii="Calibri" w:eastAsia="Times New Roman" w:hAnsi="Calibri" w:cs="Calibri"/>
+                <w:color w:val="404040"/>
+                <w:sz w:val="24"/>
+                <w:szCs w:val="24"/>
+              </w:rPr>
+              <w:t> </w:t>
+            </w:r>
+          </w:p>
+          <w:p>
+            <w:pPr>
+              <w:spacing w:after="0" w:line="240" w:lineRule="auto"/>
+              <w:ind w:left="720"/>
+              <w:textAlignment w:val="baseline"/>
+              <w:rPr>
+                <w:rFonts w:ascii="Times New Roman" w:eastAsia="Times New Roman" w:hAnsi="Times New Roman" w:cs="Times New Roman"/>
+                <w:color w:val="000000"/>
+                <w:sz w:val="24"/>
+                <w:szCs w:val="24"/>
+              </w:rPr>
+            </w:pPr>
+            <w:r>
+              <w:rPr>
+                <w:rFonts w:ascii="Calibri" w:eastAsia="Times New Roman" w:hAnsi="Calibri" w:cs="Calibri"/>
+                <w:b/>
+                <w:bCs/>
+                <w:color w:val="404040"/>
+                <w:sz w:val="24"/>
+                <w:szCs w:val="24"/>
+                <w:vertAlign w:val="subscript"/>
+              </w:rPr>
+              <w:t>Given</w:t>
+            </w:r>
+            <w:r>
+              <w:rPr>
+                <w:rFonts w:ascii="Calibri" w:eastAsia="Times New Roman" w:hAnsi="Calibri" w:cs="Calibri"/>
+                <w:color w:val="404040"/>
+                <w:sz w:val="24"/>
+                <w:szCs w:val="24"/>
+                <w:vertAlign w:val="subscript"/>
+              </w:rPr>
+              <w:t> that there is a service that can be offered</w:t>
+            </w:r>
+            <w:r>
+              <w:rPr>
+                <w:rFonts w:ascii="Calibri" w:eastAsia="Times New Roman" w:hAnsi="Calibri" w:cs="Calibri"/>
+                <w:color w:val="404040"/>
+                <w:sz w:val="24"/>
+                <w:szCs w:val="24"/>
+              </w:rPr>
+              <w:t> </w:t>
+            </w:r>
+          </w:p>
+          <w:p>
+            <w:pPr>
+              <w:spacing w:after="0" w:line="240" w:lineRule="auto"/>
+              <w:ind w:left="720"/>
+              <w:textAlignment w:val="baseline"/>
+              <w:rPr>
+                <w:rFonts w:ascii="Times New Roman" w:eastAsia="Times New Roman" w:hAnsi="Times New Roman" w:cs="Times New Roman"/>
+                <w:color w:val="000000"/>
+                <w:sz w:val="24"/>
+                <w:szCs w:val="24"/>
+              </w:rPr>
+            </w:pPr>
+            <w:r>
+              <w:rPr>
+                <w:rFonts w:ascii="Calibri" w:eastAsia="Times New Roman" w:hAnsi="Calibri" w:cs="Calibri"/>
+                <w:color w:val="404040"/>
+                <w:sz w:val="24"/>
+                <w:szCs w:val="24"/>
+                <w:vertAlign w:val="subscript"/>
+              </w:rPr>
+              <w:t xml:space="preserve">    And that there </w:t>
+            </w:r>
+            <w:r>
+              <w:rPr>
+                <w:rFonts w:ascii="Calibri" w:eastAsia="Times New Roman" w:hAnsi="Calibri" w:cs="Calibri"/>
+                <w:color w:val="404040"/>
+                <w:sz w:val="24"/>
+                <w:szCs w:val="24"/>
+                <w:vertAlign w:val="subscript"/>
+              </w:rPr>
+              <w:t>are</w:t>
+            </w:r>
+            <w:r>
+              <w:rPr>
+                <w:rFonts w:ascii="Calibri" w:eastAsia="Times New Roman" w:hAnsi="Calibri" w:cs="Calibri"/>
+                <w:color w:val="404040"/>
+                <w:sz w:val="24"/>
+                <w:szCs w:val="24"/>
+                <w:vertAlign w:val="subscript"/>
+              </w:rPr>
+              <w:t xml:space="preserve"> available time slot</w:t>
+            </w:r>
+            <w:r>
+              <w:rPr>
+                <w:rFonts w:ascii="Calibri" w:eastAsia="Times New Roman" w:hAnsi="Calibri" w:cs="Calibri"/>
+                <w:color w:val="404040"/>
+                <w:sz w:val="24"/>
+                <w:szCs w:val="24"/>
+                <w:vertAlign w:val="subscript"/>
+              </w:rPr>
+              <w:t>s</w:t>
+            </w:r>
+            <w:r>
+              <w:rPr>
+                <w:rFonts w:ascii="Calibri" w:eastAsia="Times New Roman" w:hAnsi="Calibri" w:cs="Calibri"/>
+                <w:color w:val="404040"/>
+                <w:sz w:val="24"/>
+                <w:szCs w:val="24"/>
+                <w:vertAlign w:val="subscript"/>
+              </w:rPr>
+              <w:t xml:space="preserve"> for</w:t>
+            </w:r>
+            <w:r>
+              <w:rPr>
+                <w:rFonts w:ascii="Calibri" w:eastAsia="Times New Roman" w:hAnsi="Calibri" w:cs="Calibri"/>
+                <w:color w:val="404040"/>
+                <w:sz w:val="24"/>
+                <w:szCs w:val="24"/>
+                <w:vertAlign w:val="subscript"/>
+              </w:rPr>
+              <w:t xml:space="preserve"> the next 7 days for</w:t>
+            </w:r>
+            <w:r>
+              <w:rPr>
+                <w:rFonts w:ascii="Calibri" w:eastAsia="Times New Roman" w:hAnsi="Calibri" w:cs="Calibri"/>
+                <w:color w:val="404040"/>
+                <w:sz w:val="24"/>
+                <w:szCs w:val="24"/>
+                <w:vertAlign w:val="subscript"/>
+              </w:rPr>
+              <w:t xml:space="preserve"> the service</w:t>
+            </w:r>
+            <w:r>
+              <w:rPr>
+                <w:rFonts w:ascii="Calibri" w:eastAsia="Times New Roman" w:hAnsi="Calibri" w:cs="Calibri"/>
+                <w:color w:val="404040"/>
+                <w:sz w:val="24"/>
+                <w:szCs w:val="24"/>
+              </w:rPr>
+              <w:t> </w:t>
+            </w:r>
+          </w:p>
+          <w:p>
+            <w:pPr>
+              <w:spacing w:after="0" w:line="240" w:lineRule="auto"/>
+              <w:ind w:left="720"/>
+              <w:textAlignment w:val="baseline"/>
+              <w:rPr>
+                <w:rFonts w:ascii="Times New Roman" w:eastAsia="Times New Roman" w:hAnsi="Times New Roman" w:cs="Times New Roman"/>
+                <w:color w:val="000000"/>
+                <w:sz w:val="24"/>
+                <w:szCs w:val="24"/>
+              </w:rPr>
+            </w:pPr>
+            <w:r>
+              <w:rPr>
+                <w:rFonts w:ascii="Calibri" w:eastAsia="Times New Roman" w:hAnsi="Calibri" w:cs="Calibri"/>
+                <w:color w:val="404040"/>
+                <w:sz w:val="24"/>
+                <w:szCs w:val="24"/>
+                <w:vertAlign w:val="subscript"/>
+              </w:rPr>
+              <w:t xml:space="preserve">    And that the service can be provided at each time slot by </w:t>
+            </w:r>
+            <w:r>
+              <w:rPr>
+                <w:rFonts w:ascii="Calibri" w:eastAsia="Times New Roman" w:hAnsi="Calibri" w:cs="Calibri"/>
+                <w:color w:val="404040"/>
+                <w:sz w:val="24"/>
+                <w:szCs w:val="24"/>
+                <w:vertAlign w:val="subscript"/>
+              </w:rPr>
+              <w:t>two or more</w:t>
+            </w:r>
+            <w:r>
+              <w:rPr>
+                <w:rFonts w:ascii="Calibri" w:eastAsia="Times New Roman" w:hAnsi="Calibri" w:cs="Calibri"/>
+                <w:color w:val="404040"/>
+                <w:sz w:val="24"/>
+                <w:szCs w:val="24"/>
+                <w:vertAlign w:val="subscript"/>
+              </w:rPr>
+              <w:t xml:space="preserve"> workers</w:t>
+            </w:r>
+            <w:r>
+              <w:rPr>
+                <w:rFonts w:ascii="Calibri" w:eastAsia="Times New Roman" w:hAnsi="Calibri" w:cs="Calibri"/>
+                <w:color w:val="404040"/>
+                <w:sz w:val="24"/>
+                <w:szCs w:val="24"/>
+              </w:rPr>
+              <w:t> </w:t>
+            </w:r>
+          </w:p>
+          <w:p>
+            <w:pPr>
+              <w:spacing w:after="0" w:line="240" w:lineRule="auto"/>
+              <w:ind w:left="720"/>
+              <w:textAlignment w:val="baseline"/>
+              <w:rPr>
+                <w:rFonts w:ascii="Times New Roman" w:eastAsia="Times New Roman" w:hAnsi="Times New Roman" w:cs="Times New Roman"/>
+                <w:color w:val="000000"/>
+                <w:sz w:val="24"/>
+                <w:szCs w:val="24"/>
+              </w:rPr>
+            </w:pPr>
+            <w:r>
+              <w:rPr>
+                <w:rFonts w:ascii="Calibri" w:eastAsia="Times New Roman" w:hAnsi="Calibri" w:cs="Calibri"/>
+                <w:b/>
+                <w:bCs/>
+                <w:color w:val="404040"/>
+                <w:sz w:val="24"/>
+                <w:szCs w:val="24"/>
+                <w:vertAlign w:val="subscript"/>
+              </w:rPr>
+              <w:t>When</w:t>
+            </w:r>
+            <w:r>
+              <w:rPr>
+                <w:rFonts w:ascii="Calibri" w:eastAsia="Times New Roman" w:hAnsi="Calibri" w:cs="Calibri"/>
+                <w:color w:val="404040"/>
+                <w:sz w:val="24"/>
+                <w:szCs w:val="24"/>
+                <w:vertAlign w:val="subscript"/>
+              </w:rPr>
+              <w:t> I try to book an appointment choosing a time slot and</w:t>
+            </w:r>
+            <w:r>
+              <w:rPr>
+                <w:rFonts w:ascii="Calibri" w:eastAsia="Times New Roman" w:hAnsi="Calibri" w:cs="Calibri"/>
+                <w:color w:val="404040"/>
+                <w:sz w:val="24"/>
+                <w:szCs w:val="24"/>
+                <w:vertAlign w:val="subscript"/>
+              </w:rPr>
+              <w:t xml:space="preserve"> </w:t>
+            </w:r>
+            <w:r>
+              <w:rPr>
+                <w:rFonts w:ascii="Calibri" w:eastAsia="Times New Roman" w:hAnsi="Calibri" w:cs="Calibri"/>
+                <w:color w:val="404040"/>
+                <w:sz w:val="24"/>
+                <w:szCs w:val="24"/>
+                <w:vertAlign w:val="subscript"/>
+              </w:rPr>
+              <w:t>worker</w:t>
+            </w:r>
+            <w:r>
+              <w:rPr>
+                <w:rFonts w:ascii="Calibri" w:eastAsia="Times New Roman" w:hAnsi="Calibri" w:cs="Calibri"/>
+                <w:color w:val="404040"/>
+                <w:sz w:val="24"/>
+                <w:szCs w:val="24"/>
+              </w:rPr>
+              <w:t> </w:t>
+            </w:r>
+          </w:p>
+          <w:p>
+            <w:pPr>
+              <w:spacing w:after="0" w:line="240" w:lineRule="auto"/>
+              <w:ind w:left="720"/>
+              <w:textAlignment w:val="baseline"/>
+              <w:rPr>
+                <w:rFonts w:ascii="Times New Roman" w:eastAsia="Times New Roman" w:hAnsi="Times New Roman" w:cs="Times New Roman"/>
+                <w:color w:val="000000"/>
+                <w:sz w:val="24"/>
+                <w:szCs w:val="24"/>
+              </w:rPr>
+            </w:pPr>
+            <w:r>
+              <w:rPr>
+                <w:rFonts w:ascii="Calibri" w:eastAsia="Times New Roman" w:hAnsi="Calibri" w:cs="Calibri"/>
+                <w:b/>
+                <w:bCs/>
+                <w:color w:val="404040"/>
+                <w:sz w:val="24"/>
+                <w:szCs w:val="24"/>
+                <w:vertAlign w:val="subscript"/>
+              </w:rPr>
+              <w:t>Then</w:t>
+            </w:r>
+            <w:r>
+              <w:rPr>
+                <w:rFonts w:ascii="Calibri" w:eastAsia="Times New Roman" w:hAnsi="Calibri" w:cs="Calibri"/>
+                <w:color w:val="404040"/>
+                <w:sz w:val="24"/>
+                <w:szCs w:val="24"/>
+                <w:vertAlign w:val="subscript"/>
+              </w:rPr>
+              <w:t> the appointment is created at the chosen time with the chosen worker</w:t>
+            </w:r>
+            <w:r>
+              <w:rPr>
+                <w:rFonts w:ascii="Calibri" w:eastAsia="Times New Roman" w:hAnsi="Calibri" w:cs="Calibri"/>
+                <w:color w:val="404040"/>
+                <w:sz w:val="24"/>
+                <w:szCs w:val="24"/>
+              </w:rPr>
+              <w:t> </w:t>
+            </w:r>
+          </w:p>
+          <w:p>
+            <w:pPr>
+              <w:spacing w:after="0" w:line="240" w:lineRule="auto"/>
+              <w:ind w:left="720"/>
+              <w:textAlignment w:val="baseline"/>
+              <w:rPr>
+                <w:rFonts w:ascii="Calibri" w:eastAsia="Times New Roman" w:hAnsi="Calibri" w:cs="Calibri"/>
+                <w:color w:val="404040"/>
+                <w:sz w:val="24"/>
+                <w:szCs w:val="24"/>
+                <w:vertAlign w:val="subscript"/>
+              </w:rPr>
+            </w:pPr>
+            <w:r>
+              <w:rPr>
+                <w:rFonts w:ascii="Calibri" w:eastAsia="Times New Roman" w:hAnsi="Calibri" w:cs="Calibri"/>
+                <w:color w:val="404040"/>
+                <w:sz w:val="24"/>
+                <w:szCs w:val="24"/>
+                <w:vertAlign w:val="subscript"/>
+              </w:rPr>
+              <w:t>        and ensure the details of the appointment (i.e., service, time, worker) is displayed.</w:t>
+            </w:r>
+          </w:p>
+          <w:p>
+            <w:pPr>
+              <w:spacing w:after="0" w:line="240" w:lineRule="auto"/>
+              <w:textAlignment w:val="baseline"/>
+              <w:rPr>
+                <w:rFonts w:ascii="Calibri" w:eastAsia="Times New Roman" w:hAnsi="Calibri" w:cs="Calibri"/>
+                <w:color w:val="404040"/>
+                <w:sz w:val="24"/>
+                <w:szCs w:val="24"/>
+                <w:vertAlign w:val="subscript"/>
+              </w:rPr>
+            </w:pPr>
+          </w:p>
+          <w:p>
+            <w:pPr>
+              <w:spacing w:after="0" w:line="240" w:lineRule="auto"/>
+              <w:ind w:left="360"/>
+              <w:textAlignment w:val="baseline"/>
+              <w:rPr>
+                <w:rFonts w:ascii="Times New Roman" w:eastAsia="Times New Roman" w:hAnsi="Times New Roman" w:cs="Times New Roman"/>
+                <w:color w:val="000000"/>
+                <w:sz w:val="24"/>
+                <w:szCs w:val="24"/>
+              </w:rPr>
+            </w:pPr>
+            <w:r>
+              <w:rPr>
+                <w:rFonts w:ascii="Calibri" w:eastAsia="Times New Roman" w:hAnsi="Calibri" w:cs="Calibri"/>
+                <w:b/>
+                <w:bCs/>
+                <w:color w:val="404040"/>
+                <w:sz w:val="24"/>
+                <w:szCs w:val="24"/>
+                <w:vertAlign w:val="subscript"/>
+              </w:rPr>
+              <w:t>Criterion </w:t>
+            </w:r>
+            <w:r>
+              <w:rPr>
+                <w:rFonts w:ascii="Calibri" w:eastAsia="Times New Roman" w:hAnsi="Calibri" w:cs="Calibri"/>
+                <w:b/>
+                <w:bCs/>
+                <w:color w:val="404040"/>
+                <w:sz w:val="24"/>
+                <w:szCs w:val="24"/>
+                <w:vertAlign w:val="subscript"/>
+              </w:rPr>
+              <w:t>2</w:t>
+            </w:r>
+            <w:r>
+              <w:rPr>
+                <w:rFonts w:ascii="Calibri" w:eastAsia="Times New Roman" w:hAnsi="Calibri" w:cs="Calibri"/>
+                <w:b/>
+                <w:bCs/>
+                <w:color w:val="404040"/>
+                <w:sz w:val="24"/>
+                <w:szCs w:val="24"/>
+                <w:vertAlign w:val="subscript"/>
+              </w:rPr>
+              <w:t>: </w:t>
+            </w:r>
+            <w:r>
+              <w:rPr>
+                <w:rFonts w:ascii="Calibri" w:eastAsia="Times New Roman" w:hAnsi="Calibri" w:cs="Calibri"/>
+                <w:color w:val="404040"/>
+                <w:sz w:val="24"/>
+                <w:szCs w:val="24"/>
+              </w:rPr>
+              <w:t> </w:t>
+            </w:r>
+          </w:p>
+          <w:p>
+            <w:pPr>
+              <w:spacing w:after="0" w:line="240" w:lineRule="auto"/>
+              <w:ind w:left="720"/>
+              <w:textAlignment w:val="baseline"/>
+              <w:rPr>
+                <w:rFonts w:ascii="Times New Roman" w:eastAsia="Times New Roman" w:hAnsi="Times New Roman" w:cs="Times New Roman"/>
+                <w:color w:val="000000"/>
+                <w:sz w:val="24"/>
+                <w:szCs w:val="24"/>
+              </w:rPr>
+            </w:pPr>
+            <w:r>
+              <w:rPr>
+                <w:rFonts w:ascii="Calibri" w:eastAsia="Times New Roman" w:hAnsi="Calibri" w:cs="Calibri"/>
+                <w:b/>
+                <w:bCs/>
+                <w:color w:val="404040"/>
+                <w:sz w:val="24"/>
+                <w:szCs w:val="24"/>
+                <w:vertAlign w:val="subscript"/>
+              </w:rPr>
+              <w:t>Given</w:t>
+            </w:r>
+            <w:r>
+              <w:rPr>
+                <w:rFonts w:ascii="Calibri" w:eastAsia="Times New Roman" w:hAnsi="Calibri" w:cs="Calibri"/>
+                <w:color w:val="404040"/>
+                <w:sz w:val="24"/>
+                <w:szCs w:val="24"/>
+                <w:vertAlign w:val="subscript"/>
+              </w:rPr>
+              <w:t> that there is a service that can be offered</w:t>
+            </w:r>
+            <w:r>
+              <w:rPr>
+                <w:rFonts w:ascii="Calibri" w:eastAsia="Times New Roman" w:hAnsi="Calibri" w:cs="Calibri"/>
+                <w:color w:val="404040"/>
+                <w:sz w:val="24"/>
+                <w:szCs w:val="24"/>
+              </w:rPr>
+              <w:t> </w:t>
+            </w:r>
+          </w:p>
+          <w:p>
+            <w:pPr>
+              <w:spacing w:after="0" w:line="240" w:lineRule="auto"/>
+              <w:ind w:left="720"/>
+              <w:textAlignment w:val="baseline"/>
+              <w:rPr>
+                <w:rFonts w:ascii="Times New Roman" w:eastAsia="Times New Roman" w:hAnsi="Times New Roman" w:cs="Times New Roman"/>
+                <w:color w:val="000000"/>
+                <w:sz w:val="24"/>
+                <w:szCs w:val="24"/>
+              </w:rPr>
+            </w:pPr>
+            <w:r>
+              <w:rPr>
+                <w:rFonts w:ascii="Calibri" w:eastAsia="Times New Roman" w:hAnsi="Calibri" w:cs="Calibri"/>
+                <w:color w:val="404040"/>
+                <w:sz w:val="24"/>
+                <w:szCs w:val="24"/>
+                <w:vertAlign w:val="subscript"/>
+              </w:rPr>
+              <w:t xml:space="preserve">    And that there </w:t>
+            </w:r>
+            <w:r>
+              <w:rPr>
+                <w:rFonts w:ascii="Calibri" w:eastAsia="Times New Roman" w:hAnsi="Calibri" w:cs="Calibri"/>
+                <w:color w:val="404040"/>
+                <w:sz w:val="24"/>
+                <w:szCs w:val="24"/>
+                <w:vertAlign w:val="subscript"/>
+              </w:rPr>
+              <w:t>are</w:t>
+            </w:r>
+            <w:r>
+              <w:rPr>
+                <w:rFonts w:ascii="Calibri" w:eastAsia="Times New Roman" w:hAnsi="Calibri" w:cs="Calibri"/>
+                <w:color w:val="404040"/>
+                <w:sz w:val="24"/>
+                <w:szCs w:val="24"/>
+                <w:vertAlign w:val="subscript"/>
+              </w:rPr>
+              <w:t xml:space="preserve"> available time slot</w:t>
+            </w:r>
+            <w:r>
+              <w:rPr>
+                <w:rFonts w:ascii="Calibri" w:eastAsia="Times New Roman" w:hAnsi="Calibri" w:cs="Calibri"/>
+                <w:color w:val="404040"/>
+                <w:sz w:val="24"/>
+                <w:szCs w:val="24"/>
+                <w:vertAlign w:val="subscript"/>
+              </w:rPr>
+              <w:t>s</w:t>
+            </w:r>
+            <w:r>
+              <w:rPr>
+                <w:rFonts w:ascii="Calibri" w:eastAsia="Times New Roman" w:hAnsi="Calibri" w:cs="Calibri"/>
+                <w:color w:val="404040"/>
+                <w:sz w:val="24"/>
+                <w:szCs w:val="24"/>
+                <w:vertAlign w:val="subscript"/>
+              </w:rPr>
+              <w:t xml:space="preserve"> for</w:t>
+            </w:r>
+            <w:r>
+              <w:rPr>
+                <w:rFonts w:ascii="Calibri" w:eastAsia="Times New Roman" w:hAnsi="Calibri" w:cs="Calibri"/>
+                <w:color w:val="404040"/>
+                <w:sz w:val="24"/>
+                <w:szCs w:val="24"/>
+                <w:vertAlign w:val="subscript"/>
+              </w:rPr>
+              <w:t xml:space="preserve"> the next 7 days for</w:t>
+            </w:r>
+            <w:r>
+              <w:rPr>
+                <w:rFonts w:ascii="Calibri" w:eastAsia="Times New Roman" w:hAnsi="Calibri" w:cs="Calibri"/>
+                <w:color w:val="404040"/>
+                <w:sz w:val="24"/>
+                <w:szCs w:val="24"/>
+                <w:vertAlign w:val="subscript"/>
+              </w:rPr>
+              <w:t xml:space="preserve"> the service</w:t>
+            </w:r>
+            <w:r>
+              <w:rPr>
+                <w:rFonts w:ascii="Calibri" w:eastAsia="Times New Roman" w:hAnsi="Calibri" w:cs="Calibri"/>
+                <w:color w:val="404040"/>
+                <w:sz w:val="24"/>
+                <w:szCs w:val="24"/>
+              </w:rPr>
+              <w:t> </w:t>
+            </w:r>
+          </w:p>
+          <w:p>
+            <w:pPr>
+              <w:spacing w:after="0" w:line="240" w:lineRule="auto"/>
+              <w:ind w:left="720"/>
+              <w:textAlignment w:val="baseline"/>
+              <w:rPr>
+                <w:rFonts w:ascii="Times New Roman" w:eastAsia="Times New Roman" w:hAnsi="Times New Roman" w:cs="Times New Roman"/>
+                <w:color w:val="000000"/>
+                <w:sz w:val="24"/>
+                <w:szCs w:val="24"/>
+              </w:rPr>
+            </w:pPr>
+            <w:r>
+              <w:rPr>
+                <w:rFonts w:ascii="Calibri" w:eastAsia="Times New Roman" w:hAnsi="Calibri" w:cs="Calibri"/>
+                <w:color w:val="404040"/>
+                <w:sz w:val="24"/>
+                <w:szCs w:val="24"/>
+                <w:vertAlign w:val="subscript"/>
+              </w:rPr>
+              <w:t xml:space="preserve">    And that the service can be provided </w:t>
+            </w:r>
+            <w:r>
+              <w:rPr>
+                <w:rFonts w:ascii="Calibri" w:eastAsia="Times New Roman" w:hAnsi="Calibri" w:cs="Calibri"/>
+                <w:color w:val="404040"/>
+                <w:sz w:val="24"/>
+                <w:szCs w:val="24"/>
+                <w:vertAlign w:val="subscript"/>
+              </w:rPr>
+              <w:t>at a time slot by only one</w:t>
+            </w:r>
+            <w:r>
+              <w:rPr>
+                <w:rFonts w:ascii="Calibri" w:eastAsia="Times New Roman" w:hAnsi="Calibri" w:cs="Calibri"/>
+                <w:color w:val="404040"/>
+                <w:sz w:val="24"/>
+                <w:szCs w:val="24"/>
+                <w:vertAlign w:val="subscript"/>
+              </w:rPr>
+              <w:t xml:space="preserve"> worker</w:t>
+            </w:r>
+          </w:p>
+          <w:p>
+            <w:pPr>
+              <w:spacing w:after="0" w:line="240" w:lineRule="auto"/>
+              <w:ind w:left="720"/>
+              <w:textAlignment w:val="baseline"/>
+              <w:rPr>
+                <w:rFonts w:ascii="Times New Roman" w:eastAsia="Times New Roman" w:hAnsi="Times New Roman" w:cs="Times New Roman"/>
+                <w:color w:val="000000"/>
+                <w:sz w:val="24"/>
+                <w:szCs w:val="24"/>
+              </w:rPr>
+            </w:pPr>
+            <w:r>
+              <w:rPr>
+                <w:rFonts w:ascii="Calibri" w:eastAsia="Times New Roman" w:hAnsi="Calibri" w:cs="Calibri"/>
+                <w:b/>
+                <w:bCs/>
+                <w:color w:val="404040"/>
+                <w:sz w:val="24"/>
+                <w:szCs w:val="24"/>
+                <w:vertAlign w:val="subscript"/>
+              </w:rPr>
+              <w:t>When</w:t>
+            </w:r>
+            <w:r>
+              <w:rPr>
+                <w:rFonts w:ascii="Calibri" w:eastAsia="Times New Roman" w:hAnsi="Calibri" w:cs="Calibri"/>
+                <w:color w:val="404040"/>
+                <w:sz w:val="24"/>
+                <w:szCs w:val="24"/>
+                <w:vertAlign w:val="subscript"/>
+              </w:rPr>
+              <w:t xml:space="preserve"> I try to book an appointment choosing </w:t>
+            </w:r>
+            <w:r>
+              <w:rPr>
+                <w:rFonts w:ascii="Calibri" w:eastAsia="Times New Roman" w:hAnsi="Calibri" w:cs="Calibri"/>
+                <w:color w:val="404040"/>
+                <w:sz w:val="24"/>
+                <w:szCs w:val="24"/>
+                <w:vertAlign w:val="subscript"/>
+              </w:rPr>
+              <w:t>the</w:t>
+            </w:r>
+            <w:r>
+              <w:rPr>
+                <w:rFonts w:ascii="Calibri" w:eastAsia="Times New Roman" w:hAnsi="Calibri" w:cs="Calibri"/>
+                <w:color w:val="404040"/>
+                <w:sz w:val="24"/>
+                <w:szCs w:val="24"/>
+                <w:vertAlign w:val="subscript"/>
+              </w:rPr>
+              <w:t xml:space="preserve"> time slot and</w:t>
+            </w:r>
+            <w:r>
+              <w:rPr>
+                <w:rFonts w:ascii="Calibri" w:eastAsia="Times New Roman" w:hAnsi="Calibri" w:cs="Calibri"/>
+                <w:color w:val="404040"/>
+                <w:sz w:val="24"/>
+                <w:szCs w:val="24"/>
+                <w:vertAlign w:val="subscript"/>
+              </w:rPr>
+              <w:t xml:space="preserve"> </w:t>
+            </w:r>
+            <w:r>
+              <w:rPr>
+                <w:rFonts w:ascii="Calibri" w:eastAsia="Times New Roman" w:hAnsi="Calibri" w:cs="Calibri"/>
+                <w:color w:val="404040"/>
+                <w:sz w:val="24"/>
+                <w:szCs w:val="24"/>
+                <w:vertAlign w:val="subscript"/>
+              </w:rPr>
+              <w:t>worker</w:t>
+            </w:r>
+            <w:r>
+              <w:rPr>
+                <w:rFonts w:ascii="Calibri" w:eastAsia="Times New Roman" w:hAnsi="Calibri" w:cs="Calibri"/>
+                <w:color w:val="404040"/>
+                <w:sz w:val="24"/>
+                <w:szCs w:val="24"/>
+              </w:rPr>
+              <w:t> </w:t>
+            </w:r>
+          </w:p>
+          <w:p>
+            <w:pPr>
+              <w:spacing w:after="0" w:line="240" w:lineRule="auto"/>
+              <w:ind w:left="720"/>
+              <w:textAlignment w:val="baseline"/>
+              <w:rPr>
+                <w:rFonts w:ascii="Times New Roman" w:eastAsia="Times New Roman" w:hAnsi="Times New Roman" w:cs="Times New Roman"/>
+                <w:color w:val="000000"/>
+                <w:sz w:val="24"/>
+                <w:szCs w:val="24"/>
+              </w:rPr>
+            </w:pPr>
+            <w:r>
+              <w:rPr>
+                <w:rFonts w:ascii="Calibri" w:eastAsia="Times New Roman" w:hAnsi="Calibri" w:cs="Calibri"/>
+                <w:b/>
+                <w:bCs/>
+                <w:color w:val="404040"/>
+                <w:sz w:val="24"/>
+                <w:szCs w:val="24"/>
+                <w:vertAlign w:val="subscript"/>
+              </w:rPr>
+              <w:t>Then</w:t>
+            </w:r>
+            <w:r>
+              <w:rPr>
+                <w:rFonts w:ascii="Calibri" w:eastAsia="Times New Roman" w:hAnsi="Calibri" w:cs="Calibri"/>
+                <w:color w:val="404040"/>
+                <w:sz w:val="24"/>
+                <w:szCs w:val="24"/>
+                <w:vertAlign w:val="subscript"/>
+              </w:rPr>
+              <w:t xml:space="preserve"> the appointment is created at the chosen time with </w:t>
+            </w:r>
+            <w:r>
+              <w:rPr>
+                <w:rFonts w:ascii="Calibri" w:eastAsia="Times New Roman" w:hAnsi="Calibri" w:cs="Calibri"/>
+                <w:color w:val="404040"/>
+                <w:sz w:val="24"/>
+                <w:szCs w:val="24"/>
+                <w:vertAlign w:val="subscript"/>
+              </w:rPr>
+              <w:t>the</w:t>
+            </w:r>
+            <w:r>
+              <w:rPr>
+                <w:rFonts w:ascii="Calibri" w:eastAsia="Times New Roman" w:hAnsi="Calibri" w:cs="Calibri"/>
+                <w:color w:val="404040"/>
+                <w:sz w:val="24"/>
+                <w:szCs w:val="24"/>
+                <w:vertAlign w:val="subscript"/>
+              </w:rPr>
+              <w:t xml:space="preserve"> worker</w:t>
+            </w:r>
+            <w:r>
+              <w:rPr>
+                <w:rFonts w:ascii="Calibri" w:eastAsia="Times New Roman" w:hAnsi="Calibri" w:cs="Calibri"/>
+                <w:color w:val="404040"/>
+                <w:sz w:val="24"/>
+                <w:szCs w:val="24"/>
+              </w:rPr>
+              <w:t> </w:t>
+            </w:r>
+          </w:p>
+          <w:p>
+            <w:pPr>
+              <w:spacing w:after="0" w:line="240" w:lineRule="auto"/>
+              <w:ind w:left="720"/>
+              <w:textAlignment w:val="baseline"/>
+              <w:rPr>
+                <w:rFonts w:ascii="Calibri" w:eastAsia="Times New Roman" w:hAnsi="Calibri" w:cs="Calibri"/>
+                <w:color w:val="404040"/>
+                <w:sz w:val="24"/>
+                <w:szCs w:val="24"/>
+                <w:vertAlign w:val="subscript"/>
+              </w:rPr>
+            </w:pPr>
+            <w:r>
+              <w:rPr>
+                <w:rFonts w:ascii="Calibri" w:eastAsia="Times New Roman" w:hAnsi="Calibri" w:cs="Calibri"/>
+                <w:color w:val="404040"/>
+                <w:sz w:val="24"/>
+                <w:szCs w:val="24"/>
+                <w:vertAlign w:val="subscript"/>
+              </w:rPr>
+              <w:t>        and ensure the details of the appointment (i.e., service, time, worker) is displayed.</w:t>
+            </w:r>
+          </w:p>
+          <w:p>
+            <w:pPr>
+              <w:spacing w:after="0" w:line="240" w:lineRule="auto"/>
+              <w:ind w:left="720"/>
+              <w:textAlignment w:val="baseline"/>
+              <w:rPr>
+                <w:rFonts w:ascii="Calibri" w:eastAsia="Times New Roman" w:hAnsi="Calibri" w:cs="Calibri"/>
+                <w:color w:val="404040"/>
+                <w:sz w:val="24"/>
+                <w:szCs w:val="24"/>
+                <w:vertAlign w:val="subscript"/>
+              </w:rPr>
+            </w:pPr>
+          </w:p>
+          <w:p>
+            <w:pPr>
+              <w:spacing w:after="0" w:line="240" w:lineRule="auto"/>
+              <w:ind w:left="360"/>
+              <w:textAlignment w:val="baseline"/>
+              <w:rPr>
+                <w:rFonts w:ascii="Times New Roman" w:eastAsia="Times New Roman" w:hAnsi="Times New Roman" w:cs="Times New Roman"/>
+                <w:color w:val="000000"/>
+                <w:sz w:val="24"/>
+                <w:szCs w:val="24"/>
+              </w:rPr>
+            </w:pPr>
+            <w:r>
+              <w:rPr>
+                <w:rFonts w:ascii="Calibri" w:eastAsia="Times New Roman" w:hAnsi="Calibri" w:cs="Calibri"/>
+                <w:b/>
+                <w:bCs/>
+                <w:color w:val="404040"/>
+                <w:sz w:val="24"/>
+                <w:szCs w:val="24"/>
+                <w:vertAlign w:val="subscript"/>
+              </w:rPr>
+              <w:t>Criterion </w:t>
+            </w:r>
+            <w:r>
+              <w:rPr>
+                <w:rFonts w:ascii="Calibri" w:eastAsia="Times New Roman" w:hAnsi="Calibri" w:cs="Calibri"/>
+                <w:b/>
+                <w:bCs/>
+                <w:color w:val="404040"/>
+                <w:sz w:val="24"/>
+                <w:szCs w:val="24"/>
+                <w:vertAlign w:val="subscript"/>
+              </w:rPr>
+              <w:t>3</w:t>
+            </w:r>
+            <w:r>
+              <w:rPr>
+                <w:rFonts w:ascii="Calibri" w:eastAsia="Times New Roman" w:hAnsi="Calibri" w:cs="Calibri"/>
+                <w:b/>
+                <w:bCs/>
+                <w:color w:val="404040"/>
+                <w:sz w:val="24"/>
+                <w:szCs w:val="24"/>
+                <w:vertAlign w:val="subscript"/>
+              </w:rPr>
+              <w:t>: </w:t>
+            </w:r>
+            <w:r>
+              <w:rPr>
+                <w:rFonts w:ascii="Calibri" w:eastAsia="Times New Roman" w:hAnsi="Calibri" w:cs="Calibri"/>
+                <w:color w:val="404040"/>
+                <w:sz w:val="24"/>
+                <w:szCs w:val="24"/>
+              </w:rPr>
+              <w:t> </w:t>
+            </w:r>
+          </w:p>
+          <w:p>
+            <w:pPr>
+              <w:spacing w:after="0" w:line="240" w:lineRule="auto"/>
+              <w:ind w:left="720"/>
+              <w:textAlignment w:val="baseline"/>
+              <w:rPr>
+                <w:rFonts w:ascii="Times New Roman" w:eastAsia="Times New Roman" w:hAnsi="Times New Roman" w:cs="Times New Roman"/>
+                <w:color w:val="000000"/>
+                <w:sz w:val="24"/>
+                <w:szCs w:val="24"/>
+              </w:rPr>
+            </w:pPr>
+            <w:r>
+              <w:rPr>
+                <w:rFonts w:ascii="Calibri" w:eastAsia="Times New Roman" w:hAnsi="Calibri" w:cs="Calibri"/>
+                <w:b/>
+                <w:bCs/>
+                <w:color w:val="404040"/>
+                <w:sz w:val="24"/>
+                <w:szCs w:val="24"/>
+                <w:vertAlign w:val="subscript"/>
+              </w:rPr>
+              <w:t>Given</w:t>
+            </w:r>
+            <w:r>
+              <w:rPr>
+                <w:rFonts w:ascii="Calibri" w:eastAsia="Times New Roman" w:hAnsi="Calibri" w:cs="Calibri"/>
+                <w:color w:val="404040"/>
+                <w:sz w:val="24"/>
+                <w:szCs w:val="24"/>
+                <w:vertAlign w:val="subscript"/>
+              </w:rPr>
+              <w:t> that there is a service that can be offered</w:t>
+            </w:r>
+            <w:r>
+              <w:rPr>
+                <w:rFonts w:ascii="Calibri" w:eastAsia="Times New Roman" w:hAnsi="Calibri" w:cs="Calibri"/>
+                <w:color w:val="404040"/>
+                <w:sz w:val="24"/>
+                <w:szCs w:val="24"/>
+              </w:rPr>
+              <w:t> </w:t>
+            </w:r>
+          </w:p>
+          <w:p>
+            <w:pPr>
+              <w:spacing w:after="0" w:line="240" w:lineRule="auto"/>
+              <w:ind w:left="720"/>
+              <w:textAlignment w:val="baseline"/>
+              <w:rPr>
+                <w:rFonts w:ascii="Times New Roman" w:eastAsia="Times New Roman" w:hAnsi="Times New Roman" w:cs="Times New Roman"/>
+                <w:color w:val="000000"/>
+                <w:sz w:val="24"/>
+                <w:szCs w:val="24"/>
+              </w:rPr>
+            </w:pPr>
+            <w:r>
+              <w:rPr>
+                <w:rFonts w:ascii="Calibri" w:eastAsia="Times New Roman" w:hAnsi="Calibri" w:cs="Calibri"/>
+                <w:color w:val="404040"/>
+                <w:sz w:val="24"/>
+                <w:szCs w:val="24"/>
+                <w:vertAlign w:val="subscript"/>
+              </w:rPr>
+              <w:t xml:space="preserve">       And that there are time slots </w:t>
+            </w:r>
+            <w:r>
+              <w:rPr>
+                <w:rFonts w:ascii="Calibri" w:eastAsia="Times New Roman" w:hAnsi="Calibri" w:cs="Calibri"/>
+                <w:color w:val="404040"/>
+                <w:sz w:val="24"/>
+                <w:szCs w:val="24"/>
+                <w:vertAlign w:val="subscript"/>
+              </w:rPr>
+              <w:t xml:space="preserve">for the next 7 days </w:t>
+            </w:r>
+            <w:r>
+              <w:rPr>
+                <w:rFonts w:ascii="Calibri" w:eastAsia="Times New Roman" w:hAnsi="Calibri" w:cs="Calibri"/>
+                <w:color w:val="404040"/>
+                <w:sz w:val="24"/>
+                <w:szCs w:val="24"/>
+                <w:vertAlign w:val="subscript"/>
+              </w:rPr>
+              <w:t>at which the service cannot be provided by any worker</w:t>
+            </w:r>
+            <w:r>
+              <w:rPr>
+                <w:rFonts w:ascii="Calibri" w:eastAsia="Times New Roman" w:hAnsi="Calibri" w:cs="Calibri"/>
+                <w:color w:val="404040"/>
+                <w:sz w:val="24"/>
+                <w:szCs w:val="24"/>
+                <w:vertAlign w:val="subscript"/>
+              </w:rPr>
+              <w:t xml:space="preserve"> (i.e., there are unavailable time slots)</w:t>
+            </w:r>
+          </w:p>
+          <w:p>
+            <w:pPr>
+              <w:spacing w:after="0" w:line="240" w:lineRule="auto"/>
+              <w:ind w:left="720"/>
+              <w:textAlignment w:val="baseline"/>
+              <w:rPr>
+                <w:rFonts w:ascii="Times New Roman" w:eastAsia="Times New Roman" w:hAnsi="Times New Roman" w:cs="Times New Roman"/>
+                <w:color w:val="000000"/>
+                <w:sz w:val="24"/>
+                <w:szCs w:val="24"/>
+              </w:rPr>
+            </w:pPr>
+            <w:r>
+              <w:rPr>
+                <w:rFonts w:ascii="Calibri" w:eastAsia="Times New Roman" w:hAnsi="Calibri" w:cs="Calibri"/>
+                <w:b/>
+                <w:bCs/>
+                <w:color w:val="404040"/>
+                <w:sz w:val="24"/>
+                <w:szCs w:val="24"/>
+                <w:vertAlign w:val="subscript"/>
+              </w:rPr>
+              <w:t>When</w:t>
+            </w:r>
+            <w:r>
+              <w:rPr>
+                <w:rFonts w:ascii="Calibri" w:eastAsia="Times New Roman" w:hAnsi="Calibri" w:cs="Calibri"/>
+                <w:color w:val="404040"/>
+                <w:sz w:val="24"/>
+                <w:szCs w:val="24"/>
+                <w:vertAlign w:val="subscript"/>
+              </w:rPr>
+              <w:t> I try to book an appointment choosing a time slot and</w:t>
+            </w:r>
+            <w:r>
+              <w:rPr>
+                <w:rFonts w:ascii="Calibri" w:eastAsia="Times New Roman" w:hAnsi="Calibri" w:cs="Calibri"/>
+                <w:color w:val="404040"/>
+                <w:sz w:val="24"/>
+                <w:szCs w:val="24"/>
+                <w:vertAlign w:val="subscript"/>
+              </w:rPr>
+              <w:t xml:space="preserve"> </w:t>
+            </w:r>
+            <w:r>
+              <w:rPr>
+                <w:rFonts w:ascii="Calibri" w:eastAsia="Times New Roman" w:hAnsi="Calibri" w:cs="Calibri"/>
+                <w:color w:val="404040"/>
+                <w:sz w:val="24"/>
+                <w:szCs w:val="24"/>
+                <w:vertAlign w:val="subscript"/>
+              </w:rPr>
+              <w:t>worker</w:t>
+            </w:r>
+            <w:r>
+              <w:rPr>
+                <w:rFonts w:ascii="Calibri" w:eastAsia="Times New Roman" w:hAnsi="Calibri" w:cs="Calibri"/>
+                <w:color w:val="404040"/>
+                <w:sz w:val="24"/>
+                <w:szCs w:val="24"/>
+              </w:rPr>
+              <w:t> </w:t>
+            </w:r>
+          </w:p>
+          <w:p>
+            <w:pPr>
+              <w:spacing w:after="0" w:line="240" w:lineRule="auto"/>
+              <w:ind w:left="720"/>
+              <w:textAlignment w:val="baseline"/>
+              <w:rPr>
+                <w:rFonts w:ascii="Calibri" w:eastAsia="Times New Roman" w:hAnsi="Calibri" w:cs="Calibri"/>
+                <w:color w:val="404040"/>
+                <w:sz w:val="24"/>
+                <w:szCs w:val="24"/>
+                <w:vertAlign w:val="subscript"/>
+              </w:rPr>
+            </w:pPr>
+            <w:r>
+              <w:rPr>
+                <w:rFonts w:ascii="Calibri" w:eastAsia="Times New Roman" w:hAnsi="Calibri" w:cs="Calibri"/>
+                <w:b/>
+                <w:bCs/>
+                <w:color w:val="404040"/>
+                <w:sz w:val="24"/>
+                <w:szCs w:val="24"/>
+                <w:vertAlign w:val="subscript"/>
+              </w:rPr>
+              <w:t>Then</w:t>
+            </w:r>
+            <w:r>
+              <w:rPr>
+                <w:rFonts w:ascii="Calibri" w:eastAsia="Times New Roman" w:hAnsi="Calibri" w:cs="Calibri"/>
+                <w:color w:val="404040"/>
+                <w:sz w:val="24"/>
+                <w:szCs w:val="24"/>
+                <w:vertAlign w:val="subscript"/>
+              </w:rPr>
+              <w:t> the time slot is displayed as unavailable</w:t>
+            </w:r>
+            <w:r>
+              <w:rPr>
+                <w:rFonts w:ascii="Calibri" w:eastAsia="Times New Roman" w:hAnsi="Calibri" w:cs="Calibri"/>
+                <w:color w:val="404040"/>
+                <w:sz w:val="24"/>
+                <w:szCs w:val="24"/>
+                <w:vertAlign w:val="subscript"/>
+              </w:rPr>
+              <w:t xml:space="preserve">; </w:t>
+            </w:r>
+            <w:r>
+              <w:rPr>
+                <w:rFonts w:ascii="Calibri" w:eastAsia="Times New Roman" w:hAnsi="Calibri" w:cs="Calibri"/>
+                <w:color w:val="404040"/>
+                <w:sz w:val="24"/>
+                <w:szCs w:val="24"/>
+                <w:vertAlign w:val="subscript"/>
+              </w:rPr>
+              <w:t xml:space="preserve">no available worker is be displayed and can be selected </w:t>
+            </w:r>
+          </w:p>
+          <w:p>
+            <w:pPr>
+              <w:spacing w:after="0" w:line="240" w:lineRule="auto"/>
+              <w:ind w:left="720"/>
+              <w:textAlignment w:val="baseline"/>
+              <w:rPr>
+                <w:rFonts w:ascii="Calibri" w:eastAsia="Times New Roman" w:hAnsi="Calibri" w:cs="Calibri"/>
+                <w:color w:val="404040"/>
+                <w:sz w:val="24"/>
+                <w:szCs w:val="24"/>
+                <w:vertAlign w:val="subscript"/>
+              </w:rPr>
+            </w:pPr>
+            <w:r>
+              <w:rPr>
+                <w:rFonts w:ascii="Calibri" w:eastAsia="Times New Roman" w:hAnsi="Calibri" w:cs="Calibri"/>
+                <w:b/>
+                <w:bCs/>
+                <w:color w:val="404040"/>
+                <w:sz w:val="24"/>
+                <w:szCs w:val="24"/>
+                <w:vertAlign w:val="subscript"/>
+              </w:rPr>
+              <w:t xml:space="preserve">    </w:t>
+            </w:r>
+            <w:r>
+              <w:rPr>
+                <w:rFonts w:ascii="Calibri" w:eastAsia="Times New Roman" w:hAnsi="Calibri" w:cs="Calibri"/>
+                <w:color w:val="404040"/>
+                <w:sz w:val="24"/>
+                <w:szCs w:val="24"/>
+                <w:vertAlign w:val="subscript"/>
+              </w:rPr>
+              <w:t>And no appointment is made.</w:t>
+            </w:r>
+          </w:p>
+          <w:p>
+            <w:pPr>
+              <w:spacing w:after="0" w:line="240" w:lineRule="auto"/>
+              <w:ind w:left="720"/>
+              <w:textAlignment w:val="baseline"/>
+              <w:rPr>
+                <w:rFonts w:ascii="Calibri" w:eastAsia="Times New Roman" w:hAnsi="Calibri" w:cs="Calibri"/>
+                <w:b/>
+                <w:bCs/>
+                <w:color w:val="404040"/>
+                <w:sz w:val="24"/>
+                <w:szCs w:val="24"/>
+                <w:vertAlign w:val="subscript"/>
+              </w:rPr>
+            </w:pPr>
+            <w:r>
+              <w:rPr>
+                <w:rFonts w:ascii="Calibri" w:eastAsia="Times New Roman" w:hAnsi="Calibri" w:cs="Calibri"/>
+                <w:b/>
+                <w:bCs/>
+                <w:color w:val="404040"/>
+                <w:sz w:val="24"/>
+                <w:szCs w:val="24"/>
+                <w:vertAlign w:val="subscript"/>
+              </w:rPr>
+              <w:t xml:space="preserve"> </w:t>
+            </w:r>
+          </w:p>
+          <w:p>
+            <w:pPr>
+              <w:spacing w:after="0" w:line="240" w:lineRule="auto"/>
+              <w:ind w:left="360"/>
+              <w:textAlignment w:val="baseline"/>
+              <w:rPr>
+                <w:rFonts w:ascii="Times New Roman" w:eastAsia="Times New Roman" w:hAnsi="Times New Roman" w:cs="Times New Roman"/>
+                <w:color w:val="000000"/>
+                <w:sz w:val="24"/>
+                <w:szCs w:val="24"/>
+              </w:rPr>
+            </w:pPr>
+            <w:r>
+              <w:rPr>
+                <w:rFonts w:ascii="Calibri" w:eastAsia="Times New Roman" w:hAnsi="Calibri" w:cs="Calibri"/>
+                <w:b/>
+                <w:bCs/>
+                <w:color w:val="404040"/>
+                <w:sz w:val="24"/>
+                <w:szCs w:val="24"/>
+                <w:vertAlign w:val="subscript"/>
+              </w:rPr>
+              <w:t xml:space="preserve"> </w:t>
+            </w:r>
+            <w:r>
+              <w:rPr>
+                <w:rFonts w:ascii="Calibri" w:eastAsia="Times New Roman" w:hAnsi="Calibri" w:cs="Calibri"/>
+                <w:b/>
+                <w:bCs/>
+                <w:color w:val="404040"/>
+                <w:sz w:val="24"/>
+                <w:szCs w:val="24"/>
+                <w:vertAlign w:val="subscript"/>
+              </w:rPr>
+              <w:t>Criterion </w:t>
+            </w:r>
+            <w:r>
+              <w:rPr>
+                <w:rFonts w:ascii="Calibri" w:eastAsia="Times New Roman" w:hAnsi="Calibri" w:cs="Calibri"/>
+                <w:b/>
+                <w:bCs/>
+                <w:color w:val="404040"/>
+                <w:sz w:val="24"/>
+                <w:szCs w:val="24"/>
+                <w:vertAlign w:val="subscript"/>
+              </w:rPr>
+              <w:t>4</w:t>
+            </w:r>
+            <w:r>
+              <w:rPr>
+                <w:rFonts w:ascii="Calibri" w:eastAsia="Times New Roman" w:hAnsi="Calibri" w:cs="Calibri"/>
+                <w:b/>
+                <w:bCs/>
+                <w:color w:val="404040"/>
+                <w:sz w:val="24"/>
+                <w:szCs w:val="24"/>
+                <w:vertAlign w:val="subscript"/>
+              </w:rPr>
+              <w:t>: </w:t>
+            </w:r>
+            <w:r>
+              <w:rPr>
+                <w:rFonts w:ascii="Calibri" w:eastAsia="Times New Roman" w:hAnsi="Calibri" w:cs="Calibri"/>
+                <w:color w:val="404040"/>
+                <w:sz w:val="24"/>
+                <w:szCs w:val="24"/>
+              </w:rPr>
+              <w:t> </w:t>
+            </w:r>
+          </w:p>
+          <w:p>
+            <w:pPr>
+              <w:spacing w:after="0" w:line="240" w:lineRule="auto"/>
+              <w:ind w:left="720"/>
+              <w:textAlignment w:val="baseline"/>
+              <w:rPr>
+                <w:rFonts w:ascii="Calibri" w:eastAsia="Times New Roman" w:hAnsi="Calibri" w:cs="Calibri"/>
+                <w:color w:val="404040"/>
+                <w:sz w:val="24"/>
+                <w:szCs w:val="24"/>
+              </w:rPr>
+            </w:pPr>
+            <w:r>
+              <w:rPr>
+                <w:rFonts w:ascii="Calibri" w:eastAsia="Times New Roman" w:hAnsi="Calibri" w:cs="Calibri"/>
+                <w:b/>
+                <w:bCs/>
+                <w:color w:val="404040"/>
+                <w:sz w:val="24"/>
+                <w:szCs w:val="24"/>
+                <w:vertAlign w:val="subscript"/>
+              </w:rPr>
+              <w:t>Given</w:t>
+            </w:r>
+            <w:r>
+              <w:rPr>
+                <w:rFonts w:ascii="Calibri" w:eastAsia="Times New Roman" w:hAnsi="Calibri" w:cs="Calibri"/>
+                <w:color w:val="404040"/>
+                <w:sz w:val="24"/>
+                <w:szCs w:val="24"/>
+                <w:vertAlign w:val="subscript"/>
+              </w:rPr>
+              <w:t> that there is a service to be offered</w:t>
+            </w:r>
+            <w:r>
+              <w:rPr>
+                <w:rFonts w:ascii="Calibri" w:eastAsia="Times New Roman" w:hAnsi="Calibri" w:cs="Calibri"/>
+                <w:color w:val="404040"/>
+                <w:sz w:val="24"/>
+                <w:szCs w:val="24"/>
+              </w:rPr>
+              <w:t> </w:t>
+            </w:r>
+          </w:p>
+          <w:p>
+            <w:pPr>
+              <w:spacing w:after="0" w:line="240" w:lineRule="auto"/>
+              <w:ind w:left="720"/>
+              <w:textAlignment w:val="baseline"/>
+              <w:rPr>
+                <w:rFonts w:ascii="Times New Roman" w:eastAsia="Times New Roman" w:hAnsi="Times New Roman" w:cs="Times New Roman"/>
+                <w:color w:val="000000"/>
+                <w:sz w:val="24"/>
+                <w:szCs w:val="24"/>
+              </w:rPr>
+            </w:pPr>
+            <w:r>
+              <w:rPr>
+                <w:rFonts w:ascii="Calibri" w:eastAsia="Times New Roman" w:hAnsi="Calibri" w:cs="Calibri"/>
+                <w:color w:val="404040"/>
+                <w:sz w:val="24"/>
+                <w:szCs w:val="24"/>
+                <w:vertAlign w:val="subscript"/>
+              </w:rPr>
+              <w:t xml:space="preserve">    </w:t>
+            </w:r>
+            <w:r>
+              <w:rPr>
+                <w:rFonts w:ascii="Calibri" w:eastAsia="Times New Roman" w:hAnsi="Calibri" w:cs="Calibri"/>
+                <w:color w:val="404040"/>
+                <w:sz w:val="24"/>
+                <w:szCs w:val="24"/>
+                <w:vertAlign w:val="subscript"/>
+              </w:rPr>
+              <w:t>And that there are available time</w:t>
+            </w:r>
+            <w:r>
+              <w:rPr>
+                <w:rFonts w:ascii="Calibri" w:eastAsia="Times New Roman" w:hAnsi="Calibri" w:cs="Calibri"/>
+                <w:color w:val="404040"/>
+                <w:sz w:val="24"/>
+                <w:szCs w:val="24"/>
+                <w:vertAlign w:val="subscript"/>
+              </w:rPr>
+              <w:t xml:space="preserve"> slots</w:t>
+            </w:r>
+            <w:r>
+              <w:rPr>
+                <w:rFonts w:ascii="Calibri" w:eastAsia="Times New Roman" w:hAnsi="Calibri" w:cs="Calibri"/>
+                <w:color w:val="404040"/>
+                <w:sz w:val="24"/>
+                <w:szCs w:val="24"/>
+                <w:vertAlign w:val="subscript"/>
+              </w:rPr>
+              <w:t xml:space="preserve"> for the service</w:t>
+            </w:r>
+            <w:r>
+              <w:rPr>
+                <w:rFonts w:ascii="Calibri" w:eastAsia="Times New Roman" w:hAnsi="Calibri" w:cs="Calibri"/>
+                <w:color w:val="404040"/>
+                <w:sz w:val="24"/>
+                <w:szCs w:val="24"/>
+                <w:vertAlign w:val="subscript"/>
+              </w:rPr>
+              <w:t xml:space="preserve"> for the next 7 days</w:t>
+            </w:r>
+            <w:r>
+              <w:rPr>
+                <w:rFonts w:ascii="Calibri" w:eastAsia="Times New Roman" w:hAnsi="Calibri" w:cs="Calibri"/>
+                <w:color w:val="404040"/>
+                <w:sz w:val="24"/>
+                <w:szCs w:val="24"/>
+              </w:rPr>
+              <w:t> </w:t>
+            </w:r>
+          </w:p>
+          <w:p>
+            <w:pPr>
+              <w:spacing w:after="0" w:line="240" w:lineRule="auto"/>
+              <w:ind w:left="720"/>
+              <w:textAlignment w:val="baseline"/>
+              <w:rPr>
+                <w:rFonts w:ascii="Times New Roman" w:eastAsia="Times New Roman" w:hAnsi="Times New Roman" w:cs="Times New Roman"/>
+                <w:color w:val="000000"/>
+                <w:sz w:val="24"/>
+                <w:szCs w:val="24"/>
+              </w:rPr>
+            </w:pPr>
+            <w:r>
+              <w:rPr>
+                <w:rFonts w:ascii="Calibri" w:eastAsia="Times New Roman" w:hAnsi="Calibri" w:cs="Calibri"/>
+                <w:color w:val="404040"/>
+                <w:sz w:val="24"/>
+                <w:szCs w:val="24"/>
+                <w:vertAlign w:val="subscript"/>
+              </w:rPr>
+              <w:t>   </w:t>
+            </w:r>
+            <w:r>
+              <w:rPr>
+                <w:rFonts w:ascii="Calibri" w:eastAsia="Times New Roman" w:hAnsi="Calibri" w:cs="Calibri"/>
+                <w:color w:val="404040"/>
+                <w:sz w:val="24"/>
+                <w:szCs w:val="24"/>
+                <w:vertAlign w:val="subscript"/>
+              </w:rPr>
+              <w:t xml:space="preserve"> </w:t>
+            </w:r>
+            <w:r>
+              <w:rPr>
+                <w:rFonts w:ascii="Calibri" w:eastAsia="Times New Roman" w:hAnsi="Calibri" w:cs="Calibri"/>
+                <w:color w:val="404040"/>
+                <w:sz w:val="24"/>
+                <w:szCs w:val="24"/>
+                <w:vertAlign w:val="subscript"/>
+              </w:rPr>
+              <w:t xml:space="preserve">And that the service can be provided at </w:t>
+            </w:r>
+            <w:r>
+              <w:rPr>
+                <w:rFonts w:ascii="Calibri" w:eastAsia="Times New Roman" w:hAnsi="Calibri" w:cs="Calibri"/>
+                <w:color w:val="404040"/>
+                <w:sz w:val="24"/>
+                <w:szCs w:val="24"/>
+                <w:vertAlign w:val="subscript"/>
+              </w:rPr>
+              <w:t>a</w:t>
+            </w:r>
+            <w:r>
+              <w:rPr>
+                <w:rFonts w:ascii="Calibri" w:eastAsia="Times New Roman" w:hAnsi="Calibri" w:cs="Calibri"/>
+                <w:color w:val="404040"/>
+                <w:sz w:val="24"/>
+                <w:szCs w:val="24"/>
+                <w:vertAlign w:val="subscript"/>
+              </w:rPr>
+              <w:t xml:space="preserve"> time slot by </w:t>
+            </w:r>
+            <w:r>
+              <w:rPr>
+                <w:rFonts w:ascii="Calibri" w:eastAsia="Times New Roman" w:hAnsi="Calibri" w:cs="Calibri"/>
+                <w:color w:val="404040"/>
+                <w:sz w:val="24"/>
+                <w:szCs w:val="24"/>
+                <w:vertAlign w:val="subscript"/>
+              </w:rPr>
+              <w:t>a large number of</w:t>
+            </w:r>
+            <w:r>
+              <w:rPr>
+                <w:rFonts w:ascii="Calibri" w:eastAsia="Times New Roman" w:hAnsi="Calibri" w:cs="Calibri"/>
+                <w:color w:val="404040"/>
+                <w:sz w:val="24"/>
+                <w:szCs w:val="24"/>
+                <w:vertAlign w:val="subscript"/>
+              </w:rPr>
+              <w:t xml:space="preserve"> workers</w:t>
+            </w:r>
+            <w:r>
+              <w:rPr>
+                <w:rFonts w:ascii="Calibri" w:eastAsia="Times New Roman" w:hAnsi="Calibri" w:cs="Calibri"/>
+                <w:color w:val="404040"/>
+                <w:sz w:val="24"/>
+                <w:szCs w:val="24"/>
+              </w:rPr>
+              <w:t> </w:t>
+            </w:r>
+          </w:p>
+          <w:p>
+            <w:pPr>
+              <w:spacing w:after="0" w:line="240" w:lineRule="auto"/>
+              <w:ind w:left="720"/>
+              <w:textAlignment w:val="baseline"/>
+              <w:rPr>
+                <w:rFonts w:ascii="Times New Roman" w:eastAsia="Times New Roman" w:hAnsi="Times New Roman" w:cs="Times New Roman"/>
+                <w:color w:val="000000"/>
+                <w:sz w:val="24"/>
+                <w:szCs w:val="24"/>
+              </w:rPr>
+            </w:pPr>
+            <w:r>
+              <w:rPr>
+                <w:rFonts w:ascii="Calibri" w:eastAsia="Times New Roman" w:hAnsi="Calibri" w:cs="Calibri"/>
+                <w:b/>
+                <w:bCs/>
+                <w:color w:val="404040"/>
+                <w:sz w:val="24"/>
+                <w:szCs w:val="24"/>
+                <w:vertAlign w:val="subscript"/>
+              </w:rPr>
+              <w:t>When</w:t>
+            </w:r>
+            <w:r>
+              <w:rPr>
+                <w:rFonts w:ascii="Calibri" w:eastAsia="Times New Roman" w:hAnsi="Calibri" w:cs="Calibri"/>
+                <w:color w:val="404040"/>
+                <w:sz w:val="24"/>
+                <w:szCs w:val="24"/>
+                <w:vertAlign w:val="subscript"/>
+              </w:rPr>
+              <w:t> I try to book an appointment choosing a time slot and</w:t>
+            </w:r>
+            <w:r>
+              <w:rPr>
+                <w:rFonts w:ascii="Calibri" w:eastAsia="Times New Roman" w:hAnsi="Calibri" w:cs="Calibri"/>
+                <w:color w:val="404040"/>
+                <w:sz w:val="24"/>
+                <w:szCs w:val="24"/>
+                <w:vertAlign w:val="subscript"/>
+              </w:rPr>
+              <w:t xml:space="preserve"> </w:t>
+            </w:r>
+            <w:r>
+              <w:rPr>
+                <w:rFonts w:ascii="Calibri" w:eastAsia="Times New Roman" w:hAnsi="Calibri" w:cs="Calibri"/>
+                <w:color w:val="404040"/>
+                <w:sz w:val="24"/>
+                <w:szCs w:val="24"/>
+                <w:vertAlign w:val="subscript"/>
+              </w:rPr>
+              <w:t>worker</w:t>
+            </w:r>
+            <w:r>
+              <w:rPr>
+                <w:rFonts w:ascii="Calibri" w:eastAsia="Times New Roman" w:hAnsi="Calibri" w:cs="Calibri"/>
+                <w:color w:val="404040"/>
+                <w:sz w:val="24"/>
+                <w:szCs w:val="24"/>
+              </w:rPr>
+              <w:t> </w:t>
+            </w:r>
+          </w:p>
+          <w:p>
+            <w:pPr>
+              <w:spacing w:after="0" w:line="240" w:lineRule="auto"/>
+              <w:ind w:left="720"/>
+              <w:textAlignment w:val="baseline"/>
+              <w:rPr>
+                <w:rFonts w:ascii="Calibri" w:eastAsia="Times New Roman" w:hAnsi="Calibri" w:cs="Calibri"/>
+                <w:color w:val="404040"/>
+                <w:sz w:val="24"/>
+                <w:szCs w:val="24"/>
+                <w:vertAlign w:val="subscript"/>
+              </w:rPr>
+            </w:pPr>
+            <w:r>
+              <w:rPr>
+                <w:rFonts w:ascii="Calibri" w:eastAsia="Times New Roman" w:hAnsi="Calibri" w:cs="Calibri"/>
+                <w:b/>
+                <w:bCs/>
+                <w:color w:val="404040"/>
+                <w:sz w:val="24"/>
+                <w:szCs w:val="24"/>
+                <w:vertAlign w:val="subscript"/>
+              </w:rPr>
+              <w:t>Then</w:t>
+            </w:r>
+            <w:r>
+              <w:rPr>
+                <w:rFonts w:ascii="Calibri" w:eastAsia="Times New Roman" w:hAnsi="Calibri" w:cs="Calibri"/>
+                <w:color w:val="404040"/>
+                <w:sz w:val="24"/>
+                <w:szCs w:val="24"/>
+                <w:vertAlign w:val="subscript"/>
+              </w:rPr>
+              <w:t> </w:t>
+            </w:r>
+            <w:r>
+              <w:rPr>
+                <w:rFonts w:ascii="Calibri" w:eastAsia="Times New Roman" w:hAnsi="Calibri" w:cs="Calibri"/>
+                <w:color w:val="404040"/>
+                <w:sz w:val="24"/>
+                <w:szCs w:val="24"/>
+                <w:vertAlign w:val="subscript"/>
+              </w:rPr>
+              <w:t>the top 10 available workers are displayed</w:t>
+            </w:r>
+            <w:r>
+              <w:rPr>
+                <w:rFonts w:ascii="Calibri" w:eastAsia="Times New Roman" w:hAnsi="Calibri" w:cs="Calibri"/>
+                <w:color w:val="404040"/>
+                <w:sz w:val="24"/>
+                <w:szCs w:val="24"/>
+                <w:vertAlign w:val="subscript"/>
+              </w:rPr>
+              <w:t xml:space="preserve"> </w:t>
+            </w:r>
+          </w:p>
+          <w:p>
+            <w:pPr>
+              <w:spacing w:after="0" w:line="240" w:lineRule="auto"/>
+              <w:ind w:left="720"/>
+              <w:textAlignment w:val="baseline"/>
+              <w:rPr>
+                <w:rFonts w:ascii="Calibri" w:eastAsia="Times New Roman" w:hAnsi="Calibri" w:cs="Calibri"/>
+                <w:color w:val="404040"/>
+                <w:sz w:val="24"/>
+                <w:szCs w:val="24"/>
+                <w:vertAlign w:val="subscript"/>
+              </w:rPr>
+            </w:pPr>
+            <w:r>
+              <w:rPr>
+                <w:rFonts w:ascii="Calibri" w:eastAsia="Times New Roman" w:hAnsi="Calibri" w:cs="Calibri"/>
+                <w:b/>
+                <w:bCs/>
+                <w:color w:val="404040"/>
+                <w:sz w:val="24"/>
+                <w:szCs w:val="24"/>
+                <w:vertAlign w:val="subscript"/>
+              </w:rPr>
+              <w:t xml:space="preserve">    </w:t>
+            </w:r>
+            <w:r>
+              <w:rPr>
+                <w:rFonts w:ascii="Calibri" w:eastAsia="Times New Roman" w:hAnsi="Calibri" w:cs="Calibri"/>
+                <w:color w:val="404040"/>
+                <w:sz w:val="24"/>
+                <w:szCs w:val="24"/>
+                <w:vertAlign w:val="subscript"/>
+              </w:rPr>
+              <w:t>And only one worker is selectable.</w:t>
+            </w:r>
+          </w:p>
+          <w:p>
+            <w:pPr>
+              <w:spacing w:after="0" w:line="240" w:lineRule="auto"/>
+              <w:ind w:left="720"/>
+              <w:textAlignment w:val="baseline"/>
+              <w:rPr>
+                <w:rFonts w:ascii="Times New Roman" w:eastAsia="Times New Roman" w:hAnsi="Times New Roman" w:cs="Times New Roman"/>
+                <w:color w:val="000000"/>
+                <w:sz w:val="24"/>
+                <w:szCs w:val="24"/>
+              </w:rPr>
+            </w:pPr>
+            <w:r>
+              <w:rPr>
+                <w:rFonts w:ascii="Calibri" w:eastAsia="Times New Roman" w:hAnsi="Calibri" w:cs="Calibri"/>
+                <w:color w:val="404040"/>
+                <w:sz w:val="24"/>
+                <w:szCs w:val="24"/>
+                <w:vertAlign w:val="subscript"/>
+              </w:rPr>
+              <w:t xml:space="preserve">    And t</w:t>
+            </w:r>
+            <w:r>
+              <w:rPr>
+                <w:rFonts w:ascii="Calibri" w:eastAsia="Times New Roman" w:hAnsi="Calibri" w:cs="Calibri"/>
+                <w:color w:val="404040"/>
+                <w:sz w:val="24"/>
+                <w:szCs w:val="24"/>
+                <w:vertAlign w:val="subscript"/>
+              </w:rPr>
+              <w:t xml:space="preserve">he appointment is created at the chosen time with </w:t>
+            </w:r>
+            <w:r>
+              <w:rPr>
+                <w:rFonts w:ascii="Calibri" w:eastAsia="Times New Roman" w:hAnsi="Calibri" w:cs="Calibri"/>
+                <w:color w:val="404040"/>
+                <w:sz w:val="24"/>
+                <w:szCs w:val="24"/>
+                <w:vertAlign w:val="subscript"/>
+              </w:rPr>
+              <w:t>the</w:t>
+            </w:r>
+            <w:r>
+              <w:rPr>
+                <w:rFonts w:ascii="Calibri" w:eastAsia="Times New Roman" w:hAnsi="Calibri" w:cs="Calibri"/>
+                <w:color w:val="404040"/>
+                <w:sz w:val="24"/>
+                <w:szCs w:val="24"/>
+                <w:vertAlign w:val="subscript"/>
+              </w:rPr>
+              <w:t xml:space="preserve"> worker</w:t>
+            </w:r>
+            <w:r>
+              <w:rPr>
+                <w:rFonts w:ascii="Calibri" w:eastAsia="Times New Roman" w:hAnsi="Calibri" w:cs="Calibri"/>
+                <w:color w:val="404040"/>
+                <w:sz w:val="24"/>
+                <w:szCs w:val="24"/>
+              </w:rPr>
+              <w:t> </w:t>
+            </w:r>
+          </w:p>
+          <w:p>
+            <w:pPr>
+              <w:spacing w:after="0" w:line="240" w:lineRule="auto"/>
+              <w:ind w:left="720"/>
+              <w:textAlignment w:val="baseline"/>
+              <w:rPr>
+                <w:rFonts w:ascii="Calibri" w:eastAsia="Times New Roman" w:hAnsi="Calibri" w:cs="Calibri"/>
+                <w:color w:val="404040"/>
+                <w:sz w:val="24"/>
+                <w:szCs w:val="24"/>
+                <w:vertAlign w:val="subscript"/>
+              </w:rPr>
+            </w:pPr>
+            <w:r>
+              <w:rPr>
+                <w:rFonts w:ascii="Calibri" w:eastAsia="Times New Roman" w:hAnsi="Calibri" w:cs="Calibri"/>
+                <w:color w:val="404040"/>
+                <w:sz w:val="24"/>
+                <w:szCs w:val="24"/>
+                <w:vertAlign w:val="subscript"/>
+              </w:rPr>
+              <w:t>    </w:t>
+            </w:r>
+            <w:r>
+              <w:rPr>
+                <w:rFonts w:ascii="Calibri" w:eastAsia="Times New Roman" w:hAnsi="Calibri" w:cs="Calibri"/>
+                <w:color w:val="404040"/>
+                <w:sz w:val="24"/>
+                <w:szCs w:val="24"/>
+                <w:vertAlign w:val="subscript"/>
+              </w:rPr>
+              <w:t>A</w:t>
+            </w:r>
+            <w:r>
+              <w:rPr>
+                <w:rFonts w:ascii="Calibri" w:eastAsia="Times New Roman" w:hAnsi="Calibri" w:cs="Calibri"/>
+                <w:color w:val="404040"/>
+                <w:sz w:val="24"/>
+                <w:szCs w:val="24"/>
+                <w:vertAlign w:val="subscript"/>
+              </w:rPr>
+              <w:t> ensure the details of the appointment (i.e., service, time, worker) is displayed.</w:t>
+            </w:r>
+          </w:p>
+        </w:tc>
+      </w:tr>
+    </w:tbl>
+    <w:p>
+      <w:pPr>
+        <w:spacing w:after="0" w:line="240" w:lineRule="auto"/>
+        <w:textAlignment w:val="baseline"/>
+        <w:rPr>
+          <w:rFonts w:ascii="Calibri" w:eastAsia="Times New Roman" w:hAnsi="Calibri" w:cs="Calibri"/>
+          <w:color w:val="000000"/>
+          <w:sz w:val="24"/>
+          <w:szCs w:val="24"/>
+        </w:rPr>
+      </w:pPr>
     </w:p>
     <w:p>
       <w:pPr>
@@ -4978,36 +7758,6 @@
           <w:szCs w:val="18"/>
         </w:rPr>
       </w:pPr>
-      <w:r>
-        <w:rPr>
-          <w:rFonts w:ascii="Calibri" w:eastAsia="Times New Roman" w:hAnsi="Calibri" w:cs="Calibri"/>
-          <w:color w:val="000000"/>
-          <w:sz w:val="24"/>
-          <w:szCs w:val="24"/>
-        </w:rPr>
-        <w:t> </w:t>
-      </w:r>
-    </w:p>
-    <w:p>
-      <w:pPr>
-        <w:spacing w:after="0" w:line="240" w:lineRule="auto"/>
-        <w:textAlignment w:val="baseline"/>
-        <w:rPr>
-          <w:rFonts w:ascii="Segoe UI" w:eastAsia="Times New Roman" w:hAnsi="Segoe UI" w:cs="Segoe UI"/>
-          <w:color w:val="000000"/>
-          <w:sz w:val="18"/>
-          <w:szCs w:val="18"/>
-        </w:rPr>
-      </w:pPr>
-      <w:r>
-        <w:rPr>
-          <w:rFonts w:ascii="Calibri" w:eastAsia="Times New Roman" w:hAnsi="Calibri" w:cs="Calibri"/>
-          <w:color w:val="000000"/>
-          <w:sz w:val="24"/>
-          <w:szCs w:val="24"/>
-        </w:rPr>
-        <w:t> </w:t>
-      </w:r>
     </w:p>
     <w:p>
       <w:pPr>
@@ -5793,7 +8543,6 @@
                 <w:szCs w:val="24"/>
                 <w:lang w:val="en-GB"/>
               </w:rPr>
-              <w:lastRenderedPageBreak/>
               <w:t>Acceptance criteria</w:t>
             </w:r>
             <w:r>
@@ -6370,6 +9119,140 @@
         </w:tc>
       </w:tr>
     </w:tbl>
+    <w:p>
+      <w:pPr>
+        <w:spacing w:after="0" w:line="240" w:lineRule="auto"/>
+        <w:textAlignment w:val="baseline"/>
+        <w:rPr>
+          <w:rFonts w:ascii="Calibri" w:eastAsia="Times New Roman" w:hAnsi="Calibri" w:cs="Calibri"/>
+        </w:rPr>
+      </w:pPr>
+      <w:r>
+        <w:rPr>
+          <w:rFonts w:ascii="Calibri" w:eastAsia="Times New Roman" w:hAnsi="Calibri" w:cs="Calibri"/>
+        </w:rPr>
+        <w:t> </w:t>
+      </w:r>
+    </w:p>
+    <w:p>
+      <w:pPr>
+        <w:spacing w:after="0" w:line="240" w:lineRule="auto"/>
+        <w:textAlignment w:val="baseline"/>
+        <w:rPr>
+          <w:rFonts w:ascii="Calibri" w:eastAsia="Times New Roman" w:hAnsi="Calibri" w:cs="Calibri"/>
+        </w:rPr>
+      </w:pPr>
+    </w:p>
+    <w:p>
+      <w:pPr>
+        <w:spacing w:after="0" w:line="240" w:lineRule="auto"/>
+        <w:textAlignment w:val="baseline"/>
+        <w:rPr>
+          <w:rFonts w:ascii="Calibri" w:eastAsia="Times New Roman" w:hAnsi="Calibri" w:cs="Calibri"/>
+        </w:rPr>
+      </w:pPr>
+    </w:p>
+    <w:p>
+      <w:pPr>
+        <w:spacing w:after="0" w:line="240" w:lineRule="auto"/>
+        <w:textAlignment w:val="baseline"/>
+        <w:rPr>
+          <w:rFonts w:ascii="Calibri" w:eastAsia="Times New Roman" w:hAnsi="Calibri" w:cs="Calibri"/>
+        </w:rPr>
+      </w:pPr>
+    </w:p>
+    <w:p>
+      <w:pPr>
+        <w:spacing w:after="0" w:line="240" w:lineRule="auto"/>
+        <w:textAlignment w:val="baseline"/>
+        <w:rPr>
+          <w:rFonts w:ascii="Calibri" w:eastAsia="Times New Roman" w:hAnsi="Calibri" w:cs="Calibri"/>
+        </w:rPr>
+      </w:pPr>
+    </w:p>
+    <w:p>
+      <w:pPr>
+        <w:spacing w:after="0" w:line="240" w:lineRule="auto"/>
+        <w:textAlignment w:val="baseline"/>
+        <w:rPr>
+          <w:rFonts w:ascii="Calibri" w:eastAsia="Times New Roman" w:hAnsi="Calibri" w:cs="Calibri"/>
+        </w:rPr>
+      </w:pPr>
+    </w:p>
+    <w:p>
+      <w:pPr>
+        <w:spacing w:after="0" w:line="240" w:lineRule="auto"/>
+        <w:textAlignment w:val="baseline"/>
+        <w:rPr>
+          <w:rFonts w:ascii="Calibri" w:eastAsia="Times New Roman" w:hAnsi="Calibri" w:cs="Calibri"/>
+        </w:rPr>
+      </w:pPr>
+    </w:p>
+    <w:p>
+      <w:pPr>
+        <w:spacing w:after="0" w:line="240" w:lineRule="auto"/>
+        <w:textAlignment w:val="baseline"/>
+        <w:rPr>
+          <w:rFonts w:ascii="Calibri" w:eastAsia="Times New Roman" w:hAnsi="Calibri" w:cs="Calibri"/>
+        </w:rPr>
+      </w:pPr>
+    </w:p>
+    <w:p>
+      <w:pPr>
+        <w:spacing w:after="0" w:line="240" w:lineRule="auto"/>
+        <w:textAlignment w:val="baseline"/>
+        <w:rPr>
+          <w:rFonts w:ascii="Calibri" w:eastAsia="Times New Roman" w:hAnsi="Calibri" w:cs="Calibri"/>
+        </w:rPr>
+      </w:pPr>
+    </w:p>
+    <w:p>
+      <w:pPr>
+        <w:spacing w:after="0" w:line="240" w:lineRule="auto"/>
+        <w:textAlignment w:val="baseline"/>
+        <w:rPr>
+          <w:rFonts w:ascii="Calibri" w:eastAsia="Times New Roman" w:hAnsi="Calibri" w:cs="Calibri"/>
+        </w:rPr>
+      </w:pPr>
+    </w:p>
+    <w:p>
+      <w:pPr>
+        <w:spacing w:after="0" w:line="240" w:lineRule="auto"/>
+        <w:textAlignment w:val="baseline"/>
+        <w:rPr>
+          <w:rFonts w:ascii="Calibri" w:eastAsia="Times New Roman" w:hAnsi="Calibri" w:cs="Calibri"/>
+        </w:rPr>
+      </w:pPr>
+    </w:p>
+    <w:p>
+      <w:pPr>
+        <w:spacing w:after="0" w:line="240" w:lineRule="auto"/>
+        <w:textAlignment w:val="baseline"/>
+        <w:rPr>
+          <w:rFonts w:ascii="Calibri" w:eastAsia="Times New Roman" w:hAnsi="Calibri" w:cs="Calibri"/>
+        </w:rPr>
+      </w:pPr>
+    </w:p>
+    <w:p>
+      <w:pPr>
+        <w:spacing w:after="0" w:line="240" w:lineRule="auto"/>
+        <w:textAlignment w:val="baseline"/>
+        <w:rPr>
+          <w:rFonts w:ascii="Calibri" w:eastAsia="Times New Roman" w:hAnsi="Calibri" w:cs="Calibri"/>
+          <w:lang w:eastAsia="ja-JP"/>
+        </w:rPr>
+      </w:pPr>
+    </w:p>
+    <w:p>
+      <w:pPr>
+        <w:spacing w:after="0" w:line="240" w:lineRule="auto"/>
+        <w:textAlignment w:val="baseline"/>
+        <w:rPr>
+          <w:rFonts w:ascii="Calibri" w:eastAsia="Times New Roman" w:hAnsi="Calibri" w:cs="Calibri"/>
+          <w:lang w:eastAsia="ja-JP"/>
+        </w:rPr>
+      </w:pPr>
+    </w:p>
     <w:p>
       <w:pPr>
         <w:spacing w:after="0" w:line="240" w:lineRule="auto"/>
@@ -6380,12 +9263,6 @@
           <w:szCs w:val="18"/>
         </w:rPr>
       </w:pPr>
-      <w:r>
-        <w:rPr>
-          <w:rFonts w:ascii="Calibri" w:eastAsia="Times New Roman" w:hAnsi="Calibri" w:cs="Calibri"/>
-        </w:rPr>
-        <w:t> </w:t>
-      </w:r>
     </w:p>
     <w:p>
       <w:pPr>
@@ -7164,7 +10041,6 @@
                 <w:szCs w:val="24"/>
                 <w:lang w:val="en-GB"/>
               </w:rPr>
-              <w:lastRenderedPageBreak/>
               <w:t>Acceptance criteria</w:t>
             </w:r>
             <w:r>
@@ -8637,6 +11513,7 @@
                 <w:szCs w:val="12"/>
                 <w:lang w:val="en-GB"/>
               </w:rPr>
+              <w:lastRenderedPageBreak/>
               <w:t> </w:t>
             </w:r>
             <w:r>
@@ -8730,7 +11607,6 @@
                 <w:szCs w:val="24"/>
                 <w:lang w:val="en-GB"/>
               </w:rPr>
-              <w:lastRenderedPageBreak/>
               <w:t>Acceptance criteria</w:t>
             </w:r>
             <w:r>
@@ -16597,13 +19473,6 @@
         </w:rPr>
       </w:pPr>
     </w:p>
-    <w:p>
-      <w:pPr>
-        <w:rPr>
-          <w:rFonts w:ascii="Calibri" w:eastAsia="Calibri" w:hAnsi="Calibri" w:cs="Calibri"/>
-        </w:rPr>
-      </w:pPr>
-    </w:p>
     <w:tbl>
       <w:tblPr>
         <w:tblStyle w:val="TableGrid"/>
@@ -19025,11 +21894,11 @@
 </file>
 
 <file path=word/styles.xml><?xml version="1.0" encoding="utf-8"?>
-<w:styles xmlns:mc="http://schemas.openxmlformats.org/markup-compatibility/2006" xmlns:r="http://schemas.openxmlformats.org/officeDocument/2006/relationships" xmlns:w="http://schemas.openxmlformats.org/wordprocessingml/2006/main" xmlns:w14="http://schemas.microsoft.com/office/word/2010/wordml" xmlns:w15="http://schemas.microsoft.com/office/word/2012/wordml" xmlns:w16cex="http://schemas.microsoft.com/office/word/2018/wordml/cex" xmlns:w16cid="http://schemas.microsoft.com/office/word/2016/wordml/cid" xmlns:w16="http://schemas.microsoft.com/office/word/2018/wordml" xmlns:w16se="http://schemas.microsoft.com/office/word/2015/wordml/symex" mc:Ignorable="w14 w15 w16se w16cid w16 w16cex">
+<w:styles xmlns:mc="http://schemas.openxmlformats.org/markup-compatibility/2006" xmlns:r="http://schemas.openxmlformats.org/officeDocument/2006/relationships" xmlns:w="http://schemas.openxmlformats.org/wordprocessingml/2006/main" xmlns:w14="http://schemas.microsoft.com/office/word/2010/wordml" xmlns:w15="http://schemas.microsoft.com/office/word/2012/wordml" xmlns:w16cid="http://schemas.microsoft.com/office/word/2016/wordml/cid" xmlns:w16se="http://schemas.microsoft.com/office/word/2015/wordml/symex" mc:Ignorable="w14 w15 w16se w16cid">
   <w:docDefaults>
     <w:rPrDefault>
       <w:rPr>
-        <w:rFonts w:asciiTheme="minorHAnsi" w:eastAsiaTheme="minorHAnsi" w:hAnsiTheme="minorHAnsi" w:cstheme="minorBidi"/>
+        <w:rFonts w:asciiTheme="minorHAnsi" w:eastAsia="MS Mincho" w:hAnsiTheme="minorHAnsi" w:cstheme="minorBidi"/>
         <w:sz w:val="22"/>
         <w:szCs w:val="22"/>
         <w:lang w:val="en-US" w:eastAsia="en-US" w:bidi="ar-SA"/>
